--- a/Docs/Final Project - External Documentation.docx
+++ b/Docs/Final Project - External Documentation.docx
@@ -345,8 +345,6 @@
                 <w:r>
                   <w:t>6</w:t>
                 </w:r>
-                <w:bookmarkStart w:id="0" w:name="_GoBack"/>
-                <w:bookmarkEnd w:id="0"/>
                 <w:r>
                   <w:t xml:space="preserve"> by </w:t>
                 </w:r>
@@ -412,6 +410,7 @@
                 <w:dataBinding w:prefixMappings="xmlns:ns0='http://schemas.openxmlformats.org/package/2006/metadata/core-properties' xmlns:ns1='http://purl.org/dc/elements/1.1/'" w:xpath="/ns0:coreProperties[1]/ns1:creator[1]" w:storeItemID="{6C3C8BC8-F283-45AE-878A-BAB7291924A1}"/>
                 <w:text/>
               </w:sdtPr>
+              <w:sdtEndPr/>
               <w:sdtContent>
                 <w:tc>
                   <w:tcPr>
@@ -595,7 +594,7 @@
         </w:p>
       </w:sdtContent>
     </w:sdt>
-    <w:bookmarkStart w:id="1" w:name="_Toc468641610" w:displacedByCustomXml="next"/>
+    <w:bookmarkStart w:id="0" w:name="_Toc468641610" w:displacedByCustomXml="next"/>
     <w:sdt>
       <w:sdtPr>
         <w:rPr>
@@ -624,7 +623,7 @@
           <w:r>
             <w:t>Table of Contents</w:t>
           </w:r>
-          <w:bookmarkEnd w:id="1"/>
+          <w:bookmarkEnd w:id="0"/>
         </w:p>
         <w:p>
           <w:pPr>
@@ -1713,11 +1712,11 @@
       <w:pPr>
         <w:pStyle w:val="Heading2"/>
       </w:pPr>
-      <w:bookmarkStart w:id="2" w:name="_Toc468641611"/>
+      <w:bookmarkStart w:id="1" w:name="_Toc468641611"/>
       <w:r>
         <w:t>Version History</w:t>
       </w:r>
-      <w:bookmarkEnd w:id="2"/>
+      <w:bookmarkEnd w:id="1"/>
     </w:p>
     <w:p>
       <w:pPr>
@@ -1803,12 +1802,12 @@
         </w:numPr>
         <w:jc w:val="left"/>
       </w:pPr>
-      <w:bookmarkStart w:id="3" w:name="_Toc468641612"/>
+      <w:bookmarkStart w:id="2" w:name="_Toc468641612"/>
       <w:r>
         <w:lastRenderedPageBreak/>
         <w:t>Game Overview</w:t>
       </w:r>
-      <w:bookmarkEnd w:id="3"/>
+      <w:bookmarkEnd w:id="2"/>
       <w:r>
         <w:t xml:space="preserve"> </w:t>
       </w:r>
@@ -1873,11 +1872,11 @@
         </w:numPr>
         <w:jc w:val="left"/>
       </w:pPr>
-      <w:bookmarkStart w:id="4" w:name="_Toc468641613"/>
+      <w:bookmarkStart w:id="3" w:name="_Toc468641613"/>
       <w:r>
         <w:t>Game Play Mechanics</w:t>
       </w:r>
-      <w:bookmarkEnd w:id="4"/>
+      <w:bookmarkEnd w:id="3"/>
     </w:p>
     <w:p>
       <w:pPr>
@@ -1926,11 +1925,11 @@
           <w:i/>
         </w:rPr>
       </w:pPr>
-      <w:bookmarkStart w:id="5" w:name="_Toc468641614"/>
+      <w:bookmarkStart w:id="4" w:name="_Toc468641614"/>
       <w:r>
         <w:t>Camera</w:t>
       </w:r>
-      <w:bookmarkEnd w:id="5"/>
+      <w:bookmarkEnd w:id="4"/>
       <w:r>
         <w:t xml:space="preserve"> </w:t>
       </w:r>
@@ -1971,11 +1970,11 @@
         </w:numPr>
         <w:jc w:val="left"/>
       </w:pPr>
-      <w:bookmarkStart w:id="6" w:name="_Toc468641615"/>
+      <w:bookmarkStart w:id="5" w:name="_Toc468641615"/>
       <w:r>
         <w:t>Controls</w:t>
       </w:r>
-      <w:bookmarkEnd w:id="6"/>
+      <w:bookmarkEnd w:id="5"/>
     </w:p>
     <w:p>
       <w:pPr>
@@ -2057,14 +2056,14 @@
         </w:numPr>
         <w:jc w:val="left"/>
       </w:pPr>
-      <w:bookmarkStart w:id="7" w:name="_Toc468641616"/>
+      <w:bookmarkStart w:id="6" w:name="_Toc468641616"/>
       <w:r>
         <w:t>Interface</w:t>
       </w:r>
       <w:r>
         <w:t xml:space="preserve"> Sketch</w:t>
       </w:r>
-      <w:bookmarkEnd w:id="7"/>
+      <w:bookmarkEnd w:id="6"/>
     </w:p>
     <w:p>
       <w:pPr>
@@ -2633,14 +2632,8 @@
           <w:szCs w:val="24"/>
         </w:rPr>
       </w:pPr>
-      <w:r>
-        <w:rPr>
-          <w:i/>
-          <w:sz w:val="24"/>
-          <w:szCs w:val="24"/>
-        </w:rPr>
-        <w:t>TBD</w:t>
-      </w:r>
+      <w:bookmarkStart w:id="7" w:name="_GoBack"/>
+      <w:bookmarkEnd w:id="7"/>
     </w:p>
     <w:p>
       <w:pPr>
@@ -3415,7 +3408,7 @@
       </w:tblPr>
       <w:tblGrid>
         <w:gridCol w:w="1658"/>
-        <w:gridCol w:w="6511"/>
+        <w:gridCol w:w="6510"/>
       </w:tblGrid>
       <w:tr>
         <w:tc>
@@ -7766,7 +7759,7 @@
         <w:rFonts w:asciiTheme="majorHAnsi" w:hAnsiTheme="majorHAnsi"/>
         <w:noProof/>
       </w:rPr>
-      <w:t>2</w:t>
+      <w:t>8</w:t>
     </w:r>
     <w:r>
       <w:rPr>
@@ -10303,7 +10296,7 @@
 </file>
 
 <file path=customXml/itemProps5.xml><?xml version="1.0" encoding="utf-8"?>
-<ds:datastoreItem xmlns:ds="http://schemas.openxmlformats.org/officeDocument/2006/customXml" ds:itemID="{0769A54D-B24E-4A6F-9DC6-8AE7DDC33C7A}">
+<ds:datastoreItem xmlns:ds="http://schemas.openxmlformats.org/officeDocument/2006/customXml" ds:itemID="{6A4B5E8E-BA5C-4C5C-B10D-41D8C7400D53}">
   <ds:schemaRefs>
     <ds:schemaRef ds:uri="http://schemas.openxmlformats.org/officeDocument/2006/bibliography"/>
   </ds:schemaRefs>

--- a/Docs/Final Project - External Documentation.docx
+++ b/Docs/Final Project - External Documentation.docx
@@ -438,69 +438,8 @@
                         <w:u w:val="single"/>
                         <w:lang w:val="en-US"/>
                       </w:rPr>
-                      <w:t xml:space="preserve">Winnie Chung (300833637), Jose </w:t>
+                      <w:t>Winnie Chung (300833637), Jose Tinoco, Vasyl Milchevskyi</w:t>
                     </w:r>
-                    <w:proofErr w:type="spellStart"/>
-                    <w:r>
-                      <w:rPr>
-                        <w:b/>
-                        <w:bCs/>
-                        <w:sz w:val="28"/>
-                        <w:szCs w:val="28"/>
-                        <w:u w:val="single"/>
-                        <w:lang w:val="en-US"/>
-                      </w:rPr>
-                      <w:t>Tinoco</w:t>
-                    </w:r>
-                    <w:proofErr w:type="spellEnd"/>
-                    <w:r>
-                      <w:rPr>
-                        <w:b/>
-                        <w:bCs/>
-                        <w:sz w:val="28"/>
-                        <w:szCs w:val="28"/>
-                        <w:u w:val="single"/>
-                        <w:lang w:val="en-US"/>
-                      </w:rPr>
-                      <w:t xml:space="preserve">, </w:t>
-                    </w:r>
-                    <w:proofErr w:type="spellStart"/>
-                    <w:r>
-                      <w:rPr>
-                        <w:b/>
-                        <w:bCs/>
-                        <w:sz w:val="28"/>
-                        <w:szCs w:val="28"/>
-                        <w:u w:val="single"/>
-                        <w:lang w:val="en-US"/>
-                      </w:rPr>
-                      <w:t>Vasyl</w:t>
-                    </w:r>
-                    <w:proofErr w:type="spellEnd"/>
-                    <w:r>
-                      <w:rPr>
-                        <w:b/>
-                        <w:bCs/>
-                        <w:sz w:val="28"/>
-                        <w:szCs w:val="28"/>
-                        <w:u w:val="single"/>
-                        <w:lang w:val="en-US"/>
-                      </w:rPr>
-                      <w:t xml:space="preserve"> </w:t>
-                    </w:r>
-                    <w:proofErr w:type="spellStart"/>
-                    <w:r>
-                      <w:rPr>
-                        <w:b/>
-                        <w:bCs/>
-                        <w:sz w:val="28"/>
-                        <w:szCs w:val="28"/>
-                        <w:u w:val="single"/>
-                        <w:lang w:val="en-US"/>
-                      </w:rPr>
-                      <w:t>Milchevskyi</w:t>
-                    </w:r>
-                    <w:proofErr w:type="spellEnd"/>
                   </w:p>
                 </w:tc>
               </w:sdtContent>
@@ -2227,18 +2166,7 @@
                                   <w:sz w:val="20"/>
                                   <w:szCs w:val="20"/>
                                 </w:rPr>
-                                <w:t>(Re</w:t>
-                              </w:r>
-                              <w:proofErr w:type="gramStart"/>
-                              <w:r>
-                                <w:rPr>
-                                  <w:rFonts w:asciiTheme="minorHAnsi" w:hAnsi="Calibri" w:cstheme="minorBidi"/>
-                                  <w:color w:val="000000" w:themeColor="text1"/>
-                                  <w:kern w:val="24"/>
-                                  <w:sz w:val="20"/>
-                                  <w:szCs w:val="20"/>
-                                </w:rPr>
-                                <w:t>)s</w:t>
+                                <w:t>(Re)s</w:t>
                               </w:r>
                               <w:r>
                                 <w:rPr>
@@ -2248,18 +2176,7 @@
                                   <w:sz w:val="20"/>
                                   <w:szCs w:val="20"/>
                                 </w:rPr>
-                                <w:t>tart</w:t>
-                              </w:r>
-                              <w:proofErr w:type="gramEnd"/>
-                              <w:r>
-                                <w:rPr>
-                                  <w:rFonts w:asciiTheme="minorHAnsi" w:hAnsi="Calibri" w:cstheme="minorBidi"/>
-                                  <w:color w:val="000000" w:themeColor="text1"/>
-                                  <w:kern w:val="24"/>
-                                  <w:sz w:val="20"/>
-                                  <w:szCs w:val="20"/>
-                                </w:rPr>
-                                <w:t xml:space="preserve"> button</w:t>
+                                <w:t>tart button</w:t>
                               </w:r>
                             </w:p>
                           </w:txbxContent>
@@ -2424,18 +2341,7 @@
                             <w:sz w:val="20"/>
                             <w:szCs w:val="20"/>
                           </w:rPr>
-                          <w:t>(Re</w:t>
-                        </w:r>
-                        <w:proofErr w:type="gramStart"/>
-                        <w:r>
-                          <w:rPr>
-                            <w:rFonts w:asciiTheme="minorHAnsi" w:hAnsi="Calibri" w:cstheme="minorBidi"/>
-                            <w:color w:val="000000" w:themeColor="text1"/>
-                            <w:kern w:val="24"/>
-                            <w:sz w:val="20"/>
-                            <w:szCs w:val="20"/>
-                          </w:rPr>
-                          <w:t>)s</w:t>
+                          <w:t>(Re)s</w:t>
                         </w:r>
                         <w:r>
                           <w:rPr>
@@ -2445,18 +2351,7 @@
                             <w:sz w:val="20"/>
                             <w:szCs w:val="20"/>
                           </w:rPr>
-                          <w:t>tart</w:t>
-                        </w:r>
-                        <w:proofErr w:type="gramEnd"/>
-                        <w:r>
-                          <w:rPr>
-                            <w:rFonts w:asciiTheme="minorHAnsi" w:hAnsi="Calibri" w:cstheme="minorBidi"/>
-                            <w:color w:val="000000" w:themeColor="text1"/>
-                            <w:kern w:val="24"/>
-                            <w:sz w:val="20"/>
-                            <w:szCs w:val="20"/>
-                          </w:rPr>
-                          <w:t xml:space="preserve"> button</w:t>
+                          <w:t>tart button</w:t>
                         </w:r>
                       </w:p>
                     </w:txbxContent>
@@ -2627,13 +2522,51 @@
       <w:pPr>
         <w:ind w:left="709"/>
         <w:rPr>
-          <w:i/>
           <w:sz w:val="24"/>
           <w:szCs w:val="24"/>
         </w:rPr>
       </w:pPr>
-      <w:bookmarkStart w:id="7" w:name="_GoBack"/>
-      <w:bookmarkEnd w:id="7"/>
+      <w:r>
+        <w:rPr>
+          <w:noProof/>
+          <w:lang w:eastAsia="en-CA"/>
+        </w:rPr>
+        <w:drawing>
+          <wp:inline distT="0" distB="0" distL="0" distR="0" wp14:anchorId="0276C64F" wp14:editId="6089A8BD">
+            <wp:extent cx="5493600" cy="509449"/>
+            <wp:effectExtent l="0" t="0" r="0" b="5080"/>
+            <wp:docPr id="52" name="Picture 52"/>
+            <wp:cNvGraphicFramePr>
+              <a:graphicFrameLocks xmlns:a="http://schemas.openxmlformats.org/drawingml/2006/main" noChangeAspect="1"/>
+            </wp:cNvGraphicFramePr>
+            <a:graphic xmlns:a="http://schemas.openxmlformats.org/drawingml/2006/main">
+              <a:graphicData uri="http://schemas.openxmlformats.org/drawingml/2006/picture">
+                <pic:pic xmlns:pic="http://schemas.openxmlformats.org/drawingml/2006/picture">
+                  <pic:nvPicPr>
+                    <pic:cNvPr id="1" name=""/>
+                    <pic:cNvPicPr/>
+                  </pic:nvPicPr>
+                  <pic:blipFill>
+                    <a:blip r:embed="rId15"/>
+                    <a:stretch>
+                      <a:fillRect/>
+                    </a:stretch>
+                  </pic:blipFill>
+                  <pic:spPr>
+                    <a:xfrm>
+                      <a:off x="0" y="0"/>
+                      <a:ext cx="5493600" cy="509449"/>
+                    </a:xfrm>
+                    <a:prstGeom prst="rect">
+                      <a:avLst/>
+                    </a:prstGeom>
+                  </pic:spPr>
+                </pic:pic>
+              </a:graphicData>
+            </a:graphic>
+          </wp:inline>
+        </w:drawing>
+      </w:r>
     </w:p>
     <w:p>
       <w:pPr>
@@ -2703,11 +2636,11 @@
         </w:numPr>
         <w:jc w:val="left"/>
       </w:pPr>
-      <w:bookmarkStart w:id="8" w:name="_Toc468641617"/>
+      <w:bookmarkStart w:id="7" w:name="_Toc468641617"/>
       <w:r>
         <w:t>Menu and Screen Descriptions</w:t>
       </w:r>
-      <w:bookmarkEnd w:id="8"/>
+      <w:bookmarkEnd w:id="7"/>
     </w:p>
     <w:p>
       <w:pPr>
@@ -2757,7 +2690,7 @@
                     <pic:cNvPicPr/>
                   </pic:nvPicPr>
                   <pic:blipFill>
-                    <a:blip r:embed="rId15"/>
+                    <a:blip r:embed="rId16"/>
                     <a:stretch>
                       <a:fillRect/>
                     </a:stretch>
@@ -2963,7 +2896,39 @@
           <w:sz w:val="24"/>
           <w:szCs w:val="24"/>
         </w:rPr>
-        <w:t>When the player reaches the exit, s/he is brought to the Level3 Scene. This level is slightly more difficult than the previous level, and introduces the crate game object.</w:t>
+        <w:t xml:space="preserve">When the player reaches the exit, s/he is brought to the Level3 Scene. This level is slightly more difficult than the previous level, and introduces the crate </w:t>
+      </w:r>
+      <w:r>
+        <w:rPr>
+          <w:i/>
+          <w:sz w:val="24"/>
+          <w:szCs w:val="24"/>
+        </w:rPr>
+        <w:t xml:space="preserve">and springboard </w:t>
+      </w:r>
+      <w:r>
+        <w:rPr>
+          <w:i/>
+          <w:sz w:val="24"/>
+          <w:szCs w:val="24"/>
+        </w:rPr>
+        <w:t>game object</w:t>
+      </w:r>
+      <w:r>
+        <w:rPr>
+          <w:i/>
+          <w:sz w:val="24"/>
+          <w:szCs w:val="24"/>
+        </w:rPr>
+        <w:t>s</w:t>
+      </w:r>
+      <w:r>
+        <w:rPr>
+          <w:i/>
+          <w:sz w:val="24"/>
+          <w:szCs w:val="24"/>
+        </w:rPr>
+        <w:t>.</w:t>
       </w:r>
     </w:p>
     <w:p>
@@ -3120,7 +3085,7 @@
                     <pic:cNvPicPr/>
                   </pic:nvPicPr>
                   <pic:blipFill>
-                    <a:blip r:embed="rId16"/>
+                    <a:blip r:embed="rId17"/>
                     <a:stretch>
                       <a:fillRect/>
                     </a:stretch>
@@ -3171,7 +3136,7 @@
                     <pic:cNvPicPr/>
                   </pic:nvPicPr>
                   <pic:blipFill>
-                    <a:blip r:embed="rId17"/>
+                    <a:blip r:embed="rId18"/>
                     <a:stretch>
                       <a:fillRect/>
                     </a:stretch>
@@ -3238,11 +3203,11 @@
         </w:numPr>
         <w:jc w:val="left"/>
       </w:pPr>
-      <w:bookmarkStart w:id="9" w:name="_Toc468641618"/>
+      <w:bookmarkStart w:id="8" w:name="_Toc468641618"/>
       <w:r>
         <w:t>Characters</w:t>
       </w:r>
-      <w:bookmarkEnd w:id="9"/>
+      <w:bookmarkEnd w:id="8"/>
     </w:p>
     <w:p>
       <w:pPr>
@@ -3288,11 +3253,11 @@
         </w:numPr>
         <w:jc w:val="left"/>
       </w:pPr>
-      <w:bookmarkStart w:id="10" w:name="_Toc468641619"/>
+      <w:bookmarkStart w:id="9" w:name="_Toc468641619"/>
       <w:r>
         <w:t>Enemies</w:t>
       </w:r>
-      <w:bookmarkEnd w:id="10"/>
+      <w:bookmarkEnd w:id="9"/>
     </w:p>
     <w:p>
       <w:pPr>
@@ -3330,11 +3295,11 @@
         </w:numPr>
         <w:jc w:val="left"/>
       </w:pPr>
-      <w:bookmarkStart w:id="11" w:name="_Toc468641620"/>
+      <w:bookmarkStart w:id="10" w:name="_Toc468641620"/>
       <w:r>
         <w:t>Scoring</w:t>
       </w:r>
-      <w:bookmarkEnd w:id="11"/>
+      <w:bookmarkEnd w:id="10"/>
     </w:p>
     <w:p>
       <w:pPr>
@@ -3384,14 +3349,14 @@
         </w:numPr>
         <w:jc w:val="left"/>
       </w:pPr>
-      <w:bookmarkStart w:id="12" w:name="_Toc468641621"/>
+      <w:bookmarkStart w:id="11" w:name="_Toc468641621"/>
       <w:r>
         <w:t xml:space="preserve">Sound </w:t>
       </w:r>
       <w:r>
         <w:t>Index</w:t>
       </w:r>
-      <w:bookmarkEnd w:id="12"/>
+      <w:bookmarkEnd w:id="11"/>
     </w:p>
     <w:tbl>
       <w:tblPr>
@@ -3407,7 +3372,7 @@
         <w:tblLook w:val="04A0" w:firstRow="1" w:lastRow="0" w:firstColumn="1" w:lastColumn="0" w:noHBand="0" w:noVBand="1"/>
       </w:tblPr>
       <w:tblGrid>
-        <w:gridCol w:w="1658"/>
+        <w:gridCol w:w="1860"/>
         <w:gridCol w:w="6510"/>
       </w:tblGrid>
       <w:tr>
@@ -3746,7 +3711,15 @@
                 <w:sz w:val="24"/>
                 <w:szCs w:val="24"/>
               </w:rPr>
-              <w:t>spaceBgm.ogg</w:t>
+              <w:t>Pickup_Coin</w:t>
+            </w:r>
+            <w:r>
+              <w:rPr>
+                <w:i/>
+                <w:sz w:val="24"/>
+                <w:szCs w:val="24"/>
+              </w:rPr>
+              <w:t>.wav</w:t>
             </w:r>
           </w:p>
         </w:tc>
@@ -3771,8 +3744,122 @@
                 <w:sz w:val="24"/>
                 <w:szCs w:val="24"/>
               </w:rPr>
+              <w:t>Played when a coin block is hit</w:t>
+            </w:r>
+          </w:p>
+        </w:tc>
+      </w:tr>
+      <w:tr>
+        <w:tc>
+          <w:tcPr>
+            <w:tcW w:w="0" w:type="auto"/>
+          </w:tcPr>
+          <w:p>
+            <w:pPr>
+              <w:pStyle w:val="ListParagraph"/>
+              <w:spacing w:line="276" w:lineRule="auto"/>
+              <w:ind w:left="0"/>
+              <w:rPr>
+                <w:i/>
+                <w:sz w:val="24"/>
+                <w:szCs w:val="24"/>
+              </w:rPr>
+            </w:pPr>
+            <w:r>
+              <w:rPr>
+                <w:i/>
+                <w:sz w:val="24"/>
+                <w:szCs w:val="24"/>
+              </w:rPr>
+              <w:t>spaceBgm.ogg</w:t>
+            </w:r>
+          </w:p>
+        </w:tc>
+        <w:tc>
+          <w:tcPr>
+            <w:tcW w:w="0" w:type="auto"/>
+          </w:tcPr>
+          <w:p>
+            <w:pPr>
+              <w:pStyle w:val="ListParagraph"/>
+              <w:spacing w:line="276" w:lineRule="auto"/>
+              <w:ind w:left="0"/>
+              <w:rPr>
+                <w:i/>
+                <w:sz w:val="24"/>
+                <w:szCs w:val="24"/>
+              </w:rPr>
+            </w:pPr>
+            <w:r>
+              <w:rPr>
+                <w:i/>
+                <w:sz w:val="24"/>
+                <w:szCs w:val="24"/>
+              </w:rPr>
               <w:t>Played throughout the Level3 Scene</w:t>
             </w:r>
+          </w:p>
+        </w:tc>
+      </w:tr>
+      <w:tr>
+        <w:tc>
+          <w:tcPr>
+            <w:tcW w:w="0" w:type="auto"/>
+          </w:tcPr>
+          <w:p>
+            <w:pPr>
+              <w:pStyle w:val="ListParagraph"/>
+              <w:spacing w:line="276" w:lineRule="auto"/>
+              <w:ind w:left="0"/>
+              <w:rPr>
+                <w:i/>
+                <w:sz w:val="24"/>
+                <w:szCs w:val="24"/>
+              </w:rPr>
+            </w:pPr>
+            <w:r>
+              <w:rPr>
+                <w:i/>
+                <w:sz w:val="24"/>
+                <w:szCs w:val="24"/>
+              </w:rPr>
+              <w:t>spring</w:t>
+            </w:r>
+            <w:r>
+              <w:rPr>
+                <w:i/>
+                <w:sz w:val="24"/>
+                <w:szCs w:val="24"/>
+              </w:rPr>
+              <w:t>.wav</w:t>
+            </w:r>
+          </w:p>
+        </w:tc>
+        <w:tc>
+          <w:tcPr>
+            <w:tcW w:w="0" w:type="auto"/>
+          </w:tcPr>
+          <w:p>
+            <w:pPr>
+              <w:pStyle w:val="ListParagraph"/>
+              <w:spacing w:line="276" w:lineRule="auto"/>
+              <w:ind w:left="0"/>
+              <w:rPr>
+                <w:i/>
+                <w:sz w:val="24"/>
+                <w:szCs w:val="24"/>
+              </w:rPr>
+            </w:pPr>
+            <w:r>
+              <w:rPr>
+                <w:i/>
+                <w:sz w:val="24"/>
+                <w:szCs w:val="24"/>
+              </w:rPr>
+              <w:t>Played when the player lands on a springboard</w:t>
+            </w:r>
+            <w:bookmarkStart w:id="12" w:name="_GoBack"/>
+            <w:bookmarkEnd w:id="12"/>
           </w:p>
         </w:tc>
       </w:tr>
@@ -3924,7 +4011,6 @@
                 <w:szCs w:val="24"/>
               </w:rPr>
             </w:pPr>
-            <w:proofErr w:type="spellStart"/>
             <w:r>
               <w:rPr>
                 <w:i/>
@@ -3933,7 +4019,6 @@
               </w:rPr>
               <w:t>boxAlt</w:t>
             </w:r>
-            <w:proofErr w:type="spellEnd"/>
           </w:p>
         </w:tc>
         <w:tc>
@@ -3973,138 +4058,6 @@
                       <pic:pic xmlns:pic="http://schemas.openxmlformats.org/drawingml/2006/picture">
                         <pic:nvPicPr>
                           <pic:cNvPr id="0" name="Picture 1" descr="F:\OWL (+Centennial)\2016 Centennial\COMP305 - Game Programming\COMP305 Assignment 2\Assets\Sprites\tiles\boxAlt.png"/>
-                          <pic:cNvPicPr>
-                            <a:picLocks noChangeAspect="1" noChangeArrowheads="1"/>
-                          </pic:cNvPicPr>
-                        </pic:nvPicPr>
-                        <pic:blipFill>
-                          <a:blip r:embed="rId18">
-                            <a:extLst>
-                              <a:ext uri="{28A0092B-C50C-407E-A947-70E740481C1C}">
-                                <a14:useLocalDpi xmlns:a14="http://schemas.microsoft.com/office/drawing/2010/main" val="0"/>
-                              </a:ext>
-                            </a:extLst>
-                          </a:blip>
-                          <a:srcRect/>
-                          <a:stretch>
-                            <a:fillRect/>
-                          </a:stretch>
-                        </pic:blipFill>
-                        <pic:spPr bwMode="auto">
-                          <a:xfrm>
-                            <a:off x="0" y="0"/>
-                            <a:ext cx="540000" cy="540000"/>
-                          </a:xfrm>
-                          <a:prstGeom prst="rect">
-                            <a:avLst/>
-                          </a:prstGeom>
-                          <a:noFill/>
-                          <a:ln>
-                            <a:noFill/>
-                          </a:ln>
-                        </pic:spPr>
-                      </pic:pic>
-                    </a:graphicData>
-                  </a:graphic>
-                </wp:inline>
-              </w:drawing>
-            </w:r>
-          </w:p>
-        </w:tc>
-        <w:tc>
-          <w:tcPr>
-            <w:tcW w:w="0" w:type="auto"/>
-            <w:vAlign w:val="center"/>
-          </w:tcPr>
-          <w:p>
-            <w:pPr>
-              <w:pStyle w:val="ListParagraph"/>
-              <w:spacing w:line="276" w:lineRule="auto"/>
-              <w:ind w:left="0"/>
-              <w:rPr>
-                <w:i/>
-                <w:sz w:val="24"/>
-                <w:szCs w:val="24"/>
-              </w:rPr>
-            </w:pPr>
-            <w:r>
-              <w:rPr>
-                <w:i/>
-                <w:sz w:val="24"/>
-                <w:szCs w:val="24"/>
-              </w:rPr>
-              <w:t>Crate that can be moved</w:t>
-            </w:r>
-          </w:p>
-        </w:tc>
-      </w:tr>
-      <w:tr>
-        <w:tc>
-          <w:tcPr>
-            <w:tcW w:w="3357" w:type="dxa"/>
-            <w:vAlign w:val="center"/>
-          </w:tcPr>
-          <w:p>
-            <w:pPr>
-              <w:pStyle w:val="ListParagraph"/>
-              <w:ind w:left="0"/>
-              <w:rPr>
-                <w:i/>
-                <w:sz w:val="24"/>
-                <w:szCs w:val="24"/>
-              </w:rPr>
-            </w:pPr>
-            <w:proofErr w:type="spellStart"/>
-            <w:r>
-              <w:rPr>
-                <w:i/>
-                <w:sz w:val="24"/>
-                <w:szCs w:val="24"/>
-              </w:rPr>
-              <w:t>boxCoin</w:t>
-            </w:r>
-            <w:proofErr w:type="spellEnd"/>
-          </w:p>
-        </w:tc>
-        <w:tc>
-          <w:tcPr>
-            <w:tcW w:w="3755" w:type="dxa"/>
-            <w:vAlign w:val="center"/>
-          </w:tcPr>
-          <w:p>
-            <w:pPr>
-              <w:pStyle w:val="ListParagraph"/>
-              <w:ind w:left="0"/>
-              <w:jc w:val="center"/>
-              <w:rPr>
-                <w:i/>
-                <w:noProof/>
-                <w:sz w:val="24"/>
-                <w:szCs w:val="24"/>
-                <w:lang w:eastAsia="en-CA"/>
-              </w:rPr>
-            </w:pPr>
-            <w:r>
-              <w:rPr>
-                <w:i/>
-                <w:noProof/>
-                <w:sz w:val="24"/>
-                <w:szCs w:val="24"/>
-                <w:lang w:eastAsia="en-CA"/>
-              </w:rPr>
-              <w:drawing>
-                <wp:inline distT="0" distB="0" distL="0" distR="0">
-                  <wp:extent cx="540000" cy="540000"/>
-                  <wp:effectExtent l="0" t="0" r="0" b="0"/>
-                  <wp:docPr id="32" name="Picture 32" descr="C:\Users\User\AppData\Local\Microsoft\Windows\INetCache\Content.Word\boxCoin.png"/>
-                  <wp:cNvGraphicFramePr>
-                    <a:graphicFrameLocks xmlns:a="http://schemas.openxmlformats.org/drawingml/2006/main" noChangeAspect="1"/>
-                  </wp:cNvGraphicFramePr>
-                  <a:graphic xmlns:a="http://schemas.openxmlformats.org/drawingml/2006/main">
-                    <a:graphicData uri="http://schemas.openxmlformats.org/drawingml/2006/picture">
-                      <pic:pic xmlns:pic="http://schemas.openxmlformats.org/drawingml/2006/picture">
-                        <pic:nvPicPr>
-                          <pic:cNvPr id="0" name="Picture 15" descr="C:\Users\User\AppData\Local\Microsoft\Windows\INetCache\Content.Word\boxCoin.png"/>
                           <pic:cNvPicPr>
                             <a:picLocks noChangeAspect="1" noChangeArrowheads="1"/>
                           </pic:cNvPicPr>
@@ -4151,6 +4104,7 @@
           <w:p>
             <w:pPr>
               <w:pStyle w:val="ListParagraph"/>
+              <w:spacing w:line="276" w:lineRule="auto"/>
               <w:ind w:left="0"/>
               <w:rPr>
                 <w:i/>
@@ -4164,7 +4118,7 @@
                 <w:sz w:val="24"/>
                 <w:szCs w:val="24"/>
               </w:rPr>
-              <w:t>Golden block that can be hit for bonus points</w:t>
+              <w:t>Crate that can be moved</w:t>
             </w:r>
           </w:p>
         </w:tc>
@@ -4178,7 +4132,6 @@
           <w:p>
             <w:pPr>
               <w:pStyle w:val="ListParagraph"/>
-              <w:spacing w:line="276" w:lineRule="auto"/>
               <w:ind w:left="0"/>
               <w:rPr>
                 <w:i/>
@@ -4192,25 +4145,7 @@
                 <w:sz w:val="24"/>
                 <w:szCs w:val="24"/>
               </w:rPr>
-              <w:t xml:space="preserve">bush / plant / </w:t>
-            </w:r>
-            <w:proofErr w:type="spellStart"/>
-            <w:r>
-              <w:rPr>
-                <w:i/>
-                <w:sz w:val="24"/>
-                <w:szCs w:val="24"/>
-              </w:rPr>
-              <w:t>plantPurple</w:t>
-            </w:r>
-            <w:proofErr w:type="spellEnd"/>
-            <w:r>
-              <w:rPr>
-                <w:i/>
-                <w:sz w:val="24"/>
-                <w:szCs w:val="24"/>
-              </w:rPr>
-              <w:t xml:space="preserve"> / rock</w:t>
+              <w:t>boxCoin</w:t>
             </w:r>
           </w:p>
         </w:tc>
@@ -4226,8 +4161,10 @@
               <w:jc w:val="center"/>
               <w:rPr>
                 <w:i/>
-                <w:sz w:val="24"/>
-                <w:szCs w:val="24"/>
+                <w:noProof/>
+                <w:sz w:val="24"/>
+                <w:szCs w:val="24"/>
+                <w:lang w:eastAsia="en-CA"/>
               </w:rPr>
             </w:pPr>
             <w:r>
@@ -4239,10 +4176,10 @@
                 <w:lang w:eastAsia="en-CA"/>
               </w:rPr>
               <w:drawing>
-                <wp:inline distT="0" distB="0" distL="0" distR="0" wp14:anchorId="08266979" wp14:editId="44A90D64">
+                <wp:inline distT="0" distB="0" distL="0" distR="0">
                   <wp:extent cx="540000" cy="540000"/>
                   <wp:effectExtent l="0" t="0" r="0" b="0"/>
-                  <wp:docPr id="4" name="Picture 4" descr="F:\OWL (+Centennial)\2016 Centennial\COMP305 - Game Programming\COMP305 Assignment 2\Assets\Sprites\decorations\bush.png"/>
+                  <wp:docPr id="32" name="Picture 32" descr="C:\Users\User\AppData\Local\Microsoft\Windows\INetCache\Content.Word\boxCoin.png"/>
                   <wp:cNvGraphicFramePr>
                     <a:graphicFrameLocks xmlns:a="http://schemas.openxmlformats.org/drawingml/2006/main" noChangeAspect="1"/>
                   </wp:cNvGraphicFramePr>
@@ -4250,7 +4187,7 @@
                     <a:graphicData uri="http://schemas.openxmlformats.org/drawingml/2006/picture">
                       <pic:pic xmlns:pic="http://schemas.openxmlformats.org/drawingml/2006/picture">
                         <pic:nvPicPr>
-                          <pic:cNvPr id="0" name="Picture 2" descr="F:\OWL (+Centennial)\2016 Centennial\COMP305 - Game Programming\COMP305 Assignment 2\Assets\Sprites\decorations\bush.png"/>
+                          <pic:cNvPr id="0" name="Picture 15" descr="C:\Users\User\AppData\Local\Microsoft\Windows\INetCache\Content.Word\boxCoin.png"/>
                           <pic:cNvPicPr>
                             <a:picLocks noChangeAspect="1" noChangeArrowheads="1"/>
                           </pic:cNvPicPr>
@@ -4287,7 +4224,70 @@
                 </wp:inline>
               </w:drawing>
             </w:r>
-            <w:r>
+          </w:p>
+        </w:tc>
+        <w:tc>
+          <w:tcPr>
+            <w:tcW w:w="0" w:type="auto"/>
+            <w:vAlign w:val="center"/>
+          </w:tcPr>
+          <w:p>
+            <w:pPr>
+              <w:pStyle w:val="ListParagraph"/>
+              <w:ind w:left="0"/>
+              <w:rPr>
+                <w:i/>
+                <w:sz w:val="24"/>
+                <w:szCs w:val="24"/>
+              </w:rPr>
+            </w:pPr>
+            <w:r>
+              <w:rPr>
+                <w:i/>
+                <w:sz w:val="24"/>
+                <w:szCs w:val="24"/>
+              </w:rPr>
+              <w:t>Golden block that can be hit for bonus points</w:t>
+            </w:r>
+          </w:p>
+        </w:tc>
+      </w:tr>
+      <w:tr>
+        <w:tc>
+          <w:tcPr>
+            <w:tcW w:w="3357" w:type="dxa"/>
+            <w:vAlign w:val="center"/>
+          </w:tcPr>
+          <w:p>
+            <w:pPr>
+              <w:pStyle w:val="ListParagraph"/>
+              <w:ind w:left="0"/>
+              <w:rPr>
+                <w:i/>
+                <w:sz w:val="24"/>
+                <w:szCs w:val="24"/>
+              </w:rPr>
+            </w:pPr>
+            <w:r>
+              <w:rPr>
+                <w:i/>
+                <w:sz w:val="24"/>
+                <w:szCs w:val="24"/>
+              </w:rPr>
+              <w:t>boxItemAlt</w:t>
+            </w:r>
+          </w:p>
+        </w:tc>
+        <w:tc>
+          <w:tcPr>
+            <w:tcW w:w="3755" w:type="dxa"/>
+            <w:vAlign w:val="center"/>
+          </w:tcPr>
+          <w:p>
+            <w:pPr>
+              <w:pStyle w:val="ListParagraph"/>
+              <w:ind w:left="0"/>
+              <w:jc w:val="center"/>
               <w:rPr>
                 <w:i/>
                 <w:noProof/>
@@ -4295,11 +4295,20 @@
                 <w:szCs w:val="24"/>
                 <w:lang w:eastAsia="en-CA"/>
               </w:rPr>
+            </w:pPr>
+            <w:r>
+              <w:rPr>
+                <w:i/>
+                <w:noProof/>
+                <w:sz w:val="24"/>
+                <w:szCs w:val="24"/>
+                <w:lang w:eastAsia="en-CA"/>
+              </w:rPr>
               <w:drawing>
-                <wp:inline distT="0" distB="0" distL="0" distR="0" wp14:anchorId="24738547" wp14:editId="7ECCC75C">
+                <wp:inline distT="0" distB="0" distL="0" distR="0">
                   <wp:extent cx="540000" cy="540000"/>
                   <wp:effectExtent l="0" t="0" r="0" b="0"/>
-                  <wp:docPr id="6" name="Picture 6" descr="F:\OWL (+Centennial)\2016 Centennial\COMP305 - Game Programming\COMP305 Assignment 2\Assets\Sprites\decorations\plant.png"/>
+                  <wp:docPr id="67" name="Picture 67" descr="C:\Users\User\AppData\Local\Microsoft\Windows\INetCache\Content.Word\boxItemAlt.png"/>
                   <wp:cNvGraphicFramePr>
                     <a:graphicFrameLocks xmlns:a="http://schemas.openxmlformats.org/drawingml/2006/main" noChangeAspect="1"/>
                   </wp:cNvGraphicFramePr>
@@ -4307,7 +4316,7 @@
                     <a:graphicData uri="http://schemas.openxmlformats.org/drawingml/2006/picture">
                       <pic:pic xmlns:pic="http://schemas.openxmlformats.org/drawingml/2006/picture">
                         <pic:nvPicPr>
-                          <pic:cNvPr id="0" name="Picture 4" descr="F:\OWL (+Centennial)\2016 Centennial\COMP305 - Game Programming\COMP305 Assignment 2\Assets\Sprites\decorations\plant.png"/>
+                          <pic:cNvPr id="0" name="Picture 75" descr="C:\Users\User\AppData\Local\Microsoft\Windows\INetCache\Content.Word\boxItemAlt.png"/>
                           <pic:cNvPicPr>
                             <a:picLocks noChangeAspect="1" noChangeArrowheads="1"/>
                           </pic:cNvPicPr>
@@ -4344,6 +4353,85 @@
                 </wp:inline>
               </w:drawing>
             </w:r>
+          </w:p>
+        </w:tc>
+        <w:tc>
+          <w:tcPr>
+            <w:tcW w:w="0" w:type="auto"/>
+            <w:vAlign w:val="center"/>
+          </w:tcPr>
+          <w:p>
+            <w:pPr>
+              <w:pStyle w:val="ListParagraph"/>
+              <w:ind w:left="0"/>
+              <w:rPr>
+                <w:i/>
+                <w:sz w:val="24"/>
+                <w:szCs w:val="24"/>
+              </w:rPr>
+            </w:pPr>
+            <w:r>
+              <w:rPr>
+                <w:i/>
+                <w:sz w:val="24"/>
+                <w:szCs w:val="24"/>
+              </w:rPr>
+              <w:t>Magical</w:t>
+            </w:r>
+            <w:r>
+              <w:rPr>
+                <w:i/>
+                <w:sz w:val="24"/>
+                <w:szCs w:val="24"/>
+              </w:rPr>
+              <w:t xml:space="preserve"> block that gives the player a special boost</w:t>
+            </w:r>
+          </w:p>
+        </w:tc>
+      </w:tr>
+      <w:tr>
+        <w:tc>
+          <w:tcPr>
+            <w:tcW w:w="3357" w:type="dxa"/>
+            <w:vAlign w:val="center"/>
+          </w:tcPr>
+          <w:p>
+            <w:pPr>
+              <w:pStyle w:val="ListParagraph"/>
+              <w:spacing w:line="276" w:lineRule="auto"/>
+              <w:ind w:left="0"/>
+              <w:rPr>
+                <w:i/>
+                <w:sz w:val="24"/>
+                <w:szCs w:val="24"/>
+              </w:rPr>
+            </w:pPr>
+            <w:r>
+              <w:rPr>
+                <w:i/>
+                <w:sz w:val="24"/>
+                <w:szCs w:val="24"/>
+              </w:rPr>
+              <w:t>bush / plant / plantPurple / rock</w:t>
+            </w:r>
+          </w:p>
+        </w:tc>
+        <w:tc>
+          <w:tcPr>
+            <w:tcW w:w="3755" w:type="dxa"/>
+            <w:vAlign w:val="center"/>
+          </w:tcPr>
+          <w:p>
+            <w:pPr>
+              <w:pStyle w:val="ListParagraph"/>
+              <w:ind w:left="0"/>
+              <w:jc w:val="center"/>
+              <w:rPr>
+                <w:i/>
+                <w:sz w:val="24"/>
+                <w:szCs w:val="24"/>
+              </w:rPr>
+            </w:pPr>
             <w:r>
               <w:rPr>
                 <w:i/>
@@ -4353,10 +4441,10 @@
                 <w:lang w:eastAsia="en-CA"/>
               </w:rPr>
               <w:drawing>
-                <wp:inline distT="0" distB="0" distL="0" distR="0" wp14:anchorId="11091B12" wp14:editId="256044C0">
+                <wp:inline distT="0" distB="0" distL="0" distR="0" wp14:anchorId="24716605" wp14:editId="2D6388F0">
                   <wp:extent cx="540000" cy="540000"/>
                   <wp:effectExtent l="0" t="0" r="0" b="0"/>
-                  <wp:docPr id="5" name="Picture 5" descr="F:\OWL (+Centennial)\2016 Centennial\COMP305 - Game Programming\COMP305 Assignment 2\Assets\Sprites\decorations\plantPurple.png"/>
+                  <wp:docPr id="4" name="Picture 4" descr="F:\OWL (+Centennial)\2016 Centennial\COMP305 - Game Programming\COMP305 Assignment 2\Assets\Sprites\decorations\bush.png"/>
                   <wp:cNvGraphicFramePr>
                     <a:graphicFrameLocks xmlns:a="http://schemas.openxmlformats.org/drawingml/2006/main" noChangeAspect="1"/>
                   </wp:cNvGraphicFramePr>
@@ -4364,7 +4452,7 @@
                     <a:graphicData uri="http://schemas.openxmlformats.org/drawingml/2006/picture">
                       <pic:pic xmlns:pic="http://schemas.openxmlformats.org/drawingml/2006/picture">
                         <pic:nvPicPr>
-                          <pic:cNvPr id="0" name="Picture 3" descr="F:\OWL (+Centennial)\2016 Centennial\COMP305 - Game Programming\COMP305 Assignment 2\Assets\Sprites\decorations\plantPurple.png"/>
+                          <pic:cNvPr id="0" name="Picture 2" descr="F:\OWL (+Centennial)\2016 Centennial\COMP305 - Game Programming\COMP305 Assignment 2\Assets\Sprites\decorations\bush.png"/>
                           <pic:cNvPicPr>
                             <a:picLocks noChangeAspect="1" noChangeArrowheads="1"/>
                           </pic:cNvPicPr>
@@ -4401,115 +4489,6 @@
                 </wp:inline>
               </w:drawing>
             </w:r>
-          </w:p>
-        </w:tc>
-        <w:tc>
-          <w:tcPr>
-            <w:tcW w:w="0" w:type="auto"/>
-            <w:vAlign w:val="center"/>
-          </w:tcPr>
-          <w:p>
-            <w:pPr>
-              <w:pStyle w:val="ListParagraph"/>
-              <w:spacing w:line="276" w:lineRule="auto"/>
-              <w:ind w:left="0"/>
-              <w:rPr>
-                <w:i/>
-                <w:sz w:val="24"/>
-                <w:szCs w:val="24"/>
-              </w:rPr>
-            </w:pPr>
-            <w:r>
-              <w:rPr>
-                <w:i/>
-                <w:sz w:val="24"/>
-                <w:szCs w:val="24"/>
-              </w:rPr>
-              <w:t>Decorations used in the levels</w:t>
-            </w:r>
-          </w:p>
-        </w:tc>
-      </w:tr>
-      <w:tr>
-        <w:tc>
-          <w:tcPr>
-            <w:tcW w:w="3357" w:type="dxa"/>
-            <w:vAlign w:val="center"/>
-          </w:tcPr>
-          <w:p>
-            <w:pPr>
-              <w:pStyle w:val="ListParagraph"/>
-              <w:ind w:left="0"/>
-              <w:rPr>
-                <w:i/>
-                <w:sz w:val="24"/>
-                <w:szCs w:val="24"/>
-              </w:rPr>
-            </w:pPr>
-            <w:proofErr w:type="spellStart"/>
-            <w:r>
-              <w:rPr>
-                <w:i/>
-                <w:sz w:val="24"/>
-                <w:szCs w:val="24"/>
-              </w:rPr>
-              <w:t>castleLeft</w:t>
-            </w:r>
-            <w:proofErr w:type="spellEnd"/>
-            <w:r>
-              <w:rPr>
-                <w:i/>
-                <w:sz w:val="24"/>
-                <w:szCs w:val="24"/>
-              </w:rPr>
-              <w:t xml:space="preserve"> / </w:t>
-            </w:r>
-            <w:proofErr w:type="spellStart"/>
-            <w:r>
-              <w:rPr>
-                <w:i/>
-                <w:sz w:val="24"/>
-                <w:szCs w:val="24"/>
-              </w:rPr>
-              <w:t>castleMid</w:t>
-            </w:r>
-            <w:proofErr w:type="spellEnd"/>
-            <w:r>
-              <w:rPr>
-                <w:i/>
-                <w:sz w:val="24"/>
-                <w:szCs w:val="24"/>
-              </w:rPr>
-              <w:t xml:space="preserve"> / </w:t>
-            </w:r>
-            <w:proofErr w:type="spellStart"/>
-            <w:r>
-              <w:rPr>
-                <w:i/>
-                <w:sz w:val="24"/>
-                <w:szCs w:val="24"/>
-              </w:rPr>
-              <w:t>castleRight</w:t>
-            </w:r>
-            <w:proofErr w:type="spellEnd"/>
-          </w:p>
-        </w:tc>
-        <w:tc>
-          <w:tcPr>
-            <w:tcW w:w="3755" w:type="dxa"/>
-            <w:vAlign w:val="center"/>
-          </w:tcPr>
-          <w:p>
-            <w:pPr>
-              <w:pStyle w:val="ListParagraph"/>
-              <w:ind w:left="0"/>
-              <w:jc w:val="center"/>
-              <w:rPr>
-                <w:i/>
-                <w:sz w:val="24"/>
-                <w:szCs w:val="24"/>
-              </w:rPr>
-            </w:pPr>
             <w:r>
               <w:rPr>
                 <w:i/>
@@ -4519,10 +4498,10 @@
                 <w:lang w:eastAsia="en-CA"/>
               </w:rPr>
               <w:drawing>
-                <wp:inline distT="0" distB="0" distL="0" distR="0" wp14:anchorId="793A50F7" wp14:editId="4D40FE0E">
+                <wp:inline distT="0" distB="0" distL="0" distR="0" wp14:anchorId="5E891EBA" wp14:editId="4D6CA09C">
                   <wp:extent cx="540000" cy="540000"/>
                   <wp:effectExtent l="0" t="0" r="0" b="0"/>
-                  <wp:docPr id="10" name="Picture 10" descr="F:\OWL (+Centennial)\2016 Centennial\COMP305 - Game Programming\COMP305 Assignment 2\Assets\Sprites\tiles\castleLeft.png"/>
+                  <wp:docPr id="6" name="Picture 6" descr="F:\OWL (+Centennial)\2016 Centennial\COMP305 - Game Programming\COMP305 Assignment 2\Assets\Sprites\decorations\plant.png"/>
                   <wp:cNvGraphicFramePr>
                     <a:graphicFrameLocks xmlns:a="http://schemas.openxmlformats.org/drawingml/2006/main" noChangeAspect="1"/>
                   </wp:cNvGraphicFramePr>
@@ -4530,7 +4509,7 @@
                     <a:graphicData uri="http://schemas.openxmlformats.org/drawingml/2006/picture">
                       <pic:pic xmlns:pic="http://schemas.openxmlformats.org/drawingml/2006/picture">
                         <pic:nvPicPr>
-                          <pic:cNvPr id="0" name="Picture 6" descr="F:\OWL (+Centennial)\2016 Centennial\COMP305 - Game Programming\COMP305 Assignment 2\Assets\Sprites\tiles\castleLeft.png"/>
+                          <pic:cNvPr id="0" name="Picture 4" descr="F:\OWL (+Centennial)\2016 Centennial\COMP305 - Game Programming\COMP305 Assignment 2\Assets\Sprites\decorations\plant.png"/>
                           <pic:cNvPicPr>
                             <a:picLocks noChangeAspect="1" noChangeArrowheads="1"/>
                           </pic:cNvPicPr>
@@ -4576,10 +4555,10 @@
                 <w:lang w:eastAsia="en-CA"/>
               </w:rPr>
               <w:drawing>
-                <wp:inline distT="0" distB="0" distL="0" distR="0" wp14:anchorId="515F2F55" wp14:editId="4BA7BE53">
+                <wp:inline distT="0" distB="0" distL="0" distR="0" wp14:anchorId="5B5A4EBF" wp14:editId="328BD991">
                   <wp:extent cx="540000" cy="540000"/>
                   <wp:effectExtent l="0" t="0" r="0" b="0"/>
-                  <wp:docPr id="11" name="Picture 11" descr="F:\OWL (+Centennial)\2016 Centennial\COMP305 - Game Programming\COMP305 Assignment 2\Assets\Sprites\tiles\castleMid.png"/>
+                  <wp:docPr id="5" name="Picture 5" descr="F:\OWL (+Centennial)\2016 Centennial\COMP305 - Game Programming\COMP305 Assignment 2\Assets\Sprites\decorations\plantPurple.png"/>
                   <wp:cNvGraphicFramePr>
                     <a:graphicFrameLocks xmlns:a="http://schemas.openxmlformats.org/drawingml/2006/main" noChangeAspect="1"/>
                   </wp:cNvGraphicFramePr>
@@ -4587,7 +4566,7 @@
                     <a:graphicData uri="http://schemas.openxmlformats.org/drawingml/2006/picture">
                       <pic:pic xmlns:pic="http://schemas.openxmlformats.org/drawingml/2006/picture">
                         <pic:nvPicPr>
-                          <pic:cNvPr id="0" name="Picture 7" descr="F:\OWL (+Centennial)\2016 Centennial\COMP305 - Game Programming\COMP305 Assignment 2\Assets\Sprites\tiles\castleMid.png"/>
+                          <pic:cNvPr id="0" name="Picture 3" descr="F:\OWL (+Centennial)\2016 Centennial\COMP305 - Game Programming\COMP305 Assignment 2\Assets\Sprites\decorations\plantPurple.png"/>
                           <pic:cNvPicPr>
                             <a:picLocks noChangeAspect="1" noChangeArrowheads="1"/>
                           </pic:cNvPicPr>
@@ -4633,10 +4612,10 @@
                 <w:lang w:eastAsia="en-CA"/>
               </w:rPr>
               <w:drawing>
-                <wp:inline distT="0" distB="0" distL="0" distR="0" wp14:anchorId="7D3D45F3" wp14:editId="32B16647">
+                <wp:inline distT="0" distB="0" distL="0" distR="0">
                   <wp:extent cx="540000" cy="540000"/>
                   <wp:effectExtent l="0" t="0" r="0" b="0"/>
-                  <wp:docPr id="7" name="Picture 7" descr="F:\OWL (+Centennial)\2016 Centennial\COMP305 - Game Programming\COMP305 Assignment 2\Assets\Sprites\tiles\castleRight.png"/>
+                  <wp:docPr id="68" name="Picture 68" descr="C:\Users\User\AppData\Local\Microsoft\Windows\INetCache\Content.Word\rock.png"/>
                   <wp:cNvGraphicFramePr>
                     <a:graphicFrameLocks xmlns:a="http://schemas.openxmlformats.org/drawingml/2006/main" noChangeAspect="1"/>
                   </wp:cNvGraphicFramePr>
@@ -4644,7 +4623,7 @@
                     <a:graphicData uri="http://schemas.openxmlformats.org/drawingml/2006/picture">
                       <pic:pic xmlns:pic="http://schemas.openxmlformats.org/drawingml/2006/picture">
                         <pic:nvPicPr>
-                          <pic:cNvPr id="0" name="Picture 5" descr="F:\OWL (+Centennial)\2016 Centennial\COMP305 - Game Programming\COMP305 Assignment 2\Assets\Sprites\tiles\castleRight.png"/>
+                          <pic:cNvPr id="0" name="Picture 78" descr="C:\Users\User\AppData\Local\Microsoft\Windows\INetCache\Content.Word\rock.png"/>
                           <pic:cNvPicPr>
                             <a:picLocks noChangeAspect="1" noChangeArrowheads="1"/>
                           </pic:cNvPicPr>
@@ -4691,6 +4670,7 @@
           <w:p>
             <w:pPr>
               <w:pStyle w:val="ListParagraph"/>
+              <w:spacing w:line="276" w:lineRule="auto"/>
               <w:ind w:left="0"/>
               <w:rPr>
                 <w:i/>
@@ -4704,7 +4684,7 @@
                 <w:sz w:val="24"/>
                 <w:szCs w:val="24"/>
               </w:rPr>
-              <w:t>Used to create stone platforms</w:t>
+              <w:t>Decorations used in the levels</w:t>
             </w:r>
           </w:p>
         </w:tc>
@@ -4725,34 +4705,14 @@
                 <w:szCs w:val="24"/>
               </w:rPr>
             </w:pPr>
-            <w:proofErr w:type="spellStart"/>
-            <w:r>
-              <w:rPr>
-                <w:i/>
-                <w:sz w:val="24"/>
-                <w:szCs w:val="24"/>
-              </w:rPr>
-              <w:t>door_closedMid</w:t>
-            </w:r>
-            <w:proofErr w:type="spellEnd"/>
-            <w:r>
-              <w:rPr>
-                <w:i/>
-                <w:sz w:val="24"/>
-                <w:szCs w:val="24"/>
-              </w:rPr>
-              <w:t xml:space="preserve"> / </w:t>
-            </w:r>
-            <w:proofErr w:type="spellStart"/>
-            <w:r>
-              <w:rPr>
-                <w:i/>
-                <w:sz w:val="24"/>
-                <w:szCs w:val="24"/>
-              </w:rPr>
-              <w:t>doorClosedTop</w:t>
-            </w:r>
-            <w:proofErr w:type="spellEnd"/>
+            <w:r>
+              <w:rPr>
+                <w:i/>
+                <w:sz w:val="24"/>
+                <w:szCs w:val="24"/>
+              </w:rPr>
+              <w:t>castleLeft / castleMid / castleRight</w:t>
+            </w:r>
           </w:p>
         </w:tc>
         <w:tc>
@@ -4780,10 +4740,10 @@
                 <w:lang w:eastAsia="en-CA"/>
               </w:rPr>
               <w:drawing>
-                <wp:inline distT="0" distB="0" distL="0" distR="0" wp14:anchorId="5AAD73F4" wp14:editId="4B464064">
+                <wp:inline distT="0" distB="0" distL="0" distR="0" wp14:anchorId="3A2663E5" wp14:editId="6DD32852">
                   <wp:extent cx="540000" cy="540000"/>
                   <wp:effectExtent l="0" t="0" r="0" b="0"/>
-                  <wp:docPr id="13" name="Picture 13" descr="F:\OWL (+Centennial)\2016 Centennial\COMP305 - Game Programming\COMP305 Assignment 2\Assets\Sprites\tiles\door_closedMid.png"/>
+                  <wp:docPr id="10" name="Picture 10" descr="F:\OWL (+Centennial)\2016 Centennial\COMP305 - Game Programming\COMP305 Assignment 2\Assets\Sprites\tiles\castleLeft.png"/>
                   <wp:cNvGraphicFramePr>
                     <a:graphicFrameLocks xmlns:a="http://schemas.openxmlformats.org/drawingml/2006/main" noChangeAspect="1"/>
                   </wp:cNvGraphicFramePr>
@@ -4791,7 +4751,7 @@
                     <a:graphicData uri="http://schemas.openxmlformats.org/drawingml/2006/picture">
                       <pic:pic xmlns:pic="http://schemas.openxmlformats.org/drawingml/2006/picture">
                         <pic:nvPicPr>
-                          <pic:cNvPr id="0" name="Picture 9" descr="F:\OWL (+Centennial)\2016 Centennial\COMP305 - Game Programming\COMP305 Assignment 2\Assets\Sprites\tiles\door_closedMid.png"/>
+                          <pic:cNvPr id="0" name="Picture 6" descr="F:\OWL (+Centennial)\2016 Centennial\COMP305 - Game Programming\COMP305 Assignment 2\Assets\Sprites\tiles\castleLeft.png"/>
                           <pic:cNvPicPr>
                             <a:picLocks noChangeAspect="1" noChangeArrowheads="1"/>
                           </pic:cNvPicPr>
@@ -4837,10 +4797,10 @@
                 <w:lang w:eastAsia="en-CA"/>
               </w:rPr>
               <w:drawing>
-                <wp:inline distT="0" distB="0" distL="0" distR="0" wp14:anchorId="6121139E" wp14:editId="4CFA85B1">
+                <wp:inline distT="0" distB="0" distL="0" distR="0" wp14:anchorId="58BED3B7" wp14:editId="2BCCEC1F">
                   <wp:extent cx="540000" cy="540000"/>
                   <wp:effectExtent l="0" t="0" r="0" b="0"/>
-                  <wp:docPr id="12" name="Picture 12" descr="F:\OWL (+Centennial)\2016 Centennial\COMP305 - Game Programming\COMP305 Assignment 2\Assets\Sprites\tiles\door_closedTop.png"/>
+                  <wp:docPr id="11" name="Picture 11" descr="F:\OWL (+Centennial)\2016 Centennial\COMP305 - Game Programming\COMP305 Assignment 2\Assets\Sprites\tiles\castleMid.png"/>
                   <wp:cNvGraphicFramePr>
                     <a:graphicFrameLocks xmlns:a="http://schemas.openxmlformats.org/drawingml/2006/main" noChangeAspect="1"/>
                   </wp:cNvGraphicFramePr>
@@ -4848,7 +4808,7 @@
                     <a:graphicData uri="http://schemas.openxmlformats.org/drawingml/2006/picture">
                       <pic:pic xmlns:pic="http://schemas.openxmlformats.org/drawingml/2006/picture">
                         <pic:nvPicPr>
-                          <pic:cNvPr id="0" name="Picture 8" descr="F:\OWL (+Centennial)\2016 Centennial\COMP305 - Game Programming\COMP305 Assignment 2\Assets\Sprites\tiles\door_closedTop.png"/>
+                          <pic:cNvPr id="0" name="Picture 7" descr="F:\OWL (+Centennial)\2016 Centennial\COMP305 - Game Programming\COMP305 Assignment 2\Assets\Sprites\tiles\castleMid.png"/>
                           <pic:cNvPicPr>
                             <a:picLocks noChangeAspect="1" noChangeArrowheads="1"/>
                           </pic:cNvPicPr>
@@ -4885,96 +4845,6 @@
                 </wp:inline>
               </w:drawing>
             </w:r>
-          </w:p>
-        </w:tc>
-        <w:tc>
-          <w:tcPr>
-            <w:tcW w:w="0" w:type="auto"/>
-            <w:vAlign w:val="center"/>
-          </w:tcPr>
-          <w:p>
-            <w:pPr>
-              <w:pStyle w:val="ListParagraph"/>
-              <w:ind w:left="0"/>
-              <w:rPr>
-                <w:i/>
-                <w:sz w:val="24"/>
-                <w:szCs w:val="24"/>
-              </w:rPr>
-            </w:pPr>
-            <w:r>
-              <w:rPr>
-                <w:i/>
-                <w:sz w:val="24"/>
-                <w:szCs w:val="24"/>
-              </w:rPr>
-              <w:t>Locked door</w:t>
-            </w:r>
-          </w:p>
-        </w:tc>
-      </w:tr>
-      <w:tr>
-        <w:tc>
-          <w:tcPr>
-            <w:tcW w:w="3357" w:type="dxa"/>
-            <w:vAlign w:val="center"/>
-          </w:tcPr>
-          <w:p>
-            <w:pPr>
-              <w:pStyle w:val="ListParagraph"/>
-              <w:ind w:left="0"/>
-              <w:rPr>
-                <w:i/>
-                <w:sz w:val="24"/>
-                <w:szCs w:val="24"/>
-              </w:rPr>
-            </w:pPr>
-            <w:proofErr w:type="spellStart"/>
-            <w:r>
-              <w:rPr>
-                <w:i/>
-                <w:sz w:val="24"/>
-                <w:szCs w:val="24"/>
-              </w:rPr>
-              <w:t>door_openMid</w:t>
-            </w:r>
-            <w:proofErr w:type="spellEnd"/>
-            <w:r>
-              <w:rPr>
-                <w:i/>
-                <w:sz w:val="24"/>
-                <w:szCs w:val="24"/>
-              </w:rPr>
-              <w:t xml:space="preserve"> / </w:t>
-            </w:r>
-            <w:proofErr w:type="spellStart"/>
-            <w:r>
-              <w:rPr>
-                <w:i/>
-                <w:sz w:val="24"/>
-                <w:szCs w:val="24"/>
-              </w:rPr>
-              <w:t>door_openTop</w:t>
-            </w:r>
-            <w:proofErr w:type="spellEnd"/>
-          </w:p>
-        </w:tc>
-        <w:tc>
-          <w:tcPr>
-            <w:tcW w:w="3755" w:type="dxa"/>
-            <w:vAlign w:val="center"/>
-          </w:tcPr>
-          <w:p>
-            <w:pPr>
-              <w:pStyle w:val="ListParagraph"/>
-              <w:ind w:left="0"/>
-              <w:jc w:val="center"/>
-              <w:rPr>
-                <w:i/>
-                <w:sz w:val="24"/>
-                <w:szCs w:val="24"/>
-              </w:rPr>
-            </w:pPr>
             <w:r>
               <w:rPr>
                 <w:i/>
@@ -4984,10 +4854,10 @@
                 <w:lang w:eastAsia="en-CA"/>
               </w:rPr>
               <w:drawing>
-                <wp:inline distT="0" distB="0" distL="0" distR="0" wp14:anchorId="41E7A35A" wp14:editId="6E729B8B">
+                <wp:inline distT="0" distB="0" distL="0" distR="0" wp14:anchorId="6F8B3687" wp14:editId="4AB7CE01">
                   <wp:extent cx="540000" cy="540000"/>
                   <wp:effectExtent l="0" t="0" r="0" b="0"/>
-                  <wp:docPr id="15" name="Picture 15" descr="F:\OWL (+Centennial)\2016 Centennial\COMP305 - Game Programming\COMP305 Assignment 2\Assets\Sprites\tiles\door_openMid.png"/>
+                  <wp:docPr id="7" name="Picture 7" descr="F:\OWL (+Centennial)\2016 Centennial\COMP305 - Game Programming\COMP305 Assignment 2\Assets\Sprites\tiles\castleRight.png"/>
                   <wp:cNvGraphicFramePr>
                     <a:graphicFrameLocks xmlns:a="http://schemas.openxmlformats.org/drawingml/2006/main" noChangeAspect="1"/>
                   </wp:cNvGraphicFramePr>
@@ -4995,7 +4865,7 @@
                     <a:graphicData uri="http://schemas.openxmlformats.org/drawingml/2006/picture">
                       <pic:pic xmlns:pic="http://schemas.openxmlformats.org/drawingml/2006/picture">
                         <pic:nvPicPr>
-                          <pic:cNvPr id="0" name="Picture 11" descr="F:\OWL (+Centennial)\2016 Centennial\COMP305 - Game Programming\COMP305 Assignment 2\Assets\Sprites\tiles\door_openMid.png"/>
+                          <pic:cNvPr id="0" name="Picture 5" descr="F:\OWL (+Centennial)\2016 Centennial\COMP305 - Game Programming\COMP305 Assignment 2\Assets\Sprites\tiles\castleRight.png"/>
                           <pic:cNvPicPr>
                             <a:picLocks noChangeAspect="1" noChangeArrowheads="1"/>
                           </pic:cNvPicPr>
@@ -5032,6 +4902,76 @@
                 </wp:inline>
               </w:drawing>
             </w:r>
+          </w:p>
+        </w:tc>
+        <w:tc>
+          <w:tcPr>
+            <w:tcW w:w="0" w:type="auto"/>
+            <w:vAlign w:val="center"/>
+          </w:tcPr>
+          <w:p>
+            <w:pPr>
+              <w:pStyle w:val="ListParagraph"/>
+              <w:ind w:left="0"/>
+              <w:rPr>
+                <w:i/>
+                <w:sz w:val="24"/>
+                <w:szCs w:val="24"/>
+              </w:rPr>
+            </w:pPr>
+            <w:r>
+              <w:rPr>
+                <w:i/>
+                <w:sz w:val="24"/>
+                <w:szCs w:val="24"/>
+              </w:rPr>
+              <w:t>Used to create stone platforms</w:t>
+            </w:r>
+          </w:p>
+        </w:tc>
+      </w:tr>
+      <w:tr>
+        <w:tc>
+          <w:tcPr>
+            <w:tcW w:w="3357" w:type="dxa"/>
+            <w:vAlign w:val="center"/>
+          </w:tcPr>
+          <w:p>
+            <w:pPr>
+              <w:pStyle w:val="ListParagraph"/>
+              <w:ind w:left="0"/>
+              <w:rPr>
+                <w:i/>
+                <w:sz w:val="24"/>
+                <w:szCs w:val="24"/>
+              </w:rPr>
+            </w:pPr>
+            <w:r>
+              <w:rPr>
+                <w:i/>
+                <w:sz w:val="24"/>
+                <w:szCs w:val="24"/>
+              </w:rPr>
+              <w:t>door_closedMid / doorClosedTop</w:t>
+            </w:r>
+          </w:p>
+        </w:tc>
+        <w:tc>
+          <w:tcPr>
+            <w:tcW w:w="3755" w:type="dxa"/>
+            <w:vAlign w:val="center"/>
+          </w:tcPr>
+          <w:p>
+            <w:pPr>
+              <w:pStyle w:val="ListParagraph"/>
+              <w:ind w:left="0"/>
+              <w:jc w:val="center"/>
+              <w:rPr>
+                <w:i/>
+                <w:sz w:val="24"/>
+                <w:szCs w:val="24"/>
+              </w:rPr>
+            </w:pPr>
             <w:r>
               <w:rPr>
                 <w:i/>
@@ -5041,10 +4981,10 @@
                 <w:lang w:eastAsia="en-CA"/>
               </w:rPr>
               <w:drawing>
-                <wp:inline distT="0" distB="0" distL="0" distR="0" wp14:anchorId="3DC61A42" wp14:editId="73EA2C11">
+                <wp:inline distT="0" distB="0" distL="0" distR="0" wp14:anchorId="0866EB09" wp14:editId="6F53769B">
                   <wp:extent cx="540000" cy="540000"/>
                   <wp:effectExtent l="0" t="0" r="0" b="0"/>
-                  <wp:docPr id="14" name="Picture 14" descr="F:\OWL (+Centennial)\2016 Centennial\COMP305 - Game Programming\COMP305 Assignment 2\Assets\Sprites\tiles\door_openTop.png"/>
+                  <wp:docPr id="13" name="Picture 13" descr="F:\OWL (+Centennial)\2016 Centennial\COMP305 - Game Programming\COMP305 Assignment 2\Assets\Sprites\tiles\door_closedMid.png"/>
                   <wp:cNvGraphicFramePr>
                     <a:graphicFrameLocks xmlns:a="http://schemas.openxmlformats.org/drawingml/2006/main" noChangeAspect="1"/>
                   </wp:cNvGraphicFramePr>
@@ -5052,7 +4992,7 @@
                     <a:graphicData uri="http://schemas.openxmlformats.org/drawingml/2006/picture">
                       <pic:pic xmlns:pic="http://schemas.openxmlformats.org/drawingml/2006/picture">
                         <pic:nvPicPr>
-                          <pic:cNvPr id="0" name="Picture 10" descr="F:\OWL (+Centennial)\2016 Centennial\COMP305 - Game Programming\COMP305 Assignment 2\Assets\Sprites\tiles\door_openTop.png"/>
+                          <pic:cNvPr id="0" name="Picture 9" descr="F:\OWL (+Centennial)\2016 Centennial\COMP305 - Game Programming\COMP305 Assignment 2\Assets\Sprites\tiles\door_closedMid.png"/>
                           <pic:cNvPicPr>
                             <a:picLocks noChangeAspect="1" noChangeArrowheads="1"/>
                           </pic:cNvPicPr>
@@ -5089,97 +5029,6 @@
                 </wp:inline>
               </w:drawing>
             </w:r>
-          </w:p>
-        </w:tc>
-        <w:tc>
-          <w:tcPr>
-            <w:tcW w:w="0" w:type="auto"/>
-            <w:vAlign w:val="center"/>
-          </w:tcPr>
-          <w:p>
-            <w:pPr>
-              <w:pStyle w:val="ListParagraph"/>
-              <w:ind w:left="0"/>
-              <w:rPr>
-                <w:i/>
-                <w:sz w:val="24"/>
-                <w:szCs w:val="24"/>
-              </w:rPr>
-            </w:pPr>
-            <w:r>
-              <w:rPr>
-                <w:i/>
-                <w:sz w:val="24"/>
-                <w:szCs w:val="24"/>
-              </w:rPr>
-              <w:t>Open door to reach</w:t>
-            </w:r>
-          </w:p>
-        </w:tc>
-      </w:tr>
-      <w:tr>
-        <w:tc>
-          <w:tcPr>
-            <w:tcW w:w="3357" w:type="dxa"/>
-            <w:vAlign w:val="center"/>
-          </w:tcPr>
-          <w:p>
-            <w:pPr>
-              <w:pStyle w:val="ListParagraph"/>
-              <w:spacing w:line="276" w:lineRule="auto"/>
-              <w:ind w:left="0"/>
-              <w:rPr>
-                <w:i/>
-                <w:sz w:val="24"/>
-                <w:szCs w:val="24"/>
-              </w:rPr>
-            </w:pPr>
-            <w:proofErr w:type="spellStart"/>
-            <w:r>
-              <w:rPr>
-                <w:i/>
-                <w:sz w:val="24"/>
-                <w:szCs w:val="24"/>
-              </w:rPr>
-              <w:t>flagBlue</w:t>
-            </w:r>
-            <w:proofErr w:type="spellEnd"/>
-            <w:r>
-              <w:rPr>
-                <w:i/>
-                <w:sz w:val="24"/>
-                <w:szCs w:val="24"/>
-              </w:rPr>
-              <w:t xml:space="preserve"> / flagBlue2 / </w:t>
-            </w:r>
-            <w:proofErr w:type="spellStart"/>
-            <w:r>
-              <w:rPr>
-                <w:i/>
-                <w:sz w:val="24"/>
-                <w:szCs w:val="24"/>
-              </w:rPr>
-              <w:t>flagBlueHanging</w:t>
-            </w:r>
-            <w:proofErr w:type="spellEnd"/>
-          </w:p>
-        </w:tc>
-        <w:tc>
-          <w:tcPr>
-            <w:tcW w:w="3755" w:type="dxa"/>
-            <w:vAlign w:val="center"/>
-          </w:tcPr>
-          <w:p>
-            <w:pPr>
-              <w:pStyle w:val="ListParagraph"/>
-              <w:ind w:left="0"/>
-              <w:jc w:val="center"/>
-              <w:rPr>
-                <w:i/>
-                <w:sz w:val="24"/>
-                <w:szCs w:val="24"/>
-              </w:rPr>
-            </w:pPr>
             <w:r>
               <w:rPr>
                 <w:i/>
@@ -5189,10 +5038,10 @@
                 <w:lang w:eastAsia="en-CA"/>
               </w:rPr>
               <w:drawing>
-                <wp:inline distT="0" distB="0" distL="0" distR="0" wp14:anchorId="79A97D10" wp14:editId="762FB66F">
+                <wp:inline distT="0" distB="0" distL="0" distR="0" wp14:anchorId="6FFA1D4E" wp14:editId="6943230F">
                   <wp:extent cx="540000" cy="540000"/>
                   <wp:effectExtent l="0" t="0" r="0" b="0"/>
-                  <wp:docPr id="17" name="Picture 17" descr="F:\OWL (+Centennial)\2016 Centennial\COMP305 - Game Programming\COMP305 Assignment 2\Assets\Sprites\flags\flagBlue.png"/>
+                  <wp:docPr id="12" name="Picture 12" descr="F:\OWL (+Centennial)\2016 Centennial\COMP305 - Game Programming\COMP305 Assignment 2\Assets\Sprites\tiles\door_closedTop.png"/>
                   <wp:cNvGraphicFramePr>
                     <a:graphicFrameLocks xmlns:a="http://schemas.openxmlformats.org/drawingml/2006/main" noChangeAspect="1"/>
                   </wp:cNvGraphicFramePr>
@@ -5200,7 +5049,7 @@
                     <a:graphicData uri="http://schemas.openxmlformats.org/drawingml/2006/picture">
                       <pic:pic xmlns:pic="http://schemas.openxmlformats.org/drawingml/2006/picture">
                         <pic:nvPicPr>
-                          <pic:cNvPr id="0" name="Picture 13" descr="F:\OWL (+Centennial)\2016 Centennial\COMP305 - Game Programming\COMP305 Assignment 2\Assets\Sprites\flags\flagBlue.png"/>
+                          <pic:cNvPr id="0" name="Picture 8" descr="F:\OWL (+Centennial)\2016 Centennial\COMP305 - Game Programming\COMP305 Assignment 2\Assets\Sprites\tiles\door_closedTop.png"/>
                           <pic:cNvPicPr>
                             <a:picLocks noChangeAspect="1" noChangeArrowheads="1"/>
                           </pic:cNvPicPr>
@@ -5237,6 +5086,77 @@
                 </wp:inline>
               </w:drawing>
             </w:r>
+          </w:p>
+        </w:tc>
+        <w:tc>
+          <w:tcPr>
+            <w:tcW w:w="0" w:type="auto"/>
+            <w:vAlign w:val="center"/>
+          </w:tcPr>
+          <w:p>
+            <w:pPr>
+              <w:pStyle w:val="ListParagraph"/>
+              <w:ind w:left="0"/>
+              <w:rPr>
+                <w:i/>
+                <w:sz w:val="24"/>
+                <w:szCs w:val="24"/>
+              </w:rPr>
+            </w:pPr>
+            <w:r>
+              <w:rPr>
+                <w:i/>
+                <w:sz w:val="24"/>
+                <w:szCs w:val="24"/>
+              </w:rPr>
+              <w:t>Locked door</w:t>
+            </w:r>
+          </w:p>
+        </w:tc>
+      </w:tr>
+      <w:tr>
+        <w:tc>
+          <w:tcPr>
+            <w:tcW w:w="3357" w:type="dxa"/>
+            <w:vAlign w:val="center"/>
+          </w:tcPr>
+          <w:p>
+            <w:pPr>
+              <w:pStyle w:val="ListParagraph"/>
+              <w:ind w:left="0"/>
+              <w:rPr>
+                <w:i/>
+                <w:sz w:val="24"/>
+                <w:szCs w:val="24"/>
+              </w:rPr>
+            </w:pPr>
+            <w:r>
+              <w:rPr>
+                <w:i/>
+                <w:sz w:val="24"/>
+                <w:szCs w:val="24"/>
+              </w:rPr>
+              <w:lastRenderedPageBreak/>
+              <w:t>door_openMid / door_openTop</w:t>
+            </w:r>
+          </w:p>
+        </w:tc>
+        <w:tc>
+          <w:tcPr>
+            <w:tcW w:w="3755" w:type="dxa"/>
+            <w:vAlign w:val="center"/>
+          </w:tcPr>
+          <w:p>
+            <w:pPr>
+              <w:pStyle w:val="ListParagraph"/>
+              <w:ind w:left="0"/>
+              <w:jc w:val="center"/>
+              <w:rPr>
+                <w:i/>
+                <w:sz w:val="24"/>
+                <w:szCs w:val="24"/>
+              </w:rPr>
+            </w:pPr>
             <w:r>
               <w:rPr>
                 <w:i/>
@@ -5246,10 +5166,10 @@
                 <w:lang w:eastAsia="en-CA"/>
               </w:rPr>
               <w:drawing>
-                <wp:inline distT="0" distB="0" distL="0" distR="0" wp14:anchorId="1F76C89F" wp14:editId="2AFB3ED3">
+                <wp:inline distT="0" distB="0" distL="0" distR="0" wp14:anchorId="4FA4DBAD" wp14:editId="028C64E7">
                   <wp:extent cx="540000" cy="540000"/>
                   <wp:effectExtent l="0" t="0" r="0" b="0"/>
-                  <wp:docPr id="18" name="Picture 18" descr="F:\OWL (+Centennial)\2016 Centennial\COMP305 - Game Programming\COMP305 Assignment 2\Assets\Sprites\flags\flagBlue2.png"/>
+                  <wp:docPr id="15" name="Picture 15" descr="F:\OWL (+Centennial)\2016 Centennial\COMP305 - Game Programming\COMP305 Assignment 2\Assets\Sprites\tiles\door_openMid.png"/>
                   <wp:cNvGraphicFramePr>
                     <a:graphicFrameLocks xmlns:a="http://schemas.openxmlformats.org/drawingml/2006/main" noChangeAspect="1"/>
                   </wp:cNvGraphicFramePr>
@@ -5257,7 +5177,7 @@
                     <a:graphicData uri="http://schemas.openxmlformats.org/drawingml/2006/picture">
                       <pic:pic xmlns:pic="http://schemas.openxmlformats.org/drawingml/2006/picture">
                         <pic:nvPicPr>
-                          <pic:cNvPr id="0" name="Picture 14" descr="F:\OWL (+Centennial)\2016 Centennial\COMP305 - Game Programming\COMP305 Assignment 2\Assets\Sprites\flags\flagBlue2.png"/>
+                          <pic:cNvPr id="0" name="Picture 11" descr="F:\OWL (+Centennial)\2016 Centennial\COMP305 - Game Programming\COMP305 Assignment 2\Assets\Sprites\tiles\door_openMid.png"/>
                           <pic:cNvPicPr>
                             <a:picLocks noChangeAspect="1" noChangeArrowheads="1"/>
                           </pic:cNvPicPr>
@@ -5303,10 +5223,10 @@
                 <w:lang w:eastAsia="en-CA"/>
               </w:rPr>
               <w:drawing>
-                <wp:inline distT="0" distB="0" distL="0" distR="0" wp14:anchorId="03A5EDF0" wp14:editId="0FA5B608">
+                <wp:inline distT="0" distB="0" distL="0" distR="0" wp14:anchorId="5F07985B" wp14:editId="416CBBDE">
                   <wp:extent cx="540000" cy="540000"/>
                   <wp:effectExtent l="0" t="0" r="0" b="0"/>
-                  <wp:docPr id="16" name="Picture 16" descr="F:\OWL (+Centennial)\2016 Centennial\COMP305 - Game Programming\COMP305 Assignment 2\Assets\Sprites\flags\flagBlueHanging.png"/>
+                  <wp:docPr id="14" name="Picture 14" descr="F:\OWL (+Centennial)\2016 Centennial\COMP305 - Game Programming\COMP305 Assignment 2\Assets\Sprites\tiles\door_openTop.png"/>
                   <wp:cNvGraphicFramePr>
                     <a:graphicFrameLocks xmlns:a="http://schemas.openxmlformats.org/drawingml/2006/main" noChangeAspect="1"/>
                   </wp:cNvGraphicFramePr>
@@ -5314,7 +5234,7 @@
                     <a:graphicData uri="http://schemas.openxmlformats.org/drawingml/2006/picture">
                       <pic:pic xmlns:pic="http://schemas.openxmlformats.org/drawingml/2006/picture">
                         <pic:nvPicPr>
-                          <pic:cNvPr id="0" name="Picture 12" descr="F:\OWL (+Centennial)\2016 Centennial\COMP305 - Game Programming\COMP305 Assignment 2\Assets\Sprites\flags\flagBlueHanging.png"/>
+                          <pic:cNvPr id="0" name="Picture 10" descr="F:\OWL (+Centennial)\2016 Centennial\COMP305 - Game Programming\COMP305 Assignment 2\Assets\Sprites\tiles\door_openTop.png"/>
                           <pic:cNvPicPr>
                             <a:picLocks noChangeAspect="1" noChangeArrowheads="1"/>
                           </pic:cNvPicPr>
@@ -5361,7 +5281,6 @@
           <w:p>
             <w:pPr>
               <w:pStyle w:val="ListParagraph"/>
-              <w:spacing w:line="276" w:lineRule="auto"/>
               <w:ind w:left="0"/>
               <w:rPr>
                 <w:i/>
@@ -5375,31 +5294,7 @@
                 <w:sz w:val="24"/>
                 <w:szCs w:val="24"/>
               </w:rPr>
-              <w:t xml:space="preserve">Checkpoint </w:t>
-            </w:r>
-            <w:r>
-              <w:rPr>
-                <w:i/>
-                <w:sz w:val="24"/>
-                <w:szCs w:val="24"/>
-              </w:rPr>
-              <w:t>(animated</w:t>
-            </w:r>
-            <w:r>
-              <w:rPr>
-                <w:i/>
-                <w:sz w:val="24"/>
-                <w:szCs w:val="24"/>
-              </w:rPr>
-              <w:t>, static</w:t>
-            </w:r>
-            <w:r>
-              <w:rPr>
-                <w:i/>
-                <w:sz w:val="24"/>
-                <w:szCs w:val="24"/>
-              </w:rPr>
-              <w:t>)</w:t>
+              <w:t>Open door to reach</w:t>
             </w:r>
           </w:p>
         </w:tc>
@@ -5427,8 +5322,7 @@
                 <w:sz w:val="24"/>
                 <w:szCs w:val="24"/>
               </w:rPr>
-              <w:lastRenderedPageBreak/>
-              <w:t>flyFly1 / flyFly2</w:t>
+              <w:t>flagBlue / flagBlue2 / flagBlueHanging</w:t>
             </w:r>
           </w:p>
         </w:tc>
@@ -5457,10 +5351,10 @@
                 <w:lang w:eastAsia="en-CA"/>
               </w:rPr>
               <w:drawing>
-                <wp:inline distT="0" distB="0" distL="0" distR="0" wp14:anchorId="6344F9F7" wp14:editId="6836673F">
-                  <wp:extent cx="540000" cy="270000"/>
+                <wp:inline distT="0" distB="0" distL="0" distR="0" wp14:anchorId="03701835" wp14:editId="7E5D5396">
+                  <wp:extent cx="540000" cy="540000"/>
                   <wp:effectExtent l="0" t="0" r="0" b="0"/>
-                  <wp:docPr id="20" name="Picture 20" descr="F:\OWL (+Centennial)\2016 Centennial\COMP305 - Game Programming\COMP305 Assignment 2\Assets\Sprites\enemy\flyFly1.png"/>
+                  <wp:docPr id="17" name="Picture 17" descr="F:\OWL (+Centennial)\2016 Centennial\COMP305 - Game Programming\COMP305 Assignment 2\Assets\Sprites\flags\flagBlue.png"/>
                   <wp:cNvGraphicFramePr>
                     <a:graphicFrameLocks xmlns:a="http://schemas.openxmlformats.org/drawingml/2006/main" noChangeAspect="1"/>
                   </wp:cNvGraphicFramePr>
@@ -5468,7 +5362,7 @@
                     <a:graphicData uri="http://schemas.openxmlformats.org/drawingml/2006/picture">
                       <pic:pic xmlns:pic="http://schemas.openxmlformats.org/drawingml/2006/picture">
                         <pic:nvPicPr>
-                          <pic:cNvPr id="0" name="Picture 16" descr="F:\OWL (+Centennial)\2016 Centennial\COMP305 - Game Programming\COMP305 Assignment 2\Assets\Sprites\enemy\flyFly1.png"/>
+                          <pic:cNvPr id="0" name="Picture 13" descr="F:\OWL (+Centennial)\2016 Centennial\COMP305 - Game Programming\COMP305 Assignment 2\Assets\Sprites\flags\flagBlue.png"/>
                           <pic:cNvPicPr>
                             <a:picLocks noChangeAspect="1" noChangeArrowheads="1"/>
                           </pic:cNvPicPr>
@@ -5489,7 +5383,7 @@
                         <pic:spPr bwMode="auto">
                           <a:xfrm>
                             <a:off x="0" y="0"/>
-                            <a:ext cx="540000" cy="270000"/>
+                            <a:ext cx="540000" cy="540000"/>
                           </a:xfrm>
                           <a:prstGeom prst="rect">
                             <a:avLst/>
@@ -5514,10 +5408,10 @@
                 <w:lang w:eastAsia="en-CA"/>
               </w:rPr>
               <w:drawing>
-                <wp:inline distT="0" distB="0" distL="0" distR="0" wp14:anchorId="0A23D905" wp14:editId="1C495555">
-                  <wp:extent cx="540000" cy="223200"/>
-                  <wp:effectExtent l="0" t="0" r="0" b="5715"/>
-                  <wp:docPr id="19" name="Picture 19" descr="F:\OWL (+Centennial)\2016 Centennial\COMP305 - Game Programming\COMP305 Assignment 2\Assets\Sprites\enemy\flyFly2.png"/>
+                <wp:inline distT="0" distB="0" distL="0" distR="0" wp14:anchorId="5D5C9362" wp14:editId="438EF40A">
+                  <wp:extent cx="540000" cy="540000"/>
+                  <wp:effectExtent l="0" t="0" r="0" b="0"/>
+                  <wp:docPr id="18" name="Picture 18" descr="F:\OWL (+Centennial)\2016 Centennial\COMP305 - Game Programming\COMP305 Assignment 2\Assets\Sprites\flags\flagBlue2.png"/>
                   <wp:cNvGraphicFramePr>
                     <a:graphicFrameLocks xmlns:a="http://schemas.openxmlformats.org/drawingml/2006/main" noChangeAspect="1"/>
                   </wp:cNvGraphicFramePr>
@@ -5525,7 +5419,7 @@
                     <a:graphicData uri="http://schemas.openxmlformats.org/drawingml/2006/picture">
                       <pic:pic xmlns:pic="http://schemas.openxmlformats.org/drawingml/2006/picture">
                         <pic:nvPicPr>
-                          <pic:cNvPr id="0" name="Picture 15" descr="F:\OWL (+Centennial)\2016 Centennial\COMP305 - Game Programming\COMP305 Assignment 2\Assets\Sprites\enemy\flyFly2.png"/>
+                          <pic:cNvPr id="0" name="Picture 14" descr="F:\OWL (+Centennial)\2016 Centennial\COMP305 - Game Programming\COMP305 Assignment 2\Assets\Sprites\flags\flagBlue2.png"/>
                           <pic:cNvPicPr>
                             <a:picLocks noChangeAspect="1" noChangeArrowheads="1"/>
                           </pic:cNvPicPr>
@@ -5546,7 +5440,7 @@
                         <pic:spPr bwMode="auto">
                           <a:xfrm>
                             <a:off x="0" y="0"/>
-                            <a:ext cx="540000" cy="223200"/>
+                            <a:ext cx="540000" cy="540000"/>
                           </a:xfrm>
                           <a:prstGeom prst="rect">
                             <a:avLst/>
@@ -5562,91 +5456,7 @@
                 </wp:inline>
               </w:drawing>
             </w:r>
-          </w:p>
-        </w:tc>
-        <w:tc>
-          <w:tcPr>
-            <w:tcW w:w="0" w:type="auto"/>
-            <w:vAlign w:val="center"/>
-          </w:tcPr>
-          <w:p>
-            <w:pPr>
-              <w:pStyle w:val="ListParagraph"/>
-              <w:spacing w:line="276" w:lineRule="auto"/>
-              <w:ind w:left="0"/>
-              <w:rPr>
-                <w:i/>
-                <w:sz w:val="24"/>
-                <w:szCs w:val="24"/>
-              </w:rPr>
-            </w:pPr>
-            <w:r>
-              <w:rPr>
-                <w:i/>
-                <w:sz w:val="24"/>
-                <w:szCs w:val="24"/>
-              </w:rPr>
-              <w:t>Moving enemy to avoid</w:t>
-            </w:r>
-          </w:p>
-        </w:tc>
-      </w:tr>
-      <w:tr>
-        <w:tc>
-          <w:tcPr>
-            <w:tcW w:w="3357" w:type="dxa"/>
-            <w:vAlign w:val="center"/>
-          </w:tcPr>
-          <w:p>
-            <w:pPr>
-              <w:pStyle w:val="ListParagraph"/>
-              <w:ind w:left="0"/>
-              <w:rPr>
-                <w:i/>
-                <w:sz w:val="24"/>
-                <w:szCs w:val="24"/>
-              </w:rPr>
-            </w:pPr>
-            <w:proofErr w:type="spellStart"/>
-            <w:r>
-              <w:rPr>
-                <w:i/>
-                <w:sz w:val="24"/>
-                <w:szCs w:val="24"/>
-              </w:rPr>
-              <w:t>grassCliffLeft</w:t>
-            </w:r>
-            <w:proofErr w:type="spellEnd"/>
-            <w:r>
-              <w:rPr>
-                <w:i/>
-                <w:sz w:val="24"/>
-                <w:szCs w:val="24"/>
-              </w:rPr>
-              <w:t>/</w:t>
-            </w:r>
-            <w:proofErr w:type="spellStart"/>
-            <w:r>
-              <w:rPr>
-                <w:i/>
-                <w:sz w:val="24"/>
-                <w:szCs w:val="24"/>
-              </w:rPr>
-              <w:t>grassCliffRight</w:t>
-            </w:r>
-            <w:proofErr w:type="spellEnd"/>
-          </w:p>
-        </w:tc>
-        <w:tc>
-          <w:tcPr>
-            <w:tcW w:w="3755" w:type="dxa"/>
-            <w:vAlign w:val="center"/>
-          </w:tcPr>
-          <w:p>
-            <w:pPr>
-              <w:pStyle w:val="ListParagraph"/>
-              <w:ind w:left="0"/>
-              <w:jc w:val="center"/>
+            <w:r>
               <w:rPr>
                 <w:i/>
                 <w:noProof/>
@@ -5654,20 +5464,11 @@
                 <w:szCs w:val="24"/>
                 <w:lang w:eastAsia="en-CA"/>
               </w:rPr>
-            </w:pPr>
-            <w:r>
-              <w:rPr>
-                <w:i/>
-                <w:noProof/>
-                <w:sz w:val="24"/>
-                <w:szCs w:val="24"/>
-                <w:lang w:eastAsia="en-CA"/>
-              </w:rPr>
               <w:drawing>
-                <wp:inline distT="0" distB="0" distL="0" distR="0">
+                <wp:inline distT="0" distB="0" distL="0" distR="0" wp14:anchorId="5E34EA83" wp14:editId="2F159D5A">
                   <wp:extent cx="540000" cy="540000"/>
                   <wp:effectExtent l="0" t="0" r="0" b="0"/>
-                  <wp:docPr id="36" name="Picture 36" descr="C:\Users\User\AppData\Local\Microsoft\Windows\INetCache\Content.Word\grassCliffLeft.png"/>
+                  <wp:docPr id="16" name="Picture 16" descr="F:\OWL (+Centennial)\2016 Centennial\COMP305 - Game Programming\COMP305 Assignment 2\Assets\Sprites\flags\flagBlueHanging.png"/>
                   <wp:cNvGraphicFramePr>
                     <a:graphicFrameLocks xmlns:a="http://schemas.openxmlformats.org/drawingml/2006/main" noChangeAspect="1"/>
                   </wp:cNvGraphicFramePr>
@@ -5675,7 +5476,7 @@
                     <a:graphicData uri="http://schemas.openxmlformats.org/drawingml/2006/picture">
                       <pic:pic xmlns:pic="http://schemas.openxmlformats.org/drawingml/2006/picture">
                         <pic:nvPicPr>
-                          <pic:cNvPr id="0" name="Picture 29" descr="C:\Users\User\AppData\Local\Microsoft\Windows\INetCache\Content.Word\grassCliffLeft.png"/>
+                          <pic:cNvPr id="0" name="Picture 12" descr="F:\OWL (+Centennial)\2016 Centennial\COMP305 - Game Programming\COMP305 Assignment 2\Assets\Sprites\flags\flagBlueHanging.png"/>
                           <pic:cNvPicPr>
                             <a:picLocks noChangeAspect="1" noChangeArrowheads="1"/>
                           </pic:cNvPicPr>
@@ -5712,6 +5513,78 @@
                 </wp:inline>
               </w:drawing>
             </w:r>
+          </w:p>
+        </w:tc>
+        <w:tc>
+          <w:tcPr>
+            <w:tcW w:w="0" w:type="auto"/>
+            <w:vAlign w:val="center"/>
+          </w:tcPr>
+          <w:p>
+            <w:pPr>
+              <w:pStyle w:val="ListParagraph"/>
+              <w:spacing w:line="276" w:lineRule="auto"/>
+              <w:ind w:left="0"/>
+              <w:rPr>
+                <w:i/>
+                <w:sz w:val="24"/>
+                <w:szCs w:val="24"/>
+              </w:rPr>
+            </w:pPr>
+            <w:r>
+              <w:rPr>
+                <w:i/>
+                <w:sz w:val="24"/>
+                <w:szCs w:val="24"/>
+              </w:rPr>
+              <w:t>Checkpoint (animated, static)</w:t>
+            </w:r>
+          </w:p>
+        </w:tc>
+      </w:tr>
+      <w:tr>
+        <w:tc>
+          <w:tcPr>
+            <w:tcW w:w="3357" w:type="dxa"/>
+            <w:vAlign w:val="center"/>
+          </w:tcPr>
+          <w:p>
+            <w:pPr>
+              <w:pStyle w:val="ListParagraph"/>
+              <w:spacing w:line="276" w:lineRule="auto"/>
+              <w:ind w:left="0"/>
+              <w:rPr>
+                <w:i/>
+                <w:sz w:val="24"/>
+                <w:szCs w:val="24"/>
+              </w:rPr>
+            </w:pPr>
+            <w:r>
+              <w:rPr>
+                <w:i/>
+                <w:sz w:val="24"/>
+                <w:szCs w:val="24"/>
+              </w:rPr>
+              <w:t>flyFly1 / flyFly2</w:t>
+            </w:r>
+          </w:p>
+        </w:tc>
+        <w:tc>
+          <w:tcPr>
+            <w:tcW w:w="3755" w:type="dxa"/>
+            <w:vAlign w:val="center"/>
+          </w:tcPr>
+          <w:p>
+            <w:pPr>
+              <w:pStyle w:val="ListParagraph"/>
+              <w:ind w:left="0"/>
+              <w:jc w:val="center"/>
+              <w:rPr>
+                <w:i/>
+                <w:sz w:val="24"/>
+                <w:szCs w:val="24"/>
+              </w:rPr>
+            </w:pPr>
             <w:r>
               <w:rPr>
                 <w:i/>
@@ -5721,10 +5594,10 @@
                 <w:lang w:eastAsia="en-CA"/>
               </w:rPr>
               <w:drawing>
-                <wp:inline distT="0" distB="0" distL="0" distR="0">
-                  <wp:extent cx="540000" cy="540000"/>
+                <wp:inline distT="0" distB="0" distL="0" distR="0" wp14:anchorId="6B423F8A" wp14:editId="678C73A9">
+                  <wp:extent cx="540000" cy="270000"/>
                   <wp:effectExtent l="0" t="0" r="0" b="0"/>
-                  <wp:docPr id="37" name="Picture 37" descr="C:\Users\User\AppData\Local\Microsoft\Windows\INetCache\Content.Word\grassCliffRight.png"/>
+                  <wp:docPr id="20" name="Picture 20" descr="F:\OWL (+Centennial)\2016 Centennial\COMP305 - Game Programming\COMP305 Assignment 2\Assets\Sprites\enemy\flyFly1.png"/>
                   <wp:cNvGraphicFramePr>
                     <a:graphicFrameLocks xmlns:a="http://schemas.openxmlformats.org/drawingml/2006/main" noChangeAspect="1"/>
                   </wp:cNvGraphicFramePr>
@@ -5732,7 +5605,7 @@
                     <a:graphicData uri="http://schemas.openxmlformats.org/drawingml/2006/picture">
                       <pic:pic xmlns:pic="http://schemas.openxmlformats.org/drawingml/2006/picture">
                         <pic:nvPicPr>
-                          <pic:cNvPr id="0" name="Picture 31" descr="C:\Users\User\AppData\Local\Microsoft\Windows\INetCache\Content.Word\grassCliffRight.png"/>
+                          <pic:cNvPr id="0" name="Picture 16" descr="F:\OWL (+Centennial)\2016 Centennial\COMP305 - Game Programming\COMP305 Assignment 2\Assets\Sprites\enemy\flyFly1.png"/>
                           <pic:cNvPicPr>
                             <a:picLocks noChangeAspect="1" noChangeArrowheads="1"/>
                           </pic:cNvPicPr>
@@ -5753,7 +5626,7 @@
                         <pic:spPr bwMode="auto">
                           <a:xfrm>
                             <a:off x="0" y="0"/>
-                            <a:ext cx="540000" cy="540000"/>
+                            <a:ext cx="540000" cy="270000"/>
                           </a:xfrm>
                           <a:prstGeom prst="rect">
                             <a:avLst/>
@@ -5769,130 +5642,6 @@
                 </wp:inline>
               </w:drawing>
             </w:r>
-          </w:p>
-        </w:tc>
-        <w:tc>
-          <w:tcPr>
-            <w:tcW w:w="0" w:type="auto"/>
-            <w:vAlign w:val="center"/>
-          </w:tcPr>
-          <w:p>
-            <w:pPr>
-              <w:pStyle w:val="ListParagraph"/>
-              <w:ind w:left="0"/>
-              <w:rPr>
-                <w:i/>
-                <w:sz w:val="24"/>
-                <w:szCs w:val="24"/>
-              </w:rPr>
-            </w:pPr>
-            <w:r>
-              <w:rPr>
-                <w:i/>
-                <w:sz w:val="24"/>
-                <w:szCs w:val="24"/>
-              </w:rPr>
-              <w:t xml:space="preserve">Used to create moving </w:t>
-            </w:r>
-            <w:r>
-              <w:rPr>
-                <w:i/>
-                <w:sz w:val="24"/>
-                <w:szCs w:val="24"/>
-              </w:rPr>
-              <w:t xml:space="preserve">grassy </w:t>
-            </w:r>
-            <w:r>
-              <w:rPr>
-                <w:i/>
-                <w:sz w:val="24"/>
-                <w:szCs w:val="24"/>
-              </w:rPr>
-              <w:t>platforms</w:t>
-            </w:r>
-          </w:p>
-        </w:tc>
-      </w:tr>
-      <w:tr>
-        <w:tc>
-          <w:tcPr>
-            <w:tcW w:w="3357" w:type="dxa"/>
-            <w:vAlign w:val="center"/>
-          </w:tcPr>
-          <w:p>
-            <w:pPr>
-              <w:pStyle w:val="ListParagraph"/>
-              <w:ind w:left="0"/>
-              <w:rPr>
-                <w:i/>
-                <w:sz w:val="24"/>
-                <w:szCs w:val="24"/>
-              </w:rPr>
-            </w:pPr>
-            <w:proofErr w:type="spellStart"/>
-            <w:r>
-              <w:rPr>
-                <w:i/>
-                <w:sz w:val="24"/>
-                <w:szCs w:val="24"/>
-              </w:rPr>
-              <w:t>grassLeft</w:t>
-            </w:r>
-            <w:proofErr w:type="spellEnd"/>
-            <w:r>
-              <w:rPr>
-                <w:i/>
-                <w:sz w:val="24"/>
-                <w:szCs w:val="24"/>
-              </w:rPr>
-              <w:t xml:space="preserve"> / </w:t>
-            </w:r>
-            <w:proofErr w:type="spellStart"/>
-            <w:r>
-              <w:rPr>
-                <w:i/>
-                <w:sz w:val="24"/>
-                <w:szCs w:val="24"/>
-              </w:rPr>
-              <w:t>grassMid</w:t>
-            </w:r>
-            <w:proofErr w:type="spellEnd"/>
-            <w:r>
-              <w:rPr>
-                <w:i/>
-                <w:sz w:val="24"/>
-                <w:szCs w:val="24"/>
-              </w:rPr>
-              <w:t xml:space="preserve"> / </w:t>
-            </w:r>
-            <w:proofErr w:type="spellStart"/>
-            <w:r>
-              <w:rPr>
-                <w:i/>
-                <w:sz w:val="24"/>
-                <w:szCs w:val="24"/>
-              </w:rPr>
-              <w:t>grassRight</w:t>
-            </w:r>
-            <w:proofErr w:type="spellEnd"/>
-          </w:p>
-        </w:tc>
-        <w:tc>
-          <w:tcPr>
-            <w:tcW w:w="3755" w:type="dxa"/>
-            <w:vAlign w:val="center"/>
-          </w:tcPr>
-          <w:p>
-            <w:pPr>
-              <w:pStyle w:val="ListParagraph"/>
-              <w:ind w:left="0"/>
-              <w:jc w:val="center"/>
-              <w:rPr>
-                <w:i/>
-                <w:sz w:val="24"/>
-                <w:szCs w:val="24"/>
-              </w:rPr>
-            </w:pPr>
             <w:r>
               <w:rPr>
                 <w:i/>
@@ -5902,10 +5651,10 @@
                 <w:lang w:eastAsia="en-CA"/>
               </w:rPr>
               <w:drawing>
-                <wp:inline distT="0" distB="0" distL="0" distR="0" wp14:anchorId="445B606A" wp14:editId="008EA7BD">
-                  <wp:extent cx="540000" cy="540000"/>
-                  <wp:effectExtent l="0" t="0" r="0" b="0"/>
-                  <wp:docPr id="22" name="Picture 22" descr="F:\OWL (+Centennial)\2016 Centennial\COMP305 - Game Programming\COMP305 Assignment 2\Assets\Sprites\tiles\grassLeft.png"/>
+                <wp:inline distT="0" distB="0" distL="0" distR="0" wp14:anchorId="123E1535" wp14:editId="72C03A90">
+                  <wp:extent cx="540000" cy="223200"/>
+                  <wp:effectExtent l="0" t="0" r="0" b="5715"/>
+                  <wp:docPr id="19" name="Picture 19" descr="F:\OWL (+Centennial)\2016 Centennial\COMP305 - Game Programming\COMP305 Assignment 2\Assets\Sprites\enemy\flyFly2.png"/>
                   <wp:cNvGraphicFramePr>
                     <a:graphicFrameLocks xmlns:a="http://schemas.openxmlformats.org/drawingml/2006/main" noChangeAspect="1"/>
                   </wp:cNvGraphicFramePr>
@@ -5913,7 +5662,7 @@
                     <a:graphicData uri="http://schemas.openxmlformats.org/drawingml/2006/picture">
                       <pic:pic xmlns:pic="http://schemas.openxmlformats.org/drawingml/2006/picture">
                         <pic:nvPicPr>
-                          <pic:cNvPr id="0" name="Picture 18" descr="F:\OWL (+Centennial)\2016 Centennial\COMP305 - Game Programming\COMP305 Assignment 2\Assets\Sprites\tiles\grassLeft.png"/>
+                          <pic:cNvPr id="0" name="Picture 15" descr="F:\OWL (+Centennial)\2016 Centennial\COMP305 - Game Programming\COMP305 Assignment 2\Assets\Sprites\enemy\flyFly2.png"/>
                           <pic:cNvPicPr>
                             <a:picLocks noChangeAspect="1" noChangeArrowheads="1"/>
                           </pic:cNvPicPr>
@@ -5934,7 +5683,7 @@
                         <pic:spPr bwMode="auto">
                           <a:xfrm>
                             <a:off x="0" y="0"/>
-                            <a:ext cx="540000" cy="540000"/>
+                            <a:ext cx="540000" cy="223200"/>
                           </a:xfrm>
                           <a:prstGeom prst="rect">
                             <a:avLst/>
@@ -5950,7 +5699,71 @@
                 </wp:inline>
               </w:drawing>
             </w:r>
-            <w:r>
+          </w:p>
+        </w:tc>
+        <w:tc>
+          <w:tcPr>
+            <w:tcW w:w="0" w:type="auto"/>
+            <w:vAlign w:val="center"/>
+          </w:tcPr>
+          <w:p>
+            <w:pPr>
+              <w:pStyle w:val="ListParagraph"/>
+              <w:spacing w:line="276" w:lineRule="auto"/>
+              <w:ind w:left="0"/>
+              <w:rPr>
+                <w:i/>
+                <w:sz w:val="24"/>
+                <w:szCs w:val="24"/>
+              </w:rPr>
+            </w:pPr>
+            <w:r>
+              <w:rPr>
+                <w:i/>
+                <w:sz w:val="24"/>
+                <w:szCs w:val="24"/>
+              </w:rPr>
+              <w:t>Moving enemy to avoid</w:t>
+            </w:r>
+          </w:p>
+        </w:tc>
+      </w:tr>
+      <w:tr>
+        <w:tc>
+          <w:tcPr>
+            <w:tcW w:w="3357" w:type="dxa"/>
+            <w:vAlign w:val="center"/>
+          </w:tcPr>
+          <w:p>
+            <w:pPr>
+              <w:pStyle w:val="ListParagraph"/>
+              <w:ind w:left="0"/>
+              <w:rPr>
+                <w:i/>
+                <w:sz w:val="24"/>
+                <w:szCs w:val="24"/>
+              </w:rPr>
+            </w:pPr>
+            <w:r>
+              <w:rPr>
+                <w:i/>
+                <w:sz w:val="24"/>
+                <w:szCs w:val="24"/>
+              </w:rPr>
+              <w:t>grassCliffLeft/grassCliffRight</w:t>
+            </w:r>
+          </w:p>
+        </w:tc>
+        <w:tc>
+          <w:tcPr>
+            <w:tcW w:w="3755" w:type="dxa"/>
+            <w:vAlign w:val="center"/>
+          </w:tcPr>
+          <w:p>
+            <w:pPr>
+              <w:pStyle w:val="ListParagraph"/>
+              <w:ind w:left="0"/>
+              <w:jc w:val="center"/>
               <w:rPr>
                 <w:i/>
                 <w:noProof/>
@@ -5958,11 +5771,20 @@
                 <w:szCs w:val="24"/>
                 <w:lang w:eastAsia="en-CA"/>
               </w:rPr>
+            </w:pPr>
+            <w:r>
+              <w:rPr>
+                <w:i/>
+                <w:noProof/>
+                <w:sz w:val="24"/>
+                <w:szCs w:val="24"/>
+                <w:lang w:eastAsia="en-CA"/>
+              </w:rPr>
               <w:drawing>
-                <wp:inline distT="0" distB="0" distL="0" distR="0" wp14:anchorId="7BC5C058" wp14:editId="6C70E322">
+                <wp:inline distT="0" distB="0" distL="0" distR="0" wp14:anchorId="53939BE0" wp14:editId="60CFBA10">
                   <wp:extent cx="540000" cy="540000"/>
                   <wp:effectExtent l="0" t="0" r="0" b="0"/>
-                  <wp:docPr id="28" name="Picture 28" descr="F:\OWL (+Centennial)\2016 Centennial\COMP305 - Game Programming\COMP305 Assignment 2\Assets\Sprites\tiles\grassMid.png"/>
+                  <wp:docPr id="36" name="Picture 36" descr="C:\Users\User\AppData\Local\Microsoft\Windows\INetCache\Content.Word\grassCliffLeft.png"/>
                   <wp:cNvGraphicFramePr>
                     <a:graphicFrameLocks xmlns:a="http://schemas.openxmlformats.org/drawingml/2006/main" noChangeAspect="1"/>
                   </wp:cNvGraphicFramePr>
@@ -5970,7 +5792,7 @@
                     <a:graphicData uri="http://schemas.openxmlformats.org/drawingml/2006/picture">
                       <pic:pic xmlns:pic="http://schemas.openxmlformats.org/drawingml/2006/picture">
                         <pic:nvPicPr>
-                          <pic:cNvPr id="0" name="Picture 19" descr="F:\OWL (+Centennial)\2016 Centennial\COMP305 - Game Programming\COMP305 Assignment 2\Assets\Sprites\tiles\grassMid.png"/>
+                          <pic:cNvPr id="0" name="Picture 29" descr="C:\Users\User\AppData\Local\Microsoft\Windows\INetCache\Content.Word\grassCliffLeft.png"/>
                           <pic:cNvPicPr>
                             <a:picLocks noChangeAspect="1" noChangeArrowheads="1"/>
                           </pic:cNvPicPr>
@@ -6016,10 +5838,10 @@
                 <w:lang w:eastAsia="en-CA"/>
               </w:rPr>
               <w:drawing>
-                <wp:inline distT="0" distB="0" distL="0" distR="0" wp14:anchorId="41C67BC6" wp14:editId="76872E79">
+                <wp:inline distT="0" distB="0" distL="0" distR="0" wp14:anchorId="1C21E1EA" wp14:editId="5AE48946">
                   <wp:extent cx="540000" cy="540000"/>
                   <wp:effectExtent l="0" t="0" r="0" b="0"/>
-                  <wp:docPr id="21" name="Picture 21" descr="F:\OWL (+Centennial)\2016 Centennial\COMP305 - Game Programming\COMP305 Assignment 2\Assets\Sprites\tiles\grassRight.png"/>
+                  <wp:docPr id="37" name="Picture 37" descr="C:\Users\User\AppData\Local\Microsoft\Windows\INetCache\Content.Word\grassCliffRight.png"/>
                   <wp:cNvGraphicFramePr>
                     <a:graphicFrameLocks xmlns:a="http://schemas.openxmlformats.org/drawingml/2006/main" noChangeAspect="1"/>
                   </wp:cNvGraphicFramePr>
@@ -6027,7 +5849,7 @@
                     <a:graphicData uri="http://schemas.openxmlformats.org/drawingml/2006/picture">
                       <pic:pic xmlns:pic="http://schemas.openxmlformats.org/drawingml/2006/picture">
                         <pic:nvPicPr>
-                          <pic:cNvPr id="0" name="Picture 17" descr="F:\OWL (+Centennial)\2016 Centennial\COMP305 - Game Programming\COMP305 Assignment 2\Assets\Sprites\tiles\grassRight.png"/>
+                          <pic:cNvPr id="0" name="Picture 31" descr="C:\Users\User\AppData\Local\Microsoft\Windows\INetCache\Content.Word\grassCliffRight.png"/>
                           <pic:cNvPicPr>
                             <a:picLocks noChangeAspect="1" noChangeArrowheads="1"/>
                           </pic:cNvPicPr>
@@ -6087,7 +5909,7 @@
                 <w:sz w:val="24"/>
                 <w:szCs w:val="24"/>
               </w:rPr>
-              <w:t>Used to create grassy platforms</w:t>
+              <w:t>Used to create moving grassy platforms</w:t>
             </w:r>
           </w:p>
         </w:tc>
@@ -6108,16 +5930,14 @@
                 <w:szCs w:val="24"/>
               </w:rPr>
             </w:pPr>
-            <w:proofErr w:type="spellStart"/>
-            <w:r>
-              <w:rPr>
-                <w:i/>
-                <w:sz w:val="24"/>
-                <w:szCs w:val="24"/>
-              </w:rPr>
-              <w:t>hillLarge</w:t>
-            </w:r>
-            <w:proofErr w:type="spellEnd"/>
+            <w:r>
+              <w:rPr>
+                <w:i/>
+                <w:sz w:val="24"/>
+                <w:szCs w:val="24"/>
+              </w:rPr>
+              <w:t>grassLeft / grassMid / grassRight</w:t>
+            </w:r>
           </w:p>
         </w:tc>
         <w:tc>
@@ -6132,25 +5952,23 @@
               <w:jc w:val="center"/>
               <w:rPr>
                 <w:i/>
+                <w:sz w:val="24"/>
+                <w:szCs w:val="24"/>
+              </w:rPr>
+            </w:pPr>
+            <w:r>
+              <w:rPr>
+                <w:i/>
                 <w:noProof/>
                 <w:sz w:val="24"/>
                 <w:szCs w:val="24"/>
                 <w:lang w:eastAsia="en-CA"/>
               </w:rPr>
-            </w:pPr>
-            <w:r>
-              <w:rPr>
-                <w:i/>
-                <w:noProof/>
-                <w:sz w:val="24"/>
-                <w:szCs w:val="24"/>
-                <w:lang w:eastAsia="en-CA"/>
-              </w:rPr>
               <w:drawing>
-                <wp:inline distT="0" distB="0" distL="0" distR="0">
-                  <wp:extent cx="177049" cy="540000"/>
+                <wp:inline distT="0" distB="0" distL="0" distR="0" wp14:anchorId="0C733646" wp14:editId="3AF5C7DD">
+                  <wp:extent cx="540000" cy="540000"/>
                   <wp:effectExtent l="0" t="0" r="0" b="0"/>
-                  <wp:docPr id="33" name="Picture 33" descr="C:\Users\User\AppData\Local\Microsoft\Windows\INetCache\Content.Word\hill_large.png"/>
+                  <wp:docPr id="22" name="Picture 22" descr="F:\OWL (+Centennial)\2016 Centennial\COMP305 - Game Programming\COMP305 Assignment 2\Assets\Sprites\tiles\grassLeft.png"/>
                   <wp:cNvGraphicFramePr>
                     <a:graphicFrameLocks xmlns:a="http://schemas.openxmlformats.org/drawingml/2006/main" noChangeAspect="1"/>
                   </wp:cNvGraphicFramePr>
@@ -6158,13 +5976,13 @@
                     <a:graphicData uri="http://schemas.openxmlformats.org/drawingml/2006/picture">
                       <pic:pic xmlns:pic="http://schemas.openxmlformats.org/drawingml/2006/picture">
                         <pic:nvPicPr>
-                          <pic:cNvPr id="0" name="Picture 20" descr="C:\Users\User\AppData\Local\Microsoft\Windows\INetCache\Content.Word\hill_large.png"/>
+                          <pic:cNvPr id="0" name="Picture 18" descr="F:\OWL (+Centennial)\2016 Centennial\COMP305 - Game Programming\COMP305 Assignment 2\Assets\Sprites\tiles\grassLeft.png"/>
                           <pic:cNvPicPr>
                             <a:picLocks noChangeAspect="1" noChangeArrowheads="1"/>
                           </pic:cNvPicPr>
                         </pic:nvPicPr>
                         <pic:blipFill>
-                          <a:blip r:embed="rId40" cstate="print">
+                          <a:blip r:embed="rId40">
                             <a:extLst>
                               <a:ext uri="{28A0092B-C50C-407E-A947-70E740481C1C}">
                                 <a14:useLocalDpi xmlns:a14="http://schemas.microsoft.com/office/drawing/2010/main" val="0"/>
@@ -6179,7 +5997,7 @@
                         <pic:spPr bwMode="auto">
                           <a:xfrm>
                             <a:off x="0" y="0"/>
-                            <a:ext cx="177049" cy="540000"/>
+                            <a:ext cx="540000" cy="540000"/>
                           </a:xfrm>
                           <a:prstGeom prst="rect">
                             <a:avLst/>
@@ -6195,95 +6013,6 @@
                 </wp:inline>
               </w:drawing>
             </w:r>
-          </w:p>
-        </w:tc>
-        <w:tc>
-          <w:tcPr>
-            <w:tcW w:w="0" w:type="auto"/>
-            <w:vAlign w:val="center"/>
-          </w:tcPr>
-          <w:p>
-            <w:pPr>
-              <w:pStyle w:val="ListParagraph"/>
-              <w:ind w:left="0"/>
-              <w:rPr>
-                <w:i/>
-                <w:sz w:val="24"/>
-                <w:szCs w:val="24"/>
-              </w:rPr>
-            </w:pPr>
-            <w:r>
-              <w:rPr>
-                <w:i/>
-                <w:sz w:val="24"/>
-                <w:szCs w:val="24"/>
-              </w:rPr>
-              <w:t xml:space="preserve">Used to block off </w:t>
-            </w:r>
-            <w:r>
-              <w:rPr>
-                <w:i/>
-                <w:sz w:val="24"/>
-                <w:szCs w:val="24"/>
-              </w:rPr>
-              <w:t xml:space="preserve">grassy </w:t>
-            </w:r>
-            <w:r>
-              <w:rPr>
-                <w:i/>
-                <w:sz w:val="24"/>
-                <w:szCs w:val="24"/>
-              </w:rPr>
-              <w:t>platforms</w:t>
-            </w:r>
-          </w:p>
-        </w:tc>
-      </w:tr>
-      <w:tr>
-        <w:tc>
-          <w:tcPr>
-            <w:tcW w:w="3357" w:type="dxa"/>
-            <w:vAlign w:val="center"/>
-          </w:tcPr>
-          <w:p>
-            <w:pPr>
-              <w:pStyle w:val="ListParagraph"/>
-              <w:spacing w:line="276" w:lineRule="auto"/>
-              <w:ind w:left="0"/>
-              <w:rPr>
-                <w:i/>
-                <w:sz w:val="24"/>
-                <w:szCs w:val="24"/>
-              </w:rPr>
-            </w:pPr>
-            <w:proofErr w:type="spellStart"/>
-            <w:r>
-              <w:rPr>
-                <w:i/>
-                <w:sz w:val="24"/>
-                <w:szCs w:val="24"/>
-              </w:rPr>
-              <w:t>keyYellow</w:t>
-            </w:r>
-            <w:proofErr w:type="spellEnd"/>
-          </w:p>
-        </w:tc>
-        <w:tc>
-          <w:tcPr>
-            <w:tcW w:w="3755" w:type="dxa"/>
-            <w:vAlign w:val="center"/>
-          </w:tcPr>
-          <w:p>
-            <w:pPr>
-              <w:pStyle w:val="ListParagraph"/>
-              <w:ind w:left="0"/>
-              <w:jc w:val="center"/>
-              <w:rPr>
-                <w:i/>
-                <w:sz w:val="24"/>
-                <w:szCs w:val="24"/>
-              </w:rPr>
-            </w:pPr>
             <w:r>
               <w:rPr>
                 <w:i/>
@@ -6293,10 +6022,10 @@
                 <w:lang w:eastAsia="en-CA"/>
               </w:rPr>
               <w:drawing>
-                <wp:inline distT="0" distB="0" distL="0" distR="0" wp14:anchorId="3B0EC61A" wp14:editId="40D2ADE2">
+                <wp:inline distT="0" distB="0" distL="0" distR="0" wp14:anchorId="0201381D" wp14:editId="03D26750">
                   <wp:extent cx="540000" cy="540000"/>
                   <wp:effectExtent l="0" t="0" r="0" b="0"/>
-                  <wp:docPr id="29" name="Picture 29" descr="F:\OWL (+Centennial)\2016 Centennial\COMP305 - Game Programming\COMP305 Assignment 2\Assets\Sprites\keys\keyYellow.png"/>
+                  <wp:docPr id="28" name="Picture 28" descr="F:\OWL (+Centennial)\2016 Centennial\COMP305 - Game Programming\COMP305 Assignment 2\Assets\Sprites\tiles\grassMid.png"/>
                   <wp:cNvGraphicFramePr>
                     <a:graphicFrameLocks xmlns:a="http://schemas.openxmlformats.org/drawingml/2006/main" noChangeAspect="1"/>
                   </wp:cNvGraphicFramePr>
@@ -6304,7 +6033,7 @@
                     <a:graphicData uri="http://schemas.openxmlformats.org/drawingml/2006/picture">
                       <pic:pic xmlns:pic="http://schemas.openxmlformats.org/drawingml/2006/picture">
                         <pic:nvPicPr>
-                          <pic:cNvPr id="0" name="Picture 20" descr="F:\OWL (+Centennial)\2016 Centennial\COMP305 - Game Programming\COMP305 Assignment 2\Assets\Sprites\keys\keyYellow.png"/>
+                          <pic:cNvPr id="0" name="Picture 19" descr="F:\OWL (+Centennial)\2016 Centennial\COMP305 - Game Programming\COMP305 Assignment 2\Assets\Sprites\tiles\grassMid.png"/>
                           <pic:cNvPicPr>
                             <a:picLocks noChangeAspect="1" noChangeArrowheads="1"/>
                           </pic:cNvPicPr>
@@ -6341,6 +6070,63 @@
                 </wp:inline>
               </w:drawing>
             </w:r>
+            <w:r>
+              <w:rPr>
+                <w:i/>
+                <w:noProof/>
+                <w:sz w:val="24"/>
+                <w:szCs w:val="24"/>
+                <w:lang w:eastAsia="en-CA"/>
+              </w:rPr>
+              <w:drawing>
+                <wp:inline distT="0" distB="0" distL="0" distR="0" wp14:anchorId="39D21313" wp14:editId="4B329469">
+                  <wp:extent cx="540000" cy="540000"/>
+                  <wp:effectExtent l="0" t="0" r="0" b="0"/>
+                  <wp:docPr id="21" name="Picture 21" descr="F:\OWL (+Centennial)\2016 Centennial\COMP305 - Game Programming\COMP305 Assignment 2\Assets\Sprites\tiles\grassRight.png"/>
+                  <wp:cNvGraphicFramePr>
+                    <a:graphicFrameLocks xmlns:a="http://schemas.openxmlformats.org/drawingml/2006/main" noChangeAspect="1"/>
+                  </wp:cNvGraphicFramePr>
+                  <a:graphic xmlns:a="http://schemas.openxmlformats.org/drawingml/2006/main">
+                    <a:graphicData uri="http://schemas.openxmlformats.org/drawingml/2006/picture">
+                      <pic:pic xmlns:pic="http://schemas.openxmlformats.org/drawingml/2006/picture">
+                        <pic:nvPicPr>
+                          <pic:cNvPr id="0" name="Picture 17" descr="F:\OWL (+Centennial)\2016 Centennial\COMP305 - Game Programming\COMP305 Assignment 2\Assets\Sprites\tiles\grassRight.png"/>
+                          <pic:cNvPicPr>
+                            <a:picLocks noChangeAspect="1" noChangeArrowheads="1"/>
+                          </pic:cNvPicPr>
+                        </pic:nvPicPr>
+                        <pic:blipFill>
+                          <a:blip r:embed="rId42">
+                            <a:extLst>
+                              <a:ext uri="{28A0092B-C50C-407E-A947-70E740481C1C}">
+                                <a14:useLocalDpi xmlns:a14="http://schemas.microsoft.com/office/drawing/2010/main" val="0"/>
+                              </a:ext>
+                            </a:extLst>
+                          </a:blip>
+                          <a:srcRect/>
+                          <a:stretch>
+                            <a:fillRect/>
+                          </a:stretch>
+                        </pic:blipFill>
+                        <pic:spPr bwMode="auto">
+                          <a:xfrm>
+                            <a:off x="0" y="0"/>
+                            <a:ext cx="540000" cy="540000"/>
+                          </a:xfrm>
+                          <a:prstGeom prst="rect">
+                            <a:avLst/>
+                          </a:prstGeom>
+                          <a:noFill/>
+                          <a:ln>
+                            <a:noFill/>
+                          </a:ln>
+                        </pic:spPr>
+                      </pic:pic>
+                    </a:graphicData>
+                  </a:graphic>
+                </wp:inline>
+              </w:drawing>
+            </w:r>
           </w:p>
         </w:tc>
         <w:tc>
@@ -6364,7 +6150,7 @@
                 <w:sz w:val="24"/>
                 <w:szCs w:val="24"/>
               </w:rPr>
-              <w:t>Key to unlock a door</w:t>
+              <w:t>Used to create grassy platforms</w:t>
             </w:r>
           </w:p>
         </w:tc>
@@ -6391,23 +6177,7 @@
                 <w:sz w:val="24"/>
                 <w:szCs w:val="24"/>
               </w:rPr>
-              <w:t xml:space="preserve">p2_jump / p2_stand / p2_walk01 / </w:t>
-            </w:r>
-            <w:r>
-              <w:rPr>
-                <w:i/>
-                <w:sz w:val="24"/>
-                <w:szCs w:val="24"/>
-              </w:rPr>
-              <w:t xml:space="preserve">p2_walk02 / p2_walk03 / p2_walk04 / p2_walk05 / p2_walk06 / p2_walk07 / p2_walk08 / p2_walk09 / p2_walk10 / </w:t>
-            </w:r>
-            <w:r>
-              <w:rPr>
-                <w:i/>
-                <w:sz w:val="24"/>
-                <w:szCs w:val="24"/>
-              </w:rPr>
-              <w:t>p2_walk11</w:t>
+              <w:t>hillLarge</w:t>
             </w:r>
           </w:p>
         </w:tc>
@@ -6423,8 +6193,10 @@
               <w:jc w:val="center"/>
               <w:rPr>
                 <w:i/>
-                <w:sz w:val="24"/>
-                <w:szCs w:val="24"/>
+                <w:noProof/>
+                <w:sz w:val="24"/>
+                <w:szCs w:val="24"/>
+                <w:lang w:eastAsia="en-CA"/>
               </w:rPr>
             </w:pPr>
             <w:r>
@@ -6436,7 +6208,262 @@
                 <w:lang w:eastAsia="en-CA"/>
               </w:rPr>
               <w:drawing>
-                <wp:inline distT="0" distB="0" distL="0" distR="0" wp14:anchorId="6D659A28" wp14:editId="6DD7CF50">
+                <wp:inline distT="0" distB="0" distL="0" distR="0" wp14:anchorId="6E746CDD" wp14:editId="038149A2">
+                  <wp:extent cx="177049" cy="540000"/>
+                  <wp:effectExtent l="0" t="0" r="0" b="0"/>
+                  <wp:docPr id="33" name="Picture 33" descr="C:\Users\User\AppData\Local\Microsoft\Windows\INetCache\Content.Word\hill_large.png"/>
+                  <wp:cNvGraphicFramePr>
+                    <a:graphicFrameLocks xmlns:a="http://schemas.openxmlformats.org/drawingml/2006/main" noChangeAspect="1"/>
+                  </wp:cNvGraphicFramePr>
+                  <a:graphic xmlns:a="http://schemas.openxmlformats.org/drawingml/2006/main">
+                    <a:graphicData uri="http://schemas.openxmlformats.org/drawingml/2006/picture">
+                      <pic:pic xmlns:pic="http://schemas.openxmlformats.org/drawingml/2006/picture">
+                        <pic:nvPicPr>
+                          <pic:cNvPr id="0" name="Picture 20" descr="C:\Users\User\AppData\Local\Microsoft\Windows\INetCache\Content.Word\hill_large.png"/>
+                          <pic:cNvPicPr>
+                            <a:picLocks noChangeAspect="1" noChangeArrowheads="1"/>
+                          </pic:cNvPicPr>
+                        </pic:nvPicPr>
+                        <pic:blipFill>
+                          <a:blip r:embed="rId43" cstate="print">
+                            <a:extLst>
+                              <a:ext uri="{28A0092B-C50C-407E-A947-70E740481C1C}">
+                                <a14:useLocalDpi xmlns:a14="http://schemas.microsoft.com/office/drawing/2010/main" val="0"/>
+                              </a:ext>
+                            </a:extLst>
+                          </a:blip>
+                          <a:srcRect/>
+                          <a:stretch>
+                            <a:fillRect/>
+                          </a:stretch>
+                        </pic:blipFill>
+                        <pic:spPr bwMode="auto">
+                          <a:xfrm>
+                            <a:off x="0" y="0"/>
+                            <a:ext cx="177049" cy="540000"/>
+                          </a:xfrm>
+                          <a:prstGeom prst="rect">
+                            <a:avLst/>
+                          </a:prstGeom>
+                          <a:noFill/>
+                          <a:ln>
+                            <a:noFill/>
+                          </a:ln>
+                        </pic:spPr>
+                      </pic:pic>
+                    </a:graphicData>
+                  </a:graphic>
+                </wp:inline>
+              </w:drawing>
+            </w:r>
+          </w:p>
+        </w:tc>
+        <w:tc>
+          <w:tcPr>
+            <w:tcW w:w="0" w:type="auto"/>
+            <w:vAlign w:val="center"/>
+          </w:tcPr>
+          <w:p>
+            <w:pPr>
+              <w:pStyle w:val="ListParagraph"/>
+              <w:ind w:left="0"/>
+              <w:rPr>
+                <w:i/>
+                <w:sz w:val="24"/>
+                <w:szCs w:val="24"/>
+              </w:rPr>
+            </w:pPr>
+            <w:r>
+              <w:rPr>
+                <w:i/>
+                <w:sz w:val="24"/>
+                <w:szCs w:val="24"/>
+              </w:rPr>
+              <w:t>Used to block off grassy platforms</w:t>
+            </w:r>
+          </w:p>
+        </w:tc>
+      </w:tr>
+      <w:tr>
+        <w:tc>
+          <w:tcPr>
+            <w:tcW w:w="3357" w:type="dxa"/>
+            <w:vAlign w:val="center"/>
+          </w:tcPr>
+          <w:p>
+            <w:pPr>
+              <w:pStyle w:val="ListParagraph"/>
+              <w:spacing w:line="276" w:lineRule="auto"/>
+              <w:ind w:left="0"/>
+              <w:rPr>
+                <w:i/>
+                <w:sz w:val="24"/>
+                <w:szCs w:val="24"/>
+              </w:rPr>
+            </w:pPr>
+            <w:r>
+              <w:rPr>
+                <w:i/>
+                <w:sz w:val="24"/>
+                <w:szCs w:val="24"/>
+              </w:rPr>
+              <w:t>keyYellow</w:t>
+            </w:r>
+          </w:p>
+        </w:tc>
+        <w:tc>
+          <w:tcPr>
+            <w:tcW w:w="3755" w:type="dxa"/>
+            <w:vAlign w:val="center"/>
+          </w:tcPr>
+          <w:p>
+            <w:pPr>
+              <w:pStyle w:val="ListParagraph"/>
+              <w:ind w:left="0"/>
+              <w:jc w:val="center"/>
+              <w:rPr>
+                <w:i/>
+                <w:sz w:val="24"/>
+                <w:szCs w:val="24"/>
+              </w:rPr>
+            </w:pPr>
+            <w:r>
+              <w:rPr>
+                <w:i/>
+                <w:noProof/>
+                <w:sz w:val="24"/>
+                <w:szCs w:val="24"/>
+                <w:lang w:eastAsia="en-CA"/>
+              </w:rPr>
+              <w:drawing>
+                <wp:inline distT="0" distB="0" distL="0" distR="0" wp14:anchorId="11F27C55" wp14:editId="1E98905D">
+                  <wp:extent cx="540000" cy="540000"/>
+                  <wp:effectExtent l="0" t="0" r="0" b="0"/>
+                  <wp:docPr id="29" name="Picture 29" descr="F:\OWL (+Centennial)\2016 Centennial\COMP305 - Game Programming\COMP305 Assignment 2\Assets\Sprites\keys\keyYellow.png"/>
+                  <wp:cNvGraphicFramePr>
+                    <a:graphicFrameLocks xmlns:a="http://schemas.openxmlformats.org/drawingml/2006/main" noChangeAspect="1"/>
+                  </wp:cNvGraphicFramePr>
+                  <a:graphic xmlns:a="http://schemas.openxmlformats.org/drawingml/2006/main">
+                    <a:graphicData uri="http://schemas.openxmlformats.org/drawingml/2006/picture">
+                      <pic:pic xmlns:pic="http://schemas.openxmlformats.org/drawingml/2006/picture">
+                        <pic:nvPicPr>
+                          <pic:cNvPr id="0" name="Picture 20" descr="F:\OWL (+Centennial)\2016 Centennial\COMP305 - Game Programming\COMP305 Assignment 2\Assets\Sprites\keys\keyYellow.png"/>
+                          <pic:cNvPicPr>
+                            <a:picLocks noChangeAspect="1" noChangeArrowheads="1"/>
+                          </pic:cNvPicPr>
+                        </pic:nvPicPr>
+                        <pic:blipFill>
+                          <a:blip r:embed="rId44">
+                            <a:extLst>
+                              <a:ext uri="{28A0092B-C50C-407E-A947-70E740481C1C}">
+                                <a14:useLocalDpi xmlns:a14="http://schemas.microsoft.com/office/drawing/2010/main" val="0"/>
+                              </a:ext>
+                            </a:extLst>
+                          </a:blip>
+                          <a:srcRect/>
+                          <a:stretch>
+                            <a:fillRect/>
+                          </a:stretch>
+                        </pic:blipFill>
+                        <pic:spPr bwMode="auto">
+                          <a:xfrm>
+                            <a:off x="0" y="0"/>
+                            <a:ext cx="540000" cy="540000"/>
+                          </a:xfrm>
+                          <a:prstGeom prst="rect">
+                            <a:avLst/>
+                          </a:prstGeom>
+                          <a:noFill/>
+                          <a:ln>
+                            <a:noFill/>
+                          </a:ln>
+                        </pic:spPr>
+                      </pic:pic>
+                    </a:graphicData>
+                  </a:graphic>
+                </wp:inline>
+              </w:drawing>
+            </w:r>
+          </w:p>
+        </w:tc>
+        <w:tc>
+          <w:tcPr>
+            <w:tcW w:w="0" w:type="auto"/>
+            <w:vAlign w:val="center"/>
+          </w:tcPr>
+          <w:p>
+            <w:pPr>
+              <w:pStyle w:val="ListParagraph"/>
+              <w:ind w:left="0"/>
+              <w:rPr>
+                <w:i/>
+                <w:sz w:val="24"/>
+                <w:szCs w:val="24"/>
+              </w:rPr>
+            </w:pPr>
+            <w:r>
+              <w:rPr>
+                <w:i/>
+                <w:sz w:val="24"/>
+                <w:szCs w:val="24"/>
+              </w:rPr>
+              <w:t>Key to unlock a door</w:t>
+            </w:r>
+          </w:p>
+        </w:tc>
+      </w:tr>
+      <w:tr>
+        <w:tc>
+          <w:tcPr>
+            <w:tcW w:w="3357" w:type="dxa"/>
+            <w:vAlign w:val="center"/>
+          </w:tcPr>
+          <w:p>
+            <w:pPr>
+              <w:pStyle w:val="ListParagraph"/>
+              <w:ind w:left="0"/>
+              <w:rPr>
+                <w:i/>
+                <w:sz w:val="24"/>
+                <w:szCs w:val="24"/>
+              </w:rPr>
+            </w:pPr>
+            <w:r>
+              <w:rPr>
+                <w:i/>
+                <w:sz w:val="24"/>
+                <w:szCs w:val="24"/>
+              </w:rPr>
+              <w:t>p2_jump / p2_stand / p2_walk01 / p2_walk02 / p2_walk03 / p2_walk04 / p2_walk05 / p2_walk06 / p2_walk07 / p2_walk08 / p2_walk09 / p2_walk10 / p2_walk11</w:t>
+            </w:r>
+          </w:p>
+        </w:tc>
+        <w:tc>
+          <w:tcPr>
+            <w:tcW w:w="3755" w:type="dxa"/>
+            <w:vAlign w:val="center"/>
+          </w:tcPr>
+          <w:p>
+            <w:pPr>
+              <w:pStyle w:val="ListParagraph"/>
+              <w:ind w:left="0"/>
+              <w:jc w:val="center"/>
+              <w:rPr>
+                <w:i/>
+                <w:sz w:val="24"/>
+                <w:szCs w:val="24"/>
+              </w:rPr>
+            </w:pPr>
+            <w:r>
+              <w:rPr>
+                <w:i/>
+                <w:noProof/>
+                <w:sz w:val="24"/>
+                <w:szCs w:val="24"/>
+                <w:lang w:eastAsia="en-CA"/>
+              </w:rPr>
+              <w:drawing>
+                <wp:inline distT="0" distB="0" distL="0" distR="0" wp14:anchorId="5DE6FE33" wp14:editId="01B2D022">
                   <wp:extent cx="381600" cy="540000"/>
                   <wp:effectExtent l="0" t="0" r="0" b="0"/>
                   <wp:docPr id="31" name="Picture 31" descr="F:\OWL (+Centennial)\2016 Centennial\COMP305 - Game Programming\COMP305 Assignment 2\Assets\Sprites\player\p2_jump.png"/>
@@ -6453,7 +6480,7 @@
                           </pic:cNvPicPr>
                         </pic:nvPicPr>
                         <pic:blipFill>
-                          <a:blip r:embed="rId42">
+                          <a:blip r:embed="rId45">
                             <a:extLst>
                               <a:ext uri="{28A0092B-C50C-407E-A947-70E740481C1C}">
                                 <a14:useLocalDpi xmlns:a14="http://schemas.microsoft.com/office/drawing/2010/main" val="0"/>
@@ -6493,7 +6520,7 @@
                 <w:lang w:eastAsia="en-CA"/>
               </w:rPr>
               <w:drawing>
-                <wp:inline distT="0" distB="0" distL="0" distR="0" wp14:anchorId="0B3927BA" wp14:editId="2AB5C132">
+                <wp:inline distT="0" distB="0" distL="0" distR="0" wp14:anchorId="43E76784" wp14:editId="1F7B1184">
                   <wp:extent cx="388800" cy="540000"/>
                   <wp:effectExtent l="0" t="0" r="0" b="0"/>
                   <wp:docPr id="30" name="Picture 30" descr="F:\OWL (+Centennial)\2016 Centennial\COMP305 - Game Programming\COMP305 Assignment 2\Assets\Sprites\player\p2_stand.png"/>
@@ -6510,7 +6537,7 @@
                           </pic:cNvPicPr>
                         </pic:nvPicPr>
                         <pic:blipFill>
-                          <a:blip r:embed="rId43">
+                          <a:blip r:embed="rId46">
                             <a:extLst>
                               <a:ext uri="{28A0092B-C50C-407E-A947-70E740481C1C}">
                                 <a14:useLocalDpi xmlns:a14="http://schemas.microsoft.com/office/drawing/2010/main" val="0"/>
@@ -6550,7 +6577,7 @@
                 <w:lang w:eastAsia="en-CA"/>
               </w:rPr>
               <w:drawing>
-                <wp:inline distT="0" distB="0" distL="0" distR="0" wp14:anchorId="19C15E9A" wp14:editId="2A56FFB5">
+                <wp:inline distT="0" distB="0" distL="0" distR="0" wp14:anchorId="4F5BC846" wp14:editId="0F1EFEAC">
                   <wp:extent cx="403200" cy="540000"/>
                   <wp:effectExtent l="0" t="0" r="0" b="0"/>
                   <wp:docPr id="54" name="Picture 54" descr="F:\OWL (+Centennial)\2016 Centennial\COMP305 - Game Programming\COMP305 Assignment 2\Assets\Sprites\player\p2_walk01.png"/>
@@ -6562,177 +6589,6 @@
                       <pic:pic xmlns:pic="http://schemas.openxmlformats.org/drawingml/2006/picture">
                         <pic:nvPicPr>
                           <pic:cNvPr id="0" name="Picture 47" descr="F:\OWL (+Centennial)\2016 Centennial\COMP305 - Game Programming\COMP305 Assignment 2\Assets\Sprites\player\p2_walk01.png"/>
-                          <pic:cNvPicPr>
-                            <a:picLocks noChangeAspect="1" noChangeArrowheads="1"/>
-                          </pic:cNvPicPr>
-                        </pic:nvPicPr>
-                        <pic:blipFill>
-                          <a:blip r:embed="rId44">
-                            <a:extLst>
-                              <a:ext uri="{28A0092B-C50C-407E-A947-70E740481C1C}">
-                                <a14:useLocalDpi xmlns:a14="http://schemas.microsoft.com/office/drawing/2010/main" val="0"/>
-                              </a:ext>
-                            </a:extLst>
-                          </a:blip>
-                          <a:srcRect/>
-                          <a:stretch>
-                            <a:fillRect/>
-                          </a:stretch>
-                        </pic:blipFill>
-                        <pic:spPr bwMode="auto">
-                          <a:xfrm>
-                            <a:off x="0" y="0"/>
-                            <a:ext cx="403200" cy="540000"/>
-                          </a:xfrm>
-                          <a:prstGeom prst="rect">
-                            <a:avLst/>
-                          </a:prstGeom>
-                          <a:noFill/>
-                          <a:ln>
-                            <a:noFill/>
-                          </a:ln>
-                        </pic:spPr>
-                      </pic:pic>
-                    </a:graphicData>
-                  </a:graphic>
-                </wp:inline>
-              </w:drawing>
-            </w:r>
-            <w:r>
-              <w:rPr>
-                <w:i/>
-                <w:noProof/>
-                <w:sz w:val="24"/>
-                <w:szCs w:val="24"/>
-                <w:lang w:eastAsia="en-CA"/>
-              </w:rPr>
-              <w:drawing>
-                <wp:inline distT="0" distB="0" distL="0" distR="0" wp14:anchorId="669C7A59" wp14:editId="1C0E9FFF">
-                  <wp:extent cx="403200" cy="540000"/>
-                  <wp:effectExtent l="0" t="0" r="0" b="0"/>
-                  <wp:docPr id="55" name="Picture 55" descr="F:\OWL (+Centennial)\2016 Centennial\COMP305 - Game Programming\COMP305 Assignment 2\Assets\Sprites\player\p2_walk02.png"/>
-                  <wp:cNvGraphicFramePr>
-                    <a:graphicFrameLocks xmlns:a="http://schemas.openxmlformats.org/drawingml/2006/main" noChangeAspect="1"/>
-                  </wp:cNvGraphicFramePr>
-                  <a:graphic xmlns:a="http://schemas.openxmlformats.org/drawingml/2006/main">
-                    <a:graphicData uri="http://schemas.openxmlformats.org/drawingml/2006/picture">
-                      <pic:pic xmlns:pic="http://schemas.openxmlformats.org/drawingml/2006/picture">
-                        <pic:nvPicPr>
-                          <pic:cNvPr id="0" name="Picture 48" descr="F:\OWL (+Centennial)\2016 Centennial\COMP305 - Game Programming\COMP305 Assignment 2\Assets\Sprites\player\p2_walk02.png"/>
-                          <pic:cNvPicPr>
-                            <a:picLocks noChangeAspect="1" noChangeArrowheads="1"/>
-                          </pic:cNvPicPr>
-                        </pic:nvPicPr>
-                        <pic:blipFill>
-                          <a:blip r:embed="rId45">
-                            <a:extLst>
-                              <a:ext uri="{28A0092B-C50C-407E-A947-70E740481C1C}">
-                                <a14:useLocalDpi xmlns:a14="http://schemas.microsoft.com/office/drawing/2010/main" val="0"/>
-                              </a:ext>
-                            </a:extLst>
-                          </a:blip>
-                          <a:srcRect/>
-                          <a:stretch>
-                            <a:fillRect/>
-                          </a:stretch>
-                        </pic:blipFill>
-                        <pic:spPr bwMode="auto">
-                          <a:xfrm>
-                            <a:off x="0" y="0"/>
-                            <a:ext cx="403200" cy="540000"/>
-                          </a:xfrm>
-                          <a:prstGeom prst="rect">
-                            <a:avLst/>
-                          </a:prstGeom>
-                          <a:noFill/>
-                          <a:ln>
-                            <a:noFill/>
-                          </a:ln>
-                        </pic:spPr>
-                      </pic:pic>
-                    </a:graphicData>
-                  </a:graphic>
-                </wp:inline>
-              </w:drawing>
-            </w:r>
-            <w:r>
-              <w:rPr>
-                <w:i/>
-                <w:noProof/>
-                <w:sz w:val="24"/>
-                <w:szCs w:val="24"/>
-                <w:lang w:eastAsia="en-CA"/>
-              </w:rPr>
-              <w:drawing>
-                <wp:inline distT="0" distB="0" distL="0" distR="0" wp14:anchorId="781CB02E" wp14:editId="7F9FDDE7">
-                  <wp:extent cx="403200" cy="540000"/>
-                  <wp:effectExtent l="0" t="0" r="0" b="0"/>
-                  <wp:docPr id="56" name="Picture 56" descr="F:\OWL (+Centennial)\2016 Centennial\COMP305 - Game Programming\COMP305 Assignment 2\Assets\Sprites\player\p2_walk03.png"/>
-                  <wp:cNvGraphicFramePr>
-                    <a:graphicFrameLocks xmlns:a="http://schemas.openxmlformats.org/drawingml/2006/main" noChangeAspect="1"/>
-                  </wp:cNvGraphicFramePr>
-                  <a:graphic xmlns:a="http://schemas.openxmlformats.org/drawingml/2006/main">
-                    <a:graphicData uri="http://schemas.openxmlformats.org/drawingml/2006/picture">
-                      <pic:pic xmlns:pic="http://schemas.openxmlformats.org/drawingml/2006/picture">
-                        <pic:nvPicPr>
-                          <pic:cNvPr id="0" name="Picture 49" descr="F:\OWL (+Centennial)\2016 Centennial\COMP305 - Game Programming\COMP305 Assignment 2\Assets\Sprites\player\p2_walk03.png"/>
-                          <pic:cNvPicPr>
-                            <a:picLocks noChangeAspect="1" noChangeArrowheads="1"/>
-                          </pic:cNvPicPr>
-                        </pic:nvPicPr>
-                        <pic:blipFill>
-                          <a:blip r:embed="rId46">
-                            <a:extLst>
-                              <a:ext uri="{28A0092B-C50C-407E-A947-70E740481C1C}">
-                                <a14:useLocalDpi xmlns:a14="http://schemas.microsoft.com/office/drawing/2010/main" val="0"/>
-                              </a:ext>
-                            </a:extLst>
-                          </a:blip>
-                          <a:srcRect/>
-                          <a:stretch>
-                            <a:fillRect/>
-                          </a:stretch>
-                        </pic:blipFill>
-                        <pic:spPr bwMode="auto">
-                          <a:xfrm>
-                            <a:off x="0" y="0"/>
-                            <a:ext cx="403200" cy="540000"/>
-                          </a:xfrm>
-                          <a:prstGeom prst="rect">
-                            <a:avLst/>
-                          </a:prstGeom>
-                          <a:noFill/>
-                          <a:ln>
-                            <a:noFill/>
-                          </a:ln>
-                        </pic:spPr>
-                      </pic:pic>
-                    </a:graphicData>
-                  </a:graphic>
-                </wp:inline>
-              </w:drawing>
-            </w:r>
-            <w:r>
-              <w:rPr>
-                <w:i/>
-                <w:noProof/>
-                <w:sz w:val="24"/>
-                <w:szCs w:val="24"/>
-                <w:lang w:eastAsia="en-CA"/>
-              </w:rPr>
-              <w:drawing>
-                <wp:inline distT="0" distB="0" distL="0" distR="0" wp14:anchorId="3310D73D" wp14:editId="281DFD6D">
-                  <wp:extent cx="403200" cy="540000"/>
-                  <wp:effectExtent l="0" t="0" r="0" b="0"/>
-                  <wp:docPr id="57" name="Picture 57" descr="F:\OWL (+Centennial)\2016 Centennial\COMP305 - Game Programming\COMP305 Assignment 2\Assets\Sprites\player\p2_walk04.png"/>
-                  <wp:cNvGraphicFramePr>
-                    <a:graphicFrameLocks xmlns:a="http://schemas.openxmlformats.org/drawingml/2006/main" noChangeAspect="1"/>
-                  </wp:cNvGraphicFramePr>
-                  <a:graphic xmlns:a="http://schemas.openxmlformats.org/drawingml/2006/main">
-                    <a:graphicData uri="http://schemas.openxmlformats.org/drawingml/2006/picture">
-                      <pic:pic xmlns:pic="http://schemas.openxmlformats.org/drawingml/2006/picture">
-                        <pic:nvPicPr>
-                          <pic:cNvPr id="0" name="Picture 50" descr="F:\OWL (+Centennial)\2016 Centennial\COMP305 - Game Programming\COMP305 Assignment 2\Assets\Sprites\player\p2_walk04.png"/>
                           <pic:cNvPicPr>
                             <a:picLocks noChangeAspect="1" noChangeArrowheads="1"/>
                           </pic:cNvPicPr>
@@ -6778,10 +6634,10 @@
                 <w:lang w:eastAsia="en-CA"/>
               </w:rPr>
               <w:drawing>
-                <wp:inline distT="0" distB="0" distL="0" distR="0" wp14:anchorId="21901644" wp14:editId="2FB2F61C">
+                <wp:inline distT="0" distB="0" distL="0" distR="0" wp14:anchorId="331CCCC6" wp14:editId="72E89BEC">
                   <wp:extent cx="403200" cy="540000"/>
                   <wp:effectExtent l="0" t="0" r="0" b="0"/>
-                  <wp:docPr id="58" name="Picture 58" descr="F:\OWL (+Centennial)\2016 Centennial\COMP305 - Game Programming\COMP305 Assignment 2\Assets\Sprites\player\p2_walk05.png"/>
+                  <wp:docPr id="55" name="Picture 55" descr="F:\OWL (+Centennial)\2016 Centennial\COMP305 - Game Programming\COMP305 Assignment 2\Assets\Sprites\player\p2_walk02.png"/>
                   <wp:cNvGraphicFramePr>
                     <a:graphicFrameLocks xmlns:a="http://schemas.openxmlformats.org/drawingml/2006/main" noChangeAspect="1"/>
                   </wp:cNvGraphicFramePr>
@@ -6789,7 +6645,7 @@
                     <a:graphicData uri="http://schemas.openxmlformats.org/drawingml/2006/picture">
                       <pic:pic xmlns:pic="http://schemas.openxmlformats.org/drawingml/2006/picture">
                         <pic:nvPicPr>
-                          <pic:cNvPr id="0" name="Picture 51" descr="F:\OWL (+Centennial)\2016 Centennial\COMP305 - Game Programming\COMP305 Assignment 2\Assets\Sprites\player\p2_walk05.png"/>
+                          <pic:cNvPr id="0" name="Picture 48" descr="F:\OWL (+Centennial)\2016 Centennial\COMP305 - Game Programming\COMP305 Assignment 2\Assets\Sprites\player\p2_walk02.png"/>
                           <pic:cNvPicPr>
                             <a:picLocks noChangeAspect="1" noChangeArrowheads="1"/>
                           </pic:cNvPicPr>
@@ -6835,10 +6691,10 @@
                 <w:lang w:eastAsia="en-CA"/>
               </w:rPr>
               <w:drawing>
-                <wp:inline distT="0" distB="0" distL="0" distR="0" wp14:anchorId="7F986DFB" wp14:editId="15C01FE9">
+                <wp:inline distT="0" distB="0" distL="0" distR="0" wp14:anchorId="60B29E53" wp14:editId="3F70BE14">
                   <wp:extent cx="403200" cy="540000"/>
                   <wp:effectExtent l="0" t="0" r="0" b="0"/>
-                  <wp:docPr id="59" name="Picture 59" descr="F:\OWL (+Centennial)\2016 Centennial\COMP305 - Game Programming\COMP305 Assignment 2\Assets\Sprites\player\p2_walk06.png"/>
+                  <wp:docPr id="56" name="Picture 56" descr="F:\OWL (+Centennial)\2016 Centennial\COMP305 - Game Programming\COMP305 Assignment 2\Assets\Sprites\player\p2_walk03.png"/>
                   <wp:cNvGraphicFramePr>
                     <a:graphicFrameLocks xmlns:a="http://schemas.openxmlformats.org/drawingml/2006/main" noChangeAspect="1"/>
                   </wp:cNvGraphicFramePr>
@@ -6846,7 +6702,7 @@
                     <a:graphicData uri="http://schemas.openxmlformats.org/drawingml/2006/picture">
                       <pic:pic xmlns:pic="http://schemas.openxmlformats.org/drawingml/2006/picture">
                         <pic:nvPicPr>
-                          <pic:cNvPr id="0" name="Picture 52" descr="F:\OWL (+Centennial)\2016 Centennial\COMP305 - Game Programming\COMP305 Assignment 2\Assets\Sprites\player\p2_walk06.png"/>
+                          <pic:cNvPr id="0" name="Picture 49" descr="F:\OWL (+Centennial)\2016 Centennial\COMP305 - Game Programming\COMP305 Assignment 2\Assets\Sprites\player\p2_walk03.png"/>
                           <pic:cNvPicPr>
                             <a:picLocks noChangeAspect="1" noChangeArrowheads="1"/>
                           </pic:cNvPicPr>
@@ -6892,10 +6748,10 @@
                 <w:lang w:eastAsia="en-CA"/>
               </w:rPr>
               <w:drawing>
-                <wp:inline distT="0" distB="0" distL="0" distR="0" wp14:anchorId="0694EC83" wp14:editId="1A422047">
+                <wp:inline distT="0" distB="0" distL="0" distR="0" wp14:anchorId="6338DCA1" wp14:editId="177504C0">
                   <wp:extent cx="403200" cy="540000"/>
                   <wp:effectExtent l="0" t="0" r="0" b="0"/>
-                  <wp:docPr id="60" name="Picture 60" descr="F:\OWL (+Centennial)\2016 Centennial\COMP305 - Game Programming\COMP305 Assignment 2\Assets\Sprites\player\p2_walk07.png"/>
+                  <wp:docPr id="57" name="Picture 57" descr="F:\OWL (+Centennial)\2016 Centennial\COMP305 - Game Programming\COMP305 Assignment 2\Assets\Sprites\player\p2_walk04.png"/>
                   <wp:cNvGraphicFramePr>
                     <a:graphicFrameLocks xmlns:a="http://schemas.openxmlformats.org/drawingml/2006/main" noChangeAspect="1"/>
                   </wp:cNvGraphicFramePr>
@@ -6903,7 +6759,7 @@
                     <a:graphicData uri="http://schemas.openxmlformats.org/drawingml/2006/picture">
                       <pic:pic xmlns:pic="http://schemas.openxmlformats.org/drawingml/2006/picture">
                         <pic:nvPicPr>
-                          <pic:cNvPr id="0" name="Picture 53" descr="F:\OWL (+Centennial)\2016 Centennial\COMP305 - Game Programming\COMP305 Assignment 2\Assets\Sprites\player\p2_walk07.png"/>
+                          <pic:cNvPr id="0" name="Picture 50" descr="F:\OWL (+Centennial)\2016 Centennial\COMP305 - Game Programming\COMP305 Assignment 2\Assets\Sprites\player\p2_walk04.png"/>
                           <pic:cNvPicPr>
                             <a:picLocks noChangeAspect="1" noChangeArrowheads="1"/>
                           </pic:cNvPicPr>
@@ -6949,10 +6805,10 @@
                 <w:lang w:eastAsia="en-CA"/>
               </w:rPr>
               <w:drawing>
-                <wp:inline distT="0" distB="0" distL="0" distR="0" wp14:anchorId="75DD1097" wp14:editId="3CD27807">
+                <wp:inline distT="0" distB="0" distL="0" distR="0" wp14:anchorId="7F4401AD" wp14:editId="6F01586F">
                   <wp:extent cx="403200" cy="540000"/>
                   <wp:effectExtent l="0" t="0" r="0" b="0"/>
-                  <wp:docPr id="61" name="Picture 61" descr="F:\OWL (+Centennial)\2016 Centennial\COMP305 - Game Programming\COMP305 Assignment 2\Assets\Sprites\player\p2_walk08.png"/>
+                  <wp:docPr id="58" name="Picture 58" descr="F:\OWL (+Centennial)\2016 Centennial\COMP305 - Game Programming\COMP305 Assignment 2\Assets\Sprites\player\p2_walk05.png"/>
                   <wp:cNvGraphicFramePr>
                     <a:graphicFrameLocks xmlns:a="http://schemas.openxmlformats.org/drawingml/2006/main" noChangeAspect="1"/>
                   </wp:cNvGraphicFramePr>
@@ -6960,7 +6816,7 @@
                     <a:graphicData uri="http://schemas.openxmlformats.org/drawingml/2006/picture">
                       <pic:pic xmlns:pic="http://schemas.openxmlformats.org/drawingml/2006/picture">
                         <pic:nvPicPr>
-                          <pic:cNvPr id="0" name="Picture 54" descr="F:\OWL (+Centennial)\2016 Centennial\COMP305 - Game Programming\COMP305 Assignment 2\Assets\Sprites\player\p2_walk08.png"/>
+                          <pic:cNvPr id="0" name="Picture 51" descr="F:\OWL (+Centennial)\2016 Centennial\COMP305 - Game Programming\COMP305 Assignment 2\Assets\Sprites\player\p2_walk05.png"/>
                           <pic:cNvPicPr>
                             <a:picLocks noChangeAspect="1" noChangeArrowheads="1"/>
                           </pic:cNvPicPr>
@@ -7006,10 +6862,10 @@
                 <w:lang w:eastAsia="en-CA"/>
               </w:rPr>
               <w:drawing>
-                <wp:inline distT="0" distB="0" distL="0" distR="0" wp14:anchorId="71537217" wp14:editId="294CDC7C">
+                <wp:inline distT="0" distB="0" distL="0" distR="0" wp14:anchorId="21AA8DA4" wp14:editId="27089509">
                   <wp:extent cx="403200" cy="540000"/>
                   <wp:effectExtent l="0" t="0" r="0" b="0"/>
-                  <wp:docPr id="62" name="Picture 62" descr="F:\OWL (+Centennial)\2016 Centennial\COMP305 - Game Programming\COMP305 Assignment 2\Assets\Sprites\player\p2_walk09.png"/>
+                  <wp:docPr id="59" name="Picture 59" descr="F:\OWL (+Centennial)\2016 Centennial\COMP305 - Game Programming\COMP305 Assignment 2\Assets\Sprites\player\p2_walk06.png"/>
                   <wp:cNvGraphicFramePr>
                     <a:graphicFrameLocks xmlns:a="http://schemas.openxmlformats.org/drawingml/2006/main" noChangeAspect="1"/>
                   </wp:cNvGraphicFramePr>
@@ -7017,7 +6873,7 @@
                     <a:graphicData uri="http://schemas.openxmlformats.org/drawingml/2006/picture">
                       <pic:pic xmlns:pic="http://schemas.openxmlformats.org/drawingml/2006/picture">
                         <pic:nvPicPr>
-                          <pic:cNvPr id="0" name="Picture 55" descr="F:\OWL (+Centennial)\2016 Centennial\COMP305 - Game Programming\COMP305 Assignment 2\Assets\Sprites\player\p2_walk09.png"/>
+                          <pic:cNvPr id="0" name="Picture 52" descr="F:\OWL (+Centennial)\2016 Centennial\COMP305 - Game Programming\COMP305 Assignment 2\Assets\Sprites\player\p2_walk06.png"/>
                           <pic:cNvPicPr>
                             <a:picLocks noChangeAspect="1" noChangeArrowheads="1"/>
                           </pic:cNvPicPr>
@@ -7063,10 +6919,10 @@
                 <w:lang w:eastAsia="en-CA"/>
               </w:rPr>
               <w:drawing>
-                <wp:inline distT="0" distB="0" distL="0" distR="0" wp14:anchorId="04B34BE7" wp14:editId="6D73A200">
+                <wp:inline distT="0" distB="0" distL="0" distR="0" wp14:anchorId="0F4A468D" wp14:editId="2F813F41">
                   <wp:extent cx="403200" cy="540000"/>
                   <wp:effectExtent l="0" t="0" r="0" b="0"/>
-                  <wp:docPr id="63" name="Picture 63" descr="F:\OWL (+Centennial)\2016 Centennial\COMP305 - Game Programming\COMP305 Assignment 2\Assets\Sprites\player\p2_walk10.png"/>
+                  <wp:docPr id="60" name="Picture 60" descr="F:\OWL (+Centennial)\2016 Centennial\COMP305 - Game Programming\COMP305 Assignment 2\Assets\Sprites\player\p2_walk07.png"/>
                   <wp:cNvGraphicFramePr>
                     <a:graphicFrameLocks xmlns:a="http://schemas.openxmlformats.org/drawingml/2006/main" noChangeAspect="1"/>
                   </wp:cNvGraphicFramePr>
@@ -7074,7 +6930,7 @@
                     <a:graphicData uri="http://schemas.openxmlformats.org/drawingml/2006/picture">
                       <pic:pic xmlns:pic="http://schemas.openxmlformats.org/drawingml/2006/picture">
                         <pic:nvPicPr>
-                          <pic:cNvPr id="0" name="Picture 56" descr="F:\OWL (+Centennial)\2016 Centennial\COMP305 - Game Programming\COMP305 Assignment 2\Assets\Sprites\player\p2_walk10.png"/>
+                          <pic:cNvPr id="0" name="Picture 53" descr="F:\OWL (+Centennial)\2016 Centennial\COMP305 - Game Programming\COMP305 Assignment 2\Assets\Sprites\player\p2_walk07.png"/>
                           <pic:cNvPicPr>
                             <a:picLocks noChangeAspect="1" noChangeArrowheads="1"/>
                           </pic:cNvPicPr>
@@ -7120,10 +6976,10 @@
                 <w:lang w:eastAsia="en-CA"/>
               </w:rPr>
               <w:drawing>
-                <wp:inline distT="0" distB="0" distL="0" distR="0" wp14:anchorId="4980FCA7" wp14:editId="74697A5E">
+                <wp:inline distT="0" distB="0" distL="0" distR="0" wp14:anchorId="0C6464A7" wp14:editId="02760B73">
                   <wp:extent cx="403200" cy="540000"/>
                   <wp:effectExtent l="0" t="0" r="0" b="0"/>
-                  <wp:docPr id="64" name="Picture 64" descr="F:\OWL (+Centennial)\2016 Centennial\COMP305 - Game Programming\COMP305 Assignment 2\Assets\Sprites\player\p2_walk11.png"/>
+                  <wp:docPr id="61" name="Picture 61" descr="F:\OWL (+Centennial)\2016 Centennial\COMP305 - Game Programming\COMP305 Assignment 2\Assets\Sprites\player\p2_walk08.png"/>
                   <wp:cNvGraphicFramePr>
                     <a:graphicFrameLocks xmlns:a="http://schemas.openxmlformats.org/drawingml/2006/main" noChangeAspect="1"/>
                   </wp:cNvGraphicFramePr>
@@ -7131,7 +6987,7 @@
                     <a:graphicData uri="http://schemas.openxmlformats.org/drawingml/2006/picture">
                       <pic:pic xmlns:pic="http://schemas.openxmlformats.org/drawingml/2006/picture">
                         <pic:nvPicPr>
-                          <pic:cNvPr id="0" name="Picture 57" descr="F:\OWL (+Centennial)\2016 Centennial\COMP305 - Game Programming\COMP305 Assignment 2\Assets\Sprites\player\p2_walk11.png"/>
+                          <pic:cNvPr id="0" name="Picture 54" descr="F:\OWL (+Centennial)\2016 Centennial\COMP305 - Game Programming\COMP305 Assignment 2\Assets\Sprites\player\p2_walk08.png"/>
                           <pic:cNvPicPr>
                             <a:picLocks noChangeAspect="1" noChangeArrowheads="1"/>
                           </pic:cNvPicPr>
@@ -7168,6 +7024,177 @@
                 </wp:inline>
               </w:drawing>
             </w:r>
+            <w:r>
+              <w:rPr>
+                <w:i/>
+                <w:noProof/>
+                <w:sz w:val="24"/>
+                <w:szCs w:val="24"/>
+                <w:lang w:eastAsia="en-CA"/>
+              </w:rPr>
+              <w:drawing>
+                <wp:inline distT="0" distB="0" distL="0" distR="0" wp14:anchorId="05A1F7C6" wp14:editId="31AB14DD">
+                  <wp:extent cx="403200" cy="540000"/>
+                  <wp:effectExtent l="0" t="0" r="0" b="0"/>
+                  <wp:docPr id="62" name="Picture 62" descr="F:\OWL (+Centennial)\2016 Centennial\COMP305 - Game Programming\COMP305 Assignment 2\Assets\Sprites\player\p2_walk09.png"/>
+                  <wp:cNvGraphicFramePr>
+                    <a:graphicFrameLocks xmlns:a="http://schemas.openxmlformats.org/drawingml/2006/main" noChangeAspect="1"/>
+                  </wp:cNvGraphicFramePr>
+                  <a:graphic xmlns:a="http://schemas.openxmlformats.org/drawingml/2006/main">
+                    <a:graphicData uri="http://schemas.openxmlformats.org/drawingml/2006/picture">
+                      <pic:pic xmlns:pic="http://schemas.openxmlformats.org/drawingml/2006/picture">
+                        <pic:nvPicPr>
+                          <pic:cNvPr id="0" name="Picture 55" descr="F:\OWL (+Centennial)\2016 Centennial\COMP305 - Game Programming\COMP305 Assignment 2\Assets\Sprites\player\p2_walk09.png"/>
+                          <pic:cNvPicPr>
+                            <a:picLocks noChangeAspect="1" noChangeArrowheads="1"/>
+                          </pic:cNvPicPr>
+                        </pic:nvPicPr>
+                        <pic:blipFill>
+                          <a:blip r:embed="rId55">
+                            <a:extLst>
+                              <a:ext uri="{28A0092B-C50C-407E-A947-70E740481C1C}">
+                                <a14:useLocalDpi xmlns:a14="http://schemas.microsoft.com/office/drawing/2010/main" val="0"/>
+                              </a:ext>
+                            </a:extLst>
+                          </a:blip>
+                          <a:srcRect/>
+                          <a:stretch>
+                            <a:fillRect/>
+                          </a:stretch>
+                        </pic:blipFill>
+                        <pic:spPr bwMode="auto">
+                          <a:xfrm>
+                            <a:off x="0" y="0"/>
+                            <a:ext cx="403200" cy="540000"/>
+                          </a:xfrm>
+                          <a:prstGeom prst="rect">
+                            <a:avLst/>
+                          </a:prstGeom>
+                          <a:noFill/>
+                          <a:ln>
+                            <a:noFill/>
+                          </a:ln>
+                        </pic:spPr>
+                      </pic:pic>
+                    </a:graphicData>
+                  </a:graphic>
+                </wp:inline>
+              </w:drawing>
+            </w:r>
+            <w:r>
+              <w:rPr>
+                <w:i/>
+                <w:noProof/>
+                <w:sz w:val="24"/>
+                <w:szCs w:val="24"/>
+                <w:lang w:eastAsia="en-CA"/>
+              </w:rPr>
+              <w:drawing>
+                <wp:inline distT="0" distB="0" distL="0" distR="0" wp14:anchorId="0B4C3A05" wp14:editId="065A90F3">
+                  <wp:extent cx="403200" cy="540000"/>
+                  <wp:effectExtent l="0" t="0" r="0" b="0"/>
+                  <wp:docPr id="63" name="Picture 63" descr="F:\OWL (+Centennial)\2016 Centennial\COMP305 - Game Programming\COMP305 Assignment 2\Assets\Sprites\player\p2_walk10.png"/>
+                  <wp:cNvGraphicFramePr>
+                    <a:graphicFrameLocks xmlns:a="http://schemas.openxmlformats.org/drawingml/2006/main" noChangeAspect="1"/>
+                  </wp:cNvGraphicFramePr>
+                  <a:graphic xmlns:a="http://schemas.openxmlformats.org/drawingml/2006/main">
+                    <a:graphicData uri="http://schemas.openxmlformats.org/drawingml/2006/picture">
+                      <pic:pic xmlns:pic="http://schemas.openxmlformats.org/drawingml/2006/picture">
+                        <pic:nvPicPr>
+                          <pic:cNvPr id="0" name="Picture 56" descr="F:\OWL (+Centennial)\2016 Centennial\COMP305 - Game Programming\COMP305 Assignment 2\Assets\Sprites\player\p2_walk10.png"/>
+                          <pic:cNvPicPr>
+                            <a:picLocks noChangeAspect="1" noChangeArrowheads="1"/>
+                          </pic:cNvPicPr>
+                        </pic:nvPicPr>
+                        <pic:blipFill>
+                          <a:blip r:embed="rId56">
+                            <a:extLst>
+                              <a:ext uri="{28A0092B-C50C-407E-A947-70E740481C1C}">
+                                <a14:useLocalDpi xmlns:a14="http://schemas.microsoft.com/office/drawing/2010/main" val="0"/>
+                              </a:ext>
+                            </a:extLst>
+                          </a:blip>
+                          <a:srcRect/>
+                          <a:stretch>
+                            <a:fillRect/>
+                          </a:stretch>
+                        </pic:blipFill>
+                        <pic:spPr bwMode="auto">
+                          <a:xfrm>
+                            <a:off x="0" y="0"/>
+                            <a:ext cx="403200" cy="540000"/>
+                          </a:xfrm>
+                          <a:prstGeom prst="rect">
+                            <a:avLst/>
+                          </a:prstGeom>
+                          <a:noFill/>
+                          <a:ln>
+                            <a:noFill/>
+                          </a:ln>
+                        </pic:spPr>
+                      </pic:pic>
+                    </a:graphicData>
+                  </a:graphic>
+                </wp:inline>
+              </w:drawing>
+            </w:r>
+            <w:r>
+              <w:rPr>
+                <w:i/>
+                <w:noProof/>
+                <w:sz w:val="24"/>
+                <w:szCs w:val="24"/>
+                <w:lang w:eastAsia="en-CA"/>
+              </w:rPr>
+              <w:drawing>
+                <wp:inline distT="0" distB="0" distL="0" distR="0" wp14:anchorId="5B775BCE" wp14:editId="0D09E5C3">
+                  <wp:extent cx="403200" cy="540000"/>
+                  <wp:effectExtent l="0" t="0" r="0" b="0"/>
+                  <wp:docPr id="64" name="Picture 64" descr="F:\OWL (+Centennial)\2016 Centennial\COMP305 - Game Programming\COMP305 Assignment 2\Assets\Sprites\player\p2_walk11.png"/>
+                  <wp:cNvGraphicFramePr>
+                    <a:graphicFrameLocks xmlns:a="http://schemas.openxmlformats.org/drawingml/2006/main" noChangeAspect="1"/>
+                  </wp:cNvGraphicFramePr>
+                  <a:graphic xmlns:a="http://schemas.openxmlformats.org/drawingml/2006/main">
+                    <a:graphicData uri="http://schemas.openxmlformats.org/drawingml/2006/picture">
+                      <pic:pic xmlns:pic="http://schemas.openxmlformats.org/drawingml/2006/picture">
+                        <pic:nvPicPr>
+                          <pic:cNvPr id="0" name="Picture 57" descr="F:\OWL (+Centennial)\2016 Centennial\COMP305 - Game Programming\COMP305 Assignment 2\Assets\Sprites\player\p2_walk11.png"/>
+                          <pic:cNvPicPr>
+                            <a:picLocks noChangeAspect="1" noChangeArrowheads="1"/>
+                          </pic:cNvPicPr>
+                        </pic:nvPicPr>
+                        <pic:blipFill>
+                          <a:blip r:embed="rId57">
+                            <a:extLst>
+                              <a:ext uri="{28A0092B-C50C-407E-A947-70E740481C1C}">
+                                <a14:useLocalDpi xmlns:a14="http://schemas.microsoft.com/office/drawing/2010/main" val="0"/>
+                              </a:ext>
+                            </a:extLst>
+                          </a:blip>
+                          <a:srcRect/>
+                          <a:stretch>
+                            <a:fillRect/>
+                          </a:stretch>
+                        </pic:blipFill>
+                        <pic:spPr bwMode="auto">
+                          <a:xfrm>
+                            <a:off x="0" y="0"/>
+                            <a:ext cx="403200" cy="540000"/>
+                          </a:xfrm>
+                          <a:prstGeom prst="rect">
+                            <a:avLst/>
+                          </a:prstGeom>
+                          <a:noFill/>
+                          <a:ln>
+                            <a:noFill/>
+                          </a:ln>
+                        </pic:spPr>
+                      </pic:pic>
+                    </a:graphicData>
+                  </a:graphic>
+                </wp:inline>
+              </w:drawing>
+            </w:r>
           </w:p>
         </w:tc>
         <w:tc>
@@ -7249,7 +7276,7 @@
                 <w:lang w:eastAsia="en-CA"/>
               </w:rPr>
               <w:drawing>
-                <wp:inline distT="0" distB="0" distL="0" distR="0">
+                <wp:inline distT="0" distB="0" distL="0" distR="0" wp14:anchorId="4FC025A2" wp14:editId="19708FBF">
                   <wp:extent cx="540000" cy="300000"/>
                   <wp:effectExtent l="0" t="0" r="0" b="5080"/>
                   <wp:docPr id="1" name="Picture 1" descr="C:\Users\User\AppData\Local\Microsoft\Windows\INetCache\Content.Word\slimeWalk1.png"/>
@@ -7266,7 +7293,7 @@
                           </pic:cNvPicPr>
                         </pic:nvPicPr>
                         <pic:blipFill>
-                          <a:blip r:embed="rId55">
+                          <a:blip r:embed="rId58">
                             <a:extLst>
                               <a:ext uri="{28A0092B-C50C-407E-A947-70E740481C1C}">
                                 <a14:useLocalDpi xmlns:a14="http://schemas.microsoft.com/office/drawing/2010/main" val="0"/>
@@ -7306,7 +7333,7 @@
                 <w:lang w:eastAsia="en-CA"/>
               </w:rPr>
               <w:drawing>
-                <wp:inline distT="0" distB="0" distL="0" distR="0">
+                <wp:inline distT="0" distB="0" distL="0" distR="0" wp14:anchorId="0E474857" wp14:editId="5FAEDCB0">
                   <wp:extent cx="540000" cy="278438"/>
                   <wp:effectExtent l="0" t="0" r="0" b="7620"/>
                   <wp:docPr id="35" name="Picture 35" descr="C:\Users\User\AppData\Local\Microsoft\Windows\INetCache\Content.Word\slimeWalk2.png"/>
@@ -7323,7 +7350,7 @@
                           </pic:cNvPicPr>
                         </pic:nvPicPr>
                         <pic:blipFill>
-                          <a:blip r:embed="rId56">
+                          <a:blip r:embed="rId59">
                             <a:extLst>
                               <a:ext uri="{28A0092B-C50C-407E-A947-70E740481C1C}">
                                 <a14:useLocalDpi xmlns:a14="http://schemas.microsoft.com/office/drawing/2010/main" val="0"/>
@@ -7433,7 +7460,7 @@
                 <w:lang w:eastAsia="en-CA"/>
               </w:rPr>
               <w:drawing>
-                <wp:inline distT="0" distB="0" distL="0" distR="0">
+                <wp:inline distT="0" distB="0" distL="0" distR="0" wp14:anchorId="525536C9" wp14:editId="2A23979C">
                   <wp:extent cx="540000" cy="540000"/>
                   <wp:effectExtent l="0" t="0" r="0" b="0"/>
                   <wp:docPr id="65" name="Picture 65" descr="F:\OWL (+Centennial)\2016 Centennial\COMP305 - Game Programming\COMP305 Assignment 2\Assets\Sprites\enemy\spikes.png"/>
@@ -7450,7 +7477,7 @@
                           </pic:cNvPicPr>
                         </pic:nvPicPr>
                         <pic:blipFill>
-                          <a:blip r:embed="rId57">
+                          <a:blip r:embed="rId60">
                             <a:extLst>
                               <a:ext uri="{28A0092B-C50C-407E-A947-70E740481C1C}">
                                 <a14:useLocalDpi xmlns:a14="http://schemas.microsoft.com/office/drawing/2010/main" val="0"/>
@@ -7520,12 +7547,12 @@
       </w:pPr>
     </w:p>
     <w:sectPr>
-      <w:headerReference w:type="even" r:id="rId58"/>
-      <w:headerReference w:type="default" r:id="rId59"/>
-      <w:footerReference w:type="even" r:id="rId60"/>
-      <w:footerReference w:type="default" r:id="rId61"/>
-      <w:headerReference w:type="first" r:id="rId62"/>
-      <w:footerReference w:type="first" r:id="rId63"/>
+      <w:headerReference w:type="even" r:id="rId61"/>
+      <w:headerReference w:type="default" r:id="rId62"/>
+      <w:footerReference w:type="even" r:id="rId63"/>
+      <w:footerReference w:type="default" r:id="rId64"/>
+      <w:headerReference w:type="first" r:id="rId65"/>
+      <w:footerReference w:type="first" r:id="rId66"/>
       <w:pgSz w:w="12240" w:h="15840"/>
       <w:pgMar w:top="1440" w:right="1440" w:bottom="1440" w:left="1440" w:header="720" w:footer="720" w:gutter="0"/>
       <w:pgBorders w:offsetFrom="page">
@@ -10296,7 +10323,7 @@
 </file>
 
 <file path=customXml/itemProps5.xml><?xml version="1.0" encoding="utf-8"?>
-<ds:datastoreItem xmlns:ds="http://schemas.openxmlformats.org/officeDocument/2006/customXml" ds:itemID="{6A4B5E8E-BA5C-4C5C-B10D-41D8C7400D53}">
+<ds:datastoreItem xmlns:ds="http://schemas.openxmlformats.org/officeDocument/2006/customXml" ds:itemID="{4BFFC596-E06B-4767-A440-E8E041BACFB2}">
   <ds:schemaRefs>
     <ds:schemaRef ds:uri="http://schemas.openxmlformats.org/officeDocument/2006/bibliography"/>
   </ds:schemaRefs>

--- a/Docs/Final Project - External Documentation.docx
+++ b/Docs/Final Project - External Documentation.docx
@@ -161,7 +161,7 @@
                     <w:lang w:eastAsia="en-CA"/>
                   </w:rPr>
                   <w:drawing>
-                    <wp:anchor distT="0" distB="0" distL="114300" distR="114300" simplePos="0" relativeHeight="250817024" behindDoc="1" locked="0" layoutInCell="1" allowOverlap="1" wp14:anchorId="0AA7B86E" wp14:editId="5F5B093C">
+                    <wp:anchor distT="0" distB="0" distL="114300" distR="114300" simplePos="0" relativeHeight="251580416" behindDoc="1" locked="0" layoutInCell="1" allowOverlap="1" wp14:anchorId="0AA7B86E" wp14:editId="5F5B093C">
                       <wp:simplePos x="0" y="0"/>
                       <wp:positionH relativeFrom="column">
                         <wp:posOffset>2202180</wp:posOffset>
@@ -438,7 +438,7 @@
                         <w:u w:val="single"/>
                         <w:lang w:val="en-US"/>
                       </w:rPr>
-                      <w:t>Winnie Chung (300833637), Jose Tinoco, Vasyl Milchevskyi</w:t>
+                      <w:t>Winnie Chung, Jose Tinoco, Vasyl Milchevskyi</w:t>
                     </w:r>
                   </w:p>
                 </w:tc>
@@ -498,7 +498,14 @@
                     <w:sz w:val="24"/>
                     <w:szCs w:val="24"/>
                   </w:rPr>
-                  <w:t>December 5</w:t>
+                  <w:t xml:space="preserve">December </w:t>
+                </w:r>
+                <w:r>
+                  <w:rPr>
+                    <w:sz w:val="24"/>
+                    <w:szCs w:val="24"/>
+                  </w:rPr>
+                  <w:t>19</w:t>
                 </w:r>
                 <w:r>
                   <w:rPr>
@@ -533,7 +540,7 @@
         </w:p>
       </w:sdtContent>
     </w:sdt>
-    <w:bookmarkStart w:id="0" w:name="_Toc468641610" w:displacedByCustomXml="next"/>
+    <w:bookmarkStart w:id="0" w:name="_Toc469346055" w:displacedByCustomXml="next"/>
     <w:sdt>
       <w:sdtPr>
         <w:rPr>
@@ -584,7 +591,7 @@
           <w:r>
             <w:fldChar w:fldCharType="separate"/>
           </w:r>
-          <w:hyperlink w:anchor="_Toc468641610" w:history="1">
+          <w:hyperlink w:anchor="_Toc469346055" w:history="1">
             <w:r>
               <w:rPr>
                 <w:rStyle w:val="Hyperlink"/>
@@ -611,7 +618,7 @@
                 <w:noProof/>
                 <w:webHidden/>
               </w:rPr>
-              <w:instrText xml:space="preserve"> PAGEREF _Toc468641610 \h </w:instrText>
+              <w:instrText xml:space="preserve"> PAGEREF _Toc469346055 \h </w:instrText>
             </w:r>
             <w:r>
               <w:rPr>
@@ -653,7 +660,7 @@
               <w:lang w:eastAsia="en-CA"/>
             </w:rPr>
           </w:pPr>
-          <w:hyperlink w:anchor="_Toc468641611" w:history="1">
+          <w:hyperlink w:anchor="_Toc469346056" w:history="1">
             <w:r>
               <w:rPr>
                 <w:rStyle w:val="Hyperlink"/>
@@ -680,7 +687,7 @@
                 <w:noProof/>
                 <w:webHidden/>
               </w:rPr>
-              <w:instrText xml:space="preserve"> PAGEREF _Toc468641611 \h </w:instrText>
+              <w:instrText xml:space="preserve"> PAGEREF _Toc469346056 \h </w:instrText>
             </w:r>
             <w:r>
               <w:rPr>
@@ -723,7 +730,7 @@
               <w:lang w:eastAsia="en-CA"/>
             </w:rPr>
           </w:pPr>
-          <w:hyperlink w:anchor="_Toc468641612" w:history="1">
+          <w:hyperlink w:anchor="_Toc469346057" w:history="1">
             <w:r>
               <w:rPr>
                 <w:rStyle w:val="Hyperlink"/>
@@ -764,7 +771,7 @@
                 <w:noProof/>
                 <w:webHidden/>
               </w:rPr>
-              <w:instrText xml:space="preserve"> PAGEREF _Toc468641612 \h </w:instrText>
+              <w:instrText xml:space="preserve"> PAGEREF _Toc469346057 \h </w:instrText>
             </w:r>
             <w:r>
               <w:rPr>
@@ -807,7 +814,7 @@
               <w:lang w:eastAsia="en-CA"/>
             </w:rPr>
           </w:pPr>
-          <w:hyperlink w:anchor="_Toc468641613" w:history="1">
+          <w:hyperlink w:anchor="_Toc469346058" w:history="1">
             <w:r>
               <w:rPr>
                 <w:rStyle w:val="Hyperlink"/>
@@ -848,7 +855,7 @@
                 <w:noProof/>
                 <w:webHidden/>
               </w:rPr>
-              <w:instrText xml:space="preserve"> PAGEREF _Toc468641613 \h </w:instrText>
+              <w:instrText xml:space="preserve"> PAGEREF _Toc469346058 \h </w:instrText>
             </w:r>
             <w:r>
               <w:rPr>
@@ -891,7 +898,7 @@
               <w:lang w:eastAsia="en-CA"/>
             </w:rPr>
           </w:pPr>
-          <w:hyperlink w:anchor="_Toc468641614" w:history="1">
+          <w:hyperlink w:anchor="_Toc469346059" w:history="1">
             <w:r>
               <w:rPr>
                 <w:rStyle w:val="Hyperlink"/>
@@ -932,7 +939,7 @@
                 <w:noProof/>
                 <w:webHidden/>
               </w:rPr>
-              <w:instrText xml:space="preserve"> PAGEREF _Toc468641614 \h </w:instrText>
+              <w:instrText xml:space="preserve"> PAGEREF _Toc469346059 \h </w:instrText>
             </w:r>
             <w:r>
               <w:rPr>
@@ -975,7 +982,7 @@
               <w:lang w:eastAsia="en-CA"/>
             </w:rPr>
           </w:pPr>
-          <w:hyperlink w:anchor="_Toc468641615" w:history="1">
+          <w:hyperlink w:anchor="_Toc469346060" w:history="1">
             <w:r>
               <w:rPr>
                 <w:rStyle w:val="Hyperlink"/>
@@ -1016,7 +1023,7 @@
                 <w:noProof/>
                 <w:webHidden/>
               </w:rPr>
-              <w:instrText xml:space="preserve"> PAGEREF _Toc468641615 \h </w:instrText>
+              <w:instrText xml:space="preserve"> PAGEREF _Toc469346060 \h </w:instrText>
             </w:r>
             <w:r>
               <w:rPr>
@@ -1059,7 +1066,7 @@
               <w:lang w:eastAsia="en-CA"/>
             </w:rPr>
           </w:pPr>
-          <w:hyperlink w:anchor="_Toc468641616" w:history="1">
+          <w:hyperlink w:anchor="_Toc469346061" w:history="1">
             <w:r>
               <w:rPr>
                 <w:rStyle w:val="Hyperlink"/>
@@ -1100,7 +1107,7 @@
                 <w:noProof/>
                 <w:webHidden/>
               </w:rPr>
-              <w:instrText xml:space="preserve"> PAGEREF _Toc468641616 \h </w:instrText>
+              <w:instrText xml:space="preserve"> PAGEREF _Toc469346061 \h </w:instrText>
             </w:r>
             <w:r>
               <w:rPr>
@@ -1143,7 +1150,7 @@
               <w:lang w:eastAsia="en-CA"/>
             </w:rPr>
           </w:pPr>
-          <w:hyperlink w:anchor="_Toc468641617" w:history="1">
+          <w:hyperlink w:anchor="_Toc469346062" w:history="1">
             <w:r>
               <w:rPr>
                 <w:rStyle w:val="Hyperlink"/>
@@ -1184,7 +1191,7 @@
                 <w:noProof/>
                 <w:webHidden/>
               </w:rPr>
-              <w:instrText xml:space="preserve"> PAGEREF _Toc468641617 \h </w:instrText>
+              <w:instrText xml:space="preserve"> PAGEREF _Toc469346062 \h </w:instrText>
             </w:r>
             <w:r>
               <w:rPr>
@@ -1204,7 +1211,7 @@
                 <w:noProof/>
                 <w:webHidden/>
               </w:rPr>
-              <w:t>4</w:t>
+              <w:t>5</w:t>
             </w:r>
             <w:r>
               <w:rPr>
@@ -1227,7 +1234,7 @@
               <w:lang w:eastAsia="en-CA"/>
             </w:rPr>
           </w:pPr>
-          <w:hyperlink w:anchor="_Toc468641618" w:history="1">
+          <w:hyperlink w:anchor="_Toc469346063" w:history="1">
             <w:r>
               <w:rPr>
                 <w:rStyle w:val="Hyperlink"/>
@@ -1268,7 +1275,7 @@
                 <w:noProof/>
                 <w:webHidden/>
               </w:rPr>
-              <w:instrText xml:space="preserve"> PAGEREF _Toc468641618 \h </w:instrText>
+              <w:instrText xml:space="preserve"> PAGEREF _Toc469346063 \h </w:instrText>
             </w:r>
             <w:r>
               <w:rPr>
@@ -1288,7 +1295,7 @@
                 <w:noProof/>
                 <w:webHidden/>
               </w:rPr>
-              <w:t>6</w:t>
+              <w:t>8</w:t>
             </w:r>
             <w:r>
               <w:rPr>
@@ -1311,7 +1318,7 @@
               <w:lang w:eastAsia="en-CA"/>
             </w:rPr>
           </w:pPr>
-          <w:hyperlink w:anchor="_Toc468641619" w:history="1">
+          <w:hyperlink w:anchor="_Toc469346064" w:history="1">
             <w:r>
               <w:rPr>
                 <w:rStyle w:val="Hyperlink"/>
@@ -1352,7 +1359,7 @@
                 <w:noProof/>
                 <w:webHidden/>
               </w:rPr>
-              <w:instrText xml:space="preserve"> PAGEREF _Toc468641619 \h </w:instrText>
+              <w:instrText xml:space="preserve"> PAGEREF _Toc469346064 \h </w:instrText>
             </w:r>
             <w:r>
               <w:rPr>
@@ -1372,7 +1379,7 @@
                 <w:noProof/>
                 <w:webHidden/>
               </w:rPr>
-              <w:t>6</w:t>
+              <w:t>8</w:t>
             </w:r>
             <w:r>
               <w:rPr>
@@ -1395,7 +1402,7 @@
               <w:lang w:eastAsia="en-CA"/>
             </w:rPr>
           </w:pPr>
-          <w:hyperlink w:anchor="_Toc468641620" w:history="1">
+          <w:hyperlink w:anchor="_Toc469346065" w:history="1">
             <w:r>
               <w:rPr>
                 <w:rStyle w:val="Hyperlink"/>
@@ -1436,7 +1443,7 @@
                 <w:noProof/>
                 <w:webHidden/>
               </w:rPr>
-              <w:instrText xml:space="preserve"> PAGEREF _Toc468641620 \h </w:instrText>
+              <w:instrText xml:space="preserve"> PAGEREF _Toc469346065 \h </w:instrText>
             </w:r>
             <w:r>
               <w:rPr>
@@ -1456,7 +1463,7 @@
                 <w:noProof/>
                 <w:webHidden/>
               </w:rPr>
-              <w:t>7</w:t>
+              <w:t>8</w:t>
             </w:r>
             <w:r>
               <w:rPr>
@@ -1479,7 +1486,7 @@
               <w:lang w:eastAsia="en-CA"/>
             </w:rPr>
           </w:pPr>
-          <w:hyperlink w:anchor="_Toc468641621" w:history="1">
+          <w:hyperlink w:anchor="_Toc469346066" w:history="1">
             <w:r>
               <w:rPr>
                 <w:rStyle w:val="Hyperlink"/>
@@ -1520,7 +1527,7 @@
                 <w:noProof/>
                 <w:webHidden/>
               </w:rPr>
-              <w:instrText xml:space="preserve"> PAGEREF _Toc468641621 \h </w:instrText>
+              <w:instrText xml:space="preserve"> PAGEREF _Toc469346066 \h </w:instrText>
             </w:r>
             <w:r>
               <w:rPr>
@@ -1540,7 +1547,7 @@
                 <w:noProof/>
                 <w:webHidden/>
               </w:rPr>
-              <w:t>7</w:t>
+              <w:t>9</w:t>
             </w:r>
             <w:r>
               <w:rPr>
@@ -1563,7 +1570,7 @@
               <w:lang w:eastAsia="en-CA"/>
             </w:rPr>
           </w:pPr>
-          <w:hyperlink w:anchor="_Toc468641622" w:history="1">
+          <w:hyperlink w:anchor="_Toc469346067" w:history="1">
             <w:r>
               <w:rPr>
                 <w:rStyle w:val="Hyperlink"/>
@@ -1604,7 +1611,7 @@
                 <w:noProof/>
                 <w:webHidden/>
               </w:rPr>
-              <w:instrText xml:space="preserve"> PAGEREF _Toc468641622 \h </w:instrText>
+              <w:instrText xml:space="preserve"> PAGEREF _Toc469346067 \h </w:instrText>
             </w:r>
             <w:r>
               <w:rPr>
@@ -1624,7 +1631,7 @@
                 <w:noProof/>
                 <w:webHidden/>
               </w:rPr>
-              <w:t>7</w:t>
+              <w:t>9</w:t>
             </w:r>
             <w:r>
               <w:rPr>
@@ -1651,7 +1658,7 @@
       <w:pPr>
         <w:pStyle w:val="Heading2"/>
       </w:pPr>
-      <w:bookmarkStart w:id="1" w:name="_Toc468641611"/>
+      <w:bookmarkStart w:id="1" w:name="_Toc469346056"/>
       <w:r>
         <w:t>Version History</w:t>
       </w:r>
@@ -1741,7 +1748,7 @@
         </w:numPr>
         <w:jc w:val="left"/>
       </w:pPr>
-      <w:bookmarkStart w:id="2" w:name="_Toc468641612"/>
+      <w:bookmarkStart w:id="2" w:name="_Toc469346057"/>
       <w:r>
         <w:lastRenderedPageBreak/>
         <w:t>Game Overview</w:t>
@@ -1811,7 +1818,7 @@
         </w:numPr>
         <w:jc w:val="left"/>
       </w:pPr>
-      <w:bookmarkStart w:id="3" w:name="_Toc468641613"/>
+      <w:bookmarkStart w:id="3" w:name="_Toc469346058"/>
       <w:r>
         <w:t>Game Play Mechanics</w:t>
       </w:r>
@@ -1864,7 +1871,7 @@
           <w:i/>
         </w:rPr>
       </w:pPr>
-      <w:bookmarkStart w:id="4" w:name="_Toc468641614"/>
+      <w:bookmarkStart w:id="4" w:name="_Toc469346059"/>
       <w:r>
         <w:t>Camera</w:t>
       </w:r>
@@ -1909,7 +1916,7 @@
         </w:numPr>
         <w:jc w:val="left"/>
       </w:pPr>
-      <w:bookmarkStart w:id="5" w:name="_Toc468641615"/>
+      <w:bookmarkStart w:id="5" w:name="_Toc469346060"/>
       <w:r>
         <w:t>Controls</w:t>
       </w:r>
@@ -1995,7 +2002,7 @@
         </w:numPr>
         <w:jc w:val="left"/>
       </w:pPr>
-      <w:bookmarkStart w:id="6" w:name="_Toc468641616"/>
+      <w:bookmarkStart w:id="6" w:name="_Toc469346061"/>
       <w:r>
         <w:t>Interface</w:t>
       </w:r>
@@ -2122,7 +2129,7 @@
                         <wps:cNvSpPr/>
                         <wps:spPr>
                           <a:xfrm>
-                            <a:off x="1248069" y="1131377"/>
+                            <a:off x="1268659" y="865322"/>
                             <a:ext cx="1519127" cy="511444"/>
                           </a:xfrm>
                           <a:prstGeom prst="rect">
@@ -2193,8 +2200,8 @@
                         <wps:cNvSpPr/>
                         <wps:spPr>
                           <a:xfrm>
-                            <a:off x="627681" y="1888210"/>
-                            <a:ext cx="2673458" cy="529525"/>
+                            <a:off x="627681" y="1954632"/>
+                            <a:ext cx="2673458" cy="529526"/>
                           </a:xfrm>
                           <a:prstGeom prst="rect">
                             <a:avLst/>
@@ -2254,7 +2261,7 @@
                         <wps:cNvSpPr/>
                         <wps:spPr>
                           <a:xfrm>
-                            <a:off x="627681" y="374545"/>
+                            <a:off x="627681" y="241331"/>
                             <a:ext cx="2673458" cy="511444"/>
                           </a:xfrm>
                           <a:prstGeom prst="rect">
@@ -2310,6 +2317,91 @@
                           <a:noAutofit/>
                         </wps:bodyPr>
                       </wps:wsp>
+                      <wps:wsp>
+                        <wps:cNvPr id="184" name="Rectangle 184"/>
+                        <wps:cNvSpPr/>
+                        <wps:spPr>
+                          <a:xfrm>
+                            <a:off x="1269679" y="1376766"/>
+                            <a:ext cx="1519127" cy="511444"/>
+                          </a:xfrm>
+                          <a:prstGeom prst="rect">
+                            <a:avLst/>
+                          </a:prstGeom>
+                          <a:noFill/>
+                        </wps:spPr>
+                        <wps:style>
+                          <a:lnRef idx="2">
+                            <a:schemeClr val="accent1">
+                              <a:shade val="50000"/>
+                            </a:schemeClr>
+                          </a:lnRef>
+                          <a:fillRef idx="1">
+                            <a:schemeClr val="accent1"/>
+                          </a:fillRef>
+                          <a:effectRef idx="0">
+                            <a:schemeClr val="accent1"/>
+                          </a:effectRef>
+                          <a:fontRef idx="minor">
+                            <a:schemeClr val="lt1"/>
+                          </a:fontRef>
+                        </wps:style>
+                        <wps:txbx>
+                          <w:txbxContent>
+                            <w:p>
+                              <w:pPr>
+                                <w:pStyle w:val="NormalWeb"/>
+                                <w:spacing w:before="0" w:beforeAutospacing="0" w:after="0" w:afterAutospacing="0"/>
+                                <w:jc w:val="center"/>
+                                <w:rPr>
+                                  <w:rFonts w:asciiTheme="minorHAnsi" w:hAnsi="Calibri" w:cstheme="minorBidi"/>
+                                  <w:color w:val="000000" w:themeColor="text1"/>
+                                  <w:kern w:val="24"/>
+                                  <w:sz w:val="20"/>
+                                  <w:szCs w:val="20"/>
+                                </w:rPr>
+                              </w:pPr>
+                              <w:r>
+                                <w:rPr>
+                                  <w:rFonts w:asciiTheme="minorHAnsi" w:hAnsi="Calibri" w:cstheme="minorBidi"/>
+                                  <w:color w:val="000000" w:themeColor="text1"/>
+                                  <w:kern w:val="24"/>
+                                  <w:sz w:val="20"/>
+                                  <w:szCs w:val="20"/>
+                                </w:rPr>
+                                <w:t>Instructions</w:t>
+                              </w:r>
+                            </w:p>
+                            <w:p>
+                              <w:pPr>
+                                <w:pStyle w:val="NormalWeb"/>
+                                <w:spacing w:before="0" w:beforeAutospacing="0" w:after="0" w:afterAutospacing="0"/>
+                                <w:jc w:val="center"/>
+                                <w:rPr>
+                                  <w:sz w:val="20"/>
+                                  <w:szCs w:val="20"/>
+                                </w:rPr>
+                              </w:pPr>
+                              <w:r>
+                                <w:rPr>
+                                  <w:rFonts w:asciiTheme="minorHAnsi" w:hAnsi="Calibri" w:cstheme="minorBidi"/>
+                                  <w:color w:val="000000" w:themeColor="text1"/>
+                                  <w:kern w:val="24"/>
+                                  <w:sz w:val="20"/>
+                                  <w:szCs w:val="20"/>
+                                </w:rPr>
+                                <w:t>button</w:t>
+                              </w:r>
+                            </w:p>
+                          </w:txbxContent>
+                        </wps:txbx>
+                        <wps:bodyPr rot="0" spcFirstLastPara="0" vert="horz" wrap="square" lIns="0" tIns="0" rIns="0" bIns="0" numCol="1" spcCol="0" rtlCol="0" fromWordArt="0" anchor="ctr" anchorCtr="0" forceAA="0" compatLnSpc="1">
+                          <a:prstTxWarp prst="textNoShape">
+                            <a:avLst/>
+                          </a:prstTxWarp>
+                          <a:noAutofit/>
+                        </wps:bodyPr>
+                      </wps:wsp>
                     </wpg:wgp>
                   </a:graphicData>
                 </a:graphic>
@@ -2318,9 +2410,9 @@
           </mc:Choice>
           <mc:Fallback>
             <w:pict>
-              <v:group w14:anchorId="76514CC5" id="Group 14" o:spid="_x0000_s1026" style="width:209.15pt;height:147pt;mso-position-horizontal-relative:char;mso-position-vertical-relative:line" coordsize="38590,27122" o:gfxdata="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">
+              <v:group w14:anchorId="76514CC5" id="Group 14" o:spid="_x0000_s1026" style="width:209.15pt;height:147pt;mso-position-horizontal-relative:char;mso-position-vertical-relative:line" coordsize="38590,27122" o:gfxdata="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">
                 <v:rect id="Rectangle 24" o:spid="_x0000_s1027" style="position:absolute;width:38590;height:27122;visibility:visible;mso-wrap-style:square;v-text-anchor:middle" o:gfxdata="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" filled="f" strokecolor="#243255 [1604]" strokeweight="2pt"/>
-                <v:rect id="Rectangle 25" o:spid="_x0000_s1028" style="position:absolute;left:12480;top:11313;width:15191;height:5115;visibility:visible;mso-wrap-style:square;v-text-anchor:middle" o:gfxdata="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" filled="f" strokecolor="#243255 [1604]" strokeweight="2pt">
+                <v:rect id="Rectangle 25" o:spid="_x0000_s1028" style="position:absolute;left:12686;top:8653;width:15191;height:5114;visibility:visible;mso-wrap-style:square;v-text-anchor:middle" o:gfxdata="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" filled="f" strokecolor="#243255 [1604]" strokeweight="2pt">
                   <v:textbox>
                     <w:txbxContent>
                       <w:p>
@@ -2357,7 +2449,7 @@
                     </w:txbxContent>
                   </v:textbox>
                 </v:rect>
-                <v:rect id="Rectangle 26" o:spid="_x0000_s1029" style="position:absolute;left:6276;top:18882;width:26735;height:5295;visibility:visible;mso-wrap-style:square;v-text-anchor:middle" o:gfxdata="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" filled="f" strokecolor="#243255 [1604]" strokeweight="2pt">
+                <v:rect id="Rectangle 26" o:spid="_x0000_s1029" style="position:absolute;left:6276;top:19546;width:26735;height:5295;visibility:visible;mso-wrap-style:square;v-text-anchor:middle" o:gfxdata="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" filled="f" strokecolor="#243255 [1604]" strokeweight="2pt">
                   <v:textbox>
                     <w:txbxContent>
                       <w:p>
@@ -2384,7 +2476,7 @@
                     </w:txbxContent>
                   </v:textbox>
                 </v:rect>
-                <v:rect id="Rectangle 27" o:spid="_x0000_s1030" style="position:absolute;left:6276;top:3745;width:26735;height:5114;visibility:visible;mso-wrap-style:square;v-text-anchor:middle" o:gfxdata="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" filled="f" strokecolor="#243255 [1604]" strokeweight="2pt">
+                <v:rect id="Rectangle 27" o:spid="_x0000_s1030" style="position:absolute;left:6276;top:2413;width:26735;height:5114;visibility:visible;mso-wrap-style:square;v-text-anchor:middle" o:gfxdata="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" filled="f" strokecolor="#243255 [1604]" strokeweight="2pt">
                   <v:textbox>
                     <w:txbxContent>
                       <w:p>
@@ -2411,6 +2503,57 @@
                     </w:txbxContent>
                   </v:textbox>
                 </v:rect>
+                <v:rect id="Rectangle 184" o:spid="_x0000_s1031" style="position:absolute;left:12696;top:13767;width:15192;height:5115;visibility:visible;mso-wrap-style:square;v-text-anchor:middle" o:gfxdata="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" filled="f" strokecolor="#243255 [1604]" strokeweight="2pt">
+                  <v:textbox inset="0,0,0,0">
+                    <w:txbxContent>
+                      <w:p>
+                        <w:pPr>
+                          <w:pStyle w:val="NormalWeb"/>
+                          <w:spacing w:before="0" w:beforeAutospacing="0" w:after="0" w:afterAutospacing="0"/>
+                          <w:jc w:val="center"/>
+                          <w:rPr>
+                            <w:rFonts w:asciiTheme="minorHAnsi" w:hAnsi="Calibri" w:cstheme="minorBidi"/>
+                            <w:color w:val="000000" w:themeColor="text1"/>
+                            <w:kern w:val="24"/>
+                            <w:sz w:val="20"/>
+                            <w:szCs w:val="20"/>
+                          </w:rPr>
+                        </w:pPr>
+                        <w:r>
+                          <w:rPr>
+                            <w:rFonts w:asciiTheme="minorHAnsi" w:hAnsi="Calibri" w:cstheme="minorBidi"/>
+                            <w:color w:val="000000" w:themeColor="text1"/>
+                            <w:kern w:val="24"/>
+                            <w:sz w:val="20"/>
+                            <w:szCs w:val="20"/>
+                          </w:rPr>
+                          <w:t>Instructions</w:t>
+                        </w:r>
+                      </w:p>
+                      <w:p>
+                        <w:pPr>
+                          <w:pStyle w:val="NormalWeb"/>
+                          <w:spacing w:before="0" w:beforeAutospacing="0" w:after="0" w:afterAutospacing="0"/>
+                          <w:jc w:val="center"/>
+                          <w:rPr>
+                            <w:sz w:val="20"/>
+                            <w:szCs w:val="20"/>
+                          </w:rPr>
+                        </w:pPr>
+                        <w:r>
+                          <w:rPr>
+                            <w:rFonts w:asciiTheme="minorHAnsi" w:hAnsi="Calibri" w:cstheme="minorBidi"/>
+                            <w:color w:val="000000" w:themeColor="text1"/>
+                            <w:kern w:val="24"/>
+                            <w:sz w:val="20"/>
+                            <w:szCs w:val="20"/>
+                          </w:rPr>
+                          <w:t>button</w:t>
+                        </w:r>
+                      </w:p>
+                    </w:txbxContent>
+                  </v:textbox>
+                </v:rect>
                 <w10:anchorlock/>
               </v:group>
             </w:pict>
@@ -2425,15 +2568,654 @@
           <w:sz w:val="24"/>
           <w:szCs w:val="24"/>
         </w:rPr>
+        <w:sectPr>
+          <w:headerReference w:type="even" r:id="rId14"/>
+          <w:headerReference w:type="default" r:id="rId15"/>
+          <w:footerReference w:type="even" r:id="rId16"/>
+          <w:footerReference w:type="default" r:id="rId17"/>
+          <w:headerReference w:type="first" r:id="rId18"/>
+          <w:footerReference w:type="first" r:id="rId19"/>
+          <w:pgSz w:w="12240" w:h="15840"/>
+          <w:pgMar w:top="1440" w:right="1440" w:bottom="1440" w:left="1440" w:header="720" w:footer="720" w:gutter="0"/>
+          <w:pgBorders w:offsetFrom="page">
+            <w:top w:val="single" w:sz="4" w:space="24" w:color="auto"/>
+            <w:left w:val="single" w:sz="4" w:space="24" w:color="auto"/>
+            <w:bottom w:val="single" w:sz="4" w:space="24" w:color="auto"/>
+            <w:right w:val="single" w:sz="4" w:space="24" w:color="auto"/>
+          </w:pgBorders>
+          <w:cols w:space="720"/>
+          <w:docGrid w:linePitch="360"/>
+        </w:sectPr>
+      </w:pPr>
+    </w:p>
+    <w:p>
+      <w:pPr>
+        <w:ind w:left="709"/>
+        <w:rPr>
+          <w:sz w:val="24"/>
+          <w:szCs w:val="24"/>
+        </w:rPr>
       </w:pPr>
       <w:r>
         <w:rPr>
+          <w:noProof/>
           <w:sz w:val="24"/>
           <w:szCs w:val="24"/>
+          <w:lang w:eastAsia="en-CA"/>
         </w:rPr>
         <w:lastRenderedPageBreak/>
+        <mc:AlternateContent>
+          <mc:Choice Requires="wpg">
+            <w:drawing>
+              <wp:anchor distT="0" distB="0" distL="114300" distR="114300" simplePos="0" relativeHeight="251463680" behindDoc="0" locked="0" layoutInCell="1" allowOverlap="1">
+                <wp:simplePos x="0" y="0"/>
+                <wp:positionH relativeFrom="column">
+                  <wp:posOffset>822960</wp:posOffset>
+                </wp:positionH>
+                <wp:positionV relativeFrom="paragraph">
+                  <wp:posOffset>182880</wp:posOffset>
+                </wp:positionV>
+                <wp:extent cx="2994660" cy="1729740"/>
+                <wp:effectExtent l="0" t="0" r="15240" b="22860"/>
+                <wp:wrapNone/>
+                <wp:docPr id="79" name="Group 79"/>
+                <wp:cNvGraphicFramePr/>
+                <a:graphic xmlns:a="http://schemas.openxmlformats.org/drawingml/2006/main">
+                  <a:graphicData uri="http://schemas.microsoft.com/office/word/2010/wordprocessingGroup">
+                    <wpg:wgp>
+                      <wpg:cNvGrpSpPr/>
+                      <wpg:grpSpPr>
+                        <a:xfrm>
+                          <a:off x="0" y="0"/>
+                          <a:ext cx="2994660" cy="1729740"/>
+                          <a:chOff x="0" y="0"/>
+                          <a:chExt cx="2994660" cy="1729740"/>
+                        </a:xfrm>
+                      </wpg:grpSpPr>
+                      <wps:wsp>
+                        <wps:cNvPr id="51" name="Rounded Rectangular Callout 51"/>
+                        <wps:cNvSpPr/>
+                        <wps:spPr>
+                          <a:xfrm>
+                            <a:off x="693420" y="1143000"/>
+                            <a:ext cx="701040" cy="586740"/>
+                          </a:xfrm>
+                          <a:prstGeom prst="wedgeRoundRectCallout">
+                            <a:avLst>
+                              <a:gd name="adj1" fmla="val -8503"/>
+                              <a:gd name="adj2" fmla="val -102673"/>
+                              <a:gd name="adj3" fmla="val 16667"/>
+                            </a:avLst>
+                          </a:prstGeom>
+                          <a:noFill/>
+                        </wps:spPr>
+                        <wps:style>
+                          <a:lnRef idx="2">
+                            <a:schemeClr val="accent1">
+                              <a:shade val="50000"/>
+                            </a:schemeClr>
+                          </a:lnRef>
+                          <a:fillRef idx="1">
+                            <a:schemeClr val="accent1"/>
+                          </a:fillRef>
+                          <a:effectRef idx="0">
+                            <a:schemeClr val="accent1"/>
+                          </a:effectRef>
+                          <a:fontRef idx="minor">
+                            <a:schemeClr val="lt1"/>
+                          </a:fontRef>
+                        </wps:style>
+                        <wps:txbx>
+                          <w:txbxContent>
+                            <w:p>
+                              <w:pPr>
+                                <w:spacing w:after="0" w:line="240" w:lineRule="auto"/>
+                                <w:jc w:val="center"/>
+                                <w:rPr>
+                                  <w:color w:val="000000" w:themeColor="text1"/>
+                                </w:rPr>
+                              </w:pPr>
+                              <w:r>
+                                <w:rPr>
+                                  <w:color w:val="000000" w:themeColor="text1"/>
+                                </w:rPr>
+                                <w:t>Moving platform</w:t>
+                              </w:r>
+                              <w:r>
+                                <w:rPr>
+                                  <w:color w:val="000000" w:themeColor="text1"/>
+                                </w:rPr>
+                                <w:t xml:space="preserve"> (vertical)</w:t>
+                              </w:r>
+                            </w:p>
+                          </w:txbxContent>
+                        </wps:txbx>
+                        <wps:bodyPr rot="0" spcFirstLastPara="0" vertOverflow="overflow" horzOverflow="overflow" vert="horz" wrap="square" lIns="0" tIns="0" rIns="0" bIns="0" numCol="1" spcCol="0" rtlCol="0" fromWordArt="0" anchor="ctr" anchorCtr="0" forceAA="0" compatLnSpc="1">
+                          <a:prstTxWarp prst="textNoShape">
+                            <a:avLst/>
+                          </a:prstTxWarp>
+                          <a:noAutofit/>
+                        </wps:bodyPr>
+                      </wps:wsp>
+                      <wps:wsp>
+                        <wps:cNvPr id="53" name="Rounded Rectangular Callout 53"/>
+                        <wps:cNvSpPr/>
+                        <wps:spPr>
+                          <a:xfrm>
+                            <a:off x="2202180" y="1143000"/>
+                            <a:ext cx="792480" cy="586740"/>
+                          </a:xfrm>
+                          <a:prstGeom prst="wedgeRoundRectCallout">
+                            <a:avLst>
+                              <a:gd name="adj1" fmla="val -16195"/>
+                              <a:gd name="adj2" fmla="val -93582"/>
+                              <a:gd name="adj3" fmla="val 16667"/>
+                            </a:avLst>
+                          </a:prstGeom>
+                          <a:noFill/>
+                        </wps:spPr>
+                        <wps:style>
+                          <a:lnRef idx="2">
+                            <a:schemeClr val="accent1">
+                              <a:shade val="50000"/>
+                            </a:schemeClr>
+                          </a:lnRef>
+                          <a:fillRef idx="1">
+                            <a:schemeClr val="accent1"/>
+                          </a:fillRef>
+                          <a:effectRef idx="0">
+                            <a:schemeClr val="accent1"/>
+                          </a:effectRef>
+                          <a:fontRef idx="minor">
+                            <a:schemeClr val="lt1"/>
+                          </a:fontRef>
+                        </wps:style>
+                        <wps:txbx>
+                          <w:txbxContent>
+                            <w:p>
+                              <w:pPr>
+                                <w:spacing w:after="0" w:line="240" w:lineRule="auto"/>
+                                <w:jc w:val="center"/>
+                                <w:rPr>
+                                  <w:color w:val="000000" w:themeColor="text1"/>
+                                </w:rPr>
+                              </w:pPr>
+                              <w:r>
+                                <w:rPr>
+                                  <w:color w:val="000000" w:themeColor="text1"/>
+                                </w:rPr>
+                                <w:t>Moving platform</w:t>
+                              </w:r>
+                              <w:r>
+                                <w:rPr>
+                                  <w:color w:val="000000" w:themeColor="text1"/>
+                                </w:rPr>
+                                <w:t xml:space="preserve"> (horizontal)</w:t>
+                              </w:r>
+                            </w:p>
+                          </w:txbxContent>
+                        </wps:txbx>
+                        <wps:bodyPr rot="0" spcFirstLastPara="0" vertOverflow="overflow" horzOverflow="overflow" vert="horz" wrap="square" lIns="0" tIns="0" rIns="0" bIns="0" numCol="1" spcCol="0" rtlCol="0" fromWordArt="0" anchor="ctr" anchorCtr="0" forceAA="0" compatLnSpc="1">
+                          <a:prstTxWarp prst="textNoShape">
+                            <a:avLst/>
+                          </a:prstTxWarp>
+                          <a:noAutofit/>
+                        </wps:bodyPr>
+                      </wps:wsp>
+                      <wps:wsp>
+                        <wps:cNvPr id="75" name="Rounded Rectangular Callout 75"/>
+                        <wps:cNvSpPr/>
+                        <wps:spPr>
+                          <a:xfrm>
+                            <a:off x="0" y="1211580"/>
+                            <a:ext cx="586740" cy="220980"/>
+                          </a:xfrm>
+                          <a:prstGeom prst="wedgeRoundRectCallout">
+                            <a:avLst>
+                              <a:gd name="adj1" fmla="val 49938"/>
+                              <a:gd name="adj2" fmla="val -209570"/>
+                              <a:gd name="adj3" fmla="val 16667"/>
+                            </a:avLst>
+                          </a:prstGeom>
+                          <a:noFill/>
+                        </wps:spPr>
+                        <wps:style>
+                          <a:lnRef idx="2">
+                            <a:schemeClr val="accent1">
+                              <a:shade val="50000"/>
+                            </a:schemeClr>
+                          </a:lnRef>
+                          <a:fillRef idx="1">
+                            <a:schemeClr val="accent1"/>
+                          </a:fillRef>
+                          <a:effectRef idx="0">
+                            <a:schemeClr val="accent1"/>
+                          </a:effectRef>
+                          <a:fontRef idx="minor">
+                            <a:schemeClr val="lt1"/>
+                          </a:fontRef>
+                        </wps:style>
+                        <wps:txbx>
+                          <w:txbxContent>
+                            <w:p>
+                              <w:pPr>
+                                <w:spacing w:after="0" w:line="240" w:lineRule="auto"/>
+                                <w:jc w:val="center"/>
+                                <w:rPr>
+                                  <w:color w:val="000000" w:themeColor="text1"/>
+                                </w:rPr>
+                              </w:pPr>
+                              <w:r>
+                                <w:rPr>
+                                  <w:color w:val="000000" w:themeColor="text1"/>
+                                </w:rPr>
+                                <w:t xml:space="preserve">Enemy </w:t>
+                              </w:r>
+                            </w:p>
+                          </w:txbxContent>
+                        </wps:txbx>
+                        <wps:bodyPr rot="0" spcFirstLastPara="0" vertOverflow="overflow" horzOverflow="overflow" vert="horz" wrap="square" lIns="0" tIns="0" rIns="0" bIns="0" numCol="1" spcCol="0" rtlCol="0" fromWordArt="0" anchor="ctr" anchorCtr="0" forceAA="0" compatLnSpc="1">
+                          <a:prstTxWarp prst="textNoShape">
+                            <a:avLst/>
+                          </a:prstTxWarp>
+                          <a:noAutofit/>
+                        </wps:bodyPr>
+                      </wps:wsp>
+                      <wps:wsp>
+                        <wps:cNvPr id="76" name="Rounded Rectangular Callout 76"/>
+                        <wps:cNvSpPr/>
+                        <wps:spPr>
+                          <a:xfrm>
+                            <a:off x="1501140" y="1211580"/>
+                            <a:ext cx="586740" cy="220980"/>
+                          </a:xfrm>
+                          <a:prstGeom prst="wedgeRoundRectCallout">
+                            <a:avLst>
+                              <a:gd name="adj1" fmla="val 5782"/>
+                              <a:gd name="adj2" fmla="val -137156"/>
+                              <a:gd name="adj3" fmla="val 16667"/>
+                            </a:avLst>
+                          </a:prstGeom>
+                          <a:noFill/>
+                        </wps:spPr>
+                        <wps:style>
+                          <a:lnRef idx="2">
+                            <a:schemeClr val="accent1">
+                              <a:shade val="50000"/>
+                            </a:schemeClr>
+                          </a:lnRef>
+                          <a:fillRef idx="1">
+                            <a:schemeClr val="accent1"/>
+                          </a:fillRef>
+                          <a:effectRef idx="0">
+                            <a:schemeClr val="accent1"/>
+                          </a:effectRef>
+                          <a:fontRef idx="minor">
+                            <a:schemeClr val="lt1"/>
+                          </a:fontRef>
+                        </wps:style>
+                        <wps:txbx>
+                          <w:txbxContent>
+                            <w:p>
+                              <w:pPr>
+                                <w:spacing w:after="0" w:line="240" w:lineRule="auto"/>
+                                <w:jc w:val="center"/>
+                                <w:rPr>
+                                  <w:color w:val="000000" w:themeColor="text1"/>
+                                </w:rPr>
+                              </w:pPr>
+                              <w:r>
+                                <w:rPr>
+                                  <w:color w:val="000000" w:themeColor="text1"/>
+                                </w:rPr>
+                                <w:t xml:space="preserve">Enemy </w:t>
+                              </w:r>
+                            </w:p>
+                          </w:txbxContent>
+                        </wps:txbx>
+                        <wps:bodyPr rot="0" spcFirstLastPara="0" vertOverflow="overflow" horzOverflow="overflow" vert="horz" wrap="square" lIns="0" tIns="0" rIns="0" bIns="0" numCol="1" spcCol="0" rtlCol="0" fromWordArt="0" anchor="ctr" anchorCtr="0" forceAA="0" compatLnSpc="1">
+                          <a:prstTxWarp prst="textNoShape">
+                            <a:avLst/>
+                          </a:prstTxWarp>
+                          <a:noAutofit/>
+                        </wps:bodyPr>
+                      </wps:wsp>
+                      <wps:wsp>
+                        <wps:cNvPr id="77" name="Rounded Rectangular Callout 77"/>
+                        <wps:cNvSpPr/>
+                        <wps:spPr>
+                          <a:xfrm>
+                            <a:off x="1744980" y="0"/>
+                            <a:ext cx="586740" cy="388620"/>
+                          </a:xfrm>
+                          <a:prstGeom prst="wedgeRoundRectCallout">
+                            <a:avLst>
+                              <a:gd name="adj1" fmla="val -38374"/>
+                              <a:gd name="adj2" fmla="val 90633"/>
+                              <a:gd name="adj3" fmla="val 16667"/>
+                            </a:avLst>
+                          </a:prstGeom>
+                          <a:noFill/>
+                        </wps:spPr>
+                        <wps:style>
+                          <a:lnRef idx="2">
+                            <a:schemeClr val="accent1">
+                              <a:shade val="50000"/>
+                            </a:schemeClr>
+                          </a:lnRef>
+                          <a:fillRef idx="1">
+                            <a:schemeClr val="accent1"/>
+                          </a:fillRef>
+                          <a:effectRef idx="0">
+                            <a:schemeClr val="accent1"/>
+                          </a:effectRef>
+                          <a:fontRef idx="minor">
+                            <a:schemeClr val="lt1"/>
+                          </a:fontRef>
+                        </wps:style>
+                        <wps:txbx>
+                          <w:txbxContent>
+                            <w:p>
+                              <w:pPr>
+                                <w:spacing w:after="0" w:line="240" w:lineRule="auto"/>
+                                <w:jc w:val="center"/>
+                                <w:rPr>
+                                  <w:color w:val="000000" w:themeColor="text1"/>
+                                </w:rPr>
+                              </w:pPr>
+                              <w:r>
+                                <w:rPr>
+                                  <w:color w:val="000000" w:themeColor="text1"/>
+                                </w:rPr>
+                                <w:t xml:space="preserve">Coin block </w:t>
+                              </w:r>
+                            </w:p>
+                          </w:txbxContent>
+                        </wps:txbx>
+                        <wps:bodyPr rot="0" spcFirstLastPara="0" vertOverflow="overflow" horzOverflow="overflow" vert="horz" wrap="square" lIns="0" tIns="0" rIns="0" bIns="0" numCol="1" spcCol="0" rtlCol="0" fromWordArt="0" anchor="ctr" anchorCtr="0" forceAA="0" compatLnSpc="1">
+                          <a:prstTxWarp prst="textNoShape">
+                            <a:avLst/>
+                          </a:prstTxWarp>
+                          <a:noAutofit/>
+                        </wps:bodyPr>
+                      </wps:wsp>
+                      <wps:wsp>
+                        <wps:cNvPr id="78" name="Rounded Rectangular Callout 78"/>
+                        <wps:cNvSpPr/>
+                        <wps:spPr>
+                          <a:xfrm>
+                            <a:off x="2407920" y="144780"/>
+                            <a:ext cx="586740" cy="388620"/>
+                          </a:xfrm>
+                          <a:prstGeom prst="wedgeRoundRectCallout">
+                            <a:avLst>
+                              <a:gd name="adj1" fmla="val -52659"/>
+                              <a:gd name="adj2" fmla="val 90633"/>
+                              <a:gd name="adj3" fmla="val 16667"/>
+                            </a:avLst>
+                          </a:prstGeom>
+                          <a:noFill/>
+                        </wps:spPr>
+                        <wps:style>
+                          <a:lnRef idx="2">
+                            <a:schemeClr val="accent1">
+                              <a:shade val="50000"/>
+                            </a:schemeClr>
+                          </a:lnRef>
+                          <a:fillRef idx="1">
+                            <a:schemeClr val="accent1"/>
+                          </a:fillRef>
+                          <a:effectRef idx="0">
+                            <a:schemeClr val="accent1"/>
+                          </a:effectRef>
+                          <a:fontRef idx="minor">
+                            <a:schemeClr val="lt1"/>
+                          </a:fontRef>
+                        </wps:style>
+                        <wps:txbx>
+                          <w:txbxContent>
+                            <w:p>
+                              <w:pPr>
+                                <w:spacing w:after="0" w:line="240" w:lineRule="auto"/>
+                                <w:jc w:val="center"/>
+                                <w:rPr>
+                                  <w:color w:val="000000" w:themeColor="text1"/>
+                                </w:rPr>
+                              </w:pPr>
+                              <w:r>
+                                <w:rPr>
+                                  <w:color w:val="000000" w:themeColor="text1"/>
+                                </w:rPr>
+                                <w:t xml:space="preserve">Check point </w:t>
+                              </w:r>
+                            </w:p>
+                          </w:txbxContent>
+                        </wps:txbx>
+                        <wps:bodyPr rot="0" spcFirstLastPara="0" vertOverflow="overflow" horzOverflow="overflow" vert="horz" wrap="square" lIns="0" tIns="0" rIns="0" bIns="0" numCol="1" spcCol="0" rtlCol="0" fromWordArt="0" anchor="ctr" anchorCtr="0" forceAA="0" compatLnSpc="1">
+                          <a:prstTxWarp prst="textNoShape">
+                            <a:avLst/>
+                          </a:prstTxWarp>
+                          <a:noAutofit/>
+                        </wps:bodyPr>
+                      </wps:wsp>
+                    </wpg:wgp>
+                  </a:graphicData>
+                </a:graphic>
+              </wp:anchor>
+            </w:drawing>
+          </mc:Choice>
+          <mc:Fallback>
+            <w:pict>
+              <v:group id="Group 79" o:spid="_x0000_s1032" style="position:absolute;left:0;text-align:left;margin-left:64.8pt;margin-top:14.4pt;width:235.8pt;height:136.2pt;z-index:251463680;mso-position-horizontal-relative:text;mso-position-vertical-relative:text" coordsize="29946,17297" o:gfxdata="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">
+                <v:shapetype id="_x0000_t62" coordsize="21600,21600" o:spt="62" adj="1350,25920" path="m3600,qx,3600l0@8@12@24,0@9,,18000qy3600,21600l@6,21600@15@27@7,21600,18000,21600qx21600,18000l21600@9@18@30,21600@8,21600,3600qy18000,l@7,0@21@33@6,xe">
+                  <v:stroke joinstyle="miter"/>
+                  <v:formulas>
+                    <v:f eqn="sum 10800 0 #0"/>
+                    <v:f eqn="sum 10800 0 #1"/>
+                    <v:f eqn="sum #0 0 #1"/>
+                    <v:f eqn="sum @0 @1 0"/>
+                    <v:f eqn="sum 21600 0 #0"/>
+                    <v:f eqn="sum 21600 0 #1"/>
+                    <v:f eqn="if @0 3600 12600"/>
+                    <v:f eqn="if @0 9000 18000"/>
+                    <v:f eqn="if @1 3600 12600"/>
+                    <v:f eqn="if @1 9000 18000"/>
+                    <v:f eqn="if @2 0 #0"/>
+                    <v:f eqn="if @3 @10 0"/>
+                    <v:f eqn="if #0 0 @11"/>
+                    <v:f eqn="if @2 @6 #0"/>
+                    <v:f eqn="if @3 @6 @13"/>
+                    <v:f eqn="if @5 @6 @14"/>
+                    <v:f eqn="if @2 #0 21600"/>
+                    <v:f eqn="if @3 21600 @16"/>
+                    <v:f eqn="if @4 21600 @17"/>
+                    <v:f eqn="if @2 #0 @6"/>
+                    <v:f eqn="if @3 @19 @6"/>
+                    <v:f eqn="if #1 @6 @20"/>
+                    <v:f eqn="if @2 @8 #1"/>
+                    <v:f eqn="if @3 @22 @8"/>
+                    <v:f eqn="if #0 @8 @23"/>
+                    <v:f eqn="if @2 21600 #1"/>
+                    <v:f eqn="if @3 21600 @25"/>
+                    <v:f eqn="if @5 21600 @26"/>
+                    <v:f eqn="if @2 #1 @8"/>
+                    <v:f eqn="if @3 @8 @28"/>
+                    <v:f eqn="if @4 @8 @29"/>
+                    <v:f eqn="if @2 #1 0"/>
+                    <v:f eqn="if @3 @31 0"/>
+                    <v:f eqn="if #1 0 @32"/>
+                    <v:f eqn="val #0"/>
+                    <v:f eqn="val #1"/>
+                  </v:formulas>
+                  <v:path o:connecttype="custom" o:connectlocs="10800,0;0,10800;10800,21600;21600,10800;@34,@35" textboxrect="791,791,20809,20809"/>
+                  <v:handles>
+                    <v:h position="#0,#1"/>
+                  </v:handles>
+                </v:shapetype>
+                <v:shape id="Rounded Rectangular Callout 51" o:spid="_x0000_s1033" type="#_x0000_t62" style="position:absolute;left:6934;top:11430;width:7010;height:5867;visibility:visible;mso-wrap-style:square;v-text-anchor:middle" o:gfxdata="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" adj="8963,-11377" filled="f" strokecolor="#243255 [1604]" strokeweight="2pt">
+                  <v:textbox inset="0,0,0,0">
+                    <w:txbxContent>
+                      <w:p>
+                        <w:pPr>
+                          <w:spacing w:after="0" w:line="240" w:lineRule="auto"/>
+                          <w:jc w:val="center"/>
+                          <w:rPr>
+                            <w:color w:val="000000" w:themeColor="text1"/>
+                          </w:rPr>
+                        </w:pPr>
+                        <w:r>
+                          <w:rPr>
+                            <w:color w:val="000000" w:themeColor="text1"/>
+                          </w:rPr>
+                          <w:t>Moving platform</w:t>
+                        </w:r>
+                        <w:r>
+                          <w:rPr>
+                            <w:color w:val="000000" w:themeColor="text1"/>
+                          </w:rPr>
+                          <w:t xml:space="preserve"> (vertical)</w:t>
+                        </w:r>
+                      </w:p>
+                    </w:txbxContent>
+                  </v:textbox>
+                </v:shape>
+                <v:shape id="Rounded Rectangular Callout 53" o:spid="_x0000_s1034" type="#_x0000_t62" style="position:absolute;left:22021;top:11430;width:7925;height:5867;visibility:visible;mso-wrap-style:square;v-text-anchor:middle" o:gfxdata="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" adj="7302,-9414" filled="f" strokecolor="#243255 [1604]" strokeweight="2pt">
+                  <v:textbox inset="0,0,0,0">
+                    <w:txbxContent>
+                      <w:p>
+                        <w:pPr>
+                          <w:spacing w:after="0" w:line="240" w:lineRule="auto"/>
+                          <w:jc w:val="center"/>
+                          <w:rPr>
+                            <w:color w:val="000000" w:themeColor="text1"/>
+                          </w:rPr>
+                        </w:pPr>
+                        <w:r>
+                          <w:rPr>
+                            <w:color w:val="000000" w:themeColor="text1"/>
+                          </w:rPr>
+                          <w:t>Moving platform</w:t>
+                        </w:r>
+                        <w:r>
+                          <w:rPr>
+                            <w:color w:val="000000" w:themeColor="text1"/>
+                          </w:rPr>
+                          <w:t xml:space="preserve"> (horizontal)</w:t>
+                        </w:r>
+                      </w:p>
+                    </w:txbxContent>
+                  </v:textbox>
+                </v:shape>
+                <v:shape id="Rounded Rectangular Callout 75" o:spid="_x0000_s1035" type="#_x0000_t62" style="position:absolute;top:12115;width:5867;height:2210;visibility:visible;mso-wrap-style:square;v-text-anchor:middle" o:gfxdata="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" adj="21587,-34467" filled="f" strokecolor="#243255 [1604]" strokeweight="2pt">
+                  <v:textbox inset="0,0,0,0">
+                    <w:txbxContent>
+                      <w:p>
+                        <w:pPr>
+                          <w:spacing w:after="0" w:line="240" w:lineRule="auto"/>
+                          <w:jc w:val="center"/>
+                          <w:rPr>
+                            <w:color w:val="000000" w:themeColor="text1"/>
+                          </w:rPr>
+                        </w:pPr>
+                        <w:r>
+                          <w:rPr>
+                            <w:color w:val="000000" w:themeColor="text1"/>
+                          </w:rPr>
+                          <w:t xml:space="preserve">Enemy </w:t>
+                        </w:r>
+                      </w:p>
+                    </w:txbxContent>
+                  </v:textbox>
+                </v:shape>
+                <v:shape id="Rounded Rectangular Callout 76" o:spid="_x0000_s1036" type="#_x0000_t62" style="position:absolute;left:15011;top:12115;width:5867;height:2210;visibility:visible;mso-wrap-style:square;v-text-anchor:middle" o:gfxdata="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" adj="12049,-18826" filled="f" strokecolor="#243255 [1604]" strokeweight="2pt">
+                  <v:textbox inset="0,0,0,0">
+                    <w:txbxContent>
+                      <w:p>
+                        <w:pPr>
+                          <w:spacing w:after="0" w:line="240" w:lineRule="auto"/>
+                          <w:jc w:val="center"/>
+                          <w:rPr>
+                            <w:color w:val="000000" w:themeColor="text1"/>
+                          </w:rPr>
+                        </w:pPr>
+                        <w:r>
+                          <w:rPr>
+                            <w:color w:val="000000" w:themeColor="text1"/>
+                          </w:rPr>
+                          <w:t xml:space="preserve">Enemy </w:t>
+                        </w:r>
+                      </w:p>
+                    </w:txbxContent>
+                  </v:textbox>
+                </v:shape>
+                <v:shape id="Rounded Rectangular Callout 77" o:spid="_x0000_s1037" type="#_x0000_t62" style="position:absolute;left:17449;width:5868;height:3886;visibility:visible;mso-wrap-style:square;v-text-anchor:middle" o:gfxdata="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" adj="2511,30377" filled="f" strokecolor="#243255 [1604]" strokeweight="2pt">
+                  <v:textbox inset="0,0,0,0">
+                    <w:txbxContent>
+                      <w:p>
+                        <w:pPr>
+                          <w:spacing w:after="0" w:line="240" w:lineRule="auto"/>
+                          <w:jc w:val="center"/>
+                          <w:rPr>
+                            <w:color w:val="000000" w:themeColor="text1"/>
+                          </w:rPr>
+                        </w:pPr>
+                        <w:r>
+                          <w:rPr>
+                            <w:color w:val="000000" w:themeColor="text1"/>
+                          </w:rPr>
+                          <w:t xml:space="preserve">Coin block </w:t>
+                        </w:r>
+                      </w:p>
+                    </w:txbxContent>
+                  </v:textbox>
+                </v:shape>
+                <v:shape id="Rounded Rectangular Callout 78" o:spid="_x0000_s1038" type="#_x0000_t62" style="position:absolute;left:24079;top:1447;width:5867;height:3887;visibility:visible;mso-wrap-style:square;v-text-anchor:middle" o:gfxdata="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" adj="-574,30377" filled="f" strokecolor="#243255 [1604]" strokeweight="2pt">
+                  <v:textbox inset="0,0,0,0">
+                    <w:txbxContent>
+                      <w:p>
+                        <w:pPr>
+                          <w:spacing w:after="0" w:line="240" w:lineRule="auto"/>
+                          <w:jc w:val="center"/>
+                          <w:rPr>
+                            <w:color w:val="000000" w:themeColor="text1"/>
+                          </w:rPr>
+                        </w:pPr>
+                        <w:r>
+                          <w:rPr>
+                            <w:color w:val="000000" w:themeColor="text1"/>
+                          </w:rPr>
+                          <w:t xml:space="preserve">Check point </w:t>
+                        </w:r>
+                      </w:p>
+                    </w:txbxContent>
+                  </v:textbox>
+                </v:shape>
+              </v:group>
+            </w:pict>
+          </mc:Fallback>
+        </mc:AlternateContent>
+      </w:r>
+      <w:r>
+        <w:rPr>
+          <w:sz w:val="24"/>
+          <w:szCs w:val="24"/>
+        </w:rPr>
         <w:t>Level 1:</w:t>
       </w:r>
+    </w:p>
+    <w:p>
+      <w:pPr>
+        <w:ind w:left="709"/>
+        <w:rPr>
+          <w:sz w:val="24"/>
+          <w:szCs w:val="24"/>
+        </w:rPr>
+      </w:pPr>
+    </w:p>
+    <w:p>
+      <w:pPr>
+        <w:ind w:left="709"/>
+      </w:pPr>
       <w:r>
         <w:t xml:space="preserve"> </w:t>
       </w:r>
@@ -2444,8 +3226,8 @@
         </w:rPr>
         <w:drawing>
           <wp:inline distT="0" distB="0" distL="0" distR="0">
-            <wp:extent cx="5493600" cy="502664"/>
-            <wp:effectExtent l="0" t="0" r="0" b="0"/>
+            <wp:extent cx="7290000" cy="667034"/>
+            <wp:effectExtent l="0" t="0" r="6350" b="0"/>
             <wp:docPr id="34" name="Picture 34" descr="C:\Users\User\Downloads\final mockup.jpeg"/>
             <wp:cNvGraphicFramePr>
               <a:graphicFrameLocks xmlns:a="http://schemas.openxmlformats.org/drawingml/2006/main" noChangeAspect="1"/>
@@ -2460,7 +3242,7 @@
                     </pic:cNvPicPr>
                   </pic:nvPicPr>
                   <pic:blipFill>
-                    <a:blip r:embed="rId14" cstate="print">
+                    <a:blip r:embed="rId20" cstate="print">
                       <a:clrChange>
                         <a:clrFrom>
                           <a:srgbClr val="FFFFFF"/>
@@ -2485,7 +3267,7 @@
                   <pic:spPr bwMode="auto">
                     <a:xfrm>
                       <a:off x="0" y="0"/>
-                      <a:ext cx="5493600" cy="502664"/>
+                      <a:ext cx="7290000" cy="667034"/>
                     </a:xfrm>
                     <a:prstGeom prst="rect">
                       <a:avLst/>
@@ -2510,6 +3292,501 @@
           <w:szCs w:val="24"/>
         </w:rPr>
       </w:pPr>
+    </w:p>
+    <w:p>
+      <w:pPr>
+        <w:ind w:left="709"/>
+        <w:rPr>
+          <w:sz w:val="24"/>
+          <w:szCs w:val="24"/>
+        </w:rPr>
+      </w:pPr>
+    </w:p>
+    <w:p>
+      <w:pPr>
+        <w:ind w:left="709"/>
+        <w:rPr>
+          <w:sz w:val="24"/>
+          <w:szCs w:val="24"/>
+        </w:rPr>
+      </w:pPr>
+      <w:r>
+        <w:rPr>
+          <w:noProof/>
+          <w:sz w:val="24"/>
+          <w:szCs w:val="24"/>
+          <w:lang w:eastAsia="en-CA"/>
+        </w:rPr>
+        <mc:AlternateContent>
+          <mc:Choice Requires="wpg">
+            <w:drawing>
+              <wp:anchor distT="0" distB="0" distL="114300" distR="114300" simplePos="0" relativeHeight="251468800" behindDoc="0" locked="0" layoutInCell="1" allowOverlap="1">
+                <wp:simplePos x="0" y="0"/>
+                <wp:positionH relativeFrom="column">
+                  <wp:posOffset>1821180</wp:posOffset>
+                </wp:positionH>
+                <wp:positionV relativeFrom="paragraph">
+                  <wp:posOffset>217170</wp:posOffset>
+                </wp:positionV>
+                <wp:extent cx="4175760" cy="1501140"/>
+                <wp:effectExtent l="0" t="0" r="15240" b="22860"/>
+                <wp:wrapNone/>
+                <wp:docPr id="88" name="Group 88"/>
+                <wp:cNvGraphicFramePr/>
+                <a:graphic xmlns:a="http://schemas.openxmlformats.org/drawingml/2006/main">
+                  <a:graphicData uri="http://schemas.microsoft.com/office/word/2010/wordprocessingGroup">
+                    <wpg:wgp>
+                      <wpg:cNvGrpSpPr/>
+                      <wpg:grpSpPr>
+                        <a:xfrm>
+                          <a:off x="0" y="0"/>
+                          <a:ext cx="4175760" cy="1501140"/>
+                          <a:chOff x="0" y="0"/>
+                          <a:chExt cx="4175760" cy="1501140"/>
+                        </a:xfrm>
+                      </wpg:grpSpPr>
+                      <wps:wsp>
+                        <wps:cNvPr id="82" name="Rounded Rectangular Callout 82"/>
+                        <wps:cNvSpPr/>
+                        <wps:spPr>
+                          <a:xfrm>
+                            <a:off x="1264920" y="1249680"/>
+                            <a:ext cx="792480" cy="251460"/>
+                          </a:xfrm>
+                          <a:prstGeom prst="wedgeRoundRectCallout">
+                            <a:avLst>
+                              <a:gd name="adj1" fmla="val -9464"/>
+                              <a:gd name="adj2" fmla="val -119556"/>
+                              <a:gd name="adj3" fmla="val 16667"/>
+                            </a:avLst>
+                          </a:prstGeom>
+                          <a:noFill/>
+                          <a:ln>
+                            <a:solidFill>
+                              <a:srgbClr val="00B0F0"/>
+                            </a:solidFill>
+                          </a:ln>
+                        </wps:spPr>
+                        <wps:style>
+                          <a:lnRef idx="2">
+                            <a:schemeClr val="accent1">
+                              <a:shade val="50000"/>
+                            </a:schemeClr>
+                          </a:lnRef>
+                          <a:fillRef idx="1">
+                            <a:schemeClr val="accent1"/>
+                          </a:fillRef>
+                          <a:effectRef idx="0">
+                            <a:schemeClr val="accent1"/>
+                          </a:effectRef>
+                          <a:fontRef idx="minor">
+                            <a:schemeClr val="lt1"/>
+                          </a:fontRef>
+                        </wps:style>
+                        <wps:txbx>
+                          <w:txbxContent>
+                            <w:p>
+                              <w:pPr>
+                                <w:spacing w:after="0" w:line="240" w:lineRule="auto"/>
+                                <w:jc w:val="center"/>
+                                <w:rPr>
+                                  <w:color w:val="000000" w:themeColor="text1"/>
+                                </w:rPr>
+                              </w:pPr>
+                              <w:r>
+                                <w:rPr>
+                                  <w:color w:val="000000" w:themeColor="text1"/>
+                                </w:rPr>
+                                <w:t>Springboard</w:t>
+                              </w:r>
+                            </w:p>
+                          </w:txbxContent>
+                        </wps:txbx>
+                        <wps:bodyPr rot="0" spcFirstLastPara="0" vertOverflow="overflow" horzOverflow="overflow" vert="horz" wrap="square" lIns="0" tIns="0" rIns="0" bIns="0" numCol="1" spcCol="0" rtlCol="0" fromWordArt="0" anchor="ctr" anchorCtr="0" forceAA="0" compatLnSpc="1">
+                          <a:prstTxWarp prst="textNoShape">
+                            <a:avLst/>
+                          </a:prstTxWarp>
+                          <a:noAutofit/>
+                        </wps:bodyPr>
+                      </wps:wsp>
+                      <wps:wsp>
+                        <wps:cNvPr id="83" name="Rounded Rectangular Callout 83"/>
+                        <wps:cNvSpPr/>
+                        <wps:spPr>
+                          <a:xfrm>
+                            <a:off x="502920" y="167640"/>
+                            <a:ext cx="586740" cy="220980"/>
+                          </a:xfrm>
+                          <a:prstGeom prst="wedgeRoundRectCallout">
+                            <a:avLst>
+                              <a:gd name="adj1" fmla="val -55257"/>
+                              <a:gd name="adj2" fmla="val 104223"/>
+                              <a:gd name="adj3" fmla="val 16667"/>
+                            </a:avLst>
+                          </a:prstGeom>
+                          <a:noFill/>
+                          <a:ln>
+                            <a:solidFill>
+                              <a:srgbClr val="00B0F0"/>
+                            </a:solidFill>
+                          </a:ln>
+                        </wps:spPr>
+                        <wps:style>
+                          <a:lnRef idx="2">
+                            <a:schemeClr val="accent1">
+                              <a:shade val="50000"/>
+                            </a:schemeClr>
+                          </a:lnRef>
+                          <a:fillRef idx="1">
+                            <a:schemeClr val="accent1"/>
+                          </a:fillRef>
+                          <a:effectRef idx="0">
+                            <a:schemeClr val="accent1"/>
+                          </a:effectRef>
+                          <a:fontRef idx="minor">
+                            <a:schemeClr val="lt1"/>
+                          </a:fontRef>
+                        </wps:style>
+                        <wps:txbx>
+                          <w:txbxContent>
+                            <w:p>
+                              <w:pPr>
+                                <w:spacing w:after="0" w:line="240" w:lineRule="auto"/>
+                                <w:jc w:val="center"/>
+                                <w:rPr>
+                                  <w:color w:val="000000" w:themeColor="text1"/>
+                                </w:rPr>
+                              </w:pPr>
+                              <w:r>
+                                <w:rPr>
+                                  <w:color w:val="000000" w:themeColor="text1"/>
+                                </w:rPr>
+                                <w:t xml:space="preserve">Enemy </w:t>
+                              </w:r>
+                            </w:p>
+                          </w:txbxContent>
+                        </wps:txbx>
+                        <wps:bodyPr rot="0" spcFirstLastPara="0" vertOverflow="overflow" horzOverflow="overflow" vert="horz" wrap="square" lIns="0" tIns="0" rIns="0" bIns="0" numCol="1" spcCol="0" rtlCol="0" fromWordArt="0" anchor="ctr" anchorCtr="0" forceAA="0" compatLnSpc="1">
+                          <a:prstTxWarp prst="textNoShape">
+                            <a:avLst/>
+                          </a:prstTxWarp>
+                          <a:noAutofit/>
+                        </wps:bodyPr>
+                      </wps:wsp>
+                      <wps:wsp>
+                        <wps:cNvPr id="85" name="Rounded Rectangular Callout 85"/>
+                        <wps:cNvSpPr/>
+                        <wps:spPr>
+                          <a:xfrm>
+                            <a:off x="0" y="0"/>
+                            <a:ext cx="411480" cy="388620"/>
+                          </a:xfrm>
+                          <a:prstGeom prst="wedgeRoundRectCallout">
+                            <a:avLst>
+                              <a:gd name="adj1" fmla="val 27668"/>
+                              <a:gd name="adj2" fmla="val 72985"/>
+                              <a:gd name="adj3" fmla="val 16667"/>
+                            </a:avLst>
+                          </a:prstGeom>
+                          <a:noFill/>
+                          <a:ln>
+                            <a:solidFill>
+                              <a:srgbClr val="00B0F0"/>
+                            </a:solidFill>
+                          </a:ln>
+                        </wps:spPr>
+                        <wps:style>
+                          <a:lnRef idx="2">
+                            <a:schemeClr val="accent1">
+                              <a:shade val="50000"/>
+                            </a:schemeClr>
+                          </a:lnRef>
+                          <a:fillRef idx="1">
+                            <a:schemeClr val="accent1"/>
+                          </a:fillRef>
+                          <a:effectRef idx="0">
+                            <a:schemeClr val="accent1"/>
+                          </a:effectRef>
+                          <a:fontRef idx="minor">
+                            <a:schemeClr val="lt1"/>
+                          </a:fontRef>
+                        </wps:style>
+                        <wps:txbx>
+                          <w:txbxContent>
+                            <w:p>
+                              <w:pPr>
+                                <w:spacing w:after="0" w:line="240" w:lineRule="auto"/>
+                                <w:jc w:val="center"/>
+                                <w:rPr>
+                                  <w:color w:val="000000" w:themeColor="text1"/>
+                                </w:rPr>
+                              </w:pPr>
+                              <w:r>
+                                <w:rPr>
+                                  <w:color w:val="000000" w:themeColor="text1"/>
+                                </w:rPr>
+                                <w:t xml:space="preserve">Coin block </w:t>
+                              </w:r>
+                            </w:p>
+                          </w:txbxContent>
+                        </wps:txbx>
+                        <wps:bodyPr rot="0" spcFirstLastPara="0" vertOverflow="overflow" horzOverflow="overflow" vert="horz" wrap="square" lIns="0" tIns="0" rIns="0" bIns="0" numCol="1" spcCol="0" rtlCol="0" fromWordArt="0" anchor="ctr" anchorCtr="0" forceAA="0" compatLnSpc="1">
+                          <a:prstTxWarp prst="textNoShape">
+                            <a:avLst/>
+                          </a:prstTxWarp>
+                          <a:noAutofit/>
+                        </wps:bodyPr>
+                      </wps:wsp>
+                      <wps:wsp>
+                        <wps:cNvPr id="86" name="Rounded Rectangular Callout 86"/>
+                        <wps:cNvSpPr/>
+                        <wps:spPr>
+                          <a:xfrm>
+                            <a:off x="3238500" y="0"/>
+                            <a:ext cx="586740" cy="388620"/>
+                          </a:xfrm>
+                          <a:prstGeom prst="wedgeRoundRectCallout">
+                            <a:avLst>
+                              <a:gd name="adj1" fmla="val -50061"/>
+                              <a:gd name="adj2" fmla="val 133770"/>
+                              <a:gd name="adj3" fmla="val 16667"/>
+                            </a:avLst>
+                          </a:prstGeom>
+                          <a:noFill/>
+                          <a:ln>
+                            <a:solidFill>
+                              <a:srgbClr val="00B0F0"/>
+                            </a:solidFill>
+                          </a:ln>
+                        </wps:spPr>
+                        <wps:style>
+                          <a:lnRef idx="2">
+                            <a:schemeClr val="accent1">
+                              <a:shade val="50000"/>
+                            </a:schemeClr>
+                          </a:lnRef>
+                          <a:fillRef idx="1">
+                            <a:schemeClr val="accent1"/>
+                          </a:fillRef>
+                          <a:effectRef idx="0">
+                            <a:schemeClr val="accent1"/>
+                          </a:effectRef>
+                          <a:fontRef idx="minor">
+                            <a:schemeClr val="lt1"/>
+                          </a:fontRef>
+                        </wps:style>
+                        <wps:txbx>
+                          <w:txbxContent>
+                            <w:p>
+                              <w:pPr>
+                                <w:spacing w:after="0" w:line="240" w:lineRule="auto"/>
+                                <w:jc w:val="center"/>
+                                <w:rPr>
+                                  <w:color w:val="000000" w:themeColor="text1"/>
+                                </w:rPr>
+                              </w:pPr>
+                              <w:r>
+                                <w:rPr>
+                                  <w:color w:val="000000" w:themeColor="text1"/>
+                                </w:rPr>
+                                <w:t xml:space="preserve">Check point </w:t>
+                              </w:r>
+                            </w:p>
+                          </w:txbxContent>
+                        </wps:txbx>
+                        <wps:bodyPr rot="0" spcFirstLastPara="0" vertOverflow="overflow" horzOverflow="overflow" vert="horz" wrap="square" lIns="0" tIns="0" rIns="0" bIns="0" numCol="1" spcCol="0" rtlCol="0" fromWordArt="0" anchor="ctr" anchorCtr="0" forceAA="0" compatLnSpc="1">
+                          <a:prstTxWarp prst="textNoShape">
+                            <a:avLst/>
+                          </a:prstTxWarp>
+                          <a:noAutofit/>
+                        </wps:bodyPr>
+                      </wps:wsp>
+                      <wps:wsp>
+                        <wps:cNvPr id="87" name="Rounded Rectangular Callout 87"/>
+                        <wps:cNvSpPr/>
+                        <wps:spPr>
+                          <a:xfrm>
+                            <a:off x="3589020" y="1211580"/>
+                            <a:ext cx="586740" cy="220980"/>
+                          </a:xfrm>
+                          <a:prstGeom prst="wedgeRoundRectCallout">
+                            <a:avLst>
+                              <a:gd name="adj1" fmla="val -57855"/>
+                              <a:gd name="adj2" fmla="val -147501"/>
+                              <a:gd name="adj3" fmla="val 16667"/>
+                            </a:avLst>
+                          </a:prstGeom>
+                          <a:noFill/>
+                          <a:ln>
+                            <a:solidFill>
+                              <a:srgbClr val="00B0F0"/>
+                            </a:solidFill>
+                          </a:ln>
+                        </wps:spPr>
+                        <wps:style>
+                          <a:lnRef idx="2">
+                            <a:schemeClr val="accent1">
+                              <a:shade val="50000"/>
+                            </a:schemeClr>
+                          </a:lnRef>
+                          <a:fillRef idx="1">
+                            <a:schemeClr val="accent1"/>
+                          </a:fillRef>
+                          <a:effectRef idx="0">
+                            <a:schemeClr val="accent1"/>
+                          </a:effectRef>
+                          <a:fontRef idx="minor">
+                            <a:schemeClr val="lt1"/>
+                          </a:fontRef>
+                        </wps:style>
+                        <wps:txbx>
+                          <w:txbxContent>
+                            <w:p>
+                              <w:pPr>
+                                <w:spacing w:after="0" w:line="240" w:lineRule="auto"/>
+                                <w:jc w:val="center"/>
+                                <w:rPr>
+                                  <w:color w:val="000000" w:themeColor="text1"/>
+                                </w:rPr>
+                              </w:pPr>
+                              <w:r>
+                                <w:rPr>
+                                  <w:color w:val="000000" w:themeColor="text1"/>
+                                </w:rPr>
+                                <w:t xml:space="preserve">Enemy </w:t>
+                              </w:r>
+                            </w:p>
+                          </w:txbxContent>
+                        </wps:txbx>
+                        <wps:bodyPr rot="0" spcFirstLastPara="0" vertOverflow="overflow" horzOverflow="overflow" vert="horz" wrap="square" lIns="0" tIns="0" rIns="0" bIns="0" numCol="1" spcCol="0" rtlCol="0" fromWordArt="0" anchor="ctr" anchorCtr="0" forceAA="0" compatLnSpc="1">
+                          <a:prstTxWarp prst="textNoShape">
+                            <a:avLst/>
+                          </a:prstTxWarp>
+                          <a:noAutofit/>
+                        </wps:bodyPr>
+                      </wps:wsp>
+                    </wpg:wgp>
+                  </a:graphicData>
+                </a:graphic>
+                <wp14:sizeRelH relativeFrom="margin">
+                  <wp14:pctWidth>0</wp14:pctWidth>
+                </wp14:sizeRelH>
+              </wp:anchor>
+            </w:drawing>
+          </mc:Choice>
+          <mc:Fallback>
+            <w:pict>
+              <v:group id="Group 88" o:spid="_x0000_s1039" style="position:absolute;left:0;text-align:left;margin-left:143.4pt;margin-top:17.1pt;width:328.8pt;height:118.2pt;z-index:251468800;mso-position-horizontal-relative:text;mso-position-vertical-relative:text;mso-width-relative:margin" coordsize="41757,15011" o:gfxdata="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">
+                <v:shape id="Rounded Rectangular Callout 82" o:spid="_x0000_s1040" type="#_x0000_t62" style="position:absolute;left:12649;top:12496;width:7925;height:2515;visibility:visible;mso-wrap-style:square;v-text-anchor:middle" o:gfxdata="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" adj="8756,-15024" filled="f" strokecolor="#00b0f0" strokeweight="2pt">
+                  <v:textbox inset="0,0,0,0">
+                    <w:txbxContent>
+                      <w:p>
+                        <w:pPr>
+                          <w:spacing w:after="0" w:line="240" w:lineRule="auto"/>
+                          <w:jc w:val="center"/>
+                          <w:rPr>
+                            <w:color w:val="000000" w:themeColor="text1"/>
+                          </w:rPr>
+                        </w:pPr>
+                        <w:r>
+                          <w:rPr>
+                            <w:color w:val="000000" w:themeColor="text1"/>
+                          </w:rPr>
+                          <w:t>Springboard</w:t>
+                        </w:r>
+                      </w:p>
+                    </w:txbxContent>
+                  </v:textbox>
+                </v:shape>
+                <v:shape id="Rounded Rectangular Callout 83" o:spid="_x0000_s1041" type="#_x0000_t62" style="position:absolute;left:5029;top:1676;width:5867;height:2210;visibility:visible;mso-wrap-style:square;v-text-anchor:middle" o:gfxdata="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" adj="-1136,33312" filled="f" strokecolor="#00b0f0" strokeweight="2pt">
+                  <v:textbox inset="0,0,0,0">
+                    <w:txbxContent>
+                      <w:p>
+                        <w:pPr>
+                          <w:spacing w:after="0" w:line="240" w:lineRule="auto"/>
+                          <w:jc w:val="center"/>
+                          <w:rPr>
+                            <w:color w:val="000000" w:themeColor="text1"/>
+                          </w:rPr>
+                        </w:pPr>
+                        <w:r>
+                          <w:rPr>
+                            <w:color w:val="000000" w:themeColor="text1"/>
+                          </w:rPr>
+                          <w:t xml:space="preserve">Enemy </w:t>
+                        </w:r>
+                      </w:p>
+                    </w:txbxContent>
+                  </v:textbox>
+                </v:shape>
+                <v:shape id="Rounded Rectangular Callout 85" o:spid="_x0000_s1042" type="#_x0000_t62" style="position:absolute;width:4114;height:3886;visibility:visible;mso-wrap-style:square;v-text-anchor:middle" o:gfxdata="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" adj="16776,26565" filled="f" strokecolor="#00b0f0" strokeweight="2pt">
+                  <v:textbox inset="0,0,0,0">
+                    <w:txbxContent>
+                      <w:p>
+                        <w:pPr>
+                          <w:spacing w:after="0" w:line="240" w:lineRule="auto"/>
+                          <w:jc w:val="center"/>
+                          <w:rPr>
+                            <w:color w:val="000000" w:themeColor="text1"/>
+                          </w:rPr>
+                        </w:pPr>
+                        <w:r>
+                          <w:rPr>
+                            <w:color w:val="000000" w:themeColor="text1"/>
+                          </w:rPr>
+                          <w:t xml:space="preserve">Coin block </w:t>
+                        </w:r>
+                      </w:p>
+                    </w:txbxContent>
+                  </v:textbox>
+                </v:shape>
+                <v:shape id="Rounded Rectangular Callout 86" o:spid="_x0000_s1043" type="#_x0000_t62" style="position:absolute;left:32385;width:5867;height:3886;visibility:visible;mso-wrap-style:square;v-text-anchor:middle" o:gfxdata="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" adj="-13,39694" filled="f" strokecolor="#00b0f0" strokeweight="2pt">
+                  <v:textbox inset="0,0,0,0">
+                    <w:txbxContent>
+                      <w:p>
+                        <w:pPr>
+                          <w:spacing w:after="0" w:line="240" w:lineRule="auto"/>
+                          <w:jc w:val="center"/>
+                          <w:rPr>
+                            <w:color w:val="000000" w:themeColor="text1"/>
+                          </w:rPr>
+                        </w:pPr>
+                        <w:r>
+                          <w:rPr>
+                            <w:color w:val="000000" w:themeColor="text1"/>
+                          </w:rPr>
+                          <w:t xml:space="preserve">Check point </w:t>
+                        </w:r>
+                      </w:p>
+                    </w:txbxContent>
+                  </v:textbox>
+                </v:shape>
+                <v:shape id="Rounded Rectangular Callout 87" o:spid="_x0000_s1044" type="#_x0000_t62" style="position:absolute;left:35890;top:12115;width:5867;height:2210;visibility:visible;mso-wrap-style:square;v-text-anchor:middle" o:gfxdata="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" adj="-1697,-21060" filled="f" strokecolor="#00b0f0" strokeweight="2pt">
+                  <v:textbox inset="0,0,0,0">
+                    <w:txbxContent>
+                      <w:p>
+                        <w:pPr>
+                          <w:spacing w:after="0" w:line="240" w:lineRule="auto"/>
+                          <w:jc w:val="center"/>
+                          <w:rPr>
+                            <w:color w:val="000000" w:themeColor="text1"/>
+                          </w:rPr>
+                        </w:pPr>
+                        <w:r>
+                          <w:rPr>
+                            <w:color w:val="000000" w:themeColor="text1"/>
+                          </w:rPr>
+                          <w:t xml:space="preserve">Enemy </w:t>
+                        </w:r>
+                      </w:p>
+                    </w:txbxContent>
+                  </v:textbox>
+                </v:shape>
+              </v:group>
+            </w:pict>
+          </mc:Fallback>
+        </mc:AlternateContent>
+      </w:r>
       <w:r>
         <w:rPr>
           <w:sz w:val="24"/>
@@ -2526,6 +3803,15 @@
           <w:szCs w:val="24"/>
         </w:rPr>
       </w:pPr>
+    </w:p>
+    <w:p>
+      <w:pPr>
+        <w:ind w:left="709"/>
+        <w:rPr>
+          <w:sz w:val="24"/>
+          <w:szCs w:val="24"/>
+        </w:rPr>
+      </w:pPr>
       <w:r>
         <w:rPr>
           <w:noProof/>
@@ -2533,8 +3819,8 @@
         </w:rPr>
         <w:drawing>
           <wp:inline distT="0" distB="0" distL="0" distR="0" wp14:anchorId="0276C64F" wp14:editId="6089A8BD">
-            <wp:extent cx="5493600" cy="509449"/>
-            <wp:effectExtent l="0" t="0" r="0" b="5080"/>
+            <wp:extent cx="7290000" cy="676038"/>
+            <wp:effectExtent l="0" t="0" r="0" b="0"/>
             <wp:docPr id="52" name="Picture 52"/>
             <wp:cNvGraphicFramePr>
               <a:graphicFrameLocks xmlns:a="http://schemas.openxmlformats.org/drawingml/2006/main" noChangeAspect="1"/>
@@ -2547,7 +3833,7 @@
                     <pic:cNvPicPr/>
                   </pic:nvPicPr>
                   <pic:blipFill>
-                    <a:blip r:embed="rId15"/>
+                    <a:blip r:embed="rId21"/>
                     <a:stretch>
                       <a:fillRect/>
                     </a:stretch>
@@ -2555,7 +3841,7 @@
                   <pic:spPr>
                     <a:xfrm>
                       <a:off x="0" y="0"/>
-                      <a:ext cx="5493600" cy="509449"/>
+                      <a:ext cx="7290000" cy="676038"/>
                     </a:xfrm>
                     <a:prstGeom prst="rect">
                       <a:avLst/>
@@ -2572,11 +3858,664 @@
       <w:pPr>
         <w:ind w:left="709"/>
         <w:rPr>
-          <w:b/>
           <w:sz w:val="24"/>
           <w:szCs w:val="24"/>
         </w:rPr>
       </w:pPr>
+    </w:p>
+    <w:p>
+      <w:pPr>
+        <w:ind w:left="709"/>
+        <w:rPr>
+          <w:i/>
+          <w:sz w:val="24"/>
+          <w:szCs w:val="24"/>
+        </w:rPr>
+      </w:pPr>
+      <w:r>
+        <w:rPr>
+          <w:noProof/>
+          <w:sz w:val="24"/>
+          <w:szCs w:val="24"/>
+          <w:lang w:eastAsia="en-CA"/>
+        </w:rPr>
+        <mc:AlternateContent>
+          <mc:Choice Requires="wpg">
+            <w:drawing>
+              <wp:anchor distT="0" distB="0" distL="114300" distR="114300" simplePos="0" relativeHeight="251579392" behindDoc="0" locked="0" layoutInCell="1" allowOverlap="1">
+                <wp:simplePos x="0" y="0"/>
+                <wp:positionH relativeFrom="column">
+                  <wp:posOffset>502920</wp:posOffset>
+                </wp:positionH>
+                <wp:positionV relativeFrom="paragraph">
+                  <wp:posOffset>40005</wp:posOffset>
+                </wp:positionV>
+                <wp:extent cx="4556760" cy="2164080"/>
+                <wp:effectExtent l="0" t="0" r="15240" b="26670"/>
+                <wp:wrapNone/>
+                <wp:docPr id="98" name="Group 98"/>
+                <wp:cNvGraphicFramePr/>
+                <a:graphic xmlns:a="http://schemas.openxmlformats.org/drawingml/2006/main">
+                  <a:graphicData uri="http://schemas.microsoft.com/office/word/2010/wordprocessingGroup">
+                    <wpg:wgp>
+                      <wpg:cNvGrpSpPr/>
+                      <wpg:grpSpPr>
+                        <a:xfrm>
+                          <a:off x="0" y="0"/>
+                          <a:ext cx="4556760" cy="2164080"/>
+                          <a:chOff x="0" y="0"/>
+                          <a:chExt cx="4556760" cy="2164080"/>
+                        </a:xfrm>
+                      </wpg:grpSpPr>
+                      <wps:wsp>
+                        <wps:cNvPr id="91" name="Rounded Rectangular Callout 91"/>
+                        <wps:cNvSpPr/>
+                        <wps:spPr>
+                          <a:xfrm>
+                            <a:off x="2004060" y="350520"/>
+                            <a:ext cx="586740" cy="220980"/>
+                          </a:xfrm>
+                          <a:prstGeom prst="wedgeRoundRectCallout">
+                            <a:avLst>
+                              <a:gd name="adj1" fmla="val -51361"/>
+                              <a:gd name="adj2" fmla="val 345603"/>
+                              <a:gd name="adj3" fmla="val 16667"/>
+                            </a:avLst>
+                          </a:prstGeom>
+                          <a:noFill/>
+                          <a:ln>
+                            <a:solidFill>
+                              <a:srgbClr val="00B0F0"/>
+                            </a:solidFill>
+                          </a:ln>
+                        </wps:spPr>
+                        <wps:style>
+                          <a:lnRef idx="2">
+                            <a:schemeClr val="accent1">
+                              <a:shade val="50000"/>
+                            </a:schemeClr>
+                          </a:lnRef>
+                          <a:fillRef idx="1">
+                            <a:schemeClr val="accent1"/>
+                          </a:fillRef>
+                          <a:effectRef idx="0">
+                            <a:schemeClr val="accent1"/>
+                          </a:effectRef>
+                          <a:fontRef idx="minor">
+                            <a:schemeClr val="lt1"/>
+                          </a:fontRef>
+                        </wps:style>
+                        <wps:txbx>
+                          <w:txbxContent>
+                            <w:p>
+                              <w:pPr>
+                                <w:spacing w:after="0" w:line="240" w:lineRule="auto"/>
+                                <w:jc w:val="center"/>
+                                <w:rPr>
+                                  <w:color w:val="000000" w:themeColor="text1"/>
+                                </w:rPr>
+                              </w:pPr>
+                              <w:r>
+                                <w:rPr>
+                                  <w:color w:val="000000" w:themeColor="text1"/>
+                                </w:rPr>
+                                <w:t xml:space="preserve">Enemy </w:t>
+                              </w:r>
+                            </w:p>
+                          </w:txbxContent>
+                        </wps:txbx>
+                        <wps:bodyPr rot="0" spcFirstLastPara="0" vertOverflow="overflow" horzOverflow="overflow" vert="horz" wrap="square" lIns="0" tIns="0" rIns="0" bIns="0" numCol="1" spcCol="0" rtlCol="0" fromWordArt="0" anchor="ctr" anchorCtr="0" forceAA="0" compatLnSpc="1">
+                          <a:prstTxWarp prst="textNoShape">
+                            <a:avLst/>
+                          </a:prstTxWarp>
+                          <a:noAutofit/>
+                        </wps:bodyPr>
+                      </wps:wsp>
+                      <wps:wsp>
+                        <wps:cNvPr id="92" name="Rounded Rectangular Callout 92"/>
+                        <wps:cNvSpPr/>
+                        <wps:spPr>
+                          <a:xfrm>
+                            <a:off x="0" y="182880"/>
+                            <a:ext cx="411480" cy="388620"/>
+                          </a:xfrm>
+                          <a:prstGeom prst="wedgeRoundRectCallout">
+                            <a:avLst>
+                              <a:gd name="adj1" fmla="val -38998"/>
+                              <a:gd name="adj2" fmla="val 100436"/>
+                              <a:gd name="adj3" fmla="val 16667"/>
+                            </a:avLst>
+                          </a:prstGeom>
+                          <a:noFill/>
+                          <a:ln>
+                            <a:solidFill>
+                              <a:srgbClr val="00B0F0"/>
+                            </a:solidFill>
+                          </a:ln>
+                        </wps:spPr>
+                        <wps:style>
+                          <a:lnRef idx="2">
+                            <a:schemeClr val="accent1">
+                              <a:shade val="50000"/>
+                            </a:schemeClr>
+                          </a:lnRef>
+                          <a:fillRef idx="1">
+                            <a:schemeClr val="accent1"/>
+                          </a:fillRef>
+                          <a:effectRef idx="0">
+                            <a:schemeClr val="accent1"/>
+                          </a:effectRef>
+                          <a:fontRef idx="minor">
+                            <a:schemeClr val="lt1"/>
+                          </a:fontRef>
+                        </wps:style>
+                        <wps:txbx>
+                          <w:txbxContent>
+                            <w:p>
+                              <w:pPr>
+                                <w:spacing w:after="0" w:line="240" w:lineRule="auto"/>
+                                <w:jc w:val="center"/>
+                                <w:rPr>
+                                  <w:color w:val="000000" w:themeColor="text1"/>
+                                </w:rPr>
+                              </w:pPr>
+                              <w:r>
+                                <w:rPr>
+                                  <w:color w:val="000000" w:themeColor="text1"/>
+                                </w:rPr>
+                                <w:t xml:space="preserve">Coin block </w:t>
+                              </w:r>
+                            </w:p>
+                          </w:txbxContent>
+                        </wps:txbx>
+                        <wps:bodyPr rot="0" spcFirstLastPara="0" vertOverflow="overflow" horzOverflow="overflow" vert="horz" wrap="square" lIns="0" tIns="0" rIns="0" bIns="0" numCol="1" spcCol="0" rtlCol="0" fromWordArt="0" anchor="ctr" anchorCtr="0" forceAA="0" compatLnSpc="1">
+                          <a:prstTxWarp prst="textNoShape">
+                            <a:avLst/>
+                          </a:prstTxWarp>
+                          <a:noAutofit/>
+                        </wps:bodyPr>
+                      </wps:wsp>
+                      <wps:wsp>
+                        <wps:cNvPr id="97" name="Rounded Rectangular Callout 97"/>
+                        <wps:cNvSpPr/>
+                        <wps:spPr>
+                          <a:xfrm>
+                            <a:off x="2720340" y="0"/>
+                            <a:ext cx="762000" cy="571500"/>
+                          </a:xfrm>
+                          <a:prstGeom prst="wedgeRoundRectCallout">
+                            <a:avLst>
+                              <a:gd name="adj1" fmla="val -40348"/>
+                              <a:gd name="adj2" fmla="val 126264"/>
+                              <a:gd name="adj3" fmla="val 16667"/>
+                            </a:avLst>
+                          </a:prstGeom>
+                          <a:noFill/>
+                          <a:ln>
+                            <a:solidFill>
+                              <a:srgbClr val="00B0F0"/>
+                            </a:solidFill>
+                          </a:ln>
+                        </wps:spPr>
+                        <wps:style>
+                          <a:lnRef idx="2">
+                            <a:schemeClr val="accent1">
+                              <a:shade val="50000"/>
+                            </a:schemeClr>
+                          </a:lnRef>
+                          <a:fillRef idx="1">
+                            <a:schemeClr val="accent1"/>
+                          </a:fillRef>
+                          <a:effectRef idx="0">
+                            <a:schemeClr val="accent1"/>
+                          </a:effectRef>
+                          <a:fontRef idx="minor">
+                            <a:schemeClr val="lt1"/>
+                          </a:fontRef>
+                        </wps:style>
+                        <wps:txbx>
+                          <w:txbxContent>
+                            <w:p>
+                              <w:pPr>
+                                <w:spacing w:after="0" w:line="240" w:lineRule="auto"/>
+                                <w:jc w:val="center"/>
+                                <w:rPr>
+                                  <w:color w:val="000000" w:themeColor="text1"/>
+                                </w:rPr>
+                              </w:pPr>
+                              <w:r>
+                                <w:rPr>
+                                  <w:color w:val="000000" w:themeColor="text1"/>
+                                </w:rPr>
+                                <w:t>Moving platform (horizontal)</w:t>
+                              </w:r>
+                            </w:p>
+                          </w:txbxContent>
+                        </wps:txbx>
+                        <wps:bodyPr rot="0" spcFirstLastPara="0" vertOverflow="overflow" horzOverflow="overflow" vert="horz" wrap="square" lIns="0" tIns="0" rIns="0" bIns="0" numCol="1" spcCol="0" rtlCol="0" fromWordArt="0" anchor="ctr" anchorCtr="0" forceAA="0" compatLnSpc="1">
+                          <a:prstTxWarp prst="textNoShape">
+                            <a:avLst/>
+                          </a:prstTxWarp>
+                          <a:noAutofit/>
+                        </wps:bodyPr>
+                      </wps:wsp>
+                      <wps:wsp>
+                        <wps:cNvPr id="93" name="Rounded Rectangular Callout 93"/>
+                        <wps:cNvSpPr/>
+                        <wps:spPr>
+                          <a:xfrm>
+                            <a:off x="3970020" y="182880"/>
+                            <a:ext cx="586740" cy="388620"/>
+                          </a:xfrm>
+                          <a:prstGeom prst="wedgeRoundRectCallout">
+                            <a:avLst>
+                              <a:gd name="adj1" fmla="val -33178"/>
+                              <a:gd name="adj2" fmla="val 180829"/>
+                              <a:gd name="adj3" fmla="val 16667"/>
+                            </a:avLst>
+                          </a:prstGeom>
+                          <a:noFill/>
+                          <a:ln>
+                            <a:solidFill>
+                              <a:srgbClr val="00B0F0"/>
+                            </a:solidFill>
+                          </a:ln>
+                        </wps:spPr>
+                        <wps:style>
+                          <a:lnRef idx="2">
+                            <a:schemeClr val="accent1">
+                              <a:shade val="50000"/>
+                            </a:schemeClr>
+                          </a:lnRef>
+                          <a:fillRef idx="1">
+                            <a:schemeClr val="accent1"/>
+                          </a:fillRef>
+                          <a:effectRef idx="0">
+                            <a:schemeClr val="accent1"/>
+                          </a:effectRef>
+                          <a:fontRef idx="minor">
+                            <a:schemeClr val="lt1"/>
+                          </a:fontRef>
+                        </wps:style>
+                        <wps:txbx>
+                          <w:txbxContent>
+                            <w:p>
+                              <w:pPr>
+                                <w:spacing w:after="0" w:line="240" w:lineRule="auto"/>
+                                <w:jc w:val="center"/>
+                                <w:rPr>
+                                  <w:color w:val="000000" w:themeColor="text1"/>
+                                </w:rPr>
+                              </w:pPr>
+                              <w:r>
+                                <w:rPr>
+                                  <w:color w:val="000000" w:themeColor="text1"/>
+                                </w:rPr>
+                                <w:t xml:space="preserve">Check point </w:t>
+                              </w:r>
+                            </w:p>
+                          </w:txbxContent>
+                        </wps:txbx>
+                        <wps:bodyPr rot="0" spcFirstLastPara="0" vertOverflow="overflow" horzOverflow="overflow" vert="horz" wrap="square" lIns="0" tIns="0" rIns="0" bIns="0" numCol="1" spcCol="0" rtlCol="0" fromWordArt="0" anchor="ctr" anchorCtr="0" forceAA="0" compatLnSpc="1">
+                          <a:prstTxWarp prst="textNoShape">
+                            <a:avLst/>
+                          </a:prstTxWarp>
+                          <a:noAutofit/>
+                        </wps:bodyPr>
+                      </wps:wsp>
+                      <wps:wsp>
+                        <wps:cNvPr id="90" name="Rounded Rectangular Callout 90"/>
+                        <wps:cNvSpPr/>
+                        <wps:spPr>
+                          <a:xfrm>
+                            <a:off x="1127760" y="0"/>
+                            <a:ext cx="609600" cy="571500"/>
+                          </a:xfrm>
+                          <a:prstGeom prst="wedgeRoundRectCallout">
+                            <a:avLst>
+                              <a:gd name="adj1" fmla="val -27848"/>
+                              <a:gd name="adj2" fmla="val 118264"/>
+                              <a:gd name="adj3" fmla="val 16667"/>
+                            </a:avLst>
+                          </a:prstGeom>
+                          <a:noFill/>
+                          <a:ln>
+                            <a:solidFill>
+                              <a:srgbClr val="00B0F0"/>
+                            </a:solidFill>
+                          </a:ln>
+                        </wps:spPr>
+                        <wps:style>
+                          <a:lnRef idx="2">
+                            <a:schemeClr val="accent1">
+                              <a:shade val="50000"/>
+                            </a:schemeClr>
+                          </a:lnRef>
+                          <a:fillRef idx="1">
+                            <a:schemeClr val="accent1"/>
+                          </a:fillRef>
+                          <a:effectRef idx="0">
+                            <a:schemeClr val="accent1"/>
+                          </a:effectRef>
+                          <a:fontRef idx="minor">
+                            <a:schemeClr val="lt1"/>
+                          </a:fontRef>
+                        </wps:style>
+                        <wps:txbx>
+                          <w:txbxContent>
+                            <w:p>
+                              <w:pPr>
+                                <w:spacing w:after="0" w:line="240" w:lineRule="auto"/>
+                                <w:jc w:val="center"/>
+                                <w:rPr>
+                                  <w:color w:val="000000" w:themeColor="text1"/>
+                                </w:rPr>
+                              </w:pPr>
+                              <w:r>
+                                <w:rPr>
+                                  <w:color w:val="000000" w:themeColor="text1"/>
+                                </w:rPr>
+                                <w:t>Moving platform (vertical)</w:t>
+                              </w:r>
+                            </w:p>
+                          </w:txbxContent>
+                        </wps:txbx>
+                        <wps:bodyPr rot="0" spcFirstLastPara="0" vertOverflow="overflow" horzOverflow="overflow" vert="horz" wrap="square" lIns="0" tIns="0" rIns="0" bIns="0" numCol="1" spcCol="0" rtlCol="0" fromWordArt="0" anchor="ctr" anchorCtr="0" forceAA="0" compatLnSpc="1">
+                          <a:prstTxWarp prst="textNoShape">
+                            <a:avLst/>
+                          </a:prstTxWarp>
+                          <a:noAutofit/>
+                        </wps:bodyPr>
+                      </wps:wsp>
+                      <wps:wsp>
+                        <wps:cNvPr id="95" name="Rounded Rectangular Callout 95"/>
+                        <wps:cNvSpPr/>
+                        <wps:spPr>
+                          <a:xfrm>
+                            <a:off x="2346960" y="1935480"/>
+                            <a:ext cx="777240" cy="228600"/>
+                          </a:xfrm>
+                          <a:prstGeom prst="wedgeRoundRectCallout">
+                            <a:avLst>
+                              <a:gd name="adj1" fmla="val 28841"/>
+                              <a:gd name="adj2" fmla="val -294799"/>
+                              <a:gd name="adj3" fmla="val 16667"/>
+                            </a:avLst>
+                          </a:prstGeom>
+                          <a:noFill/>
+                          <a:ln>
+                            <a:solidFill>
+                              <a:srgbClr val="00B0F0"/>
+                            </a:solidFill>
+                          </a:ln>
+                        </wps:spPr>
+                        <wps:style>
+                          <a:lnRef idx="2">
+                            <a:schemeClr val="accent1">
+                              <a:shade val="50000"/>
+                            </a:schemeClr>
+                          </a:lnRef>
+                          <a:fillRef idx="1">
+                            <a:schemeClr val="accent1"/>
+                          </a:fillRef>
+                          <a:effectRef idx="0">
+                            <a:schemeClr val="accent1"/>
+                          </a:effectRef>
+                          <a:fontRef idx="minor">
+                            <a:schemeClr val="lt1"/>
+                          </a:fontRef>
+                        </wps:style>
+                        <wps:txbx>
+                          <w:txbxContent>
+                            <w:p>
+                              <w:pPr>
+                                <w:spacing w:after="0" w:line="240" w:lineRule="auto"/>
+                                <w:jc w:val="center"/>
+                                <w:rPr>
+                                  <w:color w:val="000000" w:themeColor="text1"/>
+                                </w:rPr>
+                              </w:pPr>
+                              <w:r>
+                                <w:rPr>
+                                  <w:color w:val="000000" w:themeColor="text1"/>
+                                </w:rPr>
+                                <w:t xml:space="preserve">Springboard </w:t>
+                              </w:r>
+                            </w:p>
+                          </w:txbxContent>
+                        </wps:txbx>
+                        <wps:bodyPr rot="0" spcFirstLastPara="0" vertOverflow="overflow" horzOverflow="overflow" vert="horz" wrap="square" lIns="0" tIns="0" rIns="0" bIns="0" numCol="1" spcCol="0" rtlCol="0" fromWordArt="0" anchor="ctr" anchorCtr="0" forceAA="0" compatLnSpc="1">
+                          <a:prstTxWarp prst="textNoShape">
+                            <a:avLst/>
+                          </a:prstTxWarp>
+                          <a:noAutofit/>
+                        </wps:bodyPr>
+                      </wps:wsp>
+                      <wps:wsp>
+                        <wps:cNvPr id="96" name="Rounded Rectangular Callout 96"/>
+                        <wps:cNvSpPr/>
+                        <wps:spPr>
+                          <a:xfrm>
+                            <a:off x="3185160" y="1927860"/>
+                            <a:ext cx="373380" cy="220980"/>
+                          </a:xfrm>
+                          <a:prstGeom prst="wedgeRoundRectCallout">
+                            <a:avLst>
+                              <a:gd name="adj1" fmla="val -90507"/>
+                              <a:gd name="adj2" fmla="val -292328"/>
+                              <a:gd name="adj3" fmla="val 16667"/>
+                            </a:avLst>
+                          </a:prstGeom>
+                          <a:noFill/>
+                          <a:ln>
+                            <a:solidFill>
+                              <a:srgbClr val="00B0F0"/>
+                            </a:solidFill>
+                          </a:ln>
+                        </wps:spPr>
+                        <wps:style>
+                          <a:lnRef idx="2">
+                            <a:schemeClr val="accent1">
+                              <a:shade val="50000"/>
+                            </a:schemeClr>
+                          </a:lnRef>
+                          <a:fillRef idx="1">
+                            <a:schemeClr val="accent1"/>
+                          </a:fillRef>
+                          <a:effectRef idx="0">
+                            <a:schemeClr val="accent1"/>
+                          </a:effectRef>
+                          <a:fontRef idx="minor">
+                            <a:schemeClr val="lt1"/>
+                          </a:fontRef>
+                        </wps:style>
+                        <wps:txbx>
+                          <w:txbxContent>
+                            <w:p>
+                              <w:pPr>
+                                <w:spacing w:after="0" w:line="240" w:lineRule="auto"/>
+                                <w:jc w:val="center"/>
+                                <w:rPr>
+                                  <w:color w:val="000000" w:themeColor="text1"/>
+                                </w:rPr>
+                              </w:pPr>
+                              <w:r>
+                                <w:rPr>
+                                  <w:color w:val="000000" w:themeColor="text1"/>
+                                </w:rPr>
+                                <w:t xml:space="preserve">Key </w:t>
+                              </w:r>
+                            </w:p>
+                          </w:txbxContent>
+                        </wps:txbx>
+                        <wps:bodyPr rot="0" spcFirstLastPara="0" vertOverflow="overflow" horzOverflow="overflow" vert="horz" wrap="square" lIns="0" tIns="0" rIns="0" bIns="0" numCol="1" spcCol="0" rtlCol="0" fromWordArt="0" anchor="ctr" anchorCtr="0" forceAA="0" compatLnSpc="1">
+                          <a:prstTxWarp prst="textNoShape">
+                            <a:avLst/>
+                          </a:prstTxWarp>
+                          <a:noAutofit/>
+                        </wps:bodyPr>
+                      </wps:wsp>
+                    </wpg:wgp>
+                  </a:graphicData>
+                </a:graphic>
+              </wp:anchor>
+            </w:drawing>
+          </mc:Choice>
+          <mc:Fallback>
+            <w:pict>
+              <v:group id="Group 98" o:spid="_x0000_s1045" style="position:absolute;left:0;text-align:left;margin-left:39.6pt;margin-top:3.15pt;width:358.8pt;height:170.4pt;z-index:251579392;mso-position-horizontal-relative:text;mso-position-vertical-relative:text" coordsize="45567,21640" o:gfxdata="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">
+                <v:shape id="Rounded Rectangular Callout 91" o:spid="_x0000_s1046" type="#_x0000_t62" style="position:absolute;left:20040;top:3505;width:5868;height:2210;visibility:visible;mso-wrap-style:square;v-text-anchor:middle" o:gfxdata="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" adj="-294,85450" filled="f" strokecolor="#00b0f0" strokeweight="2pt">
+                  <v:textbox inset="0,0,0,0">
+                    <w:txbxContent>
+                      <w:p>
+                        <w:pPr>
+                          <w:spacing w:after="0" w:line="240" w:lineRule="auto"/>
+                          <w:jc w:val="center"/>
+                          <w:rPr>
+                            <w:color w:val="000000" w:themeColor="text1"/>
+                          </w:rPr>
+                        </w:pPr>
+                        <w:r>
+                          <w:rPr>
+                            <w:color w:val="000000" w:themeColor="text1"/>
+                          </w:rPr>
+                          <w:t xml:space="preserve">Enemy </w:t>
+                        </w:r>
+                      </w:p>
+                    </w:txbxContent>
+                  </v:textbox>
+                </v:shape>
+                <v:shape id="Rounded Rectangular Callout 92" o:spid="_x0000_s1047" type="#_x0000_t62" style="position:absolute;top:1828;width:4114;height:3887;visibility:visible;mso-wrap-style:square;v-text-anchor:middle" o:gfxdata="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" adj="2376,32494" filled="f" strokecolor="#00b0f0" strokeweight="2pt">
+                  <v:textbox inset="0,0,0,0">
+                    <w:txbxContent>
+                      <w:p>
+                        <w:pPr>
+                          <w:spacing w:after="0" w:line="240" w:lineRule="auto"/>
+                          <w:jc w:val="center"/>
+                          <w:rPr>
+                            <w:color w:val="000000" w:themeColor="text1"/>
+                          </w:rPr>
+                        </w:pPr>
+                        <w:r>
+                          <w:rPr>
+                            <w:color w:val="000000" w:themeColor="text1"/>
+                          </w:rPr>
+                          <w:t xml:space="preserve">Coin block </w:t>
+                        </w:r>
+                      </w:p>
+                    </w:txbxContent>
+                  </v:textbox>
+                </v:shape>
+                <v:shape id="Rounded Rectangular Callout 97" o:spid="_x0000_s1048" type="#_x0000_t62" style="position:absolute;left:27203;width:7620;height:5715;visibility:visible;mso-wrap-style:square;v-text-anchor:middle" o:gfxdata="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" adj="2085,38073" filled="f" strokecolor="#00b0f0" strokeweight="2pt">
+                  <v:textbox inset="0,0,0,0">
+                    <w:txbxContent>
+                      <w:p>
+                        <w:pPr>
+                          <w:spacing w:after="0" w:line="240" w:lineRule="auto"/>
+                          <w:jc w:val="center"/>
+                          <w:rPr>
+                            <w:color w:val="000000" w:themeColor="text1"/>
+                          </w:rPr>
+                        </w:pPr>
+                        <w:r>
+                          <w:rPr>
+                            <w:color w:val="000000" w:themeColor="text1"/>
+                          </w:rPr>
+                          <w:t>Moving platform (horizontal)</w:t>
+                        </w:r>
+                      </w:p>
+                    </w:txbxContent>
+                  </v:textbox>
+                </v:shape>
+                <v:shape id="Rounded Rectangular Callout 93" o:spid="_x0000_s1049" type="#_x0000_t62" style="position:absolute;left:39700;top:1828;width:5867;height:3887;visibility:visible;mso-wrap-style:square;v-text-anchor:middle" o:gfxdata="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" adj="3634,49859" filled="f" strokecolor="#00b0f0" strokeweight="2pt">
+                  <v:textbox inset="0,0,0,0">
+                    <w:txbxContent>
+                      <w:p>
+                        <w:pPr>
+                          <w:spacing w:after="0" w:line="240" w:lineRule="auto"/>
+                          <w:jc w:val="center"/>
+                          <w:rPr>
+                            <w:color w:val="000000" w:themeColor="text1"/>
+                          </w:rPr>
+                        </w:pPr>
+                        <w:r>
+                          <w:rPr>
+                            <w:color w:val="000000" w:themeColor="text1"/>
+                          </w:rPr>
+                          <w:t xml:space="preserve">Check point </w:t>
+                        </w:r>
+                      </w:p>
+                    </w:txbxContent>
+                  </v:textbox>
+                </v:shape>
+                <v:shape id="Rounded Rectangular Callout 90" o:spid="_x0000_s1050" type="#_x0000_t62" style="position:absolute;left:11277;width:6096;height:5715;visibility:visible;mso-wrap-style:square;v-text-anchor:middle" o:gfxdata="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" adj="4785,36345" filled="f" strokecolor="#00b0f0" strokeweight="2pt">
+                  <v:textbox inset="0,0,0,0">
+                    <w:txbxContent>
+                      <w:p>
+                        <w:pPr>
+                          <w:spacing w:after="0" w:line="240" w:lineRule="auto"/>
+                          <w:jc w:val="center"/>
+                          <w:rPr>
+                            <w:color w:val="000000" w:themeColor="text1"/>
+                          </w:rPr>
+                        </w:pPr>
+                        <w:r>
+                          <w:rPr>
+                            <w:color w:val="000000" w:themeColor="text1"/>
+                          </w:rPr>
+                          <w:t>Moving platform (vertical)</w:t>
+                        </w:r>
+                      </w:p>
+                    </w:txbxContent>
+                  </v:textbox>
+                </v:shape>
+                <v:shape id="Rounded Rectangular Callout 95" o:spid="_x0000_s1051" type="#_x0000_t62" style="position:absolute;left:23469;top:19354;width:7773;height:2286;visibility:visible;mso-wrap-style:square;v-text-anchor:middle" o:gfxdata="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" adj="17030,-52877" filled="f" strokecolor="#00b0f0" strokeweight="2pt">
+                  <v:textbox inset="0,0,0,0">
+                    <w:txbxContent>
+                      <w:p>
+                        <w:pPr>
+                          <w:spacing w:after="0" w:line="240" w:lineRule="auto"/>
+                          <w:jc w:val="center"/>
+                          <w:rPr>
+                            <w:color w:val="000000" w:themeColor="text1"/>
+                          </w:rPr>
+                        </w:pPr>
+                        <w:r>
+                          <w:rPr>
+                            <w:color w:val="000000" w:themeColor="text1"/>
+                          </w:rPr>
+                          <w:t xml:space="preserve">Springboard </w:t>
+                        </w:r>
+                      </w:p>
+                    </w:txbxContent>
+                  </v:textbox>
+                </v:shape>
+                <v:shape id="Rounded Rectangular Callout 96" o:spid="_x0000_s1052" type="#_x0000_t62" style="position:absolute;left:31851;top:19278;width:3734;height:2210;visibility:visible;mso-wrap-style:square;v-text-anchor:middle" o:gfxdata="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" adj="-8750,-52343" filled="f" strokecolor="#00b0f0" strokeweight="2pt">
+                  <v:textbox inset="0,0,0,0">
+                    <w:txbxContent>
+                      <w:p>
+                        <w:pPr>
+                          <w:spacing w:after="0" w:line="240" w:lineRule="auto"/>
+                          <w:jc w:val="center"/>
+                          <w:rPr>
+                            <w:color w:val="000000" w:themeColor="text1"/>
+                          </w:rPr>
+                        </w:pPr>
+                        <w:r>
+                          <w:rPr>
+                            <w:color w:val="000000" w:themeColor="text1"/>
+                          </w:rPr>
+                          <w:t xml:space="preserve">Key </w:t>
+                        </w:r>
+                      </w:p>
+                    </w:txbxContent>
+                  </v:textbox>
+                </v:shape>
+              </v:group>
+            </w:pict>
+          </mc:Fallback>
+        </mc:AlternateContent>
+      </w:r>
       <w:r>
         <w:rPr>
           <w:sz w:val="24"/>
@@ -2597,6 +4536,14 @@
           <w:szCs w:val="24"/>
         </w:rPr>
         <w:t>:</w:t>
+      </w:r>
+      <w:r>
+        <w:rPr>
+          <w:i/>
+          <w:sz w:val="24"/>
+          <w:szCs w:val="24"/>
+        </w:rPr>
+        <w:t xml:space="preserve"> </w:t>
       </w:r>
     </w:p>
     <w:p>
@@ -2604,28 +4551,94 @@
         <w:ind w:left="709"/>
         <w:rPr>
           <w:b/>
+          <w:sz w:val="24"/>
+          <w:szCs w:val="24"/>
+        </w:rPr>
+      </w:pPr>
+    </w:p>
+    <w:p>
+      <w:pPr>
+        <w:ind w:left="709"/>
+        <w:rPr>
+          <w:b/>
           <w:i/>
           <w:sz w:val="24"/>
           <w:szCs w:val="24"/>
         </w:rPr>
+        <w:sectPr>
+          <w:pgSz w:w="15840" w:h="12240" w:orient="landscape"/>
+          <w:pgMar w:top="1440" w:right="1440" w:bottom="1440" w:left="1440" w:header="720" w:footer="720" w:gutter="0"/>
+          <w:pgBorders w:offsetFrom="page">
+            <w:top w:val="single" w:sz="4" w:space="24" w:color="auto"/>
+            <w:left w:val="single" w:sz="4" w:space="24" w:color="auto"/>
+            <w:bottom w:val="single" w:sz="4" w:space="24" w:color="auto"/>
+            <w:right w:val="single" w:sz="4" w:space="24" w:color="auto"/>
+          </w:pgBorders>
+          <w:cols w:space="720"/>
+          <w:titlePg/>
+          <w:docGrid w:linePitch="360"/>
+        </w:sectPr>
       </w:pPr>
       <w:r>
         <w:rPr>
           <w:i/>
+          <w:noProof/>
           <w:sz w:val="24"/>
           <w:szCs w:val="24"/>
-        </w:rPr>
-        <w:t>TBD</w:t>
+          <w:lang w:eastAsia="en-CA"/>
+        </w:rPr>
+        <w:drawing>
+          <wp:inline distT="0" distB="0" distL="0" distR="0" wp14:anchorId="3C465EBC" wp14:editId="72AD19ED">
+            <wp:extent cx="7290000" cy="1187565"/>
+            <wp:effectExtent l="0" t="0" r="6350" b="0"/>
+            <wp:docPr id="8" name="Picture 8" descr="C:\Users\User\AppData\Local\Microsoft\Windows\INetCache\Content.Word\lvl 3 mockup.jpeg"/>
+            <wp:cNvGraphicFramePr>
+              <a:graphicFrameLocks xmlns:a="http://schemas.openxmlformats.org/drawingml/2006/main" noChangeAspect="1"/>
+            </wp:cNvGraphicFramePr>
+            <a:graphic xmlns:a="http://schemas.openxmlformats.org/drawingml/2006/main">
+              <a:graphicData uri="http://schemas.openxmlformats.org/drawingml/2006/picture">
+                <pic:pic xmlns:pic="http://schemas.openxmlformats.org/drawingml/2006/picture">
+                  <pic:nvPicPr>
+                    <pic:cNvPr id="0" name="Picture 3" descr="C:\Users\User\AppData\Local\Microsoft\Windows\INetCache\Content.Word\lvl 3 mockup.jpeg"/>
+                    <pic:cNvPicPr>
+                      <a:picLocks noChangeAspect="1" noChangeArrowheads="1"/>
+                    </pic:cNvPicPr>
+                  </pic:nvPicPr>
+                  <pic:blipFill rotWithShape="1">
+                    <a:blip r:embed="rId22">
+                      <a:extLst>
+                        <a:ext uri="{28A0092B-C50C-407E-A947-70E740481C1C}">
+                          <a14:useLocalDpi xmlns:a14="http://schemas.microsoft.com/office/drawing/2010/main" val="0"/>
+                        </a:ext>
+                      </a:extLst>
+                    </a:blip>
+                    <a:srcRect r="18939"/>
+                    <a:stretch/>
+                  </pic:blipFill>
+                  <pic:spPr bwMode="auto">
+                    <a:xfrm>
+                      <a:off x="0" y="0"/>
+                      <a:ext cx="7290000" cy="1187565"/>
+                    </a:xfrm>
+                    <a:prstGeom prst="rect">
+                      <a:avLst/>
+                    </a:prstGeom>
+                    <a:noFill/>
+                    <a:ln>
+                      <a:noFill/>
+                    </a:ln>
+                    <a:extLst>
+                      <a:ext uri="{53640926-AAD7-44D8-BBD7-CCE9431645EC}">
+                        <a14:shadowObscured xmlns:a14="http://schemas.microsoft.com/office/drawing/2010/main"/>
+                      </a:ext>
+                    </a:extLst>
+                  </pic:spPr>
+                </pic:pic>
+              </a:graphicData>
+            </a:graphic>
+          </wp:inline>
+        </w:drawing>
       </w:r>
-    </w:p>
-    <w:p>
-      <w:pPr>
-        <w:rPr>
-          <w:b/>
-          <w:sz w:val="24"/>
-          <w:szCs w:val="24"/>
-        </w:rPr>
-      </w:pPr>
     </w:p>
     <w:p>
       <w:pPr>
@@ -2636,8 +4649,9 @@
         </w:numPr>
         <w:jc w:val="left"/>
       </w:pPr>
-      <w:bookmarkStart w:id="7" w:name="_Toc468641617"/>
+      <w:bookmarkStart w:id="7" w:name="_Toc469346062"/>
       <w:r>
+        <w:lastRenderedPageBreak/>
         <w:t>Menu and Screen Descriptions</w:t>
       </w:r>
       <w:bookmarkEnd w:id="7"/>
@@ -2675,10 +4689,10 @@
           <w:lang w:eastAsia="en-CA"/>
         </w:rPr>
         <w:drawing>
-          <wp:inline distT="0" distB="0" distL="0" distR="0" wp14:anchorId="5545FCBC" wp14:editId="4B035C7A">
-            <wp:extent cx="2656800" cy="1983600"/>
-            <wp:effectExtent l="190500" t="190500" r="182245" b="188595"/>
-            <wp:docPr id="66" name="Picture 66"/>
+          <wp:inline distT="0" distB="0" distL="0" distR="0" wp14:anchorId="5F87C692" wp14:editId="3BA56403">
+            <wp:extent cx="2656800" cy="1997425"/>
+            <wp:effectExtent l="190500" t="190500" r="182245" b="193675"/>
+            <wp:docPr id="185" name="Picture 185"/>
             <wp:cNvGraphicFramePr>
               <a:graphicFrameLocks xmlns:a="http://schemas.openxmlformats.org/drawingml/2006/main" noChangeAspect="1"/>
             </wp:cNvGraphicFramePr>
@@ -2690,7 +4704,7 @@
                     <pic:cNvPicPr/>
                   </pic:nvPicPr>
                   <pic:blipFill>
-                    <a:blip r:embed="rId16"/>
+                    <a:blip r:embed="rId23"/>
                     <a:stretch>
                       <a:fillRect/>
                     </a:stretch>
@@ -2698,7 +4712,7 @@
                   <pic:spPr>
                     <a:xfrm>
                       <a:off x="0" y="0"/>
-                      <a:ext cx="2656800" cy="1983600"/>
+                      <a:ext cx="2656800" cy="1997425"/>
                     </a:xfrm>
                     <a:prstGeom prst="rect">
                       <a:avLst/>
@@ -2741,6 +4755,114 @@
     </w:p>
     <w:p>
       <w:pPr>
+        <w:pStyle w:val="ListParagraph"/>
+        <w:rPr>
+          <w:i/>
+          <w:sz w:val="24"/>
+          <w:szCs w:val="24"/>
+        </w:rPr>
+      </w:pPr>
+    </w:p>
+    <w:p>
+      <w:pPr>
+        <w:pStyle w:val="ListParagraph"/>
+        <w:rPr>
+          <w:i/>
+          <w:sz w:val="24"/>
+          <w:szCs w:val="24"/>
+        </w:rPr>
+      </w:pPr>
+      <w:r>
+        <w:rPr>
+          <w:i/>
+          <w:sz w:val="24"/>
+          <w:szCs w:val="24"/>
+        </w:rPr>
+        <w:t>Instructions Scene</w:t>
+      </w:r>
+    </w:p>
+    <w:p>
+      <w:pPr>
+        <w:pStyle w:val="ListParagraph"/>
+        <w:rPr>
+          <w:i/>
+          <w:sz w:val="24"/>
+          <w:szCs w:val="24"/>
+        </w:rPr>
+      </w:pPr>
+      <w:r>
+        <w:rPr>
+          <w:i/>
+          <w:sz w:val="24"/>
+          <w:szCs w:val="24"/>
+        </w:rPr>
+        <w:drawing>
+          <wp:inline distT="0" distB="0" distL="0" distR="0" wp14:anchorId="650C9816" wp14:editId="2F335F8E">
+            <wp:extent cx="2656800" cy="1993452"/>
+            <wp:effectExtent l="190500" t="190500" r="182245" b="197485"/>
+            <wp:docPr id="186" name="Picture 186"/>
+            <wp:cNvGraphicFramePr>
+              <a:graphicFrameLocks xmlns:a="http://schemas.openxmlformats.org/drawingml/2006/main" noChangeAspect="1"/>
+            </wp:cNvGraphicFramePr>
+            <a:graphic xmlns:a="http://schemas.openxmlformats.org/drawingml/2006/main">
+              <a:graphicData uri="http://schemas.openxmlformats.org/drawingml/2006/picture">
+                <pic:pic xmlns:pic="http://schemas.openxmlformats.org/drawingml/2006/picture">
+                  <pic:nvPicPr>
+                    <pic:cNvPr id="1" name=""/>
+                    <pic:cNvPicPr/>
+                  </pic:nvPicPr>
+                  <pic:blipFill>
+                    <a:blip r:embed="rId24"/>
+                    <a:stretch>
+                      <a:fillRect/>
+                    </a:stretch>
+                  </pic:blipFill>
+                  <pic:spPr>
+                    <a:xfrm>
+                      <a:off x="0" y="0"/>
+                      <a:ext cx="2656800" cy="1993452"/>
+                    </a:xfrm>
+                    <a:prstGeom prst="rect">
+                      <a:avLst/>
+                    </a:prstGeom>
+                    <a:ln>
+                      <a:noFill/>
+                    </a:ln>
+                    <a:effectLst>
+                      <a:outerShdw blurRad="190500" algn="tl" rotWithShape="0">
+                        <a:srgbClr val="000000">
+                          <a:alpha val="70000"/>
+                        </a:srgbClr>
+                      </a:outerShdw>
+                    </a:effectLst>
+                  </pic:spPr>
+                </pic:pic>
+              </a:graphicData>
+            </a:graphic>
+          </wp:inline>
+        </w:drawing>
+      </w:r>
+    </w:p>
+    <w:p>
+      <w:pPr>
+        <w:pStyle w:val="ListParagraph"/>
+        <w:rPr>
+          <w:i/>
+          <w:sz w:val="24"/>
+          <w:szCs w:val="24"/>
+        </w:rPr>
+      </w:pPr>
+      <w:r>
+        <w:rPr>
+          <w:i/>
+          <w:sz w:val="24"/>
+          <w:szCs w:val="24"/>
+        </w:rPr>
+        <w:t>The instructions scene displays the goal of the game and the controls for the game, along with the start button. When the start button is clicked, the player is brought to the Level1Scene.</w:t>
+      </w:r>
+    </w:p>
+    <w:p>
+      <w:pPr>
         <w:rPr>
           <w:i/>
           <w:sz w:val="24"/>
@@ -2784,6 +4906,57 @@
           <w:szCs w:val="24"/>
         </w:rPr>
       </w:pPr>
+      <w:r>
+        <w:rPr>
+          <w:noProof/>
+          <w:lang w:eastAsia="en-CA"/>
+        </w:rPr>
+        <w:drawing>
+          <wp:inline distT="0" distB="0" distL="0" distR="0" wp14:anchorId="09B01589" wp14:editId="65646BDB">
+            <wp:extent cx="2656800" cy="2019566"/>
+            <wp:effectExtent l="190500" t="190500" r="182245" b="190500"/>
+            <wp:docPr id="99" name="Picture 99"/>
+            <wp:cNvGraphicFramePr>
+              <a:graphicFrameLocks xmlns:a="http://schemas.openxmlformats.org/drawingml/2006/main" noChangeAspect="1"/>
+            </wp:cNvGraphicFramePr>
+            <a:graphic xmlns:a="http://schemas.openxmlformats.org/drawingml/2006/main">
+              <a:graphicData uri="http://schemas.openxmlformats.org/drawingml/2006/picture">
+                <pic:pic xmlns:pic="http://schemas.openxmlformats.org/drawingml/2006/picture">
+                  <pic:nvPicPr>
+                    <pic:cNvPr id="1" name=""/>
+                    <pic:cNvPicPr/>
+                  </pic:nvPicPr>
+                  <pic:blipFill>
+                    <a:blip r:embed="rId25"/>
+                    <a:stretch>
+                      <a:fillRect/>
+                    </a:stretch>
+                  </pic:blipFill>
+                  <pic:spPr>
+                    <a:xfrm>
+                      <a:off x="0" y="0"/>
+                      <a:ext cx="2656800" cy="2019566"/>
+                    </a:xfrm>
+                    <a:prstGeom prst="rect">
+                      <a:avLst/>
+                    </a:prstGeom>
+                    <a:ln>
+                      <a:noFill/>
+                    </a:ln>
+                    <a:effectLst>
+                      <a:outerShdw blurRad="190500" algn="tl" rotWithShape="0">
+                        <a:srgbClr val="000000">
+                          <a:alpha val="70000"/>
+                        </a:srgbClr>
+                      </a:outerShdw>
+                    </a:effectLst>
+                  </pic:spPr>
+                </pic:pic>
+              </a:graphicData>
+            </a:graphic>
+          </wp:inline>
+        </w:drawing>
+      </w:r>
     </w:p>
     <w:p>
       <w:pPr>
@@ -2848,6 +5021,57 @@
           <w:szCs w:val="24"/>
         </w:rPr>
       </w:pPr>
+      <w:r>
+        <w:rPr>
+          <w:noProof/>
+          <w:lang w:eastAsia="en-CA"/>
+        </w:rPr>
+        <w:drawing>
+          <wp:inline distT="0" distB="0" distL="0" distR="0" wp14:anchorId="1AE0F93D" wp14:editId="5CCA1216">
+            <wp:extent cx="2656800" cy="1987775"/>
+            <wp:effectExtent l="190500" t="190500" r="182245" b="184150"/>
+            <wp:docPr id="100" name="Picture 100"/>
+            <wp:cNvGraphicFramePr>
+              <a:graphicFrameLocks xmlns:a="http://schemas.openxmlformats.org/drawingml/2006/main" noChangeAspect="1"/>
+            </wp:cNvGraphicFramePr>
+            <a:graphic xmlns:a="http://schemas.openxmlformats.org/drawingml/2006/main">
+              <a:graphicData uri="http://schemas.openxmlformats.org/drawingml/2006/picture">
+                <pic:pic xmlns:pic="http://schemas.openxmlformats.org/drawingml/2006/picture">
+                  <pic:nvPicPr>
+                    <pic:cNvPr id="1" name=""/>
+                    <pic:cNvPicPr/>
+                  </pic:nvPicPr>
+                  <pic:blipFill>
+                    <a:blip r:embed="rId26"/>
+                    <a:stretch>
+                      <a:fillRect/>
+                    </a:stretch>
+                  </pic:blipFill>
+                  <pic:spPr>
+                    <a:xfrm>
+                      <a:off x="0" y="0"/>
+                      <a:ext cx="2656800" cy="1987775"/>
+                    </a:xfrm>
+                    <a:prstGeom prst="rect">
+                      <a:avLst/>
+                    </a:prstGeom>
+                    <a:ln>
+                      <a:noFill/>
+                    </a:ln>
+                    <a:effectLst>
+                      <a:outerShdw blurRad="190500" algn="tl" rotWithShape="0">
+                        <a:srgbClr val="000000">
+                          <a:alpha val="70000"/>
+                        </a:srgbClr>
+                      </a:outerShdw>
+                    </a:effectLst>
+                  </pic:spPr>
+                </pic:pic>
+              </a:graphicData>
+            </a:graphic>
+          </wp:inline>
+        </w:drawing>
+      </w:r>
     </w:p>
     <w:p>
       <w:pPr>
@@ -2956,6 +5180,7 @@
           <w:sz w:val="24"/>
           <w:szCs w:val="24"/>
         </w:rPr>
+        <w:lastRenderedPageBreak/>
         <w:t>Level3 Scene:</w:t>
       </w:r>
     </w:p>
@@ -2968,6 +5193,57 @@
           <w:szCs w:val="24"/>
         </w:rPr>
       </w:pPr>
+      <w:r>
+        <w:rPr>
+          <w:noProof/>
+          <w:lang w:eastAsia="en-CA"/>
+        </w:rPr>
+        <w:drawing>
+          <wp:inline distT="0" distB="0" distL="0" distR="0" wp14:anchorId="3659D5FF" wp14:editId="5833B426">
+            <wp:extent cx="2656800" cy="1984936"/>
+            <wp:effectExtent l="190500" t="190500" r="182245" b="187325"/>
+            <wp:docPr id="101" name="Picture 101"/>
+            <wp:cNvGraphicFramePr>
+              <a:graphicFrameLocks xmlns:a="http://schemas.openxmlformats.org/drawingml/2006/main" noChangeAspect="1"/>
+            </wp:cNvGraphicFramePr>
+            <a:graphic xmlns:a="http://schemas.openxmlformats.org/drawingml/2006/main">
+              <a:graphicData uri="http://schemas.openxmlformats.org/drawingml/2006/picture">
+                <pic:pic xmlns:pic="http://schemas.openxmlformats.org/drawingml/2006/picture">
+                  <pic:nvPicPr>
+                    <pic:cNvPr id="1" name=""/>
+                    <pic:cNvPicPr/>
+                  </pic:nvPicPr>
+                  <pic:blipFill>
+                    <a:blip r:embed="rId27"/>
+                    <a:stretch>
+                      <a:fillRect/>
+                    </a:stretch>
+                  </pic:blipFill>
+                  <pic:spPr>
+                    <a:xfrm>
+                      <a:off x="0" y="0"/>
+                      <a:ext cx="2656800" cy="1984936"/>
+                    </a:xfrm>
+                    <a:prstGeom prst="rect">
+                      <a:avLst/>
+                    </a:prstGeom>
+                    <a:ln>
+                      <a:noFill/>
+                    </a:ln>
+                    <a:effectLst>
+                      <a:outerShdw blurRad="190500" algn="tl" rotWithShape="0">
+                        <a:srgbClr val="000000">
+                          <a:alpha val="70000"/>
+                        </a:srgbClr>
+                      </a:outerShdw>
+                    </a:effectLst>
+                  </pic:spPr>
+                </pic:pic>
+              </a:graphicData>
+            </a:graphic>
+          </wp:inline>
+        </w:drawing>
+      </w:r>
     </w:p>
     <w:p>
       <w:pPr>
@@ -3021,20 +5297,13 @@
     </w:p>
     <w:p>
       <w:pPr>
+        <w:pStyle w:val="ListParagraph"/>
         <w:rPr>
           <w:i/>
           <w:sz w:val="24"/>
           <w:szCs w:val="24"/>
         </w:rPr>
       </w:pPr>
-      <w:r>
-        <w:rPr>
-          <w:i/>
-          <w:sz w:val="24"/>
-          <w:szCs w:val="24"/>
-        </w:rPr>
-        <w:br w:type="page"/>
-      </w:r>
     </w:p>
     <w:p>
       <w:pPr>
@@ -3051,7 +5320,6 @@
           <w:sz w:val="24"/>
           <w:szCs w:val="24"/>
         </w:rPr>
-        <w:lastRenderedPageBreak/>
         <w:t>Game Over/Clear State</w:t>
       </w:r>
     </w:p>
@@ -3070,7 +5338,7 @@
           <w:lang w:eastAsia="en-CA"/>
         </w:rPr>
         <w:drawing>
-          <wp:inline distT="0" distB="0" distL="0" distR="0" wp14:anchorId="2CF7C869" wp14:editId="68848624">
+          <wp:inline distT="0" distB="0" distL="0" distR="0" wp14:anchorId="6734C43E" wp14:editId="6E596D57">
             <wp:extent cx="2656800" cy="1976400"/>
             <wp:effectExtent l="190500" t="190500" r="182245" b="195580"/>
             <wp:docPr id="71" name="Picture 71"/>
@@ -3085,7 +5353,7 @@
                     <pic:cNvPicPr/>
                   </pic:nvPicPr>
                   <pic:blipFill>
-                    <a:blip r:embed="rId17"/>
+                    <a:blip r:embed="rId28"/>
                     <a:stretch>
                       <a:fillRect/>
                     </a:stretch>
@@ -3115,16 +5383,27 @@
           </wp:inline>
         </w:drawing>
       </w:r>
+    </w:p>
+    <w:p>
+      <w:pPr>
+        <w:pStyle w:val="ListParagraph"/>
+        <w:rPr>
+          <w:i/>
+          <w:sz w:val="24"/>
+          <w:szCs w:val="24"/>
+        </w:rPr>
+      </w:pPr>
       <w:r>
         <w:rPr>
           <w:noProof/>
           <w:lang w:eastAsia="en-CA"/>
         </w:rPr>
+        <w:lastRenderedPageBreak/>
         <w:drawing>
-          <wp:inline distT="0" distB="0" distL="0" distR="0" wp14:anchorId="684A3A2B" wp14:editId="640ED51D">
-            <wp:extent cx="2656800" cy="1990800"/>
-            <wp:effectExtent l="190500" t="190500" r="182245" b="180975"/>
-            <wp:docPr id="70" name="Picture 70"/>
+          <wp:inline distT="0" distB="0" distL="0" distR="0" wp14:anchorId="4352B930" wp14:editId="413861A0">
+            <wp:extent cx="2656800" cy="1984936"/>
+            <wp:effectExtent l="190500" t="190500" r="182245" b="187325"/>
+            <wp:docPr id="212" name="Picture 212"/>
             <wp:cNvGraphicFramePr>
               <a:graphicFrameLocks xmlns:a="http://schemas.openxmlformats.org/drawingml/2006/main" noChangeAspect="1"/>
             </wp:cNvGraphicFramePr>
@@ -3136,7 +5415,7 @@
                     <pic:cNvPicPr/>
                   </pic:nvPicPr>
                   <pic:blipFill>
-                    <a:blip r:embed="rId18"/>
+                    <a:blip r:embed="rId29"/>
                     <a:stretch>
                       <a:fillRect/>
                     </a:stretch>
@@ -3144,7 +5423,7 @@
                   <pic:spPr>
                     <a:xfrm>
                       <a:off x="0" y="0"/>
-                      <a:ext cx="2656800" cy="1990800"/>
+                      <a:ext cx="2656800" cy="1984936"/>
                     </a:xfrm>
                     <a:prstGeom prst="rect">
                       <a:avLst/>
@@ -3182,7 +5461,75 @@
           <w:sz w:val="24"/>
           <w:szCs w:val="24"/>
         </w:rPr>
-        <w:t>The Game Over/Clear State shows the enemies continuing to move and the restart button. When the latter is clicked, the player starts the game again from Level1.</w:t>
+        <w:t xml:space="preserve">The Game Over/Clear State shows the enemies continuing to move and the restart </w:t>
+      </w:r>
+      <w:r>
+        <w:rPr>
+          <w:i/>
+          <w:sz w:val="24"/>
+          <w:szCs w:val="24"/>
+        </w:rPr>
+        <w:t>b</w:t>
+      </w:r>
+      <w:r>
+        <w:rPr>
+          <w:i/>
+          <w:sz w:val="24"/>
+          <w:szCs w:val="24"/>
+        </w:rPr>
+        <w:t>utton. When the latter is clicked, the player starts the game again from Level1.</w:t>
+      </w:r>
+    </w:p>
+    <w:p>
+      <w:pPr>
+        <w:rPr>
+          <w:b/>
+          <w:sz w:val="24"/>
+          <w:szCs w:val="24"/>
+        </w:rPr>
+      </w:pPr>
+      <w:bookmarkStart w:id="8" w:name="_GoBack"/>
+      <w:bookmarkEnd w:id="8"/>
+    </w:p>
+    <w:p>
+      <w:pPr>
+        <w:pStyle w:val="Heading2"/>
+        <w:numPr>
+          <w:ilvl w:val="0"/>
+          <w:numId w:val="2"/>
+        </w:numPr>
+        <w:jc w:val="left"/>
+      </w:pPr>
+      <w:bookmarkStart w:id="9" w:name="_Toc469346063"/>
+      <w:r>
+        <w:t>Characters</w:t>
+      </w:r>
+      <w:bookmarkEnd w:id="9"/>
+    </w:p>
+    <w:p>
+      <w:pPr>
+        <w:ind w:left="720"/>
+        <w:rPr>
+          <w:i/>
+          <w:sz w:val="24"/>
+          <w:szCs w:val="24"/>
+        </w:rPr>
+      </w:pPr>
+      <w:r>
+        <w:rPr>
+          <w:i/>
+          <w:sz w:val="24"/>
+          <w:szCs w:val="24"/>
+        </w:rPr>
+        <w:t xml:space="preserve">The game’s protagonist is </w:t>
+      </w:r>
+      <w:r>
+        <w:rPr>
+          <w:i/>
+          <w:sz w:val="24"/>
+          <w:szCs w:val="24"/>
+        </w:rPr>
+        <w:t>a blue alien with three eyes. It has grown tired of Earth’s poisonous atmosphere and dangerous inhabitants, and tries to find its way back to its spaceship before it changes its mind.</w:t>
       </w:r>
     </w:p>
     <w:p>
@@ -3203,15 +5550,15 @@
         </w:numPr>
         <w:jc w:val="left"/>
       </w:pPr>
-      <w:bookmarkStart w:id="8" w:name="_Toc468641618"/>
+      <w:bookmarkStart w:id="10" w:name="_Toc469346064"/>
       <w:r>
-        <w:t>Characters</w:t>
+        <w:t>Enemies</w:t>
       </w:r>
-      <w:bookmarkEnd w:id="8"/>
+      <w:bookmarkEnd w:id="10"/>
     </w:p>
     <w:p>
       <w:pPr>
-        <w:ind w:left="720"/>
+        <w:pStyle w:val="ListParagraph"/>
         <w:rPr>
           <w:i/>
           <w:sz w:val="24"/>
@@ -3224,7 +5571,7 @@
           <w:sz w:val="24"/>
           <w:szCs w:val="24"/>
         </w:rPr>
-        <w:t xml:space="preserve">The game’s protagonist is </w:t>
+        <w:t>Giant black flies</w:t>
       </w:r>
       <w:r>
         <w:rPr>
@@ -3232,7 +5579,15 @@
           <w:sz w:val="24"/>
           <w:szCs w:val="24"/>
         </w:rPr>
-        <w:t>a blue alien with three eyes. It has grown tired of Earth’s poisonous atmosphere and dangerous inhabitants, and tries to find its way back to its spaceship before it changes its mind.</w:t>
+        <w:t>, bright pink slimes,</w:t>
+      </w:r>
+      <w:r>
+        <w:rPr>
+          <w:i/>
+          <w:sz w:val="24"/>
+          <w:szCs w:val="24"/>
+        </w:rPr>
+        <w:t xml:space="preserve"> and spikes are scattered in ‘convenient’ locations to discourage the blue alien from escaping.</w:t>
       </w:r>
     </w:p>
     <w:p>
@@ -3253,11 +5608,11 @@
         </w:numPr>
         <w:jc w:val="left"/>
       </w:pPr>
-      <w:bookmarkStart w:id="9" w:name="_Toc468641619"/>
+      <w:bookmarkStart w:id="11" w:name="_Toc469346065"/>
       <w:r>
-        <w:t>Enemies</w:t>
+        <w:t>Scoring</w:t>
       </w:r>
-      <w:bookmarkEnd w:id="9"/>
+      <w:bookmarkEnd w:id="11"/>
     </w:p>
     <w:p>
       <w:pPr>
@@ -3274,65 +5629,36 @@
           <w:sz w:val="24"/>
           <w:szCs w:val="24"/>
         </w:rPr>
-        <w:t>Giant black flies and spikes are scattered in ‘convenient’ locations to discourage the blue alien from escaping.</w:t>
+        <w:t xml:space="preserve">The score starts at </w:t>
+      </w:r>
+      <w:r>
+        <w:rPr>
+          <w:i/>
+          <w:sz w:val="24"/>
+          <w:szCs w:val="24"/>
+        </w:rPr>
+        <w:t>15000</w:t>
+      </w:r>
+      <w:r>
+        <w:rPr>
+          <w:i/>
+          <w:sz w:val="24"/>
+          <w:szCs w:val="24"/>
+        </w:rPr>
+        <w:t>, and decreases by one for each frame that passes.</w:t>
+      </w:r>
+      <w:r>
+        <w:rPr>
+          <w:i/>
+          <w:sz w:val="24"/>
+          <w:szCs w:val="24"/>
+        </w:rPr>
+        <w:t xml:space="preserve"> The score is increased by 1000 each time a golden coin block is hit.</w:t>
       </w:r>
     </w:p>
     <w:p>
-      <w:pPr>
-        <w:rPr>
-          <w:b/>
-          <w:sz w:val="24"/>
-          <w:szCs w:val="24"/>
-        </w:rPr>
-      </w:pPr>
-    </w:p>
-    <w:p>
-      <w:pPr>
-        <w:pStyle w:val="Heading2"/>
-        <w:numPr>
-          <w:ilvl w:val="0"/>
-          <w:numId w:val="2"/>
-        </w:numPr>
-        <w:jc w:val="left"/>
-      </w:pPr>
-      <w:bookmarkStart w:id="10" w:name="_Toc468641620"/>
       <w:r>
-        <w:t>Scoring</w:t>
-      </w:r>
-      <w:bookmarkEnd w:id="10"/>
-    </w:p>
-    <w:p>
-      <w:pPr>
-        <w:pStyle w:val="ListParagraph"/>
-        <w:rPr>
-          <w:i/>
-          <w:sz w:val="24"/>
-          <w:szCs w:val="24"/>
-        </w:rPr>
-      </w:pPr>
-      <w:r>
-        <w:rPr>
-          <w:i/>
-          <w:sz w:val="24"/>
-          <w:szCs w:val="24"/>
-        </w:rPr>
-        <w:t xml:space="preserve">The score starts at </w:t>
-      </w:r>
-      <w:r>
-        <w:rPr>
-          <w:i/>
-          <w:sz w:val="24"/>
-          <w:szCs w:val="24"/>
-        </w:rPr>
-        <w:t>15000</w:t>
-      </w:r>
-      <w:r>
-        <w:rPr>
-          <w:i/>
-          <w:sz w:val="24"/>
-          <w:szCs w:val="24"/>
-        </w:rPr>
-        <w:t>, and decreases by one for each frame that passes.</w:t>
+        <w:br w:type="page"/>
       </w:r>
     </w:p>
     <w:p>
@@ -3349,14 +5675,14 @@
         </w:numPr>
         <w:jc w:val="left"/>
       </w:pPr>
-      <w:bookmarkStart w:id="11" w:name="_Toc468641621"/>
+      <w:bookmarkStart w:id="12" w:name="_Toc469346066"/>
       <w:r>
         <w:t xml:space="preserve">Sound </w:t>
       </w:r>
       <w:r>
         <w:t>Index</w:t>
       </w:r>
-      <w:bookmarkEnd w:id="11"/>
+      <w:bookmarkEnd w:id="12"/>
     </w:p>
     <w:tbl>
       <w:tblPr>
@@ -3858,8 +6184,6 @@
               </w:rPr>
               <w:t>Played when the player lands on a springboard</w:t>
             </w:r>
-            <w:bookmarkStart w:id="12" w:name="_GoBack"/>
-            <w:bookmarkEnd w:id="12"/>
           </w:p>
         </w:tc>
       </w:tr>
@@ -3882,7 +6206,7 @@
         </w:numPr>
         <w:jc w:val="left"/>
       </w:pPr>
-      <w:bookmarkStart w:id="13" w:name="_Toc468641622"/>
+      <w:bookmarkStart w:id="13" w:name="_Toc469346067"/>
       <w:r>
         <w:t xml:space="preserve">Art </w:t>
       </w:r>
@@ -4063,998 +6387,6 @@
                           </pic:cNvPicPr>
                         </pic:nvPicPr>
                         <pic:blipFill>
-                          <a:blip r:embed="rId19">
-                            <a:extLst>
-                              <a:ext uri="{28A0092B-C50C-407E-A947-70E740481C1C}">
-                                <a14:useLocalDpi xmlns:a14="http://schemas.microsoft.com/office/drawing/2010/main" val="0"/>
-                              </a:ext>
-                            </a:extLst>
-                          </a:blip>
-                          <a:srcRect/>
-                          <a:stretch>
-                            <a:fillRect/>
-                          </a:stretch>
-                        </pic:blipFill>
-                        <pic:spPr bwMode="auto">
-                          <a:xfrm>
-                            <a:off x="0" y="0"/>
-                            <a:ext cx="540000" cy="540000"/>
-                          </a:xfrm>
-                          <a:prstGeom prst="rect">
-                            <a:avLst/>
-                          </a:prstGeom>
-                          <a:noFill/>
-                          <a:ln>
-                            <a:noFill/>
-                          </a:ln>
-                        </pic:spPr>
-                      </pic:pic>
-                    </a:graphicData>
-                  </a:graphic>
-                </wp:inline>
-              </w:drawing>
-            </w:r>
-          </w:p>
-        </w:tc>
-        <w:tc>
-          <w:tcPr>
-            <w:tcW w:w="0" w:type="auto"/>
-            <w:vAlign w:val="center"/>
-          </w:tcPr>
-          <w:p>
-            <w:pPr>
-              <w:pStyle w:val="ListParagraph"/>
-              <w:spacing w:line="276" w:lineRule="auto"/>
-              <w:ind w:left="0"/>
-              <w:rPr>
-                <w:i/>
-                <w:sz w:val="24"/>
-                <w:szCs w:val="24"/>
-              </w:rPr>
-            </w:pPr>
-            <w:r>
-              <w:rPr>
-                <w:i/>
-                <w:sz w:val="24"/>
-                <w:szCs w:val="24"/>
-              </w:rPr>
-              <w:t>Crate that can be moved</w:t>
-            </w:r>
-          </w:p>
-        </w:tc>
-      </w:tr>
-      <w:tr>
-        <w:tc>
-          <w:tcPr>
-            <w:tcW w:w="3357" w:type="dxa"/>
-            <w:vAlign w:val="center"/>
-          </w:tcPr>
-          <w:p>
-            <w:pPr>
-              <w:pStyle w:val="ListParagraph"/>
-              <w:ind w:left="0"/>
-              <w:rPr>
-                <w:i/>
-                <w:sz w:val="24"/>
-                <w:szCs w:val="24"/>
-              </w:rPr>
-            </w:pPr>
-            <w:r>
-              <w:rPr>
-                <w:i/>
-                <w:sz w:val="24"/>
-                <w:szCs w:val="24"/>
-              </w:rPr>
-              <w:t>boxCoin</w:t>
-            </w:r>
-          </w:p>
-        </w:tc>
-        <w:tc>
-          <w:tcPr>
-            <w:tcW w:w="3755" w:type="dxa"/>
-            <w:vAlign w:val="center"/>
-          </w:tcPr>
-          <w:p>
-            <w:pPr>
-              <w:pStyle w:val="ListParagraph"/>
-              <w:ind w:left="0"/>
-              <w:jc w:val="center"/>
-              <w:rPr>
-                <w:i/>
-                <w:noProof/>
-                <w:sz w:val="24"/>
-                <w:szCs w:val="24"/>
-                <w:lang w:eastAsia="en-CA"/>
-              </w:rPr>
-            </w:pPr>
-            <w:r>
-              <w:rPr>
-                <w:i/>
-                <w:noProof/>
-                <w:sz w:val="24"/>
-                <w:szCs w:val="24"/>
-                <w:lang w:eastAsia="en-CA"/>
-              </w:rPr>
-              <w:drawing>
-                <wp:inline distT="0" distB="0" distL="0" distR="0">
-                  <wp:extent cx="540000" cy="540000"/>
-                  <wp:effectExtent l="0" t="0" r="0" b="0"/>
-                  <wp:docPr id="32" name="Picture 32" descr="C:\Users\User\AppData\Local\Microsoft\Windows\INetCache\Content.Word\boxCoin.png"/>
-                  <wp:cNvGraphicFramePr>
-                    <a:graphicFrameLocks xmlns:a="http://schemas.openxmlformats.org/drawingml/2006/main" noChangeAspect="1"/>
-                  </wp:cNvGraphicFramePr>
-                  <a:graphic xmlns:a="http://schemas.openxmlformats.org/drawingml/2006/main">
-                    <a:graphicData uri="http://schemas.openxmlformats.org/drawingml/2006/picture">
-                      <pic:pic xmlns:pic="http://schemas.openxmlformats.org/drawingml/2006/picture">
-                        <pic:nvPicPr>
-                          <pic:cNvPr id="0" name="Picture 15" descr="C:\Users\User\AppData\Local\Microsoft\Windows\INetCache\Content.Word\boxCoin.png"/>
-                          <pic:cNvPicPr>
-                            <a:picLocks noChangeAspect="1" noChangeArrowheads="1"/>
-                          </pic:cNvPicPr>
-                        </pic:nvPicPr>
-                        <pic:blipFill>
-                          <a:blip r:embed="rId20">
-                            <a:extLst>
-                              <a:ext uri="{28A0092B-C50C-407E-A947-70E740481C1C}">
-                                <a14:useLocalDpi xmlns:a14="http://schemas.microsoft.com/office/drawing/2010/main" val="0"/>
-                              </a:ext>
-                            </a:extLst>
-                          </a:blip>
-                          <a:srcRect/>
-                          <a:stretch>
-                            <a:fillRect/>
-                          </a:stretch>
-                        </pic:blipFill>
-                        <pic:spPr bwMode="auto">
-                          <a:xfrm>
-                            <a:off x="0" y="0"/>
-                            <a:ext cx="540000" cy="540000"/>
-                          </a:xfrm>
-                          <a:prstGeom prst="rect">
-                            <a:avLst/>
-                          </a:prstGeom>
-                          <a:noFill/>
-                          <a:ln>
-                            <a:noFill/>
-                          </a:ln>
-                        </pic:spPr>
-                      </pic:pic>
-                    </a:graphicData>
-                  </a:graphic>
-                </wp:inline>
-              </w:drawing>
-            </w:r>
-          </w:p>
-        </w:tc>
-        <w:tc>
-          <w:tcPr>
-            <w:tcW w:w="0" w:type="auto"/>
-            <w:vAlign w:val="center"/>
-          </w:tcPr>
-          <w:p>
-            <w:pPr>
-              <w:pStyle w:val="ListParagraph"/>
-              <w:ind w:left="0"/>
-              <w:rPr>
-                <w:i/>
-                <w:sz w:val="24"/>
-                <w:szCs w:val="24"/>
-              </w:rPr>
-            </w:pPr>
-            <w:r>
-              <w:rPr>
-                <w:i/>
-                <w:sz w:val="24"/>
-                <w:szCs w:val="24"/>
-              </w:rPr>
-              <w:t>Golden block that can be hit for bonus points</w:t>
-            </w:r>
-          </w:p>
-        </w:tc>
-      </w:tr>
-      <w:tr>
-        <w:tc>
-          <w:tcPr>
-            <w:tcW w:w="3357" w:type="dxa"/>
-            <w:vAlign w:val="center"/>
-          </w:tcPr>
-          <w:p>
-            <w:pPr>
-              <w:pStyle w:val="ListParagraph"/>
-              <w:ind w:left="0"/>
-              <w:rPr>
-                <w:i/>
-                <w:sz w:val="24"/>
-                <w:szCs w:val="24"/>
-              </w:rPr>
-            </w:pPr>
-            <w:r>
-              <w:rPr>
-                <w:i/>
-                <w:sz w:val="24"/>
-                <w:szCs w:val="24"/>
-              </w:rPr>
-              <w:t>boxItemAlt</w:t>
-            </w:r>
-          </w:p>
-        </w:tc>
-        <w:tc>
-          <w:tcPr>
-            <w:tcW w:w="3755" w:type="dxa"/>
-            <w:vAlign w:val="center"/>
-          </w:tcPr>
-          <w:p>
-            <w:pPr>
-              <w:pStyle w:val="ListParagraph"/>
-              <w:ind w:left="0"/>
-              <w:jc w:val="center"/>
-              <w:rPr>
-                <w:i/>
-                <w:noProof/>
-                <w:sz w:val="24"/>
-                <w:szCs w:val="24"/>
-                <w:lang w:eastAsia="en-CA"/>
-              </w:rPr>
-            </w:pPr>
-            <w:r>
-              <w:rPr>
-                <w:i/>
-                <w:noProof/>
-                <w:sz w:val="24"/>
-                <w:szCs w:val="24"/>
-                <w:lang w:eastAsia="en-CA"/>
-              </w:rPr>
-              <w:drawing>
-                <wp:inline distT="0" distB="0" distL="0" distR="0">
-                  <wp:extent cx="540000" cy="540000"/>
-                  <wp:effectExtent l="0" t="0" r="0" b="0"/>
-                  <wp:docPr id="67" name="Picture 67" descr="C:\Users\User\AppData\Local\Microsoft\Windows\INetCache\Content.Word\boxItemAlt.png"/>
-                  <wp:cNvGraphicFramePr>
-                    <a:graphicFrameLocks xmlns:a="http://schemas.openxmlformats.org/drawingml/2006/main" noChangeAspect="1"/>
-                  </wp:cNvGraphicFramePr>
-                  <a:graphic xmlns:a="http://schemas.openxmlformats.org/drawingml/2006/main">
-                    <a:graphicData uri="http://schemas.openxmlformats.org/drawingml/2006/picture">
-                      <pic:pic xmlns:pic="http://schemas.openxmlformats.org/drawingml/2006/picture">
-                        <pic:nvPicPr>
-                          <pic:cNvPr id="0" name="Picture 75" descr="C:\Users\User\AppData\Local\Microsoft\Windows\INetCache\Content.Word\boxItemAlt.png"/>
-                          <pic:cNvPicPr>
-                            <a:picLocks noChangeAspect="1" noChangeArrowheads="1"/>
-                          </pic:cNvPicPr>
-                        </pic:nvPicPr>
-                        <pic:blipFill>
-                          <a:blip r:embed="rId21">
-                            <a:extLst>
-                              <a:ext uri="{28A0092B-C50C-407E-A947-70E740481C1C}">
-                                <a14:useLocalDpi xmlns:a14="http://schemas.microsoft.com/office/drawing/2010/main" val="0"/>
-                              </a:ext>
-                            </a:extLst>
-                          </a:blip>
-                          <a:srcRect/>
-                          <a:stretch>
-                            <a:fillRect/>
-                          </a:stretch>
-                        </pic:blipFill>
-                        <pic:spPr bwMode="auto">
-                          <a:xfrm>
-                            <a:off x="0" y="0"/>
-                            <a:ext cx="540000" cy="540000"/>
-                          </a:xfrm>
-                          <a:prstGeom prst="rect">
-                            <a:avLst/>
-                          </a:prstGeom>
-                          <a:noFill/>
-                          <a:ln>
-                            <a:noFill/>
-                          </a:ln>
-                        </pic:spPr>
-                      </pic:pic>
-                    </a:graphicData>
-                  </a:graphic>
-                </wp:inline>
-              </w:drawing>
-            </w:r>
-          </w:p>
-        </w:tc>
-        <w:tc>
-          <w:tcPr>
-            <w:tcW w:w="0" w:type="auto"/>
-            <w:vAlign w:val="center"/>
-          </w:tcPr>
-          <w:p>
-            <w:pPr>
-              <w:pStyle w:val="ListParagraph"/>
-              <w:ind w:left="0"/>
-              <w:rPr>
-                <w:i/>
-                <w:sz w:val="24"/>
-                <w:szCs w:val="24"/>
-              </w:rPr>
-            </w:pPr>
-            <w:r>
-              <w:rPr>
-                <w:i/>
-                <w:sz w:val="24"/>
-                <w:szCs w:val="24"/>
-              </w:rPr>
-              <w:t>Magical</w:t>
-            </w:r>
-            <w:r>
-              <w:rPr>
-                <w:i/>
-                <w:sz w:val="24"/>
-                <w:szCs w:val="24"/>
-              </w:rPr>
-              <w:t xml:space="preserve"> block that gives the player a special boost</w:t>
-            </w:r>
-          </w:p>
-        </w:tc>
-      </w:tr>
-      <w:tr>
-        <w:tc>
-          <w:tcPr>
-            <w:tcW w:w="3357" w:type="dxa"/>
-            <w:vAlign w:val="center"/>
-          </w:tcPr>
-          <w:p>
-            <w:pPr>
-              <w:pStyle w:val="ListParagraph"/>
-              <w:spacing w:line="276" w:lineRule="auto"/>
-              <w:ind w:left="0"/>
-              <w:rPr>
-                <w:i/>
-                <w:sz w:val="24"/>
-                <w:szCs w:val="24"/>
-              </w:rPr>
-            </w:pPr>
-            <w:r>
-              <w:rPr>
-                <w:i/>
-                <w:sz w:val="24"/>
-                <w:szCs w:val="24"/>
-              </w:rPr>
-              <w:t>bush / plant / plantPurple / rock</w:t>
-            </w:r>
-          </w:p>
-        </w:tc>
-        <w:tc>
-          <w:tcPr>
-            <w:tcW w:w="3755" w:type="dxa"/>
-            <w:vAlign w:val="center"/>
-          </w:tcPr>
-          <w:p>
-            <w:pPr>
-              <w:pStyle w:val="ListParagraph"/>
-              <w:ind w:left="0"/>
-              <w:jc w:val="center"/>
-              <w:rPr>
-                <w:i/>
-                <w:sz w:val="24"/>
-                <w:szCs w:val="24"/>
-              </w:rPr>
-            </w:pPr>
-            <w:r>
-              <w:rPr>
-                <w:i/>
-                <w:noProof/>
-                <w:sz w:val="24"/>
-                <w:szCs w:val="24"/>
-                <w:lang w:eastAsia="en-CA"/>
-              </w:rPr>
-              <w:drawing>
-                <wp:inline distT="0" distB="0" distL="0" distR="0" wp14:anchorId="24716605" wp14:editId="2D6388F0">
-                  <wp:extent cx="540000" cy="540000"/>
-                  <wp:effectExtent l="0" t="0" r="0" b="0"/>
-                  <wp:docPr id="4" name="Picture 4" descr="F:\OWL (+Centennial)\2016 Centennial\COMP305 - Game Programming\COMP305 Assignment 2\Assets\Sprites\decorations\bush.png"/>
-                  <wp:cNvGraphicFramePr>
-                    <a:graphicFrameLocks xmlns:a="http://schemas.openxmlformats.org/drawingml/2006/main" noChangeAspect="1"/>
-                  </wp:cNvGraphicFramePr>
-                  <a:graphic xmlns:a="http://schemas.openxmlformats.org/drawingml/2006/main">
-                    <a:graphicData uri="http://schemas.openxmlformats.org/drawingml/2006/picture">
-                      <pic:pic xmlns:pic="http://schemas.openxmlformats.org/drawingml/2006/picture">
-                        <pic:nvPicPr>
-                          <pic:cNvPr id="0" name="Picture 2" descr="F:\OWL (+Centennial)\2016 Centennial\COMP305 - Game Programming\COMP305 Assignment 2\Assets\Sprites\decorations\bush.png"/>
-                          <pic:cNvPicPr>
-                            <a:picLocks noChangeAspect="1" noChangeArrowheads="1"/>
-                          </pic:cNvPicPr>
-                        </pic:nvPicPr>
-                        <pic:blipFill>
-                          <a:blip r:embed="rId22">
-                            <a:extLst>
-                              <a:ext uri="{28A0092B-C50C-407E-A947-70E740481C1C}">
-                                <a14:useLocalDpi xmlns:a14="http://schemas.microsoft.com/office/drawing/2010/main" val="0"/>
-                              </a:ext>
-                            </a:extLst>
-                          </a:blip>
-                          <a:srcRect/>
-                          <a:stretch>
-                            <a:fillRect/>
-                          </a:stretch>
-                        </pic:blipFill>
-                        <pic:spPr bwMode="auto">
-                          <a:xfrm>
-                            <a:off x="0" y="0"/>
-                            <a:ext cx="540000" cy="540000"/>
-                          </a:xfrm>
-                          <a:prstGeom prst="rect">
-                            <a:avLst/>
-                          </a:prstGeom>
-                          <a:noFill/>
-                          <a:ln>
-                            <a:noFill/>
-                          </a:ln>
-                        </pic:spPr>
-                      </pic:pic>
-                    </a:graphicData>
-                  </a:graphic>
-                </wp:inline>
-              </w:drawing>
-            </w:r>
-            <w:r>
-              <w:rPr>
-                <w:i/>
-                <w:noProof/>
-                <w:sz w:val="24"/>
-                <w:szCs w:val="24"/>
-                <w:lang w:eastAsia="en-CA"/>
-              </w:rPr>
-              <w:drawing>
-                <wp:inline distT="0" distB="0" distL="0" distR="0" wp14:anchorId="5E891EBA" wp14:editId="4D6CA09C">
-                  <wp:extent cx="540000" cy="540000"/>
-                  <wp:effectExtent l="0" t="0" r="0" b="0"/>
-                  <wp:docPr id="6" name="Picture 6" descr="F:\OWL (+Centennial)\2016 Centennial\COMP305 - Game Programming\COMP305 Assignment 2\Assets\Sprites\decorations\plant.png"/>
-                  <wp:cNvGraphicFramePr>
-                    <a:graphicFrameLocks xmlns:a="http://schemas.openxmlformats.org/drawingml/2006/main" noChangeAspect="1"/>
-                  </wp:cNvGraphicFramePr>
-                  <a:graphic xmlns:a="http://schemas.openxmlformats.org/drawingml/2006/main">
-                    <a:graphicData uri="http://schemas.openxmlformats.org/drawingml/2006/picture">
-                      <pic:pic xmlns:pic="http://schemas.openxmlformats.org/drawingml/2006/picture">
-                        <pic:nvPicPr>
-                          <pic:cNvPr id="0" name="Picture 4" descr="F:\OWL (+Centennial)\2016 Centennial\COMP305 - Game Programming\COMP305 Assignment 2\Assets\Sprites\decorations\plant.png"/>
-                          <pic:cNvPicPr>
-                            <a:picLocks noChangeAspect="1" noChangeArrowheads="1"/>
-                          </pic:cNvPicPr>
-                        </pic:nvPicPr>
-                        <pic:blipFill>
-                          <a:blip r:embed="rId23">
-                            <a:extLst>
-                              <a:ext uri="{28A0092B-C50C-407E-A947-70E740481C1C}">
-                                <a14:useLocalDpi xmlns:a14="http://schemas.microsoft.com/office/drawing/2010/main" val="0"/>
-                              </a:ext>
-                            </a:extLst>
-                          </a:blip>
-                          <a:srcRect/>
-                          <a:stretch>
-                            <a:fillRect/>
-                          </a:stretch>
-                        </pic:blipFill>
-                        <pic:spPr bwMode="auto">
-                          <a:xfrm>
-                            <a:off x="0" y="0"/>
-                            <a:ext cx="540000" cy="540000"/>
-                          </a:xfrm>
-                          <a:prstGeom prst="rect">
-                            <a:avLst/>
-                          </a:prstGeom>
-                          <a:noFill/>
-                          <a:ln>
-                            <a:noFill/>
-                          </a:ln>
-                        </pic:spPr>
-                      </pic:pic>
-                    </a:graphicData>
-                  </a:graphic>
-                </wp:inline>
-              </w:drawing>
-            </w:r>
-            <w:r>
-              <w:rPr>
-                <w:i/>
-                <w:noProof/>
-                <w:sz w:val="24"/>
-                <w:szCs w:val="24"/>
-                <w:lang w:eastAsia="en-CA"/>
-              </w:rPr>
-              <w:drawing>
-                <wp:inline distT="0" distB="0" distL="0" distR="0" wp14:anchorId="5B5A4EBF" wp14:editId="328BD991">
-                  <wp:extent cx="540000" cy="540000"/>
-                  <wp:effectExtent l="0" t="0" r="0" b="0"/>
-                  <wp:docPr id="5" name="Picture 5" descr="F:\OWL (+Centennial)\2016 Centennial\COMP305 - Game Programming\COMP305 Assignment 2\Assets\Sprites\decorations\plantPurple.png"/>
-                  <wp:cNvGraphicFramePr>
-                    <a:graphicFrameLocks xmlns:a="http://schemas.openxmlformats.org/drawingml/2006/main" noChangeAspect="1"/>
-                  </wp:cNvGraphicFramePr>
-                  <a:graphic xmlns:a="http://schemas.openxmlformats.org/drawingml/2006/main">
-                    <a:graphicData uri="http://schemas.openxmlformats.org/drawingml/2006/picture">
-                      <pic:pic xmlns:pic="http://schemas.openxmlformats.org/drawingml/2006/picture">
-                        <pic:nvPicPr>
-                          <pic:cNvPr id="0" name="Picture 3" descr="F:\OWL (+Centennial)\2016 Centennial\COMP305 - Game Programming\COMP305 Assignment 2\Assets\Sprites\decorations\plantPurple.png"/>
-                          <pic:cNvPicPr>
-                            <a:picLocks noChangeAspect="1" noChangeArrowheads="1"/>
-                          </pic:cNvPicPr>
-                        </pic:nvPicPr>
-                        <pic:blipFill>
-                          <a:blip r:embed="rId24">
-                            <a:extLst>
-                              <a:ext uri="{28A0092B-C50C-407E-A947-70E740481C1C}">
-                                <a14:useLocalDpi xmlns:a14="http://schemas.microsoft.com/office/drawing/2010/main" val="0"/>
-                              </a:ext>
-                            </a:extLst>
-                          </a:blip>
-                          <a:srcRect/>
-                          <a:stretch>
-                            <a:fillRect/>
-                          </a:stretch>
-                        </pic:blipFill>
-                        <pic:spPr bwMode="auto">
-                          <a:xfrm>
-                            <a:off x="0" y="0"/>
-                            <a:ext cx="540000" cy="540000"/>
-                          </a:xfrm>
-                          <a:prstGeom prst="rect">
-                            <a:avLst/>
-                          </a:prstGeom>
-                          <a:noFill/>
-                          <a:ln>
-                            <a:noFill/>
-                          </a:ln>
-                        </pic:spPr>
-                      </pic:pic>
-                    </a:graphicData>
-                  </a:graphic>
-                </wp:inline>
-              </w:drawing>
-            </w:r>
-            <w:r>
-              <w:rPr>
-                <w:i/>
-                <w:noProof/>
-                <w:sz w:val="24"/>
-                <w:szCs w:val="24"/>
-                <w:lang w:eastAsia="en-CA"/>
-              </w:rPr>
-              <w:drawing>
-                <wp:inline distT="0" distB="0" distL="0" distR="0">
-                  <wp:extent cx="540000" cy="540000"/>
-                  <wp:effectExtent l="0" t="0" r="0" b="0"/>
-                  <wp:docPr id="68" name="Picture 68" descr="C:\Users\User\AppData\Local\Microsoft\Windows\INetCache\Content.Word\rock.png"/>
-                  <wp:cNvGraphicFramePr>
-                    <a:graphicFrameLocks xmlns:a="http://schemas.openxmlformats.org/drawingml/2006/main" noChangeAspect="1"/>
-                  </wp:cNvGraphicFramePr>
-                  <a:graphic xmlns:a="http://schemas.openxmlformats.org/drawingml/2006/main">
-                    <a:graphicData uri="http://schemas.openxmlformats.org/drawingml/2006/picture">
-                      <pic:pic xmlns:pic="http://schemas.openxmlformats.org/drawingml/2006/picture">
-                        <pic:nvPicPr>
-                          <pic:cNvPr id="0" name="Picture 78" descr="C:\Users\User\AppData\Local\Microsoft\Windows\INetCache\Content.Word\rock.png"/>
-                          <pic:cNvPicPr>
-                            <a:picLocks noChangeAspect="1" noChangeArrowheads="1"/>
-                          </pic:cNvPicPr>
-                        </pic:nvPicPr>
-                        <pic:blipFill>
-                          <a:blip r:embed="rId25">
-                            <a:extLst>
-                              <a:ext uri="{28A0092B-C50C-407E-A947-70E740481C1C}">
-                                <a14:useLocalDpi xmlns:a14="http://schemas.microsoft.com/office/drawing/2010/main" val="0"/>
-                              </a:ext>
-                            </a:extLst>
-                          </a:blip>
-                          <a:srcRect/>
-                          <a:stretch>
-                            <a:fillRect/>
-                          </a:stretch>
-                        </pic:blipFill>
-                        <pic:spPr bwMode="auto">
-                          <a:xfrm>
-                            <a:off x="0" y="0"/>
-                            <a:ext cx="540000" cy="540000"/>
-                          </a:xfrm>
-                          <a:prstGeom prst="rect">
-                            <a:avLst/>
-                          </a:prstGeom>
-                          <a:noFill/>
-                          <a:ln>
-                            <a:noFill/>
-                          </a:ln>
-                        </pic:spPr>
-                      </pic:pic>
-                    </a:graphicData>
-                  </a:graphic>
-                </wp:inline>
-              </w:drawing>
-            </w:r>
-          </w:p>
-        </w:tc>
-        <w:tc>
-          <w:tcPr>
-            <w:tcW w:w="0" w:type="auto"/>
-            <w:vAlign w:val="center"/>
-          </w:tcPr>
-          <w:p>
-            <w:pPr>
-              <w:pStyle w:val="ListParagraph"/>
-              <w:spacing w:line="276" w:lineRule="auto"/>
-              <w:ind w:left="0"/>
-              <w:rPr>
-                <w:i/>
-                <w:sz w:val="24"/>
-                <w:szCs w:val="24"/>
-              </w:rPr>
-            </w:pPr>
-            <w:r>
-              <w:rPr>
-                <w:i/>
-                <w:sz w:val="24"/>
-                <w:szCs w:val="24"/>
-              </w:rPr>
-              <w:t>Decorations used in the levels</w:t>
-            </w:r>
-          </w:p>
-        </w:tc>
-      </w:tr>
-      <w:tr>
-        <w:tc>
-          <w:tcPr>
-            <w:tcW w:w="3357" w:type="dxa"/>
-            <w:vAlign w:val="center"/>
-          </w:tcPr>
-          <w:p>
-            <w:pPr>
-              <w:pStyle w:val="ListParagraph"/>
-              <w:ind w:left="0"/>
-              <w:rPr>
-                <w:i/>
-                <w:sz w:val="24"/>
-                <w:szCs w:val="24"/>
-              </w:rPr>
-            </w:pPr>
-            <w:r>
-              <w:rPr>
-                <w:i/>
-                <w:sz w:val="24"/>
-                <w:szCs w:val="24"/>
-              </w:rPr>
-              <w:t>castleLeft / castleMid / castleRight</w:t>
-            </w:r>
-          </w:p>
-        </w:tc>
-        <w:tc>
-          <w:tcPr>
-            <w:tcW w:w="3755" w:type="dxa"/>
-            <w:vAlign w:val="center"/>
-          </w:tcPr>
-          <w:p>
-            <w:pPr>
-              <w:pStyle w:val="ListParagraph"/>
-              <w:ind w:left="0"/>
-              <w:jc w:val="center"/>
-              <w:rPr>
-                <w:i/>
-                <w:sz w:val="24"/>
-                <w:szCs w:val="24"/>
-              </w:rPr>
-            </w:pPr>
-            <w:r>
-              <w:rPr>
-                <w:i/>
-                <w:noProof/>
-                <w:sz w:val="24"/>
-                <w:szCs w:val="24"/>
-                <w:lang w:eastAsia="en-CA"/>
-              </w:rPr>
-              <w:drawing>
-                <wp:inline distT="0" distB="0" distL="0" distR="0" wp14:anchorId="3A2663E5" wp14:editId="6DD32852">
-                  <wp:extent cx="540000" cy="540000"/>
-                  <wp:effectExtent l="0" t="0" r="0" b="0"/>
-                  <wp:docPr id="10" name="Picture 10" descr="F:\OWL (+Centennial)\2016 Centennial\COMP305 - Game Programming\COMP305 Assignment 2\Assets\Sprites\tiles\castleLeft.png"/>
-                  <wp:cNvGraphicFramePr>
-                    <a:graphicFrameLocks xmlns:a="http://schemas.openxmlformats.org/drawingml/2006/main" noChangeAspect="1"/>
-                  </wp:cNvGraphicFramePr>
-                  <a:graphic xmlns:a="http://schemas.openxmlformats.org/drawingml/2006/main">
-                    <a:graphicData uri="http://schemas.openxmlformats.org/drawingml/2006/picture">
-                      <pic:pic xmlns:pic="http://schemas.openxmlformats.org/drawingml/2006/picture">
-                        <pic:nvPicPr>
-                          <pic:cNvPr id="0" name="Picture 6" descr="F:\OWL (+Centennial)\2016 Centennial\COMP305 - Game Programming\COMP305 Assignment 2\Assets\Sprites\tiles\castleLeft.png"/>
-                          <pic:cNvPicPr>
-                            <a:picLocks noChangeAspect="1" noChangeArrowheads="1"/>
-                          </pic:cNvPicPr>
-                        </pic:nvPicPr>
-                        <pic:blipFill>
-                          <a:blip r:embed="rId26">
-                            <a:extLst>
-                              <a:ext uri="{28A0092B-C50C-407E-A947-70E740481C1C}">
-                                <a14:useLocalDpi xmlns:a14="http://schemas.microsoft.com/office/drawing/2010/main" val="0"/>
-                              </a:ext>
-                            </a:extLst>
-                          </a:blip>
-                          <a:srcRect/>
-                          <a:stretch>
-                            <a:fillRect/>
-                          </a:stretch>
-                        </pic:blipFill>
-                        <pic:spPr bwMode="auto">
-                          <a:xfrm>
-                            <a:off x="0" y="0"/>
-                            <a:ext cx="540000" cy="540000"/>
-                          </a:xfrm>
-                          <a:prstGeom prst="rect">
-                            <a:avLst/>
-                          </a:prstGeom>
-                          <a:noFill/>
-                          <a:ln>
-                            <a:noFill/>
-                          </a:ln>
-                        </pic:spPr>
-                      </pic:pic>
-                    </a:graphicData>
-                  </a:graphic>
-                </wp:inline>
-              </w:drawing>
-            </w:r>
-            <w:r>
-              <w:rPr>
-                <w:i/>
-                <w:noProof/>
-                <w:sz w:val="24"/>
-                <w:szCs w:val="24"/>
-                <w:lang w:eastAsia="en-CA"/>
-              </w:rPr>
-              <w:drawing>
-                <wp:inline distT="0" distB="0" distL="0" distR="0" wp14:anchorId="58BED3B7" wp14:editId="2BCCEC1F">
-                  <wp:extent cx="540000" cy="540000"/>
-                  <wp:effectExtent l="0" t="0" r="0" b="0"/>
-                  <wp:docPr id="11" name="Picture 11" descr="F:\OWL (+Centennial)\2016 Centennial\COMP305 - Game Programming\COMP305 Assignment 2\Assets\Sprites\tiles\castleMid.png"/>
-                  <wp:cNvGraphicFramePr>
-                    <a:graphicFrameLocks xmlns:a="http://schemas.openxmlformats.org/drawingml/2006/main" noChangeAspect="1"/>
-                  </wp:cNvGraphicFramePr>
-                  <a:graphic xmlns:a="http://schemas.openxmlformats.org/drawingml/2006/main">
-                    <a:graphicData uri="http://schemas.openxmlformats.org/drawingml/2006/picture">
-                      <pic:pic xmlns:pic="http://schemas.openxmlformats.org/drawingml/2006/picture">
-                        <pic:nvPicPr>
-                          <pic:cNvPr id="0" name="Picture 7" descr="F:\OWL (+Centennial)\2016 Centennial\COMP305 - Game Programming\COMP305 Assignment 2\Assets\Sprites\tiles\castleMid.png"/>
-                          <pic:cNvPicPr>
-                            <a:picLocks noChangeAspect="1" noChangeArrowheads="1"/>
-                          </pic:cNvPicPr>
-                        </pic:nvPicPr>
-                        <pic:blipFill>
-                          <a:blip r:embed="rId27">
-                            <a:extLst>
-                              <a:ext uri="{28A0092B-C50C-407E-A947-70E740481C1C}">
-                                <a14:useLocalDpi xmlns:a14="http://schemas.microsoft.com/office/drawing/2010/main" val="0"/>
-                              </a:ext>
-                            </a:extLst>
-                          </a:blip>
-                          <a:srcRect/>
-                          <a:stretch>
-                            <a:fillRect/>
-                          </a:stretch>
-                        </pic:blipFill>
-                        <pic:spPr bwMode="auto">
-                          <a:xfrm>
-                            <a:off x="0" y="0"/>
-                            <a:ext cx="540000" cy="540000"/>
-                          </a:xfrm>
-                          <a:prstGeom prst="rect">
-                            <a:avLst/>
-                          </a:prstGeom>
-                          <a:noFill/>
-                          <a:ln>
-                            <a:noFill/>
-                          </a:ln>
-                        </pic:spPr>
-                      </pic:pic>
-                    </a:graphicData>
-                  </a:graphic>
-                </wp:inline>
-              </w:drawing>
-            </w:r>
-            <w:r>
-              <w:rPr>
-                <w:i/>
-                <w:noProof/>
-                <w:sz w:val="24"/>
-                <w:szCs w:val="24"/>
-                <w:lang w:eastAsia="en-CA"/>
-              </w:rPr>
-              <w:drawing>
-                <wp:inline distT="0" distB="0" distL="0" distR="0" wp14:anchorId="6F8B3687" wp14:editId="4AB7CE01">
-                  <wp:extent cx="540000" cy="540000"/>
-                  <wp:effectExtent l="0" t="0" r="0" b="0"/>
-                  <wp:docPr id="7" name="Picture 7" descr="F:\OWL (+Centennial)\2016 Centennial\COMP305 - Game Programming\COMP305 Assignment 2\Assets\Sprites\tiles\castleRight.png"/>
-                  <wp:cNvGraphicFramePr>
-                    <a:graphicFrameLocks xmlns:a="http://schemas.openxmlformats.org/drawingml/2006/main" noChangeAspect="1"/>
-                  </wp:cNvGraphicFramePr>
-                  <a:graphic xmlns:a="http://schemas.openxmlformats.org/drawingml/2006/main">
-                    <a:graphicData uri="http://schemas.openxmlformats.org/drawingml/2006/picture">
-                      <pic:pic xmlns:pic="http://schemas.openxmlformats.org/drawingml/2006/picture">
-                        <pic:nvPicPr>
-                          <pic:cNvPr id="0" name="Picture 5" descr="F:\OWL (+Centennial)\2016 Centennial\COMP305 - Game Programming\COMP305 Assignment 2\Assets\Sprites\tiles\castleRight.png"/>
-                          <pic:cNvPicPr>
-                            <a:picLocks noChangeAspect="1" noChangeArrowheads="1"/>
-                          </pic:cNvPicPr>
-                        </pic:nvPicPr>
-                        <pic:blipFill>
-                          <a:blip r:embed="rId28">
-                            <a:extLst>
-                              <a:ext uri="{28A0092B-C50C-407E-A947-70E740481C1C}">
-                                <a14:useLocalDpi xmlns:a14="http://schemas.microsoft.com/office/drawing/2010/main" val="0"/>
-                              </a:ext>
-                            </a:extLst>
-                          </a:blip>
-                          <a:srcRect/>
-                          <a:stretch>
-                            <a:fillRect/>
-                          </a:stretch>
-                        </pic:blipFill>
-                        <pic:spPr bwMode="auto">
-                          <a:xfrm>
-                            <a:off x="0" y="0"/>
-                            <a:ext cx="540000" cy="540000"/>
-                          </a:xfrm>
-                          <a:prstGeom prst="rect">
-                            <a:avLst/>
-                          </a:prstGeom>
-                          <a:noFill/>
-                          <a:ln>
-                            <a:noFill/>
-                          </a:ln>
-                        </pic:spPr>
-                      </pic:pic>
-                    </a:graphicData>
-                  </a:graphic>
-                </wp:inline>
-              </w:drawing>
-            </w:r>
-          </w:p>
-        </w:tc>
-        <w:tc>
-          <w:tcPr>
-            <w:tcW w:w="0" w:type="auto"/>
-            <w:vAlign w:val="center"/>
-          </w:tcPr>
-          <w:p>
-            <w:pPr>
-              <w:pStyle w:val="ListParagraph"/>
-              <w:ind w:left="0"/>
-              <w:rPr>
-                <w:i/>
-                <w:sz w:val="24"/>
-                <w:szCs w:val="24"/>
-              </w:rPr>
-            </w:pPr>
-            <w:r>
-              <w:rPr>
-                <w:i/>
-                <w:sz w:val="24"/>
-                <w:szCs w:val="24"/>
-              </w:rPr>
-              <w:t>Used to create stone platforms</w:t>
-            </w:r>
-          </w:p>
-        </w:tc>
-      </w:tr>
-      <w:tr>
-        <w:tc>
-          <w:tcPr>
-            <w:tcW w:w="3357" w:type="dxa"/>
-            <w:vAlign w:val="center"/>
-          </w:tcPr>
-          <w:p>
-            <w:pPr>
-              <w:pStyle w:val="ListParagraph"/>
-              <w:ind w:left="0"/>
-              <w:rPr>
-                <w:i/>
-                <w:sz w:val="24"/>
-                <w:szCs w:val="24"/>
-              </w:rPr>
-            </w:pPr>
-            <w:r>
-              <w:rPr>
-                <w:i/>
-                <w:sz w:val="24"/>
-                <w:szCs w:val="24"/>
-              </w:rPr>
-              <w:t>door_closedMid / doorClosedTop</w:t>
-            </w:r>
-          </w:p>
-        </w:tc>
-        <w:tc>
-          <w:tcPr>
-            <w:tcW w:w="3755" w:type="dxa"/>
-            <w:vAlign w:val="center"/>
-          </w:tcPr>
-          <w:p>
-            <w:pPr>
-              <w:pStyle w:val="ListParagraph"/>
-              <w:ind w:left="0"/>
-              <w:jc w:val="center"/>
-              <w:rPr>
-                <w:i/>
-                <w:sz w:val="24"/>
-                <w:szCs w:val="24"/>
-              </w:rPr>
-            </w:pPr>
-            <w:r>
-              <w:rPr>
-                <w:i/>
-                <w:noProof/>
-                <w:sz w:val="24"/>
-                <w:szCs w:val="24"/>
-                <w:lang w:eastAsia="en-CA"/>
-              </w:rPr>
-              <w:drawing>
-                <wp:inline distT="0" distB="0" distL="0" distR="0" wp14:anchorId="0866EB09" wp14:editId="6F53769B">
-                  <wp:extent cx="540000" cy="540000"/>
-                  <wp:effectExtent l="0" t="0" r="0" b="0"/>
-                  <wp:docPr id="13" name="Picture 13" descr="F:\OWL (+Centennial)\2016 Centennial\COMP305 - Game Programming\COMP305 Assignment 2\Assets\Sprites\tiles\door_closedMid.png"/>
-                  <wp:cNvGraphicFramePr>
-                    <a:graphicFrameLocks xmlns:a="http://schemas.openxmlformats.org/drawingml/2006/main" noChangeAspect="1"/>
-                  </wp:cNvGraphicFramePr>
-                  <a:graphic xmlns:a="http://schemas.openxmlformats.org/drawingml/2006/main">
-                    <a:graphicData uri="http://schemas.openxmlformats.org/drawingml/2006/picture">
-                      <pic:pic xmlns:pic="http://schemas.openxmlformats.org/drawingml/2006/picture">
-                        <pic:nvPicPr>
-                          <pic:cNvPr id="0" name="Picture 9" descr="F:\OWL (+Centennial)\2016 Centennial\COMP305 - Game Programming\COMP305 Assignment 2\Assets\Sprites\tiles\door_closedMid.png"/>
-                          <pic:cNvPicPr>
-                            <a:picLocks noChangeAspect="1" noChangeArrowheads="1"/>
-                          </pic:cNvPicPr>
-                        </pic:nvPicPr>
-                        <pic:blipFill>
-                          <a:blip r:embed="rId29">
-                            <a:extLst>
-                              <a:ext uri="{28A0092B-C50C-407E-A947-70E740481C1C}">
-                                <a14:useLocalDpi xmlns:a14="http://schemas.microsoft.com/office/drawing/2010/main" val="0"/>
-                              </a:ext>
-                            </a:extLst>
-                          </a:blip>
-                          <a:srcRect/>
-                          <a:stretch>
-                            <a:fillRect/>
-                          </a:stretch>
-                        </pic:blipFill>
-                        <pic:spPr bwMode="auto">
-                          <a:xfrm>
-                            <a:off x="0" y="0"/>
-                            <a:ext cx="540000" cy="540000"/>
-                          </a:xfrm>
-                          <a:prstGeom prst="rect">
-                            <a:avLst/>
-                          </a:prstGeom>
-                          <a:noFill/>
-                          <a:ln>
-                            <a:noFill/>
-                          </a:ln>
-                        </pic:spPr>
-                      </pic:pic>
-                    </a:graphicData>
-                  </a:graphic>
-                </wp:inline>
-              </w:drawing>
-            </w:r>
-            <w:r>
-              <w:rPr>
-                <w:i/>
-                <w:noProof/>
-                <w:sz w:val="24"/>
-                <w:szCs w:val="24"/>
-                <w:lang w:eastAsia="en-CA"/>
-              </w:rPr>
-              <w:drawing>
-                <wp:inline distT="0" distB="0" distL="0" distR="0" wp14:anchorId="6FFA1D4E" wp14:editId="6943230F">
-                  <wp:extent cx="540000" cy="540000"/>
-                  <wp:effectExtent l="0" t="0" r="0" b="0"/>
-                  <wp:docPr id="12" name="Picture 12" descr="F:\OWL (+Centennial)\2016 Centennial\COMP305 - Game Programming\COMP305 Assignment 2\Assets\Sprites\tiles\door_closedTop.png"/>
-                  <wp:cNvGraphicFramePr>
-                    <a:graphicFrameLocks xmlns:a="http://schemas.openxmlformats.org/drawingml/2006/main" noChangeAspect="1"/>
-                  </wp:cNvGraphicFramePr>
-                  <a:graphic xmlns:a="http://schemas.openxmlformats.org/drawingml/2006/main">
-                    <a:graphicData uri="http://schemas.openxmlformats.org/drawingml/2006/picture">
-                      <pic:pic xmlns:pic="http://schemas.openxmlformats.org/drawingml/2006/picture">
-                        <pic:nvPicPr>
-                          <pic:cNvPr id="0" name="Picture 8" descr="F:\OWL (+Centennial)\2016 Centennial\COMP305 - Game Programming\COMP305 Assignment 2\Assets\Sprites\tiles\door_closedTop.png"/>
-                          <pic:cNvPicPr>
-                            <a:picLocks noChangeAspect="1" noChangeArrowheads="1"/>
-                          </pic:cNvPicPr>
-                        </pic:nvPicPr>
-                        <pic:blipFill>
                           <a:blip r:embed="rId30">
                             <a:extLst>
                               <a:ext uri="{28A0092B-C50C-407E-A947-70E740481C1C}">
@@ -5096,6 +6428,7 @@
           <w:p>
             <w:pPr>
               <w:pStyle w:val="ListParagraph"/>
+              <w:spacing w:line="276" w:lineRule="auto"/>
               <w:ind w:left="0"/>
               <w:rPr>
                 <w:i/>
@@ -5109,7 +6442,7 @@
                 <w:sz w:val="24"/>
                 <w:szCs w:val="24"/>
               </w:rPr>
-              <w:t>Locked door</w:t>
+              <w:t>Crate that can be moved</w:t>
             </w:r>
           </w:p>
         </w:tc>
@@ -5136,8 +6469,7 @@
                 <w:sz w:val="24"/>
                 <w:szCs w:val="24"/>
               </w:rPr>
-              <w:lastRenderedPageBreak/>
-              <w:t>door_openMid / door_openTop</w:t>
+              <w:t>boxCoin</w:t>
             </w:r>
           </w:p>
         </w:tc>
@@ -5153,8 +6485,10 @@
               <w:jc w:val="center"/>
               <w:rPr>
                 <w:i/>
-                <w:sz w:val="24"/>
-                <w:szCs w:val="24"/>
+                <w:noProof/>
+                <w:sz w:val="24"/>
+                <w:szCs w:val="24"/>
+                <w:lang w:eastAsia="en-CA"/>
               </w:rPr>
             </w:pPr>
             <w:r>
@@ -5166,10 +6500,10 @@
                 <w:lang w:eastAsia="en-CA"/>
               </w:rPr>
               <w:drawing>
-                <wp:inline distT="0" distB="0" distL="0" distR="0" wp14:anchorId="4FA4DBAD" wp14:editId="028C64E7">
+                <wp:inline distT="0" distB="0" distL="0" distR="0">
                   <wp:extent cx="540000" cy="540000"/>
                   <wp:effectExtent l="0" t="0" r="0" b="0"/>
-                  <wp:docPr id="15" name="Picture 15" descr="F:\OWL (+Centennial)\2016 Centennial\COMP305 - Game Programming\COMP305 Assignment 2\Assets\Sprites\tiles\door_openMid.png"/>
+                  <wp:docPr id="32" name="Picture 32" descr="C:\Users\User\AppData\Local\Microsoft\Windows\INetCache\Content.Word\boxCoin.png"/>
                   <wp:cNvGraphicFramePr>
                     <a:graphicFrameLocks xmlns:a="http://schemas.openxmlformats.org/drawingml/2006/main" noChangeAspect="1"/>
                   </wp:cNvGraphicFramePr>
@@ -5177,7 +6511,7 @@
                     <a:graphicData uri="http://schemas.openxmlformats.org/drawingml/2006/picture">
                       <pic:pic xmlns:pic="http://schemas.openxmlformats.org/drawingml/2006/picture">
                         <pic:nvPicPr>
-                          <pic:cNvPr id="0" name="Picture 11" descr="F:\OWL (+Centennial)\2016 Centennial\COMP305 - Game Programming\COMP305 Assignment 2\Assets\Sprites\tiles\door_openMid.png"/>
+                          <pic:cNvPr id="0" name="Picture 15" descr="C:\Users\User\AppData\Local\Microsoft\Windows\INetCache\Content.Word\boxCoin.png"/>
                           <pic:cNvPicPr>
                             <a:picLocks noChangeAspect="1" noChangeArrowheads="1"/>
                           </pic:cNvPicPr>
@@ -5214,7 +6548,70 @@
                 </wp:inline>
               </w:drawing>
             </w:r>
-            <w:r>
+          </w:p>
+        </w:tc>
+        <w:tc>
+          <w:tcPr>
+            <w:tcW w:w="0" w:type="auto"/>
+            <w:vAlign w:val="center"/>
+          </w:tcPr>
+          <w:p>
+            <w:pPr>
+              <w:pStyle w:val="ListParagraph"/>
+              <w:ind w:left="0"/>
+              <w:rPr>
+                <w:i/>
+                <w:sz w:val="24"/>
+                <w:szCs w:val="24"/>
+              </w:rPr>
+            </w:pPr>
+            <w:r>
+              <w:rPr>
+                <w:i/>
+                <w:sz w:val="24"/>
+                <w:szCs w:val="24"/>
+              </w:rPr>
+              <w:t>Golden block that can be hit for bonus points</w:t>
+            </w:r>
+          </w:p>
+        </w:tc>
+      </w:tr>
+      <w:tr>
+        <w:tc>
+          <w:tcPr>
+            <w:tcW w:w="3357" w:type="dxa"/>
+            <w:vAlign w:val="center"/>
+          </w:tcPr>
+          <w:p>
+            <w:pPr>
+              <w:pStyle w:val="ListParagraph"/>
+              <w:ind w:left="0"/>
+              <w:rPr>
+                <w:i/>
+                <w:sz w:val="24"/>
+                <w:szCs w:val="24"/>
+              </w:rPr>
+            </w:pPr>
+            <w:r>
+              <w:rPr>
+                <w:i/>
+                <w:sz w:val="24"/>
+                <w:szCs w:val="24"/>
+              </w:rPr>
+              <w:t>boxItemAlt</w:t>
+            </w:r>
+          </w:p>
+        </w:tc>
+        <w:tc>
+          <w:tcPr>
+            <w:tcW w:w="3755" w:type="dxa"/>
+            <w:vAlign w:val="center"/>
+          </w:tcPr>
+          <w:p>
+            <w:pPr>
+              <w:pStyle w:val="ListParagraph"/>
+              <w:ind w:left="0"/>
+              <w:jc w:val="center"/>
               <w:rPr>
                 <w:i/>
                 <w:noProof/>
@@ -5222,11 +6619,20 @@
                 <w:szCs w:val="24"/>
                 <w:lang w:eastAsia="en-CA"/>
               </w:rPr>
+            </w:pPr>
+            <w:r>
+              <w:rPr>
+                <w:i/>
+                <w:noProof/>
+                <w:sz w:val="24"/>
+                <w:szCs w:val="24"/>
+                <w:lang w:eastAsia="en-CA"/>
+              </w:rPr>
               <w:drawing>
-                <wp:inline distT="0" distB="0" distL="0" distR="0" wp14:anchorId="5F07985B" wp14:editId="416CBBDE">
+                <wp:inline distT="0" distB="0" distL="0" distR="0">
                   <wp:extent cx="540000" cy="540000"/>
                   <wp:effectExtent l="0" t="0" r="0" b="0"/>
-                  <wp:docPr id="14" name="Picture 14" descr="F:\OWL (+Centennial)\2016 Centennial\COMP305 - Game Programming\COMP305 Assignment 2\Assets\Sprites\tiles\door_openTop.png"/>
+                  <wp:docPr id="67" name="Picture 67" descr="C:\Users\User\AppData\Local\Microsoft\Windows\INetCache\Content.Word\boxItemAlt.png"/>
                   <wp:cNvGraphicFramePr>
                     <a:graphicFrameLocks xmlns:a="http://schemas.openxmlformats.org/drawingml/2006/main" noChangeAspect="1"/>
                   </wp:cNvGraphicFramePr>
@@ -5234,7 +6640,7 @@
                     <a:graphicData uri="http://schemas.openxmlformats.org/drawingml/2006/picture">
                       <pic:pic xmlns:pic="http://schemas.openxmlformats.org/drawingml/2006/picture">
                         <pic:nvPicPr>
-                          <pic:cNvPr id="0" name="Picture 10" descr="F:\OWL (+Centennial)\2016 Centennial\COMP305 - Game Programming\COMP305 Assignment 2\Assets\Sprites\tiles\door_openTop.png"/>
+                          <pic:cNvPr id="0" name="Picture 75" descr="C:\Users\User\AppData\Local\Microsoft\Windows\INetCache\Content.Word\boxItemAlt.png"/>
                           <pic:cNvPicPr>
                             <a:picLocks noChangeAspect="1" noChangeArrowheads="1"/>
                           </pic:cNvPicPr>
@@ -5294,7 +6700,15 @@
                 <w:sz w:val="24"/>
                 <w:szCs w:val="24"/>
               </w:rPr>
-              <w:t>Open door to reach</w:t>
+              <w:t>Magical</w:t>
+            </w:r>
+            <w:r>
+              <w:rPr>
+                <w:i/>
+                <w:sz w:val="24"/>
+                <w:szCs w:val="24"/>
+              </w:rPr>
+              <w:t xml:space="preserve"> block that gives the player a special boost</w:t>
             </w:r>
           </w:p>
         </w:tc>
@@ -5322,7 +6736,7 @@
                 <w:sz w:val="24"/>
                 <w:szCs w:val="24"/>
               </w:rPr>
-              <w:t>flagBlue / flagBlue2 / flagBlueHanging</w:t>
+              <w:t>bush / plant / plantPurple / rock</w:t>
             </w:r>
           </w:p>
         </w:tc>
@@ -5351,10 +6765,10 @@
                 <w:lang w:eastAsia="en-CA"/>
               </w:rPr>
               <w:drawing>
-                <wp:inline distT="0" distB="0" distL="0" distR="0" wp14:anchorId="03701835" wp14:editId="7E5D5396">
+                <wp:inline distT="0" distB="0" distL="0" distR="0" wp14:anchorId="24716605" wp14:editId="2D6388F0">
                   <wp:extent cx="540000" cy="540000"/>
                   <wp:effectExtent l="0" t="0" r="0" b="0"/>
-                  <wp:docPr id="17" name="Picture 17" descr="F:\OWL (+Centennial)\2016 Centennial\COMP305 - Game Programming\COMP305 Assignment 2\Assets\Sprites\flags\flagBlue.png"/>
+                  <wp:docPr id="4" name="Picture 4" descr="F:\OWL (+Centennial)\2016 Centennial\COMP305 - Game Programming\COMP305 Assignment 2\Assets\Sprites\decorations\bush.png"/>
                   <wp:cNvGraphicFramePr>
                     <a:graphicFrameLocks xmlns:a="http://schemas.openxmlformats.org/drawingml/2006/main" noChangeAspect="1"/>
                   </wp:cNvGraphicFramePr>
@@ -5362,7 +6776,7 @@
                     <a:graphicData uri="http://schemas.openxmlformats.org/drawingml/2006/picture">
                       <pic:pic xmlns:pic="http://schemas.openxmlformats.org/drawingml/2006/picture">
                         <pic:nvPicPr>
-                          <pic:cNvPr id="0" name="Picture 13" descr="F:\OWL (+Centennial)\2016 Centennial\COMP305 - Game Programming\COMP305 Assignment 2\Assets\Sprites\flags\flagBlue.png"/>
+                          <pic:cNvPr id="0" name="Picture 2" descr="F:\OWL (+Centennial)\2016 Centennial\COMP305 - Game Programming\COMP305 Assignment 2\Assets\Sprites\decorations\bush.png"/>
                           <pic:cNvPicPr>
                             <a:picLocks noChangeAspect="1" noChangeArrowheads="1"/>
                           </pic:cNvPicPr>
@@ -5408,10 +6822,10 @@
                 <w:lang w:eastAsia="en-CA"/>
               </w:rPr>
               <w:drawing>
-                <wp:inline distT="0" distB="0" distL="0" distR="0" wp14:anchorId="5D5C9362" wp14:editId="438EF40A">
+                <wp:inline distT="0" distB="0" distL="0" distR="0" wp14:anchorId="5E891EBA" wp14:editId="4D6CA09C">
                   <wp:extent cx="540000" cy="540000"/>
                   <wp:effectExtent l="0" t="0" r="0" b="0"/>
-                  <wp:docPr id="18" name="Picture 18" descr="F:\OWL (+Centennial)\2016 Centennial\COMP305 - Game Programming\COMP305 Assignment 2\Assets\Sprites\flags\flagBlue2.png"/>
+                  <wp:docPr id="6" name="Picture 6" descr="F:\OWL (+Centennial)\2016 Centennial\COMP305 - Game Programming\COMP305 Assignment 2\Assets\Sprites\decorations\plant.png"/>
                   <wp:cNvGraphicFramePr>
                     <a:graphicFrameLocks xmlns:a="http://schemas.openxmlformats.org/drawingml/2006/main" noChangeAspect="1"/>
                   </wp:cNvGraphicFramePr>
@@ -5419,7 +6833,7 @@
                     <a:graphicData uri="http://schemas.openxmlformats.org/drawingml/2006/picture">
                       <pic:pic xmlns:pic="http://schemas.openxmlformats.org/drawingml/2006/picture">
                         <pic:nvPicPr>
-                          <pic:cNvPr id="0" name="Picture 14" descr="F:\OWL (+Centennial)\2016 Centennial\COMP305 - Game Programming\COMP305 Assignment 2\Assets\Sprites\flags\flagBlue2.png"/>
+                          <pic:cNvPr id="0" name="Picture 4" descr="F:\OWL (+Centennial)\2016 Centennial\COMP305 - Game Programming\COMP305 Assignment 2\Assets\Sprites\decorations\plant.png"/>
                           <pic:cNvPicPr>
                             <a:picLocks noChangeAspect="1" noChangeArrowheads="1"/>
                           </pic:cNvPicPr>
@@ -5465,10 +6879,10 @@
                 <w:lang w:eastAsia="en-CA"/>
               </w:rPr>
               <w:drawing>
-                <wp:inline distT="0" distB="0" distL="0" distR="0" wp14:anchorId="5E34EA83" wp14:editId="2F159D5A">
+                <wp:inline distT="0" distB="0" distL="0" distR="0" wp14:anchorId="5B5A4EBF" wp14:editId="328BD991">
                   <wp:extent cx="540000" cy="540000"/>
                   <wp:effectExtent l="0" t="0" r="0" b="0"/>
-                  <wp:docPr id="16" name="Picture 16" descr="F:\OWL (+Centennial)\2016 Centennial\COMP305 - Game Programming\COMP305 Assignment 2\Assets\Sprites\flags\flagBlueHanging.png"/>
+                  <wp:docPr id="5" name="Picture 5" descr="F:\OWL (+Centennial)\2016 Centennial\COMP305 - Game Programming\COMP305 Assignment 2\Assets\Sprites\decorations\plantPurple.png"/>
                   <wp:cNvGraphicFramePr>
                     <a:graphicFrameLocks xmlns:a="http://schemas.openxmlformats.org/drawingml/2006/main" noChangeAspect="1"/>
                   </wp:cNvGraphicFramePr>
@@ -5476,7 +6890,7 @@
                     <a:graphicData uri="http://schemas.openxmlformats.org/drawingml/2006/picture">
                       <pic:pic xmlns:pic="http://schemas.openxmlformats.org/drawingml/2006/picture">
                         <pic:nvPicPr>
-                          <pic:cNvPr id="0" name="Picture 12" descr="F:\OWL (+Centennial)\2016 Centennial\COMP305 - Game Programming\COMP305 Assignment 2\Assets\Sprites\flags\flagBlueHanging.png"/>
+                          <pic:cNvPr id="0" name="Picture 3" descr="F:\OWL (+Centennial)\2016 Centennial\COMP305 - Game Programming\COMP305 Assignment 2\Assets\Sprites\decorations\plantPurple.png"/>
                           <pic:cNvPicPr>
                             <a:picLocks noChangeAspect="1" noChangeArrowheads="1"/>
                           </pic:cNvPicPr>
@@ -5513,78 +6927,6 @@
                 </wp:inline>
               </w:drawing>
             </w:r>
-          </w:p>
-        </w:tc>
-        <w:tc>
-          <w:tcPr>
-            <w:tcW w:w="0" w:type="auto"/>
-            <w:vAlign w:val="center"/>
-          </w:tcPr>
-          <w:p>
-            <w:pPr>
-              <w:pStyle w:val="ListParagraph"/>
-              <w:spacing w:line="276" w:lineRule="auto"/>
-              <w:ind w:left="0"/>
-              <w:rPr>
-                <w:i/>
-                <w:sz w:val="24"/>
-                <w:szCs w:val="24"/>
-              </w:rPr>
-            </w:pPr>
-            <w:r>
-              <w:rPr>
-                <w:i/>
-                <w:sz w:val="24"/>
-                <w:szCs w:val="24"/>
-              </w:rPr>
-              <w:t>Checkpoint (animated, static)</w:t>
-            </w:r>
-          </w:p>
-        </w:tc>
-      </w:tr>
-      <w:tr>
-        <w:tc>
-          <w:tcPr>
-            <w:tcW w:w="3357" w:type="dxa"/>
-            <w:vAlign w:val="center"/>
-          </w:tcPr>
-          <w:p>
-            <w:pPr>
-              <w:pStyle w:val="ListParagraph"/>
-              <w:spacing w:line="276" w:lineRule="auto"/>
-              <w:ind w:left="0"/>
-              <w:rPr>
-                <w:i/>
-                <w:sz w:val="24"/>
-                <w:szCs w:val="24"/>
-              </w:rPr>
-            </w:pPr>
-            <w:r>
-              <w:rPr>
-                <w:i/>
-                <w:sz w:val="24"/>
-                <w:szCs w:val="24"/>
-              </w:rPr>
-              <w:t>flyFly1 / flyFly2</w:t>
-            </w:r>
-          </w:p>
-        </w:tc>
-        <w:tc>
-          <w:tcPr>
-            <w:tcW w:w="3755" w:type="dxa"/>
-            <w:vAlign w:val="center"/>
-          </w:tcPr>
-          <w:p>
-            <w:pPr>
-              <w:pStyle w:val="ListParagraph"/>
-              <w:ind w:left="0"/>
-              <w:jc w:val="center"/>
-              <w:rPr>
-                <w:i/>
-                <w:sz w:val="24"/>
-                <w:szCs w:val="24"/>
-              </w:rPr>
-            </w:pPr>
             <w:r>
               <w:rPr>
                 <w:i/>
@@ -5594,10 +6936,10 @@
                 <w:lang w:eastAsia="en-CA"/>
               </w:rPr>
               <w:drawing>
-                <wp:inline distT="0" distB="0" distL="0" distR="0" wp14:anchorId="6B423F8A" wp14:editId="678C73A9">
-                  <wp:extent cx="540000" cy="270000"/>
+                <wp:inline distT="0" distB="0" distL="0" distR="0">
+                  <wp:extent cx="540000" cy="540000"/>
                   <wp:effectExtent l="0" t="0" r="0" b="0"/>
-                  <wp:docPr id="20" name="Picture 20" descr="F:\OWL (+Centennial)\2016 Centennial\COMP305 - Game Programming\COMP305 Assignment 2\Assets\Sprites\enemy\flyFly1.png"/>
+                  <wp:docPr id="68" name="Picture 68" descr="C:\Users\User\AppData\Local\Microsoft\Windows\INetCache\Content.Word\rock.png"/>
                   <wp:cNvGraphicFramePr>
                     <a:graphicFrameLocks xmlns:a="http://schemas.openxmlformats.org/drawingml/2006/main" noChangeAspect="1"/>
                   </wp:cNvGraphicFramePr>
@@ -5605,7 +6947,7 @@
                     <a:graphicData uri="http://schemas.openxmlformats.org/drawingml/2006/picture">
                       <pic:pic xmlns:pic="http://schemas.openxmlformats.org/drawingml/2006/picture">
                         <pic:nvPicPr>
-                          <pic:cNvPr id="0" name="Picture 16" descr="F:\OWL (+Centennial)\2016 Centennial\COMP305 - Game Programming\COMP305 Assignment 2\Assets\Sprites\enemy\flyFly1.png"/>
+                          <pic:cNvPr id="0" name="Picture 78" descr="C:\Users\User\AppData\Local\Microsoft\Windows\INetCache\Content.Word\rock.png"/>
                           <pic:cNvPicPr>
                             <a:picLocks noChangeAspect="1" noChangeArrowheads="1"/>
                           </pic:cNvPicPr>
@@ -5626,7 +6968,7 @@
                         <pic:spPr bwMode="auto">
                           <a:xfrm>
                             <a:off x="0" y="0"/>
-                            <a:ext cx="540000" cy="270000"/>
+                            <a:ext cx="540000" cy="540000"/>
                           </a:xfrm>
                           <a:prstGeom prst="rect">
                             <a:avLst/>
@@ -5642,6 +6984,77 @@
                 </wp:inline>
               </w:drawing>
             </w:r>
+          </w:p>
+        </w:tc>
+        <w:tc>
+          <w:tcPr>
+            <w:tcW w:w="0" w:type="auto"/>
+            <w:vAlign w:val="center"/>
+          </w:tcPr>
+          <w:p>
+            <w:pPr>
+              <w:pStyle w:val="ListParagraph"/>
+              <w:spacing w:line="276" w:lineRule="auto"/>
+              <w:ind w:left="0"/>
+              <w:rPr>
+                <w:i/>
+                <w:sz w:val="24"/>
+                <w:szCs w:val="24"/>
+              </w:rPr>
+            </w:pPr>
+            <w:r>
+              <w:rPr>
+                <w:i/>
+                <w:sz w:val="24"/>
+                <w:szCs w:val="24"/>
+              </w:rPr>
+              <w:t>Decorations used in the levels</w:t>
+            </w:r>
+          </w:p>
+        </w:tc>
+      </w:tr>
+      <w:tr>
+        <w:tc>
+          <w:tcPr>
+            <w:tcW w:w="3357" w:type="dxa"/>
+            <w:vAlign w:val="center"/>
+          </w:tcPr>
+          <w:p>
+            <w:pPr>
+              <w:pStyle w:val="ListParagraph"/>
+              <w:ind w:left="0"/>
+              <w:rPr>
+                <w:i/>
+                <w:sz w:val="24"/>
+                <w:szCs w:val="24"/>
+              </w:rPr>
+            </w:pPr>
+            <w:r>
+              <w:rPr>
+                <w:i/>
+                <w:sz w:val="24"/>
+                <w:szCs w:val="24"/>
+              </w:rPr>
+              <w:t>castleCliffLeft / castleCliffMid</w:t>
+            </w:r>
+          </w:p>
+        </w:tc>
+        <w:tc>
+          <w:tcPr>
+            <w:tcW w:w="3755" w:type="dxa"/>
+            <w:vAlign w:val="center"/>
+          </w:tcPr>
+          <w:p>
+            <w:pPr>
+              <w:pStyle w:val="ListParagraph"/>
+              <w:ind w:left="0"/>
+              <w:jc w:val="center"/>
+              <w:rPr>
+                <w:i/>
+                <w:sz w:val="24"/>
+                <w:szCs w:val="24"/>
+              </w:rPr>
+            </w:pPr>
             <w:r>
               <w:rPr>
                 <w:i/>
@@ -5651,10 +7064,10 @@
                 <w:lang w:eastAsia="en-CA"/>
               </w:rPr>
               <w:drawing>
-                <wp:inline distT="0" distB="0" distL="0" distR="0" wp14:anchorId="123E1535" wp14:editId="72C03A90">
-                  <wp:extent cx="540000" cy="223200"/>
-                  <wp:effectExtent l="0" t="0" r="0" b="5715"/>
-                  <wp:docPr id="19" name="Picture 19" descr="F:\OWL (+Centennial)\2016 Centennial\COMP305 - Game Programming\COMP305 Assignment 2\Assets\Sprites\enemy\flyFly2.png"/>
+                <wp:inline distT="0" distB="0" distL="0" distR="0">
+                  <wp:extent cx="540000" cy="540000"/>
+                  <wp:effectExtent l="0" t="0" r="0" b="0"/>
+                  <wp:docPr id="112" name="Picture 112" descr="C:\Users\User\AppData\Local\Microsoft\Windows\INetCache\Content.Word\castleCliffLeft.png"/>
                   <wp:cNvGraphicFramePr>
                     <a:graphicFrameLocks xmlns:a="http://schemas.openxmlformats.org/drawingml/2006/main" noChangeAspect="1"/>
                   </wp:cNvGraphicFramePr>
@@ -5662,7 +7075,7 @@
                     <a:graphicData uri="http://schemas.openxmlformats.org/drawingml/2006/picture">
                       <pic:pic xmlns:pic="http://schemas.openxmlformats.org/drawingml/2006/picture">
                         <pic:nvPicPr>
-                          <pic:cNvPr id="0" name="Picture 15" descr="F:\OWL (+Centennial)\2016 Centennial\COMP305 - Game Programming\COMP305 Assignment 2\Assets\Sprites\enemy\flyFly2.png"/>
+                          <pic:cNvPr id="0" name="Picture 8" descr="C:\Users\User\AppData\Local\Microsoft\Windows\INetCache\Content.Word\castleCliffLeft.png"/>
                           <pic:cNvPicPr>
                             <a:picLocks noChangeAspect="1" noChangeArrowheads="1"/>
                           </pic:cNvPicPr>
@@ -5683,7 +7096,7 @@
                         <pic:spPr bwMode="auto">
                           <a:xfrm>
                             <a:off x="0" y="0"/>
-                            <a:ext cx="540000" cy="223200"/>
+                            <a:ext cx="540000" cy="540000"/>
                           </a:xfrm>
                           <a:prstGeom prst="rect">
                             <a:avLst/>
@@ -5699,71 +7112,7 @@
                 </wp:inline>
               </w:drawing>
             </w:r>
-          </w:p>
-        </w:tc>
-        <w:tc>
-          <w:tcPr>
-            <w:tcW w:w="0" w:type="auto"/>
-            <w:vAlign w:val="center"/>
-          </w:tcPr>
-          <w:p>
-            <w:pPr>
-              <w:pStyle w:val="ListParagraph"/>
-              <w:spacing w:line="276" w:lineRule="auto"/>
-              <w:ind w:left="0"/>
-              <w:rPr>
-                <w:i/>
-                <w:sz w:val="24"/>
-                <w:szCs w:val="24"/>
-              </w:rPr>
-            </w:pPr>
-            <w:r>
-              <w:rPr>
-                <w:i/>
-                <w:sz w:val="24"/>
-                <w:szCs w:val="24"/>
-              </w:rPr>
-              <w:t>Moving enemy to avoid</w:t>
-            </w:r>
-          </w:p>
-        </w:tc>
-      </w:tr>
-      <w:tr>
-        <w:tc>
-          <w:tcPr>
-            <w:tcW w:w="3357" w:type="dxa"/>
-            <w:vAlign w:val="center"/>
-          </w:tcPr>
-          <w:p>
-            <w:pPr>
-              <w:pStyle w:val="ListParagraph"/>
-              <w:ind w:left="0"/>
-              <w:rPr>
-                <w:i/>
-                <w:sz w:val="24"/>
-                <w:szCs w:val="24"/>
-              </w:rPr>
-            </w:pPr>
-            <w:r>
-              <w:rPr>
-                <w:i/>
-                <w:sz w:val="24"/>
-                <w:szCs w:val="24"/>
-              </w:rPr>
-              <w:t>grassCliffLeft/grassCliffRight</w:t>
-            </w:r>
-          </w:p>
-        </w:tc>
-        <w:tc>
-          <w:tcPr>
-            <w:tcW w:w="3755" w:type="dxa"/>
-            <w:vAlign w:val="center"/>
-          </w:tcPr>
-          <w:p>
-            <w:pPr>
-              <w:pStyle w:val="ListParagraph"/>
-              <w:ind w:left="0"/>
-              <w:jc w:val="center"/>
+            <w:r>
               <w:rPr>
                 <w:i/>
                 <w:noProof/>
@@ -5771,20 +7120,11 @@
                 <w:szCs w:val="24"/>
                 <w:lang w:eastAsia="en-CA"/>
               </w:rPr>
-            </w:pPr>
-            <w:r>
-              <w:rPr>
-                <w:i/>
-                <w:noProof/>
-                <w:sz w:val="24"/>
-                <w:szCs w:val="24"/>
-                <w:lang w:eastAsia="en-CA"/>
-              </w:rPr>
               <w:drawing>
-                <wp:inline distT="0" distB="0" distL="0" distR="0" wp14:anchorId="53939BE0" wp14:editId="60CFBA10">
+                <wp:inline distT="0" distB="0" distL="0" distR="0">
                   <wp:extent cx="540000" cy="540000"/>
                   <wp:effectExtent l="0" t="0" r="0" b="0"/>
-                  <wp:docPr id="36" name="Picture 36" descr="C:\Users\User\AppData\Local\Microsoft\Windows\INetCache\Content.Word\grassCliffLeft.png"/>
+                  <wp:docPr id="113" name="Picture 113" descr="C:\Users\User\AppData\Local\Microsoft\Windows\INetCache\Content.Word\castleCliffRight.png"/>
                   <wp:cNvGraphicFramePr>
                     <a:graphicFrameLocks xmlns:a="http://schemas.openxmlformats.org/drawingml/2006/main" noChangeAspect="1"/>
                   </wp:cNvGraphicFramePr>
@@ -5792,7 +7132,7 @@
                     <a:graphicData uri="http://schemas.openxmlformats.org/drawingml/2006/picture">
                       <pic:pic xmlns:pic="http://schemas.openxmlformats.org/drawingml/2006/picture">
                         <pic:nvPicPr>
-                          <pic:cNvPr id="0" name="Picture 29" descr="C:\Users\User\AppData\Local\Microsoft\Windows\INetCache\Content.Word\grassCliffLeft.png"/>
+                          <pic:cNvPr id="0" name="Picture 10" descr="C:\Users\User\AppData\Local\Microsoft\Windows\INetCache\Content.Word\castleCliffRight.png"/>
                           <pic:cNvPicPr>
                             <a:picLocks noChangeAspect="1" noChangeArrowheads="1"/>
                           </pic:cNvPicPr>
@@ -5829,6 +7169,92 @@
                 </wp:inline>
               </w:drawing>
             </w:r>
+          </w:p>
+        </w:tc>
+        <w:tc>
+          <w:tcPr>
+            <w:tcW w:w="0" w:type="auto"/>
+            <w:vAlign w:val="center"/>
+          </w:tcPr>
+          <w:p>
+            <w:pPr>
+              <w:pStyle w:val="ListParagraph"/>
+              <w:ind w:left="0"/>
+              <w:rPr>
+                <w:i/>
+                <w:sz w:val="24"/>
+                <w:szCs w:val="24"/>
+              </w:rPr>
+            </w:pPr>
+            <w:r>
+              <w:rPr>
+                <w:i/>
+                <w:sz w:val="24"/>
+                <w:szCs w:val="24"/>
+              </w:rPr>
+              <w:t xml:space="preserve">Used to create moving </w:t>
+            </w:r>
+            <w:r>
+              <w:rPr>
+                <w:i/>
+                <w:sz w:val="24"/>
+                <w:szCs w:val="24"/>
+              </w:rPr>
+              <w:t>stone</w:t>
+            </w:r>
+            <w:r>
+              <w:rPr>
+                <w:i/>
+                <w:sz w:val="24"/>
+                <w:szCs w:val="24"/>
+              </w:rPr>
+              <w:t xml:space="preserve"> platforms</w:t>
+            </w:r>
+          </w:p>
+        </w:tc>
+      </w:tr>
+      <w:tr>
+        <w:tc>
+          <w:tcPr>
+            <w:tcW w:w="3357" w:type="dxa"/>
+            <w:vAlign w:val="center"/>
+          </w:tcPr>
+          <w:p>
+            <w:pPr>
+              <w:pStyle w:val="ListParagraph"/>
+              <w:ind w:left="0"/>
+              <w:rPr>
+                <w:i/>
+                <w:sz w:val="24"/>
+                <w:szCs w:val="24"/>
+              </w:rPr>
+            </w:pPr>
+            <w:r>
+              <w:rPr>
+                <w:i/>
+                <w:sz w:val="24"/>
+                <w:szCs w:val="24"/>
+              </w:rPr>
+              <w:t>castleLeft / castleMid / castleRight</w:t>
+            </w:r>
+          </w:p>
+        </w:tc>
+        <w:tc>
+          <w:tcPr>
+            <w:tcW w:w="3755" w:type="dxa"/>
+            <w:vAlign w:val="center"/>
+          </w:tcPr>
+          <w:p>
+            <w:pPr>
+              <w:pStyle w:val="ListParagraph"/>
+              <w:ind w:left="0"/>
+              <w:jc w:val="center"/>
+              <w:rPr>
+                <w:i/>
+                <w:sz w:val="24"/>
+                <w:szCs w:val="24"/>
+              </w:rPr>
+            </w:pPr>
             <w:r>
               <w:rPr>
                 <w:i/>
@@ -5838,10 +7264,10 @@
                 <w:lang w:eastAsia="en-CA"/>
               </w:rPr>
               <w:drawing>
-                <wp:inline distT="0" distB="0" distL="0" distR="0" wp14:anchorId="1C21E1EA" wp14:editId="5AE48946">
+                <wp:inline distT="0" distB="0" distL="0" distR="0" wp14:anchorId="7F57DD3E" wp14:editId="68CF85A3">
                   <wp:extent cx="540000" cy="540000"/>
                   <wp:effectExtent l="0" t="0" r="0" b="0"/>
-                  <wp:docPr id="37" name="Picture 37" descr="C:\Users\User\AppData\Local\Microsoft\Windows\INetCache\Content.Word\grassCliffRight.png"/>
+                  <wp:docPr id="10" name="Picture 10" descr="F:\OWL (+Centennial)\2016 Centennial\COMP305 - Game Programming\COMP305 Assignment 2\Assets\Sprites\tiles\castleLeft.png"/>
                   <wp:cNvGraphicFramePr>
                     <a:graphicFrameLocks xmlns:a="http://schemas.openxmlformats.org/drawingml/2006/main" noChangeAspect="1"/>
                   </wp:cNvGraphicFramePr>
@@ -5849,7 +7275,7 @@
                     <a:graphicData uri="http://schemas.openxmlformats.org/drawingml/2006/picture">
                       <pic:pic xmlns:pic="http://schemas.openxmlformats.org/drawingml/2006/picture">
                         <pic:nvPicPr>
-                          <pic:cNvPr id="0" name="Picture 31" descr="C:\Users\User\AppData\Local\Microsoft\Windows\INetCache\Content.Word\grassCliffRight.png"/>
+                          <pic:cNvPr id="0" name="Picture 6" descr="F:\OWL (+Centennial)\2016 Centennial\COMP305 - Game Programming\COMP305 Assignment 2\Assets\Sprites\tiles\castleLeft.png"/>
                           <pic:cNvPicPr>
                             <a:picLocks noChangeAspect="1" noChangeArrowheads="1"/>
                           </pic:cNvPicPr>
@@ -5886,76 +7312,6 @@
                 </wp:inline>
               </w:drawing>
             </w:r>
-          </w:p>
-        </w:tc>
-        <w:tc>
-          <w:tcPr>
-            <w:tcW w:w="0" w:type="auto"/>
-            <w:vAlign w:val="center"/>
-          </w:tcPr>
-          <w:p>
-            <w:pPr>
-              <w:pStyle w:val="ListParagraph"/>
-              <w:ind w:left="0"/>
-              <w:rPr>
-                <w:i/>
-                <w:sz w:val="24"/>
-                <w:szCs w:val="24"/>
-              </w:rPr>
-            </w:pPr>
-            <w:r>
-              <w:rPr>
-                <w:i/>
-                <w:sz w:val="24"/>
-                <w:szCs w:val="24"/>
-              </w:rPr>
-              <w:t>Used to create moving grassy platforms</w:t>
-            </w:r>
-          </w:p>
-        </w:tc>
-      </w:tr>
-      <w:tr>
-        <w:tc>
-          <w:tcPr>
-            <w:tcW w:w="3357" w:type="dxa"/>
-            <w:vAlign w:val="center"/>
-          </w:tcPr>
-          <w:p>
-            <w:pPr>
-              <w:pStyle w:val="ListParagraph"/>
-              <w:ind w:left="0"/>
-              <w:rPr>
-                <w:i/>
-                <w:sz w:val="24"/>
-                <w:szCs w:val="24"/>
-              </w:rPr>
-            </w:pPr>
-            <w:r>
-              <w:rPr>
-                <w:i/>
-                <w:sz w:val="24"/>
-                <w:szCs w:val="24"/>
-              </w:rPr>
-              <w:t>grassLeft / grassMid / grassRight</w:t>
-            </w:r>
-          </w:p>
-        </w:tc>
-        <w:tc>
-          <w:tcPr>
-            <w:tcW w:w="3755" w:type="dxa"/>
-            <w:vAlign w:val="center"/>
-          </w:tcPr>
-          <w:p>
-            <w:pPr>
-              <w:pStyle w:val="ListParagraph"/>
-              <w:ind w:left="0"/>
-              <w:jc w:val="center"/>
-              <w:rPr>
-                <w:i/>
-                <w:sz w:val="24"/>
-                <w:szCs w:val="24"/>
-              </w:rPr>
-            </w:pPr>
             <w:r>
               <w:rPr>
                 <w:i/>
@@ -5965,10 +7321,10 @@
                 <w:lang w:eastAsia="en-CA"/>
               </w:rPr>
               <w:drawing>
-                <wp:inline distT="0" distB="0" distL="0" distR="0" wp14:anchorId="0C733646" wp14:editId="3AF5C7DD">
+                <wp:inline distT="0" distB="0" distL="0" distR="0" wp14:anchorId="7C46B0A1" wp14:editId="3EF2F857">
                   <wp:extent cx="540000" cy="540000"/>
                   <wp:effectExtent l="0" t="0" r="0" b="0"/>
-                  <wp:docPr id="22" name="Picture 22" descr="F:\OWL (+Centennial)\2016 Centennial\COMP305 - Game Programming\COMP305 Assignment 2\Assets\Sprites\tiles\grassLeft.png"/>
+                  <wp:docPr id="11" name="Picture 11" descr="F:\OWL (+Centennial)\2016 Centennial\COMP305 - Game Programming\COMP305 Assignment 2\Assets\Sprites\tiles\castleMid.png"/>
                   <wp:cNvGraphicFramePr>
                     <a:graphicFrameLocks xmlns:a="http://schemas.openxmlformats.org/drawingml/2006/main" noChangeAspect="1"/>
                   </wp:cNvGraphicFramePr>
@@ -5976,7 +7332,7 @@
                     <a:graphicData uri="http://schemas.openxmlformats.org/drawingml/2006/picture">
                       <pic:pic xmlns:pic="http://schemas.openxmlformats.org/drawingml/2006/picture">
                         <pic:nvPicPr>
-                          <pic:cNvPr id="0" name="Picture 18" descr="F:\OWL (+Centennial)\2016 Centennial\COMP305 - Game Programming\COMP305 Assignment 2\Assets\Sprites\tiles\grassLeft.png"/>
+                          <pic:cNvPr id="0" name="Picture 7" descr="F:\OWL (+Centennial)\2016 Centennial\COMP305 - Game Programming\COMP305 Assignment 2\Assets\Sprites\tiles\castleMid.png"/>
                           <pic:cNvPicPr>
                             <a:picLocks noChangeAspect="1" noChangeArrowheads="1"/>
                           </pic:cNvPicPr>
@@ -6022,10 +7378,10 @@
                 <w:lang w:eastAsia="en-CA"/>
               </w:rPr>
               <w:drawing>
-                <wp:inline distT="0" distB="0" distL="0" distR="0" wp14:anchorId="0201381D" wp14:editId="03D26750">
+                <wp:inline distT="0" distB="0" distL="0" distR="0" wp14:anchorId="0A2DF228" wp14:editId="1FAFA620">
                   <wp:extent cx="540000" cy="540000"/>
                   <wp:effectExtent l="0" t="0" r="0" b="0"/>
-                  <wp:docPr id="28" name="Picture 28" descr="F:\OWL (+Centennial)\2016 Centennial\COMP305 - Game Programming\COMP305 Assignment 2\Assets\Sprites\tiles\grassMid.png"/>
+                  <wp:docPr id="7" name="Picture 7" descr="F:\OWL (+Centennial)\2016 Centennial\COMP305 - Game Programming\COMP305 Assignment 2\Assets\Sprites\tiles\castleRight.png"/>
                   <wp:cNvGraphicFramePr>
                     <a:graphicFrameLocks xmlns:a="http://schemas.openxmlformats.org/drawingml/2006/main" noChangeAspect="1"/>
                   </wp:cNvGraphicFramePr>
@@ -6033,7 +7389,7 @@
                     <a:graphicData uri="http://schemas.openxmlformats.org/drawingml/2006/picture">
                       <pic:pic xmlns:pic="http://schemas.openxmlformats.org/drawingml/2006/picture">
                         <pic:nvPicPr>
-                          <pic:cNvPr id="0" name="Picture 19" descr="F:\OWL (+Centennial)\2016 Centennial\COMP305 - Game Programming\COMP305 Assignment 2\Assets\Sprites\tiles\grassMid.png"/>
+                          <pic:cNvPr id="0" name="Picture 5" descr="F:\OWL (+Centennial)\2016 Centennial\COMP305 - Game Programming\COMP305 Assignment 2\Assets\Sprites\tiles\castleRight.png"/>
                           <pic:cNvPicPr>
                             <a:picLocks noChangeAspect="1" noChangeArrowheads="1"/>
                           </pic:cNvPicPr>
@@ -6070,6 +7426,76 @@
                 </wp:inline>
               </w:drawing>
             </w:r>
+          </w:p>
+        </w:tc>
+        <w:tc>
+          <w:tcPr>
+            <w:tcW w:w="0" w:type="auto"/>
+            <w:vAlign w:val="center"/>
+          </w:tcPr>
+          <w:p>
+            <w:pPr>
+              <w:pStyle w:val="ListParagraph"/>
+              <w:ind w:left="0"/>
+              <w:rPr>
+                <w:i/>
+                <w:sz w:val="24"/>
+                <w:szCs w:val="24"/>
+              </w:rPr>
+            </w:pPr>
+            <w:r>
+              <w:rPr>
+                <w:i/>
+                <w:sz w:val="24"/>
+                <w:szCs w:val="24"/>
+              </w:rPr>
+              <w:t>Used to create stone platforms</w:t>
+            </w:r>
+          </w:p>
+        </w:tc>
+      </w:tr>
+      <w:tr>
+        <w:tc>
+          <w:tcPr>
+            <w:tcW w:w="3357" w:type="dxa"/>
+            <w:vAlign w:val="center"/>
+          </w:tcPr>
+          <w:p>
+            <w:pPr>
+              <w:pStyle w:val="ListParagraph"/>
+              <w:ind w:left="0"/>
+              <w:rPr>
+                <w:i/>
+                <w:sz w:val="24"/>
+                <w:szCs w:val="24"/>
+              </w:rPr>
+            </w:pPr>
+            <w:r>
+              <w:rPr>
+                <w:i/>
+                <w:sz w:val="24"/>
+                <w:szCs w:val="24"/>
+              </w:rPr>
+              <w:t>door_closedMid / doorClosedTop</w:t>
+            </w:r>
+          </w:p>
+        </w:tc>
+        <w:tc>
+          <w:tcPr>
+            <w:tcW w:w="3755" w:type="dxa"/>
+            <w:vAlign w:val="center"/>
+          </w:tcPr>
+          <w:p>
+            <w:pPr>
+              <w:pStyle w:val="ListParagraph"/>
+              <w:ind w:left="0"/>
+              <w:jc w:val="center"/>
+              <w:rPr>
+                <w:i/>
+                <w:sz w:val="24"/>
+                <w:szCs w:val="24"/>
+              </w:rPr>
+            </w:pPr>
             <w:r>
               <w:rPr>
                 <w:i/>
@@ -6079,10 +7505,10 @@
                 <w:lang w:eastAsia="en-CA"/>
               </w:rPr>
               <w:drawing>
-                <wp:inline distT="0" distB="0" distL="0" distR="0" wp14:anchorId="39D21313" wp14:editId="4B329469">
+                <wp:inline distT="0" distB="0" distL="0" distR="0" wp14:anchorId="3084D8F1" wp14:editId="73835BAE">
                   <wp:extent cx="540000" cy="540000"/>
                   <wp:effectExtent l="0" t="0" r="0" b="0"/>
-                  <wp:docPr id="21" name="Picture 21" descr="F:\OWL (+Centennial)\2016 Centennial\COMP305 - Game Programming\COMP305 Assignment 2\Assets\Sprites\tiles\grassRight.png"/>
+                  <wp:docPr id="13" name="Picture 13" descr="F:\OWL (+Centennial)\2016 Centennial\COMP305 - Game Programming\COMP305 Assignment 2\Assets\Sprites\tiles\door_closedMid.png"/>
                   <wp:cNvGraphicFramePr>
                     <a:graphicFrameLocks xmlns:a="http://schemas.openxmlformats.org/drawingml/2006/main" noChangeAspect="1"/>
                   </wp:cNvGraphicFramePr>
@@ -6090,7 +7516,7 @@
                     <a:graphicData uri="http://schemas.openxmlformats.org/drawingml/2006/picture">
                       <pic:pic xmlns:pic="http://schemas.openxmlformats.org/drawingml/2006/picture">
                         <pic:nvPicPr>
-                          <pic:cNvPr id="0" name="Picture 17" descr="F:\OWL (+Centennial)\2016 Centennial\COMP305 - Game Programming\COMP305 Assignment 2\Assets\Sprites\tiles\grassRight.png"/>
+                          <pic:cNvPr id="0" name="Picture 9" descr="F:\OWL (+Centennial)\2016 Centennial\COMP305 - Game Programming\COMP305 Assignment 2\Assets\Sprites\tiles\door_closedMid.png"/>
                           <pic:cNvPicPr>
                             <a:picLocks noChangeAspect="1" noChangeArrowheads="1"/>
                           </pic:cNvPicPr>
@@ -6127,70 +7553,7 @@
                 </wp:inline>
               </w:drawing>
             </w:r>
-          </w:p>
-        </w:tc>
-        <w:tc>
-          <w:tcPr>
-            <w:tcW w:w="0" w:type="auto"/>
-            <w:vAlign w:val="center"/>
-          </w:tcPr>
-          <w:p>
-            <w:pPr>
-              <w:pStyle w:val="ListParagraph"/>
-              <w:ind w:left="0"/>
-              <w:rPr>
-                <w:i/>
-                <w:sz w:val="24"/>
-                <w:szCs w:val="24"/>
-              </w:rPr>
-            </w:pPr>
-            <w:r>
-              <w:rPr>
-                <w:i/>
-                <w:sz w:val="24"/>
-                <w:szCs w:val="24"/>
-              </w:rPr>
-              <w:t>Used to create grassy platforms</w:t>
-            </w:r>
-          </w:p>
-        </w:tc>
-      </w:tr>
-      <w:tr>
-        <w:tc>
-          <w:tcPr>
-            <w:tcW w:w="3357" w:type="dxa"/>
-            <w:vAlign w:val="center"/>
-          </w:tcPr>
-          <w:p>
-            <w:pPr>
-              <w:pStyle w:val="ListParagraph"/>
-              <w:ind w:left="0"/>
-              <w:rPr>
-                <w:i/>
-                <w:sz w:val="24"/>
-                <w:szCs w:val="24"/>
-              </w:rPr>
-            </w:pPr>
-            <w:r>
-              <w:rPr>
-                <w:i/>
-                <w:sz w:val="24"/>
-                <w:szCs w:val="24"/>
-              </w:rPr>
-              <w:t>hillLarge</w:t>
-            </w:r>
-          </w:p>
-        </w:tc>
-        <w:tc>
-          <w:tcPr>
-            <w:tcW w:w="3755" w:type="dxa"/>
-            <w:vAlign w:val="center"/>
-          </w:tcPr>
-          <w:p>
-            <w:pPr>
-              <w:pStyle w:val="ListParagraph"/>
-              <w:ind w:left="0"/>
-              <w:jc w:val="center"/>
+            <w:r>
               <w:rPr>
                 <w:i/>
                 <w:noProof/>
@@ -6198,20 +7561,11 @@
                 <w:szCs w:val="24"/>
                 <w:lang w:eastAsia="en-CA"/>
               </w:rPr>
-            </w:pPr>
-            <w:r>
-              <w:rPr>
-                <w:i/>
-                <w:noProof/>
-                <w:sz w:val="24"/>
-                <w:szCs w:val="24"/>
-                <w:lang w:eastAsia="en-CA"/>
-              </w:rPr>
               <w:drawing>
-                <wp:inline distT="0" distB="0" distL="0" distR="0" wp14:anchorId="6E746CDD" wp14:editId="038149A2">
-                  <wp:extent cx="177049" cy="540000"/>
+                <wp:inline distT="0" distB="0" distL="0" distR="0" wp14:anchorId="11612304" wp14:editId="56890D38">
+                  <wp:extent cx="540000" cy="540000"/>
                   <wp:effectExtent l="0" t="0" r="0" b="0"/>
-                  <wp:docPr id="33" name="Picture 33" descr="C:\Users\User\AppData\Local\Microsoft\Windows\INetCache\Content.Word\hill_large.png"/>
+                  <wp:docPr id="12" name="Picture 12" descr="F:\OWL (+Centennial)\2016 Centennial\COMP305 - Game Programming\COMP305 Assignment 2\Assets\Sprites\tiles\door_closedTop.png"/>
                   <wp:cNvGraphicFramePr>
                     <a:graphicFrameLocks xmlns:a="http://schemas.openxmlformats.org/drawingml/2006/main" noChangeAspect="1"/>
                   </wp:cNvGraphicFramePr>
@@ -6219,13 +7573,13 @@
                     <a:graphicData uri="http://schemas.openxmlformats.org/drawingml/2006/picture">
                       <pic:pic xmlns:pic="http://schemas.openxmlformats.org/drawingml/2006/picture">
                         <pic:nvPicPr>
-                          <pic:cNvPr id="0" name="Picture 20" descr="C:\Users\User\AppData\Local\Microsoft\Windows\INetCache\Content.Word\hill_large.png"/>
+                          <pic:cNvPr id="0" name="Picture 8" descr="F:\OWL (+Centennial)\2016 Centennial\COMP305 - Game Programming\COMP305 Assignment 2\Assets\Sprites\tiles\door_closedTop.png"/>
                           <pic:cNvPicPr>
                             <a:picLocks noChangeAspect="1" noChangeArrowheads="1"/>
                           </pic:cNvPicPr>
                         </pic:nvPicPr>
                         <pic:blipFill>
-                          <a:blip r:embed="rId43" cstate="print">
+                          <a:blip r:embed="rId43">
                             <a:extLst>
                               <a:ext uri="{28A0092B-C50C-407E-A947-70E740481C1C}">
                                 <a14:useLocalDpi xmlns:a14="http://schemas.microsoft.com/office/drawing/2010/main" val="0"/>
@@ -6240,7 +7594,7 @@
                         <pic:spPr bwMode="auto">
                           <a:xfrm>
                             <a:off x="0" y="0"/>
-                            <a:ext cx="177049" cy="540000"/>
+                            <a:ext cx="540000" cy="540000"/>
                           </a:xfrm>
                           <a:prstGeom prst="rect">
                             <a:avLst/>
@@ -6279,7 +7633,7 @@
                 <w:sz w:val="24"/>
                 <w:szCs w:val="24"/>
               </w:rPr>
-              <w:t>Used to block off grassy platforms</w:t>
+              <w:t>Locked door</w:t>
             </w:r>
           </w:p>
         </w:tc>
@@ -6293,7 +7647,6 @@
           <w:p>
             <w:pPr>
               <w:pStyle w:val="ListParagraph"/>
-              <w:spacing w:line="276" w:lineRule="auto"/>
               <w:ind w:left="0"/>
               <w:rPr>
                 <w:i/>
@@ -6307,7 +7660,8 @@
                 <w:sz w:val="24"/>
                 <w:szCs w:val="24"/>
               </w:rPr>
-              <w:t>keyYellow</w:t>
+              <w:lastRenderedPageBreak/>
+              <w:t>door_openMid / door_openTop</w:t>
             </w:r>
           </w:p>
         </w:tc>
@@ -6336,10 +7690,10 @@
                 <w:lang w:eastAsia="en-CA"/>
               </w:rPr>
               <w:drawing>
-                <wp:inline distT="0" distB="0" distL="0" distR="0" wp14:anchorId="11F27C55" wp14:editId="1E98905D">
+                <wp:inline distT="0" distB="0" distL="0" distR="0" wp14:anchorId="62CD0318" wp14:editId="6DFCA32E">
                   <wp:extent cx="540000" cy="540000"/>
                   <wp:effectExtent l="0" t="0" r="0" b="0"/>
-                  <wp:docPr id="29" name="Picture 29" descr="F:\OWL (+Centennial)\2016 Centennial\COMP305 - Game Programming\COMP305 Assignment 2\Assets\Sprites\keys\keyYellow.png"/>
+                  <wp:docPr id="15" name="Picture 15" descr="F:\OWL (+Centennial)\2016 Centennial\COMP305 - Game Programming\COMP305 Assignment 2\Assets\Sprites\tiles\door_openMid.png"/>
                   <wp:cNvGraphicFramePr>
                     <a:graphicFrameLocks xmlns:a="http://schemas.openxmlformats.org/drawingml/2006/main" noChangeAspect="1"/>
                   </wp:cNvGraphicFramePr>
@@ -6347,7 +7701,7 @@
                     <a:graphicData uri="http://schemas.openxmlformats.org/drawingml/2006/picture">
                       <pic:pic xmlns:pic="http://schemas.openxmlformats.org/drawingml/2006/picture">
                         <pic:nvPicPr>
-                          <pic:cNvPr id="0" name="Picture 20" descr="F:\OWL (+Centennial)\2016 Centennial\COMP305 - Game Programming\COMP305 Assignment 2\Assets\Sprites\keys\keyYellow.png"/>
+                          <pic:cNvPr id="0" name="Picture 11" descr="F:\OWL (+Centennial)\2016 Centennial\COMP305 - Game Programming\COMP305 Assignment 2\Assets\Sprites\tiles\door_openMid.png"/>
                           <pic:cNvPicPr>
                             <a:picLocks noChangeAspect="1" noChangeArrowheads="1"/>
                           </pic:cNvPicPr>
@@ -6384,6 +7738,63 @@
                 </wp:inline>
               </w:drawing>
             </w:r>
+            <w:r>
+              <w:rPr>
+                <w:i/>
+                <w:noProof/>
+                <w:sz w:val="24"/>
+                <w:szCs w:val="24"/>
+                <w:lang w:eastAsia="en-CA"/>
+              </w:rPr>
+              <w:drawing>
+                <wp:inline distT="0" distB="0" distL="0" distR="0" wp14:anchorId="100D1865" wp14:editId="616D97C2">
+                  <wp:extent cx="540000" cy="540000"/>
+                  <wp:effectExtent l="0" t="0" r="0" b="0"/>
+                  <wp:docPr id="14" name="Picture 14" descr="F:\OWL (+Centennial)\2016 Centennial\COMP305 - Game Programming\COMP305 Assignment 2\Assets\Sprites\tiles\door_openTop.png"/>
+                  <wp:cNvGraphicFramePr>
+                    <a:graphicFrameLocks xmlns:a="http://schemas.openxmlformats.org/drawingml/2006/main" noChangeAspect="1"/>
+                  </wp:cNvGraphicFramePr>
+                  <a:graphic xmlns:a="http://schemas.openxmlformats.org/drawingml/2006/main">
+                    <a:graphicData uri="http://schemas.openxmlformats.org/drawingml/2006/picture">
+                      <pic:pic xmlns:pic="http://schemas.openxmlformats.org/drawingml/2006/picture">
+                        <pic:nvPicPr>
+                          <pic:cNvPr id="0" name="Picture 10" descr="F:\OWL (+Centennial)\2016 Centennial\COMP305 - Game Programming\COMP305 Assignment 2\Assets\Sprites\tiles\door_openTop.png"/>
+                          <pic:cNvPicPr>
+                            <a:picLocks noChangeAspect="1" noChangeArrowheads="1"/>
+                          </pic:cNvPicPr>
+                        </pic:nvPicPr>
+                        <pic:blipFill>
+                          <a:blip r:embed="rId45">
+                            <a:extLst>
+                              <a:ext uri="{28A0092B-C50C-407E-A947-70E740481C1C}">
+                                <a14:useLocalDpi xmlns:a14="http://schemas.microsoft.com/office/drawing/2010/main" val="0"/>
+                              </a:ext>
+                            </a:extLst>
+                          </a:blip>
+                          <a:srcRect/>
+                          <a:stretch>
+                            <a:fillRect/>
+                          </a:stretch>
+                        </pic:blipFill>
+                        <pic:spPr bwMode="auto">
+                          <a:xfrm>
+                            <a:off x="0" y="0"/>
+                            <a:ext cx="540000" cy="540000"/>
+                          </a:xfrm>
+                          <a:prstGeom prst="rect">
+                            <a:avLst/>
+                          </a:prstGeom>
+                          <a:noFill/>
+                          <a:ln>
+                            <a:noFill/>
+                          </a:ln>
+                        </pic:spPr>
+                      </pic:pic>
+                    </a:graphicData>
+                  </a:graphic>
+                </wp:inline>
+              </w:drawing>
+            </w:r>
           </w:p>
         </w:tc>
         <w:tc>
@@ -6407,7 +7818,436 @@
                 <w:sz w:val="24"/>
                 <w:szCs w:val="24"/>
               </w:rPr>
-              <w:t>Key to unlock a door</w:t>
+              <w:t>Open door to reach</w:t>
+            </w:r>
+          </w:p>
+        </w:tc>
+      </w:tr>
+      <w:tr>
+        <w:tc>
+          <w:tcPr>
+            <w:tcW w:w="3357" w:type="dxa"/>
+            <w:vAlign w:val="center"/>
+          </w:tcPr>
+          <w:p>
+            <w:pPr>
+              <w:pStyle w:val="ListParagraph"/>
+              <w:spacing w:line="276" w:lineRule="auto"/>
+              <w:ind w:left="0"/>
+              <w:rPr>
+                <w:i/>
+                <w:sz w:val="24"/>
+                <w:szCs w:val="24"/>
+              </w:rPr>
+            </w:pPr>
+            <w:r>
+              <w:rPr>
+                <w:i/>
+                <w:sz w:val="24"/>
+                <w:szCs w:val="24"/>
+              </w:rPr>
+              <w:t>flagBlue / flagBlue2 / flagBlueHanging</w:t>
+            </w:r>
+          </w:p>
+        </w:tc>
+        <w:tc>
+          <w:tcPr>
+            <w:tcW w:w="3755" w:type="dxa"/>
+            <w:vAlign w:val="center"/>
+          </w:tcPr>
+          <w:p>
+            <w:pPr>
+              <w:pStyle w:val="ListParagraph"/>
+              <w:ind w:left="0"/>
+              <w:jc w:val="center"/>
+              <w:rPr>
+                <w:i/>
+                <w:sz w:val="24"/>
+                <w:szCs w:val="24"/>
+              </w:rPr>
+            </w:pPr>
+            <w:r>
+              <w:rPr>
+                <w:i/>
+                <w:noProof/>
+                <w:sz w:val="24"/>
+                <w:szCs w:val="24"/>
+                <w:lang w:eastAsia="en-CA"/>
+              </w:rPr>
+              <w:drawing>
+                <wp:inline distT="0" distB="0" distL="0" distR="0" wp14:anchorId="4463C8BD" wp14:editId="4318DDA4">
+                  <wp:extent cx="540000" cy="540000"/>
+                  <wp:effectExtent l="0" t="0" r="0" b="0"/>
+                  <wp:docPr id="17" name="Picture 17" descr="F:\OWL (+Centennial)\2016 Centennial\COMP305 - Game Programming\COMP305 Assignment 2\Assets\Sprites\flags\flagBlue.png"/>
+                  <wp:cNvGraphicFramePr>
+                    <a:graphicFrameLocks xmlns:a="http://schemas.openxmlformats.org/drawingml/2006/main" noChangeAspect="1"/>
+                  </wp:cNvGraphicFramePr>
+                  <a:graphic xmlns:a="http://schemas.openxmlformats.org/drawingml/2006/main">
+                    <a:graphicData uri="http://schemas.openxmlformats.org/drawingml/2006/picture">
+                      <pic:pic xmlns:pic="http://schemas.openxmlformats.org/drawingml/2006/picture">
+                        <pic:nvPicPr>
+                          <pic:cNvPr id="0" name="Picture 13" descr="F:\OWL (+Centennial)\2016 Centennial\COMP305 - Game Programming\COMP305 Assignment 2\Assets\Sprites\flags\flagBlue.png"/>
+                          <pic:cNvPicPr>
+                            <a:picLocks noChangeAspect="1" noChangeArrowheads="1"/>
+                          </pic:cNvPicPr>
+                        </pic:nvPicPr>
+                        <pic:blipFill>
+                          <a:blip r:embed="rId46">
+                            <a:extLst>
+                              <a:ext uri="{28A0092B-C50C-407E-A947-70E740481C1C}">
+                                <a14:useLocalDpi xmlns:a14="http://schemas.microsoft.com/office/drawing/2010/main" val="0"/>
+                              </a:ext>
+                            </a:extLst>
+                          </a:blip>
+                          <a:srcRect/>
+                          <a:stretch>
+                            <a:fillRect/>
+                          </a:stretch>
+                        </pic:blipFill>
+                        <pic:spPr bwMode="auto">
+                          <a:xfrm>
+                            <a:off x="0" y="0"/>
+                            <a:ext cx="540000" cy="540000"/>
+                          </a:xfrm>
+                          <a:prstGeom prst="rect">
+                            <a:avLst/>
+                          </a:prstGeom>
+                          <a:noFill/>
+                          <a:ln>
+                            <a:noFill/>
+                          </a:ln>
+                        </pic:spPr>
+                      </pic:pic>
+                    </a:graphicData>
+                  </a:graphic>
+                </wp:inline>
+              </w:drawing>
+            </w:r>
+            <w:r>
+              <w:rPr>
+                <w:i/>
+                <w:noProof/>
+                <w:sz w:val="24"/>
+                <w:szCs w:val="24"/>
+                <w:lang w:eastAsia="en-CA"/>
+              </w:rPr>
+              <w:drawing>
+                <wp:inline distT="0" distB="0" distL="0" distR="0" wp14:anchorId="2BFBB465" wp14:editId="72445C08">
+                  <wp:extent cx="540000" cy="540000"/>
+                  <wp:effectExtent l="0" t="0" r="0" b="0"/>
+                  <wp:docPr id="18" name="Picture 18" descr="F:\OWL (+Centennial)\2016 Centennial\COMP305 - Game Programming\COMP305 Assignment 2\Assets\Sprites\flags\flagBlue2.png"/>
+                  <wp:cNvGraphicFramePr>
+                    <a:graphicFrameLocks xmlns:a="http://schemas.openxmlformats.org/drawingml/2006/main" noChangeAspect="1"/>
+                  </wp:cNvGraphicFramePr>
+                  <a:graphic xmlns:a="http://schemas.openxmlformats.org/drawingml/2006/main">
+                    <a:graphicData uri="http://schemas.openxmlformats.org/drawingml/2006/picture">
+                      <pic:pic xmlns:pic="http://schemas.openxmlformats.org/drawingml/2006/picture">
+                        <pic:nvPicPr>
+                          <pic:cNvPr id="0" name="Picture 14" descr="F:\OWL (+Centennial)\2016 Centennial\COMP305 - Game Programming\COMP305 Assignment 2\Assets\Sprites\flags\flagBlue2.png"/>
+                          <pic:cNvPicPr>
+                            <a:picLocks noChangeAspect="1" noChangeArrowheads="1"/>
+                          </pic:cNvPicPr>
+                        </pic:nvPicPr>
+                        <pic:blipFill>
+                          <a:blip r:embed="rId47">
+                            <a:extLst>
+                              <a:ext uri="{28A0092B-C50C-407E-A947-70E740481C1C}">
+                                <a14:useLocalDpi xmlns:a14="http://schemas.microsoft.com/office/drawing/2010/main" val="0"/>
+                              </a:ext>
+                            </a:extLst>
+                          </a:blip>
+                          <a:srcRect/>
+                          <a:stretch>
+                            <a:fillRect/>
+                          </a:stretch>
+                        </pic:blipFill>
+                        <pic:spPr bwMode="auto">
+                          <a:xfrm>
+                            <a:off x="0" y="0"/>
+                            <a:ext cx="540000" cy="540000"/>
+                          </a:xfrm>
+                          <a:prstGeom prst="rect">
+                            <a:avLst/>
+                          </a:prstGeom>
+                          <a:noFill/>
+                          <a:ln>
+                            <a:noFill/>
+                          </a:ln>
+                        </pic:spPr>
+                      </pic:pic>
+                    </a:graphicData>
+                  </a:graphic>
+                </wp:inline>
+              </w:drawing>
+            </w:r>
+            <w:r>
+              <w:rPr>
+                <w:i/>
+                <w:noProof/>
+                <w:sz w:val="24"/>
+                <w:szCs w:val="24"/>
+                <w:lang w:eastAsia="en-CA"/>
+              </w:rPr>
+              <w:drawing>
+                <wp:inline distT="0" distB="0" distL="0" distR="0" wp14:anchorId="438B9AD6" wp14:editId="5DBFEE5D">
+                  <wp:extent cx="540000" cy="540000"/>
+                  <wp:effectExtent l="0" t="0" r="0" b="0"/>
+                  <wp:docPr id="16" name="Picture 16" descr="F:\OWL (+Centennial)\2016 Centennial\COMP305 - Game Programming\COMP305 Assignment 2\Assets\Sprites\flags\flagBlueHanging.png"/>
+                  <wp:cNvGraphicFramePr>
+                    <a:graphicFrameLocks xmlns:a="http://schemas.openxmlformats.org/drawingml/2006/main" noChangeAspect="1"/>
+                  </wp:cNvGraphicFramePr>
+                  <a:graphic xmlns:a="http://schemas.openxmlformats.org/drawingml/2006/main">
+                    <a:graphicData uri="http://schemas.openxmlformats.org/drawingml/2006/picture">
+                      <pic:pic xmlns:pic="http://schemas.openxmlformats.org/drawingml/2006/picture">
+                        <pic:nvPicPr>
+                          <pic:cNvPr id="0" name="Picture 12" descr="F:\OWL (+Centennial)\2016 Centennial\COMP305 - Game Programming\COMP305 Assignment 2\Assets\Sprites\flags\flagBlueHanging.png"/>
+                          <pic:cNvPicPr>
+                            <a:picLocks noChangeAspect="1" noChangeArrowheads="1"/>
+                          </pic:cNvPicPr>
+                        </pic:nvPicPr>
+                        <pic:blipFill>
+                          <a:blip r:embed="rId48">
+                            <a:extLst>
+                              <a:ext uri="{28A0092B-C50C-407E-A947-70E740481C1C}">
+                                <a14:useLocalDpi xmlns:a14="http://schemas.microsoft.com/office/drawing/2010/main" val="0"/>
+                              </a:ext>
+                            </a:extLst>
+                          </a:blip>
+                          <a:srcRect/>
+                          <a:stretch>
+                            <a:fillRect/>
+                          </a:stretch>
+                        </pic:blipFill>
+                        <pic:spPr bwMode="auto">
+                          <a:xfrm>
+                            <a:off x="0" y="0"/>
+                            <a:ext cx="540000" cy="540000"/>
+                          </a:xfrm>
+                          <a:prstGeom prst="rect">
+                            <a:avLst/>
+                          </a:prstGeom>
+                          <a:noFill/>
+                          <a:ln>
+                            <a:noFill/>
+                          </a:ln>
+                        </pic:spPr>
+                      </pic:pic>
+                    </a:graphicData>
+                  </a:graphic>
+                </wp:inline>
+              </w:drawing>
+            </w:r>
+          </w:p>
+        </w:tc>
+        <w:tc>
+          <w:tcPr>
+            <w:tcW w:w="0" w:type="auto"/>
+            <w:vAlign w:val="center"/>
+          </w:tcPr>
+          <w:p>
+            <w:pPr>
+              <w:pStyle w:val="ListParagraph"/>
+              <w:spacing w:line="276" w:lineRule="auto"/>
+              <w:ind w:left="0"/>
+              <w:rPr>
+                <w:i/>
+                <w:sz w:val="24"/>
+                <w:szCs w:val="24"/>
+              </w:rPr>
+            </w:pPr>
+            <w:r>
+              <w:rPr>
+                <w:i/>
+                <w:sz w:val="24"/>
+                <w:szCs w:val="24"/>
+              </w:rPr>
+              <w:t>Checkpoint (animated, static)</w:t>
+            </w:r>
+          </w:p>
+        </w:tc>
+      </w:tr>
+      <w:tr>
+        <w:tc>
+          <w:tcPr>
+            <w:tcW w:w="3357" w:type="dxa"/>
+            <w:vAlign w:val="center"/>
+          </w:tcPr>
+          <w:p>
+            <w:pPr>
+              <w:pStyle w:val="ListParagraph"/>
+              <w:spacing w:line="276" w:lineRule="auto"/>
+              <w:ind w:left="0"/>
+              <w:rPr>
+                <w:i/>
+                <w:sz w:val="24"/>
+                <w:szCs w:val="24"/>
+              </w:rPr>
+            </w:pPr>
+            <w:r>
+              <w:rPr>
+                <w:i/>
+                <w:sz w:val="24"/>
+                <w:szCs w:val="24"/>
+              </w:rPr>
+              <w:t>flyFly1 / flyFly2</w:t>
+            </w:r>
+          </w:p>
+        </w:tc>
+        <w:tc>
+          <w:tcPr>
+            <w:tcW w:w="3755" w:type="dxa"/>
+            <w:vAlign w:val="center"/>
+          </w:tcPr>
+          <w:p>
+            <w:pPr>
+              <w:pStyle w:val="ListParagraph"/>
+              <w:ind w:left="0"/>
+              <w:jc w:val="center"/>
+              <w:rPr>
+                <w:i/>
+                <w:sz w:val="24"/>
+                <w:szCs w:val="24"/>
+              </w:rPr>
+            </w:pPr>
+            <w:r>
+              <w:rPr>
+                <w:i/>
+                <w:noProof/>
+                <w:sz w:val="24"/>
+                <w:szCs w:val="24"/>
+                <w:lang w:eastAsia="en-CA"/>
+              </w:rPr>
+              <w:drawing>
+                <wp:inline distT="0" distB="0" distL="0" distR="0" wp14:anchorId="272851D5" wp14:editId="50D82F5F">
+                  <wp:extent cx="540000" cy="270000"/>
+                  <wp:effectExtent l="0" t="0" r="0" b="0"/>
+                  <wp:docPr id="20" name="Picture 20" descr="F:\OWL (+Centennial)\2016 Centennial\COMP305 - Game Programming\COMP305 Assignment 2\Assets\Sprites\enemy\flyFly1.png"/>
+                  <wp:cNvGraphicFramePr>
+                    <a:graphicFrameLocks xmlns:a="http://schemas.openxmlformats.org/drawingml/2006/main" noChangeAspect="1"/>
+                  </wp:cNvGraphicFramePr>
+                  <a:graphic xmlns:a="http://schemas.openxmlformats.org/drawingml/2006/main">
+                    <a:graphicData uri="http://schemas.openxmlformats.org/drawingml/2006/picture">
+                      <pic:pic xmlns:pic="http://schemas.openxmlformats.org/drawingml/2006/picture">
+                        <pic:nvPicPr>
+                          <pic:cNvPr id="0" name="Picture 16" descr="F:\OWL (+Centennial)\2016 Centennial\COMP305 - Game Programming\COMP305 Assignment 2\Assets\Sprites\enemy\flyFly1.png"/>
+                          <pic:cNvPicPr>
+                            <a:picLocks noChangeAspect="1" noChangeArrowheads="1"/>
+                          </pic:cNvPicPr>
+                        </pic:nvPicPr>
+                        <pic:blipFill>
+                          <a:blip r:embed="rId49">
+                            <a:extLst>
+                              <a:ext uri="{28A0092B-C50C-407E-A947-70E740481C1C}">
+                                <a14:useLocalDpi xmlns:a14="http://schemas.microsoft.com/office/drawing/2010/main" val="0"/>
+                              </a:ext>
+                            </a:extLst>
+                          </a:blip>
+                          <a:srcRect/>
+                          <a:stretch>
+                            <a:fillRect/>
+                          </a:stretch>
+                        </pic:blipFill>
+                        <pic:spPr bwMode="auto">
+                          <a:xfrm>
+                            <a:off x="0" y="0"/>
+                            <a:ext cx="540000" cy="270000"/>
+                          </a:xfrm>
+                          <a:prstGeom prst="rect">
+                            <a:avLst/>
+                          </a:prstGeom>
+                          <a:noFill/>
+                          <a:ln>
+                            <a:noFill/>
+                          </a:ln>
+                        </pic:spPr>
+                      </pic:pic>
+                    </a:graphicData>
+                  </a:graphic>
+                </wp:inline>
+              </w:drawing>
+            </w:r>
+            <w:r>
+              <w:rPr>
+                <w:i/>
+                <w:noProof/>
+                <w:sz w:val="24"/>
+                <w:szCs w:val="24"/>
+                <w:lang w:eastAsia="en-CA"/>
+              </w:rPr>
+              <w:drawing>
+                <wp:inline distT="0" distB="0" distL="0" distR="0" wp14:anchorId="109E24EF" wp14:editId="1DFB9B00">
+                  <wp:extent cx="540000" cy="223200"/>
+                  <wp:effectExtent l="0" t="0" r="0" b="5715"/>
+                  <wp:docPr id="19" name="Picture 19" descr="F:\OWL (+Centennial)\2016 Centennial\COMP305 - Game Programming\COMP305 Assignment 2\Assets\Sprites\enemy\flyFly2.png"/>
+                  <wp:cNvGraphicFramePr>
+                    <a:graphicFrameLocks xmlns:a="http://schemas.openxmlformats.org/drawingml/2006/main" noChangeAspect="1"/>
+                  </wp:cNvGraphicFramePr>
+                  <a:graphic xmlns:a="http://schemas.openxmlformats.org/drawingml/2006/main">
+                    <a:graphicData uri="http://schemas.openxmlformats.org/drawingml/2006/picture">
+                      <pic:pic xmlns:pic="http://schemas.openxmlformats.org/drawingml/2006/picture">
+                        <pic:nvPicPr>
+                          <pic:cNvPr id="0" name="Picture 15" descr="F:\OWL (+Centennial)\2016 Centennial\COMP305 - Game Programming\COMP305 Assignment 2\Assets\Sprites\enemy\flyFly2.png"/>
+                          <pic:cNvPicPr>
+                            <a:picLocks noChangeAspect="1" noChangeArrowheads="1"/>
+                          </pic:cNvPicPr>
+                        </pic:nvPicPr>
+                        <pic:blipFill>
+                          <a:blip r:embed="rId50">
+                            <a:extLst>
+                              <a:ext uri="{28A0092B-C50C-407E-A947-70E740481C1C}">
+                                <a14:useLocalDpi xmlns:a14="http://schemas.microsoft.com/office/drawing/2010/main" val="0"/>
+                              </a:ext>
+                            </a:extLst>
+                          </a:blip>
+                          <a:srcRect/>
+                          <a:stretch>
+                            <a:fillRect/>
+                          </a:stretch>
+                        </pic:blipFill>
+                        <pic:spPr bwMode="auto">
+                          <a:xfrm>
+                            <a:off x="0" y="0"/>
+                            <a:ext cx="540000" cy="223200"/>
+                          </a:xfrm>
+                          <a:prstGeom prst="rect">
+                            <a:avLst/>
+                          </a:prstGeom>
+                          <a:noFill/>
+                          <a:ln>
+                            <a:noFill/>
+                          </a:ln>
+                        </pic:spPr>
+                      </pic:pic>
+                    </a:graphicData>
+                  </a:graphic>
+                </wp:inline>
+              </w:drawing>
+            </w:r>
+          </w:p>
+        </w:tc>
+        <w:tc>
+          <w:tcPr>
+            <w:tcW w:w="0" w:type="auto"/>
+            <w:vAlign w:val="center"/>
+          </w:tcPr>
+          <w:p>
+            <w:pPr>
+              <w:pStyle w:val="ListParagraph"/>
+              <w:spacing w:line="276" w:lineRule="auto"/>
+              <w:ind w:left="0"/>
+              <w:rPr>
+                <w:i/>
+                <w:sz w:val="24"/>
+                <w:szCs w:val="24"/>
+              </w:rPr>
+            </w:pPr>
+            <w:r>
+              <w:rPr>
+                <w:i/>
+                <w:sz w:val="24"/>
+                <w:szCs w:val="24"/>
+              </w:rPr>
+              <w:t>Moving enemy to avoid</w:t>
             </w:r>
           </w:p>
         </w:tc>
@@ -6434,7 +8274,7 @@
                 <w:sz w:val="24"/>
                 <w:szCs w:val="24"/>
               </w:rPr>
-              <w:t>p2_jump / p2_stand / p2_walk01 / p2_walk02 / p2_walk03 / p2_walk04 / p2_walk05 / p2_walk06 / p2_walk07 / p2_walk08 / p2_walk09 / p2_walk10 / p2_walk11</w:t>
+              <w:t>grassCliffLeft/grassCliffRight</w:t>
             </w:r>
           </w:p>
         </w:tc>
@@ -6450,8 +8290,10 @@
               <w:jc w:val="center"/>
               <w:rPr>
                 <w:i/>
-                <w:sz w:val="24"/>
-                <w:szCs w:val="24"/>
+                <w:noProof/>
+                <w:sz w:val="24"/>
+                <w:szCs w:val="24"/>
+                <w:lang w:eastAsia="en-CA"/>
               </w:rPr>
             </w:pPr>
             <w:r>
@@ -6463,7 +8305,689 @@
                 <w:lang w:eastAsia="en-CA"/>
               </w:rPr>
               <w:drawing>
-                <wp:inline distT="0" distB="0" distL="0" distR="0" wp14:anchorId="5DE6FE33" wp14:editId="01B2D022">
+                <wp:inline distT="0" distB="0" distL="0" distR="0" wp14:anchorId="58760EFD" wp14:editId="4429DE65">
+                  <wp:extent cx="540000" cy="540000"/>
+                  <wp:effectExtent l="0" t="0" r="0" b="0"/>
+                  <wp:docPr id="36" name="Picture 36" descr="C:\Users\User\AppData\Local\Microsoft\Windows\INetCache\Content.Word\grassCliffLeft.png"/>
+                  <wp:cNvGraphicFramePr>
+                    <a:graphicFrameLocks xmlns:a="http://schemas.openxmlformats.org/drawingml/2006/main" noChangeAspect="1"/>
+                  </wp:cNvGraphicFramePr>
+                  <a:graphic xmlns:a="http://schemas.openxmlformats.org/drawingml/2006/main">
+                    <a:graphicData uri="http://schemas.openxmlformats.org/drawingml/2006/picture">
+                      <pic:pic xmlns:pic="http://schemas.openxmlformats.org/drawingml/2006/picture">
+                        <pic:nvPicPr>
+                          <pic:cNvPr id="0" name="Picture 29" descr="C:\Users\User\AppData\Local\Microsoft\Windows\INetCache\Content.Word\grassCliffLeft.png"/>
+                          <pic:cNvPicPr>
+                            <a:picLocks noChangeAspect="1" noChangeArrowheads="1"/>
+                          </pic:cNvPicPr>
+                        </pic:nvPicPr>
+                        <pic:blipFill>
+                          <a:blip r:embed="rId51">
+                            <a:extLst>
+                              <a:ext uri="{28A0092B-C50C-407E-A947-70E740481C1C}">
+                                <a14:useLocalDpi xmlns:a14="http://schemas.microsoft.com/office/drawing/2010/main" val="0"/>
+                              </a:ext>
+                            </a:extLst>
+                          </a:blip>
+                          <a:srcRect/>
+                          <a:stretch>
+                            <a:fillRect/>
+                          </a:stretch>
+                        </pic:blipFill>
+                        <pic:spPr bwMode="auto">
+                          <a:xfrm>
+                            <a:off x="0" y="0"/>
+                            <a:ext cx="540000" cy="540000"/>
+                          </a:xfrm>
+                          <a:prstGeom prst="rect">
+                            <a:avLst/>
+                          </a:prstGeom>
+                          <a:noFill/>
+                          <a:ln>
+                            <a:noFill/>
+                          </a:ln>
+                        </pic:spPr>
+                      </pic:pic>
+                    </a:graphicData>
+                  </a:graphic>
+                </wp:inline>
+              </w:drawing>
+            </w:r>
+            <w:r>
+              <w:rPr>
+                <w:i/>
+                <w:noProof/>
+                <w:sz w:val="24"/>
+                <w:szCs w:val="24"/>
+                <w:lang w:eastAsia="en-CA"/>
+              </w:rPr>
+              <w:drawing>
+                <wp:inline distT="0" distB="0" distL="0" distR="0" wp14:anchorId="1545A468" wp14:editId="2BC0E9D9">
+                  <wp:extent cx="540000" cy="540000"/>
+                  <wp:effectExtent l="0" t="0" r="0" b="0"/>
+                  <wp:docPr id="37" name="Picture 37" descr="C:\Users\User\AppData\Local\Microsoft\Windows\INetCache\Content.Word\grassCliffRight.png"/>
+                  <wp:cNvGraphicFramePr>
+                    <a:graphicFrameLocks xmlns:a="http://schemas.openxmlformats.org/drawingml/2006/main" noChangeAspect="1"/>
+                  </wp:cNvGraphicFramePr>
+                  <a:graphic xmlns:a="http://schemas.openxmlformats.org/drawingml/2006/main">
+                    <a:graphicData uri="http://schemas.openxmlformats.org/drawingml/2006/picture">
+                      <pic:pic xmlns:pic="http://schemas.openxmlformats.org/drawingml/2006/picture">
+                        <pic:nvPicPr>
+                          <pic:cNvPr id="0" name="Picture 31" descr="C:\Users\User\AppData\Local\Microsoft\Windows\INetCache\Content.Word\grassCliffRight.png"/>
+                          <pic:cNvPicPr>
+                            <a:picLocks noChangeAspect="1" noChangeArrowheads="1"/>
+                          </pic:cNvPicPr>
+                        </pic:nvPicPr>
+                        <pic:blipFill>
+                          <a:blip r:embed="rId52">
+                            <a:extLst>
+                              <a:ext uri="{28A0092B-C50C-407E-A947-70E740481C1C}">
+                                <a14:useLocalDpi xmlns:a14="http://schemas.microsoft.com/office/drawing/2010/main" val="0"/>
+                              </a:ext>
+                            </a:extLst>
+                          </a:blip>
+                          <a:srcRect/>
+                          <a:stretch>
+                            <a:fillRect/>
+                          </a:stretch>
+                        </pic:blipFill>
+                        <pic:spPr bwMode="auto">
+                          <a:xfrm>
+                            <a:off x="0" y="0"/>
+                            <a:ext cx="540000" cy="540000"/>
+                          </a:xfrm>
+                          <a:prstGeom prst="rect">
+                            <a:avLst/>
+                          </a:prstGeom>
+                          <a:noFill/>
+                          <a:ln>
+                            <a:noFill/>
+                          </a:ln>
+                        </pic:spPr>
+                      </pic:pic>
+                    </a:graphicData>
+                  </a:graphic>
+                </wp:inline>
+              </w:drawing>
+            </w:r>
+          </w:p>
+        </w:tc>
+        <w:tc>
+          <w:tcPr>
+            <w:tcW w:w="0" w:type="auto"/>
+            <w:vAlign w:val="center"/>
+          </w:tcPr>
+          <w:p>
+            <w:pPr>
+              <w:pStyle w:val="ListParagraph"/>
+              <w:ind w:left="0"/>
+              <w:rPr>
+                <w:i/>
+                <w:sz w:val="24"/>
+                <w:szCs w:val="24"/>
+              </w:rPr>
+            </w:pPr>
+            <w:r>
+              <w:rPr>
+                <w:i/>
+                <w:sz w:val="24"/>
+                <w:szCs w:val="24"/>
+              </w:rPr>
+              <w:t>Used to create moving grassy platforms</w:t>
+            </w:r>
+          </w:p>
+        </w:tc>
+      </w:tr>
+      <w:tr>
+        <w:tc>
+          <w:tcPr>
+            <w:tcW w:w="3357" w:type="dxa"/>
+            <w:vAlign w:val="center"/>
+          </w:tcPr>
+          <w:p>
+            <w:pPr>
+              <w:pStyle w:val="ListParagraph"/>
+              <w:ind w:left="0"/>
+              <w:rPr>
+                <w:i/>
+                <w:sz w:val="24"/>
+                <w:szCs w:val="24"/>
+              </w:rPr>
+            </w:pPr>
+            <w:r>
+              <w:rPr>
+                <w:i/>
+                <w:sz w:val="24"/>
+                <w:szCs w:val="24"/>
+              </w:rPr>
+              <w:t>grassLeft / grassMid / grassRight</w:t>
+            </w:r>
+          </w:p>
+        </w:tc>
+        <w:tc>
+          <w:tcPr>
+            <w:tcW w:w="3755" w:type="dxa"/>
+            <w:vAlign w:val="center"/>
+          </w:tcPr>
+          <w:p>
+            <w:pPr>
+              <w:pStyle w:val="ListParagraph"/>
+              <w:ind w:left="0"/>
+              <w:jc w:val="center"/>
+              <w:rPr>
+                <w:i/>
+                <w:sz w:val="24"/>
+                <w:szCs w:val="24"/>
+              </w:rPr>
+            </w:pPr>
+            <w:r>
+              <w:rPr>
+                <w:i/>
+                <w:noProof/>
+                <w:sz w:val="24"/>
+                <w:szCs w:val="24"/>
+                <w:lang w:eastAsia="en-CA"/>
+              </w:rPr>
+              <w:drawing>
+                <wp:inline distT="0" distB="0" distL="0" distR="0" wp14:anchorId="22D7E8EC" wp14:editId="500F7D53">
+                  <wp:extent cx="540000" cy="540000"/>
+                  <wp:effectExtent l="0" t="0" r="0" b="0"/>
+                  <wp:docPr id="22" name="Picture 22" descr="F:\OWL (+Centennial)\2016 Centennial\COMP305 - Game Programming\COMP305 Assignment 2\Assets\Sprites\tiles\grassLeft.png"/>
+                  <wp:cNvGraphicFramePr>
+                    <a:graphicFrameLocks xmlns:a="http://schemas.openxmlformats.org/drawingml/2006/main" noChangeAspect="1"/>
+                  </wp:cNvGraphicFramePr>
+                  <a:graphic xmlns:a="http://schemas.openxmlformats.org/drawingml/2006/main">
+                    <a:graphicData uri="http://schemas.openxmlformats.org/drawingml/2006/picture">
+                      <pic:pic xmlns:pic="http://schemas.openxmlformats.org/drawingml/2006/picture">
+                        <pic:nvPicPr>
+                          <pic:cNvPr id="0" name="Picture 18" descr="F:\OWL (+Centennial)\2016 Centennial\COMP305 - Game Programming\COMP305 Assignment 2\Assets\Sprites\tiles\grassLeft.png"/>
+                          <pic:cNvPicPr>
+                            <a:picLocks noChangeAspect="1" noChangeArrowheads="1"/>
+                          </pic:cNvPicPr>
+                        </pic:nvPicPr>
+                        <pic:blipFill>
+                          <a:blip r:embed="rId53">
+                            <a:extLst>
+                              <a:ext uri="{28A0092B-C50C-407E-A947-70E740481C1C}">
+                                <a14:useLocalDpi xmlns:a14="http://schemas.microsoft.com/office/drawing/2010/main" val="0"/>
+                              </a:ext>
+                            </a:extLst>
+                          </a:blip>
+                          <a:srcRect/>
+                          <a:stretch>
+                            <a:fillRect/>
+                          </a:stretch>
+                        </pic:blipFill>
+                        <pic:spPr bwMode="auto">
+                          <a:xfrm>
+                            <a:off x="0" y="0"/>
+                            <a:ext cx="540000" cy="540000"/>
+                          </a:xfrm>
+                          <a:prstGeom prst="rect">
+                            <a:avLst/>
+                          </a:prstGeom>
+                          <a:noFill/>
+                          <a:ln>
+                            <a:noFill/>
+                          </a:ln>
+                        </pic:spPr>
+                      </pic:pic>
+                    </a:graphicData>
+                  </a:graphic>
+                </wp:inline>
+              </w:drawing>
+            </w:r>
+            <w:r>
+              <w:rPr>
+                <w:i/>
+                <w:noProof/>
+                <w:sz w:val="24"/>
+                <w:szCs w:val="24"/>
+                <w:lang w:eastAsia="en-CA"/>
+              </w:rPr>
+              <w:drawing>
+                <wp:inline distT="0" distB="0" distL="0" distR="0" wp14:anchorId="7D47BFF3" wp14:editId="449BD592">
+                  <wp:extent cx="540000" cy="540000"/>
+                  <wp:effectExtent l="0" t="0" r="0" b="0"/>
+                  <wp:docPr id="28" name="Picture 28" descr="F:\OWL (+Centennial)\2016 Centennial\COMP305 - Game Programming\COMP305 Assignment 2\Assets\Sprites\tiles\grassMid.png"/>
+                  <wp:cNvGraphicFramePr>
+                    <a:graphicFrameLocks xmlns:a="http://schemas.openxmlformats.org/drawingml/2006/main" noChangeAspect="1"/>
+                  </wp:cNvGraphicFramePr>
+                  <a:graphic xmlns:a="http://schemas.openxmlformats.org/drawingml/2006/main">
+                    <a:graphicData uri="http://schemas.openxmlformats.org/drawingml/2006/picture">
+                      <pic:pic xmlns:pic="http://schemas.openxmlformats.org/drawingml/2006/picture">
+                        <pic:nvPicPr>
+                          <pic:cNvPr id="0" name="Picture 19" descr="F:\OWL (+Centennial)\2016 Centennial\COMP305 - Game Programming\COMP305 Assignment 2\Assets\Sprites\tiles\grassMid.png"/>
+                          <pic:cNvPicPr>
+                            <a:picLocks noChangeAspect="1" noChangeArrowheads="1"/>
+                          </pic:cNvPicPr>
+                        </pic:nvPicPr>
+                        <pic:blipFill>
+                          <a:blip r:embed="rId54">
+                            <a:extLst>
+                              <a:ext uri="{28A0092B-C50C-407E-A947-70E740481C1C}">
+                                <a14:useLocalDpi xmlns:a14="http://schemas.microsoft.com/office/drawing/2010/main" val="0"/>
+                              </a:ext>
+                            </a:extLst>
+                          </a:blip>
+                          <a:srcRect/>
+                          <a:stretch>
+                            <a:fillRect/>
+                          </a:stretch>
+                        </pic:blipFill>
+                        <pic:spPr bwMode="auto">
+                          <a:xfrm>
+                            <a:off x="0" y="0"/>
+                            <a:ext cx="540000" cy="540000"/>
+                          </a:xfrm>
+                          <a:prstGeom prst="rect">
+                            <a:avLst/>
+                          </a:prstGeom>
+                          <a:noFill/>
+                          <a:ln>
+                            <a:noFill/>
+                          </a:ln>
+                        </pic:spPr>
+                      </pic:pic>
+                    </a:graphicData>
+                  </a:graphic>
+                </wp:inline>
+              </w:drawing>
+            </w:r>
+            <w:r>
+              <w:rPr>
+                <w:i/>
+                <w:noProof/>
+                <w:sz w:val="24"/>
+                <w:szCs w:val="24"/>
+                <w:lang w:eastAsia="en-CA"/>
+              </w:rPr>
+              <w:drawing>
+                <wp:inline distT="0" distB="0" distL="0" distR="0" wp14:anchorId="295D2B77" wp14:editId="76593D82">
+                  <wp:extent cx="540000" cy="540000"/>
+                  <wp:effectExtent l="0" t="0" r="0" b="0"/>
+                  <wp:docPr id="21" name="Picture 21" descr="F:\OWL (+Centennial)\2016 Centennial\COMP305 - Game Programming\COMP305 Assignment 2\Assets\Sprites\tiles\grassRight.png"/>
+                  <wp:cNvGraphicFramePr>
+                    <a:graphicFrameLocks xmlns:a="http://schemas.openxmlformats.org/drawingml/2006/main" noChangeAspect="1"/>
+                  </wp:cNvGraphicFramePr>
+                  <a:graphic xmlns:a="http://schemas.openxmlformats.org/drawingml/2006/main">
+                    <a:graphicData uri="http://schemas.openxmlformats.org/drawingml/2006/picture">
+                      <pic:pic xmlns:pic="http://schemas.openxmlformats.org/drawingml/2006/picture">
+                        <pic:nvPicPr>
+                          <pic:cNvPr id="0" name="Picture 17" descr="F:\OWL (+Centennial)\2016 Centennial\COMP305 - Game Programming\COMP305 Assignment 2\Assets\Sprites\tiles\grassRight.png"/>
+                          <pic:cNvPicPr>
+                            <a:picLocks noChangeAspect="1" noChangeArrowheads="1"/>
+                          </pic:cNvPicPr>
+                        </pic:nvPicPr>
+                        <pic:blipFill>
+                          <a:blip r:embed="rId55">
+                            <a:extLst>
+                              <a:ext uri="{28A0092B-C50C-407E-A947-70E740481C1C}">
+                                <a14:useLocalDpi xmlns:a14="http://schemas.microsoft.com/office/drawing/2010/main" val="0"/>
+                              </a:ext>
+                            </a:extLst>
+                          </a:blip>
+                          <a:srcRect/>
+                          <a:stretch>
+                            <a:fillRect/>
+                          </a:stretch>
+                        </pic:blipFill>
+                        <pic:spPr bwMode="auto">
+                          <a:xfrm>
+                            <a:off x="0" y="0"/>
+                            <a:ext cx="540000" cy="540000"/>
+                          </a:xfrm>
+                          <a:prstGeom prst="rect">
+                            <a:avLst/>
+                          </a:prstGeom>
+                          <a:noFill/>
+                          <a:ln>
+                            <a:noFill/>
+                          </a:ln>
+                        </pic:spPr>
+                      </pic:pic>
+                    </a:graphicData>
+                  </a:graphic>
+                </wp:inline>
+              </w:drawing>
+            </w:r>
+          </w:p>
+        </w:tc>
+        <w:tc>
+          <w:tcPr>
+            <w:tcW w:w="0" w:type="auto"/>
+            <w:vAlign w:val="center"/>
+          </w:tcPr>
+          <w:p>
+            <w:pPr>
+              <w:pStyle w:val="ListParagraph"/>
+              <w:ind w:left="0"/>
+              <w:rPr>
+                <w:i/>
+                <w:sz w:val="24"/>
+                <w:szCs w:val="24"/>
+              </w:rPr>
+            </w:pPr>
+            <w:r>
+              <w:rPr>
+                <w:i/>
+                <w:sz w:val="24"/>
+                <w:szCs w:val="24"/>
+              </w:rPr>
+              <w:t>Used to create grassy platforms</w:t>
+            </w:r>
+          </w:p>
+        </w:tc>
+      </w:tr>
+      <w:tr>
+        <w:tc>
+          <w:tcPr>
+            <w:tcW w:w="3357" w:type="dxa"/>
+            <w:vAlign w:val="center"/>
+          </w:tcPr>
+          <w:p>
+            <w:pPr>
+              <w:pStyle w:val="ListParagraph"/>
+              <w:ind w:left="0"/>
+              <w:rPr>
+                <w:i/>
+                <w:sz w:val="24"/>
+                <w:szCs w:val="24"/>
+              </w:rPr>
+            </w:pPr>
+            <w:r>
+              <w:rPr>
+                <w:i/>
+                <w:sz w:val="24"/>
+                <w:szCs w:val="24"/>
+              </w:rPr>
+              <w:t>hillLarge</w:t>
+            </w:r>
+          </w:p>
+        </w:tc>
+        <w:tc>
+          <w:tcPr>
+            <w:tcW w:w="3755" w:type="dxa"/>
+            <w:vAlign w:val="center"/>
+          </w:tcPr>
+          <w:p>
+            <w:pPr>
+              <w:pStyle w:val="ListParagraph"/>
+              <w:ind w:left="0"/>
+              <w:jc w:val="center"/>
+              <w:rPr>
+                <w:i/>
+                <w:noProof/>
+                <w:sz w:val="24"/>
+                <w:szCs w:val="24"/>
+                <w:lang w:eastAsia="en-CA"/>
+              </w:rPr>
+            </w:pPr>
+            <w:r>
+              <w:rPr>
+                <w:i/>
+                <w:noProof/>
+                <w:sz w:val="24"/>
+                <w:szCs w:val="24"/>
+                <w:lang w:eastAsia="en-CA"/>
+              </w:rPr>
+              <w:drawing>
+                <wp:inline distT="0" distB="0" distL="0" distR="0" wp14:anchorId="589996CA" wp14:editId="173AB93F">
+                  <wp:extent cx="177049" cy="540000"/>
+                  <wp:effectExtent l="0" t="0" r="0" b="0"/>
+                  <wp:docPr id="33" name="Picture 33" descr="C:\Users\User\AppData\Local\Microsoft\Windows\INetCache\Content.Word\hill_large.png"/>
+                  <wp:cNvGraphicFramePr>
+                    <a:graphicFrameLocks xmlns:a="http://schemas.openxmlformats.org/drawingml/2006/main" noChangeAspect="1"/>
+                  </wp:cNvGraphicFramePr>
+                  <a:graphic xmlns:a="http://schemas.openxmlformats.org/drawingml/2006/main">
+                    <a:graphicData uri="http://schemas.openxmlformats.org/drawingml/2006/picture">
+                      <pic:pic xmlns:pic="http://schemas.openxmlformats.org/drawingml/2006/picture">
+                        <pic:nvPicPr>
+                          <pic:cNvPr id="0" name="Picture 20" descr="C:\Users\User\AppData\Local\Microsoft\Windows\INetCache\Content.Word\hill_large.png"/>
+                          <pic:cNvPicPr>
+                            <a:picLocks noChangeAspect="1" noChangeArrowheads="1"/>
+                          </pic:cNvPicPr>
+                        </pic:nvPicPr>
+                        <pic:blipFill>
+                          <a:blip r:embed="rId56" cstate="print">
+                            <a:extLst>
+                              <a:ext uri="{28A0092B-C50C-407E-A947-70E740481C1C}">
+                                <a14:useLocalDpi xmlns:a14="http://schemas.microsoft.com/office/drawing/2010/main" val="0"/>
+                              </a:ext>
+                            </a:extLst>
+                          </a:blip>
+                          <a:srcRect/>
+                          <a:stretch>
+                            <a:fillRect/>
+                          </a:stretch>
+                        </pic:blipFill>
+                        <pic:spPr bwMode="auto">
+                          <a:xfrm>
+                            <a:off x="0" y="0"/>
+                            <a:ext cx="177049" cy="540000"/>
+                          </a:xfrm>
+                          <a:prstGeom prst="rect">
+                            <a:avLst/>
+                          </a:prstGeom>
+                          <a:noFill/>
+                          <a:ln>
+                            <a:noFill/>
+                          </a:ln>
+                        </pic:spPr>
+                      </pic:pic>
+                    </a:graphicData>
+                  </a:graphic>
+                </wp:inline>
+              </w:drawing>
+            </w:r>
+          </w:p>
+        </w:tc>
+        <w:tc>
+          <w:tcPr>
+            <w:tcW w:w="0" w:type="auto"/>
+            <w:vAlign w:val="center"/>
+          </w:tcPr>
+          <w:p>
+            <w:pPr>
+              <w:pStyle w:val="ListParagraph"/>
+              <w:ind w:left="0"/>
+              <w:rPr>
+                <w:i/>
+                <w:sz w:val="24"/>
+                <w:szCs w:val="24"/>
+              </w:rPr>
+            </w:pPr>
+            <w:r>
+              <w:rPr>
+                <w:i/>
+                <w:sz w:val="24"/>
+                <w:szCs w:val="24"/>
+              </w:rPr>
+              <w:t>Used to block off grassy platforms</w:t>
+            </w:r>
+          </w:p>
+        </w:tc>
+      </w:tr>
+      <w:tr>
+        <w:tc>
+          <w:tcPr>
+            <w:tcW w:w="3357" w:type="dxa"/>
+            <w:vAlign w:val="center"/>
+          </w:tcPr>
+          <w:p>
+            <w:pPr>
+              <w:pStyle w:val="ListParagraph"/>
+              <w:spacing w:line="276" w:lineRule="auto"/>
+              <w:ind w:left="0"/>
+              <w:rPr>
+                <w:i/>
+                <w:sz w:val="24"/>
+                <w:szCs w:val="24"/>
+              </w:rPr>
+            </w:pPr>
+            <w:r>
+              <w:rPr>
+                <w:i/>
+                <w:sz w:val="24"/>
+                <w:szCs w:val="24"/>
+              </w:rPr>
+              <w:t>keyYellow</w:t>
+            </w:r>
+          </w:p>
+        </w:tc>
+        <w:tc>
+          <w:tcPr>
+            <w:tcW w:w="3755" w:type="dxa"/>
+            <w:vAlign w:val="center"/>
+          </w:tcPr>
+          <w:p>
+            <w:pPr>
+              <w:pStyle w:val="ListParagraph"/>
+              <w:ind w:left="0"/>
+              <w:jc w:val="center"/>
+              <w:rPr>
+                <w:i/>
+                <w:sz w:val="24"/>
+                <w:szCs w:val="24"/>
+              </w:rPr>
+            </w:pPr>
+            <w:r>
+              <w:rPr>
+                <w:i/>
+                <w:noProof/>
+                <w:sz w:val="24"/>
+                <w:szCs w:val="24"/>
+                <w:lang w:eastAsia="en-CA"/>
+              </w:rPr>
+              <w:drawing>
+                <wp:inline distT="0" distB="0" distL="0" distR="0" wp14:anchorId="42E17503" wp14:editId="5E52C6BC">
+                  <wp:extent cx="540000" cy="540000"/>
+                  <wp:effectExtent l="0" t="0" r="0" b="0"/>
+                  <wp:docPr id="29" name="Picture 29" descr="F:\OWL (+Centennial)\2016 Centennial\COMP305 - Game Programming\COMP305 Assignment 2\Assets\Sprites\keys\keyYellow.png"/>
+                  <wp:cNvGraphicFramePr>
+                    <a:graphicFrameLocks xmlns:a="http://schemas.openxmlformats.org/drawingml/2006/main" noChangeAspect="1"/>
+                  </wp:cNvGraphicFramePr>
+                  <a:graphic xmlns:a="http://schemas.openxmlformats.org/drawingml/2006/main">
+                    <a:graphicData uri="http://schemas.openxmlformats.org/drawingml/2006/picture">
+                      <pic:pic xmlns:pic="http://schemas.openxmlformats.org/drawingml/2006/picture">
+                        <pic:nvPicPr>
+                          <pic:cNvPr id="0" name="Picture 20" descr="F:\OWL (+Centennial)\2016 Centennial\COMP305 - Game Programming\COMP305 Assignment 2\Assets\Sprites\keys\keyYellow.png"/>
+                          <pic:cNvPicPr>
+                            <a:picLocks noChangeAspect="1" noChangeArrowheads="1"/>
+                          </pic:cNvPicPr>
+                        </pic:nvPicPr>
+                        <pic:blipFill>
+                          <a:blip r:embed="rId57">
+                            <a:extLst>
+                              <a:ext uri="{28A0092B-C50C-407E-A947-70E740481C1C}">
+                                <a14:useLocalDpi xmlns:a14="http://schemas.microsoft.com/office/drawing/2010/main" val="0"/>
+                              </a:ext>
+                            </a:extLst>
+                          </a:blip>
+                          <a:srcRect/>
+                          <a:stretch>
+                            <a:fillRect/>
+                          </a:stretch>
+                        </pic:blipFill>
+                        <pic:spPr bwMode="auto">
+                          <a:xfrm>
+                            <a:off x="0" y="0"/>
+                            <a:ext cx="540000" cy="540000"/>
+                          </a:xfrm>
+                          <a:prstGeom prst="rect">
+                            <a:avLst/>
+                          </a:prstGeom>
+                          <a:noFill/>
+                          <a:ln>
+                            <a:noFill/>
+                          </a:ln>
+                        </pic:spPr>
+                      </pic:pic>
+                    </a:graphicData>
+                  </a:graphic>
+                </wp:inline>
+              </w:drawing>
+            </w:r>
+          </w:p>
+        </w:tc>
+        <w:tc>
+          <w:tcPr>
+            <w:tcW w:w="0" w:type="auto"/>
+            <w:vAlign w:val="center"/>
+          </w:tcPr>
+          <w:p>
+            <w:pPr>
+              <w:pStyle w:val="ListParagraph"/>
+              <w:ind w:left="0"/>
+              <w:rPr>
+                <w:i/>
+                <w:sz w:val="24"/>
+                <w:szCs w:val="24"/>
+              </w:rPr>
+            </w:pPr>
+            <w:r>
+              <w:rPr>
+                <w:i/>
+                <w:sz w:val="24"/>
+                <w:szCs w:val="24"/>
+              </w:rPr>
+              <w:t>Key to unlock a door</w:t>
+            </w:r>
+          </w:p>
+        </w:tc>
+      </w:tr>
+      <w:tr>
+        <w:tc>
+          <w:tcPr>
+            <w:tcW w:w="3357" w:type="dxa"/>
+            <w:vAlign w:val="center"/>
+          </w:tcPr>
+          <w:p>
+            <w:pPr>
+              <w:pStyle w:val="ListParagraph"/>
+              <w:ind w:left="0"/>
+              <w:rPr>
+                <w:i/>
+                <w:sz w:val="24"/>
+                <w:szCs w:val="24"/>
+              </w:rPr>
+            </w:pPr>
+            <w:r>
+              <w:rPr>
+                <w:i/>
+                <w:sz w:val="24"/>
+                <w:szCs w:val="24"/>
+              </w:rPr>
+              <w:t>p2_jump / p2_stand / p2_walk01 / p2_walk02 / p2_walk03 / p2_walk04 / p2_walk05 / p2_walk06 / p2_walk07 / p2_walk08 / p2_walk09 / p2_walk10 / p2_walk11</w:t>
+            </w:r>
+          </w:p>
+        </w:tc>
+        <w:tc>
+          <w:tcPr>
+            <w:tcW w:w="3755" w:type="dxa"/>
+            <w:vAlign w:val="center"/>
+          </w:tcPr>
+          <w:p>
+            <w:pPr>
+              <w:pStyle w:val="ListParagraph"/>
+              <w:ind w:left="0"/>
+              <w:jc w:val="center"/>
+              <w:rPr>
+                <w:i/>
+                <w:sz w:val="24"/>
+                <w:szCs w:val="24"/>
+              </w:rPr>
+            </w:pPr>
+            <w:r>
+              <w:rPr>
+                <w:i/>
+                <w:noProof/>
+                <w:sz w:val="24"/>
+                <w:szCs w:val="24"/>
+                <w:lang w:eastAsia="en-CA"/>
+              </w:rPr>
+              <w:drawing>
+                <wp:inline distT="0" distB="0" distL="0" distR="0" wp14:anchorId="289F018D" wp14:editId="770B3D3C">
                   <wp:extent cx="381600" cy="540000"/>
                   <wp:effectExtent l="0" t="0" r="0" b="0"/>
                   <wp:docPr id="31" name="Picture 31" descr="F:\OWL (+Centennial)\2016 Centennial\COMP305 - Game Programming\COMP305 Assignment 2\Assets\Sprites\player\p2_jump.png"/>
@@ -6480,7 +9004,7 @@
                           </pic:cNvPicPr>
                         </pic:nvPicPr>
                         <pic:blipFill>
-                          <a:blip r:embed="rId45">
+                          <a:blip r:embed="rId58">
                             <a:extLst>
                               <a:ext uri="{28A0092B-C50C-407E-A947-70E740481C1C}">
                                 <a14:useLocalDpi xmlns:a14="http://schemas.microsoft.com/office/drawing/2010/main" val="0"/>
@@ -6520,7 +9044,7 @@
                 <w:lang w:eastAsia="en-CA"/>
               </w:rPr>
               <w:drawing>
-                <wp:inline distT="0" distB="0" distL="0" distR="0" wp14:anchorId="43E76784" wp14:editId="1F7B1184">
+                <wp:inline distT="0" distB="0" distL="0" distR="0" wp14:anchorId="05391DC9" wp14:editId="7B386C93">
                   <wp:extent cx="388800" cy="540000"/>
                   <wp:effectExtent l="0" t="0" r="0" b="0"/>
                   <wp:docPr id="30" name="Picture 30" descr="F:\OWL (+Centennial)\2016 Centennial\COMP305 - Game Programming\COMP305 Assignment 2\Assets\Sprites\player\p2_stand.png"/>
@@ -6537,7 +9061,7 @@
                           </pic:cNvPicPr>
                         </pic:nvPicPr>
                         <pic:blipFill>
-                          <a:blip r:embed="rId46">
+                          <a:blip r:embed="rId59">
                             <a:extLst>
                               <a:ext uri="{28A0092B-C50C-407E-A947-70E740481C1C}">
                                 <a14:useLocalDpi xmlns:a14="http://schemas.microsoft.com/office/drawing/2010/main" val="0"/>
@@ -6577,7 +9101,7 @@
                 <w:lang w:eastAsia="en-CA"/>
               </w:rPr>
               <w:drawing>
-                <wp:inline distT="0" distB="0" distL="0" distR="0" wp14:anchorId="4F5BC846" wp14:editId="0F1EFEAC">
+                <wp:inline distT="0" distB="0" distL="0" distR="0" wp14:anchorId="3EAA4B53" wp14:editId="261875D0">
                   <wp:extent cx="403200" cy="540000"/>
                   <wp:effectExtent l="0" t="0" r="0" b="0"/>
                   <wp:docPr id="54" name="Picture 54" descr="F:\OWL (+Centennial)\2016 Centennial\COMP305 - Game Programming\COMP305 Assignment 2\Assets\Sprites\player\p2_walk01.png"/>
@@ -6594,7 +9118,7 @@
                           </pic:cNvPicPr>
                         </pic:nvPicPr>
                         <pic:blipFill>
-                          <a:blip r:embed="rId47">
+                          <a:blip r:embed="rId60">
                             <a:extLst>
                               <a:ext uri="{28A0092B-C50C-407E-A947-70E740481C1C}">
                                 <a14:useLocalDpi xmlns:a14="http://schemas.microsoft.com/office/drawing/2010/main" val="0"/>
@@ -6634,7 +9158,7 @@
                 <w:lang w:eastAsia="en-CA"/>
               </w:rPr>
               <w:drawing>
-                <wp:inline distT="0" distB="0" distL="0" distR="0" wp14:anchorId="331CCCC6" wp14:editId="72E89BEC">
+                <wp:inline distT="0" distB="0" distL="0" distR="0" wp14:anchorId="136C6B0E" wp14:editId="4153BE4B">
                   <wp:extent cx="403200" cy="540000"/>
                   <wp:effectExtent l="0" t="0" r="0" b="0"/>
                   <wp:docPr id="55" name="Picture 55" descr="F:\OWL (+Centennial)\2016 Centennial\COMP305 - Game Programming\COMP305 Assignment 2\Assets\Sprites\player\p2_walk02.png"/>
@@ -6651,7 +9175,7 @@
                           </pic:cNvPicPr>
                         </pic:nvPicPr>
                         <pic:blipFill>
-                          <a:blip r:embed="rId48">
+                          <a:blip r:embed="rId61">
                             <a:extLst>
                               <a:ext uri="{28A0092B-C50C-407E-A947-70E740481C1C}">
                                 <a14:useLocalDpi xmlns:a14="http://schemas.microsoft.com/office/drawing/2010/main" val="0"/>
@@ -6691,7 +9215,7 @@
                 <w:lang w:eastAsia="en-CA"/>
               </w:rPr>
               <w:drawing>
-                <wp:inline distT="0" distB="0" distL="0" distR="0" wp14:anchorId="60B29E53" wp14:editId="3F70BE14">
+                <wp:inline distT="0" distB="0" distL="0" distR="0" wp14:anchorId="44B824A7" wp14:editId="6762F99A">
                   <wp:extent cx="403200" cy="540000"/>
                   <wp:effectExtent l="0" t="0" r="0" b="0"/>
                   <wp:docPr id="56" name="Picture 56" descr="F:\OWL (+Centennial)\2016 Centennial\COMP305 - Game Programming\COMP305 Assignment 2\Assets\Sprites\player\p2_walk03.png"/>
@@ -6708,7 +9232,7 @@
                           </pic:cNvPicPr>
                         </pic:nvPicPr>
                         <pic:blipFill>
-                          <a:blip r:embed="rId49">
+                          <a:blip r:embed="rId62">
                             <a:extLst>
                               <a:ext uri="{28A0092B-C50C-407E-A947-70E740481C1C}">
                                 <a14:useLocalDpi xmlns:a14="http://schemas.microsoft.com/office/drawing/2010/main" val="0"/>
@@ -6748,7 +9272,7 @@
                 <w:lang w:eastAsia="en-CA"/>
               </w:rPr>
               <w:drawing>
-                <wp:inline distT="0" distB="0" distL="0" distR="0" wp14:anchorId="6338DCA1" wp14:editId="177504C0">
+                <wp:inline distT="0" distB="0" distL="0" distR="0" wp14:anchorId="5B0E681A" wp14:editId="52BCA182">
                   <wp:extent cx="403200" cy="540000"/>
                   <wp:effectExtent l="0" t="0" r="0" b="0"/>
                   <wp:docPr id="57" name="Picture 57" descr="F:\OWL (+Centennial)\2016 Centennial\COMP305 - Game Programming\COMP305 Assignment 2\Assets\Sprites\player\p2_walk04.png"/>
@@ -6765,7 +9289,7 @@
                           </pic:cNvPicPr>
                         </pic:nvPicPr>
                         <pic:blipFill>
-                          <a:blip r:embed="rId50">
+                          <a:blip r:embed="rId63">
                             <a:extLst>
                               <a:ext uri="{28A0092B-C50C-407E-A947-70E740481C1C}">
                                 <a14:useLocalDpi xmlns:a14="http://schemas.microsoft.com/office/drawing/2010/main" val="0"/>
@@ -6805,7 +9329,7 @@
                 <w:lang w:eastAsia="en-CA"/>
               </w:rPr>
               <w:drawing>
-                <wp:inline distT="0" distB="0" distL="0" distR="0" wp14:anchorId="7F4401AD" wp14:editId="6F01586F">
+                <wp:inline distT="0" distB="0" distL="0" distR="0" wp14:anchorId="298CDFEE" wp14:editId="1C776FED">
                   <wp:extent cx="403200" cy="540000"/>
                   <wp:effectExtent l="0" t="0" r="0" b="0"/>
                   <wp:docPr id="58" name="Picture 58" descr="F:\OWL (+Centennial)\2016 Centennial\COMP305 - Game Programming\COMP305 Assignment 2\Assets\Sprites\player\p2_walk05.png"/>
@@ -6822,7 +9346,7 @@
                           </pic:cNvPicPr>
                         </pic:nvPicPr>
                         <pic:blipFill>
-                          <a:blip r:embed="rId51">
+                          <a:blip r:embed="rId64">
                             <a:extLst>
                               <a:ext uri="{28A0092B-C50C-407E-A947-70E740481C1C}">
                                 <a14:useLocalDpi xmlns:a14="http://schemas.microsoft.com/office/drawing/2010/main" val="0"/>
@@ -6862,7 +9386,7 @@
                 <w:lang w:eastAsia="en-CA"/>
               </w:rPr>
               <w:drawing>
-                <wp:inline distT="0" distB="0" distL="0" distR="0" wp14:anchorId="21AA8DA4" wp14:editId="27089509">
+                <wp:inline distT="0" distB="0" distL="0" distR="0" wp14:anchorId="2D0D8EFF" wp14:editId="7C339371">
                   <wp:extent cx="403200" cy="540000"/>
                   <wp:effectExtent l="0" t="0" r="0" b="0"/>
                   <wp:docPr id="59" name="Picture 59" descr="F:\OWL (+Centennial)\2016 Centennial\COMP305 - Game Programming\COMP305 Assignment 2\Assets\Sprites\player\p2_walk06.png"/>
@@ -6879,7 +9403,7 @@
                           </pic:cNvPicPr>
                         </pic:nvPicPr>
                         <pic:blipFill>
-                          <a:blip r:embed="rId52">
+                          <a:blip r:embed="rId65">
                             <a:extLst>
                               <a:ext uri="{28A0092B-C50C-407E-A947-70E740481C1C}">
                                 <a14:useLocalDpi xmlns:a14="http://schemas.microsoft.com/office/drawing/2010/main" val="0"/>
@@ -6919,7 +9443,7 @@
                 <w:lang w:eastAsia="en-CA"/>
               </w:rPr>
               <w:drawing>
-                <wp:inline distT="0" distB="0" distL="0" distR="0" wp14:anchorId="0F4A468D" wp14:editId="2F813F41">
+                <wp:inline distT="0" distB="0" distL="0" distR="0" wp14:anchorId="61AC48D7" wp14:editId="29734470">
                   <wp:extent cx="403200" cy="540000"/>
                   <wp:effectExtent l="0" t="0" r="0" b="0"/>
                   <wp:docPr id="60" name="Picture 60" descr="F:\OWL (+Centennial)\2016 Centennial\COMP305 - Game Programming\COMP305 Assignment 2\Assets\Sprites\player\p2_walk07.png"/>
@@ -6936,7 +9460,7 @@
                           </pic:cNvPicPr>
                         </pic:nvPicPr>
                         <pic:blipFill>
-                          <a:blip r:embed="rId53">
+                          <a:blip r:embed="rId66">
                             <a:extLst>
                               <a:ext uri="{28A0092B-C50C-407E-A947-70E740481C1C}">
                                 <a14:useLocalDpi xmlns:a14="http://schemas.microsoft.com/office/drawing/2010/main" val="0"/>
@@ -6976,7 +9500,7 @@
                 <w:lang w:eastAsia="en-CA"/>
               </w:rPr>
               <w:drawing>
-                <wp:inline distT="0" distB="0" distL="0" distR="0" wp14:anchorId="0C6464A7" wp14:editId="02760B73">
+                <wp:inline distT="0" distB="0" distL="0" distR="0" wp14:anchorId="4615387B" wp14:editId="37249E93">
                   <wp:extent cx="403200" cy="540000"/>
                   <wp:effectExtent l="0" t="0" r="0" b="0"/>
                   <wp:docPr id="61" name="Picture 61" descr="F:\OWL (+Centennial)\2016 Centennial\COMP305 - Game Programming\COMP305 Assignment 2\Assets\Sprites\player\p2_walk08.png"/>
@@ -6993,7 +9517,7 @@
                           </pic:cNvPicPr>
                         </pic:nvPicPr>
                         <pic:blipFill>
-                          <a:blip r:embed="rId54">
+                          <a:blip r:embed="rId67">
                             <a:extLst>
                               <a:ext uri="{28A0092B-C50C-407E-A947-70E740481C1C}">
                                 <a14:useLocalDpi xmlns:a14="http://schemas.microsoft.com/office/drawing/2010/main" val="0"/>
@@ -7033,7 +9557,7 @@
                 <w:lang w:eastAsia="en-CA"/>
               </w:rPr>
               <w:drawing>
-                <wp:inline distT="0" distB="0" distL="0" distR="0" wp14:anchorId="05A1F7C6" wp14:editId="31AB14DD">
+                <wp:inline distT="0" distB="0" distL="0" distR="0" wp14:anchorId="12E449B8" wp14:editId="5AECC2ED">
                   <wp:extent cx="403200" cy="540000"/>
                   <wp:effectExtent l="0" t="0" r="0" b="0"/>
                   <wp:docPr id="62" name="Picture 62" descr="F:\OWL (+Centennial)\2016 Centennial\COMP305 - Game Programming\COMP305 Assignment 2\Assets\Sprites\player\p2_walk09.png"/>
@@ -7050,7 +9574,7 @@
                           </pic:cNvPicPr>
                         </pic:nvPicPr>
                         <pic:blipFill>
-                          <a:blip r:embed="rId55">
+                          <a:blip r:embed="rId68">
                             <a:extLst>
                               <a:ext uri="{28A0092B-C50C-407E-A947-70E740481C1C}">
                                 <a14:useLocalDpi xmlns:a14="http://schemas.microsoft.com/office/drawing/2010/main" val="0"/>
@@ -7090,7 +9614,7 @@
                 <w:lang w:eastAsia="en-CA"/>
               </w:rPr>
               <w:drawing>
-                <wp:inline distT="0" distB="0" distL="0" distR="0" wp14:anchorId="0B4C3A05" wp14:editId="065A90F3">
+                <wp:inline distT="0" distB="0" distL="0" distR="0" wp14:anchorId="47FEE8F2" wp14:editId="193B6681">
                   <wp:extent cx="403200" cy="540000"/>
                   <wp:effectExtent l="0" t="0" r="0" b="0"/>
                   <wp:docPr id="63" name="Picture 63" descr="F:\OWL (+Centennial)\2016 Centennial\COMP305 - Game Programming\COMP305 Assignment 2\Assets\Sprites\player\p2_walk10.png"/>
@@ -7107,7 +9631,7 @@
                           </pic:cNvPicPr>
                         </pic:nvPicPr>
                         <pic:blipFill>
-                          <a:blip r:embed="rId56">
+                          <a:blip r:embed="rId69">
                             <a:extLst>
                               <a:ext uri="{28A0092B-C50C-407E-A947-70E740481C1C}">
                                 <a14:useLocalDpi xmlns:a14="http://schemas.microsoft.com/office/drawing/2010/main" val="0"/>
@@ -7147,7 +9671,7 @@
                 <w:lang w:eastAsia="en-CA"/>
               </w:rPr>
               <w:drawing>
-                <wp:inline distT="0" distB="0" distL="0" distR="0" wp14:anchorId="5B775BCE" wp14:editId="0D09E5C3">
+                <wp:inline distT="0" distB="0" distL="0" distR="0" wp14:anchorId="16D82D7F" wp14:editId="7E561150">
                   <wp:extent cx="403200" cy="540000"/>
                   <wp:effectExtent l="0" t="0" r="0" b="0"/>
                   <wp:docPr id="64" name="Picture 64" descr="F:\OWL (+Centennial)\2016 Centennial\COMP305 - Game Programming\COMP305 Assignment 2\Assets\Sprites\player\p2_walk11.png"/>
@@ -7164,7 +9688,7 @@
                           </pic:cNvPicPr>
                         </pic:nvPicPr>
                         <pic:blipFill>
-                          <a:blip r:embed="rId57">
+                          <a:blip r:embed="rId70">
                             <a:extLst>
                               <a:ext uri="{28A0092B-C50C-407E-A947-70E740481C1C}">
                                 <a14:useLocalDpi xmlns:a14="http://schemas.microsoft.com/office/drawing/2010/main" val="0"/>
@@ -7276,7 +9800,7 @@
                 <w:lang w:eastAsia="en-CA"/>
               </w:rPr>
               <w:drawing>
-                <wp:inline distT="0" distB="0" distL="0" distR="0" wp14:anchorId="4FC025A2" wp14:editId="19708FBF">
+                <wp:inline distT="0" distB="0" distL="0" distR="0" wp14:anchorId="46E32266" wp14:editId="12AB721B">
                   <wp:extent cx="540000" cy="300000"/>
                   <wp:effectExtent l="0" t="0" r="0" b="5080"/>
                   <wp:docPr id="1" name="Picture 1" descr="C:\Users\User\AppData\Local\Microsoft\Windows\INetCache\Content.Word\slimeWalk1.png"/>
@@ -7293,7 +9817,7 @@
                           </pic:cNvPicPr>
                         </pic:nvPicPr>
                         <pic:blipFill>
-                          <a:blip r:embed="rId58">
+                          <a:blip r:embed="rId71">
                             <a:extLst>
                               <a:ext uri="{28A0092B-C50C-407E-A947-70E740481C1C}">
                                 <a14:useLocalDpi xmlns:a14="http://schemas.microsoft.com/office/drawing/2010/main" val="0"/>
@@ -7333,7 +9857,7 @@
                 <w:lang w:eastAsia="en-CA"/>
               </w:rPr>
               <w:drawing>
-                <wp:inline distT="0" distB="0" distL="0" distR="0" wp14:anchorId="0E474857" wp14:editId="5FAEDCB0">
+                <wp:inline distT="0" distB="0" distL="0" distR="0" wp14:anchorId="5645417C" wp14:editId="39EE1D6B">
                   <wp:extent cx="540000" cy="278438"/>
                   <wp:effectExtent l="0" t="0" r="0" b="7620"/>
                   <wp:docPr id="35" name="Picture 35" descr="C:\Users\User\AppData\Local\Microsoft\Windows\INetCache\Content.Word\slimeWalk2.png"/>
@@ -7350,7 +9874,7 @@
                           </pic:cNvPicPr>
                         </pic:nvPicPr>
                         <pic:blipFill>
-                          <a:blip r:embed="rId59">
+                          <a:blip r:embed="rId72">
                             <a:extLst>
                               <a:ext uri="{28A0092B-C50C-407E-A947-70E740481C1C}">
                                 <a14:useLocalDpi xmlns:a14="http://schemas.microsoft.com/office/drawing/2010/main" val="0"/>
@@ -7460,7 +9984,7 @@
                 <w:lang w:eastAsia="en-CA"/>
               </w:rPr>
               <w:drawing>
-                <wp:inline distT="0" distB="0" distL="0" distR="0" wp14:anchorId="525536C9" wp14:editId="2A23979C">
+                <wp:inline distT="0" distB="0" distL="0" distR="0" wp14:anchorId="7EEB76DF" wp14:editId="2A3C4385">
                   <wp:extent cx="540000" cy="540000"/>
                   <wp:effectExtent l="0" t="0" r="0" b="0"/>
                   <wp:docPr id="65" name="Picture 65" descr="F:\OWL (+Centennial)\2016 Centennial\COMP305 - Game Programming\COMP305 Assignment 2\Assets\Sprites\enemy\spikes.png"/>
@@ -7477,7 +10001,7 @@
                           </pic:cNvPicPr>
                         </pic:nvPicPr>
                         <pic:blipFill>
-                          <a:blip r:embed="rId60">
+                          <a:blip r:embed="rId73">
                             <a:extLst>
                               <a:ext uri="{28A0092B-C50C-407E-A947-70E740481C1C}">
                                 <a14:useLocalDpi xmlns:a14="http://schemas.microsoft.com/office/drawing/2010/main" val="0"/>
@@ -7547,12 +10071,8 @@
       </w:pPr>
     </w:p>
     <w:sectPr>
-      <w:headerReference w:type="even" r:id="rId61"/>
-      <w:headerReference w:type="default" r:id="rId62"/>
-      <w:footerReference w:type="even" r:id="rId63"/>
-      <w:footerReference w:type="default" r:id="rId64"/>
-      <w:headerReference w:type="first" r:id="rId65"/>
-      <w:footerReference w:type="first" r:id="rId66"/>
+      <w:headerReference w:type="first" r:id="rId74"/>
+      <w:footerReference w:type="first" r:id="rId75"/>
       <w:pgSz w:w="12240" w:h="15840"/>
       <w:pgMar w:top="1440" w:right="1440" w:bottom="1440" w:left="1440" w:header="720" w:footer="720" w:gutter="0"/>
       <w:pgBorders w:offsetFrom="page">
@@ -7682,7 +10202,7 @@
         <w:lang w:eastAsia="en-CA"/>
       </w:rPr>
       <w:drawing>
-        <wp:anchor distT="0" distB="0" distL="114300" distR="114300" simplePos="0" relativeHeight="252084736" behindDoc="1" locked="0" layoutInCell="1" allowOverlap="1">
+        <wp:anchor distT="0" distB="0" distL="114300" distR="114300" simplePos="0" relativeHeight="251674112" behindDoc="1" locked="0" layoutInCell="1" allowOverlap="1">
           <wp:simplePos x="0" y="0"/>
           <wp:positionH relativeFrom="column">
             <wp:posOffset>-1010864</wp:posOffset>
@@ -7693,7 +10213,7 @@
           <wp:extent cx="7863784" cy="2682175"/>
           <wp:effectExtent l="0" t="0" r="4445" b="4445"/>
           <wp:wrapNone/>
-          <wp:docPr id="102" name="Picture 102" descr="C:\Users\User\Downloads\platformerGraphicsDeluxe_Updated\green-trees2.jpg"/>
+          <wp:docPr id="42" name="Picture 42" descr="C:\Users\User\Downloads\platformerGraphicsDeluxe_Updated\green-trees2.jpg"/>
           <wp:cNvGraphicFramePr>
             <a:graphicFrameLocks xmlns:a="http://schemas.openxmlformats.org/drawingml/2006/main" noChangeAspect="1"/>
           </wp:cNvGraphicFramePr>
@@ -7786,7 +10306,7 @@
         <w:rFonts w:asciiTheme="majorHAnsi" w:hAnsiTheme="majorHAnsi"/>
         <w:noProof/>
       </w:rPr>
-      <w:t>8</w:t>
+      <w:t>1</w:t>
     </w:r>
     <w:r>
       <w:rPr>
@@ -7816,7 +10336,88 @@
         <w:lang w:eastAsia="en-CA"/>
       </w:rPr>
       <w:drawing>
-        <wp:anchor distT="0" distB="0" distL="114300" distR="114300" simplePos="0" relativeHeight="252085760" behindDoc="1" locked="0" layoutInCell="1" allowOverlap="1" wp14:anchorId="62424903" wp14:editId="23F7E20A">
+        <wp:anchor distT="0" distB="0" distL="114300" distR="114300" simplePos="0" relativeHeight="251681280" behindDoc="1" locked="0" layoutInCell="1" allowOverlap="1" wp14:anchorId="30AD9B3E" wp14:editId="0F2966B4">
+          <wp:simplePos x="0" y="0"/>
+          <wp:positionH relativeFrom="column">
+            <wp:posOffset>6812280</wp:posOffset>
+          </wp:positionH>
+          <wp:positionV relativeFrom="paragraph">
+            <wp:posOffset>-2034540</wp:posOffset>
+          </wp:positionV>
+          <wp:extent cx="2545080" cy="2661285"/>
+          <wp:effectExtent l="0" t="0" r="7620" b="5715"/>
+          <wp:wrapNone/>
+          <wp:docPr id="187" name="Picture 187" descr="C:\Users\User\Downloads\platformerGraphicsDeluxe_Updated\green-trees2.jpg"/>
+          <wp:cNvGraphicFramePr>
+            <a:graphicFrameLocks xmlns:a="http://schemas.openxmlformats.org/drawingml/2006/main" noChangeAspect="1"/>
+          </wp:cNvGraphicFramePr>
+          <a:graphic xmlns:a="http://schemas.openxmlformats.org/drawingml/2006/main">
+            <a:graphicData uri="http://schemas.openxmlformats.org/drawingml/2006/picture">
+              <pic:pic xmlns:pic="http://schemas.openxmlformats.org/drawingml/2006/picture">
+                <pic:nvPicPr>
+                  <pic:cNvPr id="0" name="Picture 101" descr="C:\Users\User\Downloads\platformerGraphicsDeluxe_Updated\green-trees2.jpg"/>
+                  <pic:cNvPicPr>
+                    <a:picLocks noChangeAspect="1" noChangeArrowheads="1"/>
+                  </pic:cNvPicPr>
+                </pic:nvPicPr>
+                <pic:blipFill rotWithShape="1">
+                  <a:blip r:embed="rId1" cstate="print">
+                    <a:clrChange>
+                      <a:clrFrom>
+                        <a:srgbClr val="DAEEED"/>
+                      </a:clrFrom>
+                      <a:clrTo>
+                        <a:srgbClr val="DAEEED">
+                          <a:alpha val="0"/>
+                        </a:srgbClr>
+                      </a:clrTo>
+                    </a:clrChange>
+                    <a:extLst>
+                      <a:ext uri="{28A0092B-C50C-407E-A947-70E740481C1C}">
+                        <a14:useLocalDpi xmlns:a14="http://schemas.microsoft.com/office/drawing/2010/main" val="0"/>
+                      </a:ext>
+                    </a:extLst>
+                  </a:blip>
+                  <a:srcRect l="66112" r="1270"/>
+                  <a:stretch/>
+                </pic:blipFill>
+                <pic:spPr bwMode="auto">
+                  <a:xfrm flipH="1">
+                    <a:off x="0" y="0"/>
+                    <a:ext cx="2545080" cy="2661285"/>
+                  </a:xfrm>
+                  <a:prstGeom prst="rect">
+                    <a:avLst/>
+                  </a:prstGeom>
+                  <a:noFill/>
+                  <a:ln>
+                    <a:noFill/>
+                  </a:ln>
+                  <a:extLst>
+                    <a:ext uri="{53640926-AAD7-44D8-BBD7-CCE9431645EC}">
+                      <a14:shadowObscured xmlns:a14="http://schemas.microsoft.com/office/drawing/2010/main"/>
+                    </a:ext>
+                  </a:extLst>
+                </pic:spPr>
+              </pic:pic>
+            </a:graphicData>
+          </a:graphic>
+          <wp14:sizeRelH relativeFrom="page">
+            <wp14:pctWidth>0</wp14:pctWidth>
+          </wp14:sizeRelH>
+          <wp14:sizeRelV relativeFrom="page">
+            <wp14:pctHeight>0</wp14:pctHeight>
+          </wp14:sizeRelV>
+        </wp:anchor>
+      </w:drawing>
+    </w:r>
+    <w:r>
+      <w:rPr>
+        <w:noProof/>
+        <w:lang w:eastAsia="en-CA"/>
+      </w:rPr>
+      <w:drawing>
+        <wp:anchor distT="0" distB="0" distL="114300" distR="114300" simplePos="0" relativeHeight="251637248" behindDoc="1" locked="0" layoutInCell="1" allowOverlap="1" wp14:anchorId="62424903" wp14:editId="23F7E20A">
           <wp:simplePos x="0" y="0"/>
           <wp:positionH relativeFrom="column">
             <wp:posOffset>-906780</wp:posOffset>
@@ -7827,7 +10428,95 @@
           <wp:extent cx="7802880" cy="2661402"/>
           <wp:effectExtent l="0" t="0" r="7620" b="5715"/>
           <wp:wrapNone/>
-          <wp:docPr id="104" name="Picture 104" descr="C:\Users\User\Downloads\platformerGraphicsDeluxe_Updated\green-trees2.jpg"/>
+          <wp:docPr id="48" name="Picture 48" descr="C:\Users\User\Downloads\platformerGraphicsDeluxe_Updated\green-trees2.jpg"/>
+          <wp:cNvGraphicFramePr>
+            <a:graphicFrameLocks xmlns:a="http://schemas.openxmlformats.org/drawingml/2006/main" noChangeAspect="1"/>
+          </wp:cNvGraphicFramePr>
+          <a:graphic xmlns:a="http://schemas.openxmlformats.org/drawingml/2006/main">
+            <a:graphicData uri="http://schemas.openxmlformats.org/drawingml/2006/picture">
+              <pic:pic xmlns:pic="http://schemas.openxmlformats.org/drawingml/2006/picture">
+                <pic:nvPicPr>
+                  <pic:cNvPr id="0" name="Picture 101" descr="C:\Users\User\Downloads\platformerGraphicsDeluxe_Updated\green-trees2.jpg"/>
+                  <pic:cNvPicPr>
+                    <a:picLocks noChangeAspect="1" noChangeArrowheads="1"/>
+                  </pic:cNvPicPr>
+                </pic:nvPicPr>
+                <pic:blipFill>
+                  <a:blip r:embed="rId1" cstate="print">
+                    <a:clrChange>
+                      <a:clrFrom>
+                        <a:srgbClr val="DAEEED"/>
+                      </a:clrFrom>
+                      <a:clrTo>
+                        <a:srgbClr val="DAEEED">
+                          <a:alpha val="0"/>
+                        </a:srgbClr>
+                      </a:clrTo>
+                    </a:clrChange>
+                    <a:extLst>
+                      <a:ext uri="{28A0092B-C50C-407E-A947-70E740481C1C}">
+                        <a14:useLocalDpi xmlns:a14="http://schemas.microsoft.com/office/drawing/2010/main" val="0"/>
+                      </a:ext>
+                    </a:extLst>
+                  </a:blip>
+                  <a:srcRect/>
+                  <a:stretch>
+                    <a:fillRect/>
+                  </a:stretch>
+                </pic:blipFill>
+                <pic:spPr bwMode="auto">
+                  <a:xfrm>
+                    <a:off x="0" y="0"/>
+                    <a:ext cx="7808633" cy="2663364"/>
+                  </a:xfrm>
+                  <a:prstGeom prst="rect">
+                    <a:avLst/>
+                  </a:prstGeom>
+                  <a:noFill/>
+                  <a:ln>
+                    <a:noFill/>
+                  </a:ln>
+                </pic:spPr>
+              </pic:pic>
+            </a:graphicData>
+          </a:graphic>
+          <wp14:sizeRelH relativeFrom="page">
+            <wp14:pctWidth>0</wp14:pctWidth>
+          </wp14:sizeRelH>
+          <wp14:sizeRelV relativeFrom="page">
+            <wp14:pctHeight>0</wp14:pctHeight>
+          </wp14:sizeRelV>
+        </wp:anchor>
+      </w:drawing>
+    </w:r>
+  </w:p>
+</w:ftr>
+</file>
+
+<file path=word/footer4.xml><?xml version="1.0" encoding="utf-8"?>
+<w:ftr xmlns:wpc="http://schemas.microsoft.com/office/word/2010/wordprocessingCanvas" xmlns:mc="http://schemas.openxmlformats.org/markup-compatibility/2006" xmlns:o="urn:schemas-microsoft-com:office:office" xmlns:r="http://schemas.openxmlformats.org/officeDocument/2006/relationships" xmlns:m="http://schemas.openxmlformats.org/officeDocument/2006/math" xmlns:v="urn:schemas-microsoft-com:vml" xmlns:wp14="http://schemas.microsoft.com/office/word/2010/wordprocessingDrawing" xmlns:wp="http://schemas.openxmlformats.org/drawingml/2006/wordprocessingDrawing" xmlns:w10="urn:schemas-microsoft-com:office:word" xmlns:w="http://schemas.openxmlformats.org/wordprocessingml/2006/main" xmlns:w14="http://schemas.microsoft.com/office/word/2010/wordml" xmlns:w15="http://schemas.microsoft.com/office/word/2012/wordml" xmlns:wpg="http://schemas.microsoft.com/office/word/2010/wordprocessingGroup" xmlns:wpi="http://schemas.microsoft.com/office/word/2010/wordprocessingInk" xmlns:wne="http://schemas.microsoft.com/office/word/2006/wordml" xmlns:wps="http://schemas.microsoft.com/office/word/2010/wordprocessingShape" mc:Ignorable="w14 w15 wp14">
+  <w:p>
+    <w:pPr>
+      <w:pStyle w:val="Footer"/>
+    </w:pPr>
+    <w:r>
+      <w:rPr>
+        <w:noProof/>
+        <w:lang w:eastAsia="en-CA"/>
+      </w:rPr>
+      <w:drawing>
+        <wp:anchor distT="0" distB="0" distL="114300" distR="114300" simplePos="0" relativeHeight="251679232" behindDoc="1" locked="0" layoutInCell="1" allowOverlap="1" wp14:anchorId="5835162C" wp14:editId="07A06F27">
+          <wp:simplePos x="0" y="0"/>
+          <wp:positionH relativeFrom="column">
+            <wp:posOffset>-906780</wp:posOffset>
+          </wp:positionH>
+          <wp:positionV relativeFrom="paragraph">
+            <wp:posOffset>-2033451</wp:posOffset>
+          </wp:positionV>
+          <wp:extent cx="7802880" cy="2661402"/>
+          <wp:effectExtent l="0" t="0" r="7620" b="5715"/>
+          <wp:wrapNone/>
+          <wp:docPr id="191" name="Picture 191" descr="C:\Users\User\Downloads\platformerGraphicsDeluxe_Updated\green-trees2.jpg"/>
           <wp:cNvGraphicFramePr>
             <a:graphicFrameLocks xmlns:a="http://schemas.openxmlformats.org/drawingml/2006/main" noChangeAspect="1"/>
           </wp:cNvGraphicFramePr>
@@ -8013,7 +10702,7 @@
           <w:alias w:val="Date"/>
           <w:id w:val="77677290"/>
           <w:dataBinding w:prefixMappings="xmlns:ns0='http://schemas.microsoft.com/office/2006/coverPageProps'" w:xpath="/ns0:CoverPageProperties[1]/ns0:PublishDate[1]" w:storeItemID="{55AF091B-3C7A-41E3-B477-F2FDAA23CFDA}"/>
-          <w:date w:fullDate="2016-12-05T00:00:00Z">
+          <w:date w:fullDate="2016-12-19T00:00:00Z">
             <w:dateFormat w:val="MMMM d, yyyy"/>
             <w:lid w:val="en-US"/>
             <w:storeMappedDataAs w:val="dateTime"/>
@@ -8043,7 +10732,7 @@
                   <w:color w:val="FFFFFF" w:themeColor="background1"/>
                   <w:lang w:val="en-US"/>
                 </w:rPr>
-                <w:t>December 5, 2016</w:t>
+                <w:t>December 19, 2016</w:t>
               </w:r>
             </w:p>
           </w:tc>
@@ -8085,7 +10774,7 @@
           <w:alias w:val="Date"/>
           <w:id w:val="77625188"/>
           <w:dataBinding w:prefixMappings="xmlns:ns0='http://schemas.microsoft.com/office/2006/coverPageProps'" w:xpath="/ns0:CoverPageProperties[1]/ns0:PublishDate[1]" w:storeItemID="{55AF091B-3C7A-41E3-B477-F2FDAA23CFDA}"/>
-          <w:date w:fullDate="2016-12-05T00:00:00Z">
+          <w:date w:fullDate="2016-12-19T00:00:00Z">
             <w:dateFormat w:val="MMMM d, yyyy"/>
             <w:lid w:val="en-US"/>
             <w:storeMappedDataAs w:val="dateTime"/>
@@ -8118,7 +10807,7 @@
                   <w:color w:val="FFFFFF" w:themeColor="background1"/>
                   <w:lang w:val="en-US"/>
                 </w:rPr>
-                <w:t>December 5</w:t>
+                <w:t>December 19</w:t>
               </w:r>
               <w:r>
                 <w:rPr>
@@ -8223,7 +10912,7 @@
         <w:lang w:eastAsia="en-CA"/>
       </w:rPr>
       <w:drawing>
-        <wp:anchor distT="0" distB="0" distL="114300" distR="114300" simplePos="0" relativeHeight="252319232" behindDoc="1" locked="0" layoutInCell="1" allowOverlap="1" wp14:anchorId="6846236C" wp14:editId="65C9E323">
+        <wp:anchor distT="0" distB="0" distL="114300" distR="114300" simplePos="0" relativeHeight="251657728" behindDoc="1" locked="0" layoutInCell="1" allowOverlap="1" wp14:anchorId="6846236C" wp14:editId="65C9E323">
           <wp:simplePos x="0" y="0"/>
           <wp:positionH relativeFrom="column">
             <wp:posOffset>984250</wp:posOffset>
@@ -8234,7 +10923,7 @@
           <wp:extent cx="685800" cy="342900"/>
           <wp:effectExtent l="0" t="0" r="0" b="0"/>
           <wp:wrapNone/>
-          <wp:docPr id="120" name="Picture 120" descr="C:\Users\User\Downloads\platformerGraphicsDeluxe_Updated\Enemies\flyFly1.png"/>
+          <wp:docPr id="9" name="Picture 9" descr="C:\Users\User\Downloads\platformerGraphicsDeluxe_Updated\Enemies\flyFly1.png"/>
           <wp:cNvGraphicFramePr>
             <a:graphicFrameLocks xmlns:a="http://schemas.openxmlformats.org/drawingml/2006/main" noChangeAspect="1"/>
           </wp:cNvGraphicFramePr>
@@ -8296,7 +10985,7 @@
         <w:lang w:eastAsia="en-CA"/>
       </w:rPr>
       <w:drawing>
-        <wp:anchor distT="0" distB="0" distL="114300" distR="114300" simplePos="0" relativeHeight="252366336" behindDoc="1" locked="0" layoutInCell="1" allowOverlap="1" wp14:anchorId="79F0F79E" wp14:editId="2C5872DE">
+        <wp:anchor distT="0" distB="0" distL="114300" distR="114300" simplePos="0" relativeHeight="251661824" behindDoc="1" locked="0" layoutInCell="1" allowOverlap="1" wp14:anchorId="79F0F79E" wp14:editId="2C5872DE">
           <wp:simplePos x="0" y="0"/>
           <wp:positionH relativeFrom="column">
             <wp:posOffset>-760730</wp:posOffset>
@@ -8307,7 +10996,7 @@
           <wp:extent cx="716280" cy="297180"/>
           <wp:effectExtent l="0" t="0" r="7620" b="7620"/>
           <wp:wrapNone/>
-          <wp:docPr id="121" name="Picture 121" descr="C:\Users\User\Downloads\platformerGraphicsDeluxe_Updated\Enemies\flyFly2.png"/>
+          <wp:docPr id="38" name="Picture 38" descr="C:\Users\User\Downloads\platformerGraphicsDeluxe_Updated\Enemies\flyFly2.png"/>
           <wp:cNvGraphicFramePr>
             <a:graphicFrameLocks xmlns:a="http://schemas.openxmlformats.org/drawingml/2006/main" noChangeAspect="1"/>
           </wp:cNvGraphicFramePr>
@@ -8369,7 +11058,7 @@
         <w:lang w:eastAsia="en-CA"/>
       </w:rPr>
       <w:drawing>
-        <wp:anchor distT="0" distB="0" distL="114300" distR="114300" simplePos="0" relativeHeight="252413440" behindDoc="1" locked="0" layoutInCell="1" allowOverlap="1" wp14:anchorId="7D0D0ACE" wp14:editId="78648262">
+        <wp:anchor distT="0" distB="0" distL="114300" distR="114300" simplePos="0" relativeHeight="251665920" behindDoc="1" locked="0" layoutInCell="1" allowOverlap="1" wp14:anchorId="7D0D0ACE" wp14:editId="78648262">
           <wp:simplePos x="0" y="0"/>
           <wp:positionH relativeFrom="column">
             <wp:posOffset>4253230</wp:posOffset>
@@ -8380,7 +11069,7 @@
           <wp:extent cx="685800" cy="342900"/>
           <wp:effectExtent l="0" t="0" r="0" b="0"/>
           <wp:wrapNone/>
-          <wp:docPr id="122" name="Picture 122" descr="C:\Users\User\Downloads\platformerGraphicsDeluxe_Updated\Enemies\flyFly1.png"/>
+          <wp:docPr id="39" name="Picture 39" descr="C:\Users\User\Downloads\platformerGraphicsDeluxe_Updated\Enemies\flyFly1.png"/>
           <wp:cNvGraphicFramePr>
             <a:graphicFrameLocks xmlns:a="http://schemas.openxmlformats.org/drawingml/2006/main" noChangeAspect="1"/>
           </wp:cNvGraphicFramePr>
@@ -8442,7 +11131,7 @@
         <w:lang w:eastAsia="en-CA"/>
       </w:rPr>
       <w:drawing>
-        <wp:anchor distT="0" distB="0" distL="114300" distR="114300" simplePos="0" relativeHeight="252460544" behindDoc="1" locked="0" layoutInCell="1" allowOverlap="1" wp14:anchorId="496E91B4" wp14:editId="31D87E35">
+        <wp:anchor distT="0" distB="0" distL="114300" distR="114300" simplePos="0" relativeHeight="251670016" behindDoc="1" locked="0" layoutInCell="1" allowOverlap="1" wp14:anchorId="496E91B4" wp14:editId="31D87E35">
           <wp:simplePos x="0" y="0"/>
           <wp:positionH relativeFrom="column">
             <wp:posOffset>5967730</wp:posOffset>
@@ -8453,7 +11142,7 @@
           <wp:extent cx="716280" cy="297180"/>
           <wp:effectExtent l="0" t="0" r="7620" b="7620"/>
           <wp:wrapNone/>
-          <wp:docPr id="123" name="Picture 123" descr="C:\Users\User\Downloads\platformerGraphicsDeluxe_Updated\Enemies\flyFly2.png"/>
+          <wp:docPr id="40" name="Picture 40" descr="C:\Users\User\Downloads\platformerGraphicsDeluxe_Updated\Enemies\flyFly2.png"/>
           <wp:cNvGraphicFramePr>
             <a:graphicFrameLocks xmlns:a="http://schemas.openxmlformats.org/drawingml/2006/main" noChangeAspect="1"/>
           </wp:cNvGraphicFramePr>
@@ -8515,7 +11204,7 @@
         <w:lang w:eastAsia="en-CA"/>
       </w:rPr>
       <w:drawing>
-        <wp:anchor distT="0" distB="0" distL="114300" distR="114300" simplePos="0" relativeHeight="252507648" behindDoc="1" locked="0" layoutInCell="1" allowOverlap="1" wp14:anchorId="01149F28" wp14:editId="0F2A5F48">
+        <wp:anchor distT="0" distB="0" distL="114300" distR="114300" simplePos="0" relativeHeight="251685376" behindDoc="1" locked="0" layoutInCell="1" allowOverlap="1" wp14:anchorId="01149F28" wp14:editId="0F2A5F48">
           <wp:simplePos x="0" y="0"/>
           <wp:positionH relativeFrom="column">
             <wp:posOffset>2698750</wp:posOffset>
@@ -8526,7 +11215,7 @@
           <wp:extent cx="525913" cy="720000"/>
           <wp:effectExtent l="0" t="0" r="7620" b="4445"/>
           <wp:wrapNone/>
-          <wp:docPr id="124" name="Picture 124" descr="C:\Users\User\Downloads\platformerGraphicsDeluxe_Updated\Player\p2_hurt.png"/>
+          <wp:docPr id="41" name="Picture 41" descr="C:\Users\User\Downloads\platformerGraphicsDeluxe_Updated\Player\p2_hurt.png"/>
           <wp:cNvGraphicFramePr>
             <a:graphicFrameLocks xmlns:a="http://schemas.openxmlformats.org/drawingml/2006/main" noChangeAspect="1"/>
           </wp:cNvGraphicFramePr>
@@ -8593,10 +11282,10 @@
         <w:lang w:eastAsia="en-CA"/>
       </w:rPr>
       <w:drawing>
-        <wp:anchor distT="0" distB="0" distL="114300" distR="114300" simplePos="0" relativeHeight="252302848" behindDoc="1" locked="0" layoutInCell="1" allowOverlap="1">
+        <wp:anchor distT="0" distB="0" distL="114300" distR="114300" simplePos="0" relativeHeight="251653632" behindDoc="1" locked="0" layoutInCell="1" allowOverlap="1">
           <wp:simplePos x="0" y="0"/>
           <wp:positionH relativeFrom="column">
-            <wp:posOffset>2727960</wp:posOffset>
+            <wp:posOffset>3855720</wp:posOffset>
           </wp:positionH>
           <wp:positionV relativeFrom="paragraph">
             <wp:posOffset>-342900</wp:posOffset>
@@ -8604,7 +11293,7 @@
           <wp:extent cx="525913" cy="720000"/>
           <wp:effectExtent l="0" t="0" r="7620" b="4445"/>
           <wp:wrapNone/>
-          <wp:docPr id="109" name="Picture 109" descr="C:\Users\User\Downloads\platformerGraphicsDeluxe_Updated\Player\p2_hurt.png"/>
+          <wp:docPr id="43" name="Picture 43" descr="C:\Users\User\Downloads\platformerGraphicsDeluxe_Updated\Player\p2_hurt.png"/>
           <wp:cNvGraphicFramePr>
             <a:graphicFrameLocks xmlns:a="http://schemas.openxmlformats.org/drawingml/2006/main" noChangeAspect="1"/>
           </wp:cNvGraphicFramePr>
@@ -8661,10 +11350,10 @@
         <w:lang w:eastAsia="en-CA"/>
       </w:rPr>
       <w:drawing>
-        <wp:anchor distT="0" distB="0" distL="114300" distR="114300" simplePos="0" relativeHeight="252091904" behindDoc="1" locked="0" layoutInCell="1" allowOverlap="1">
+        <wp:anchor distT="0" distB="0" distL="114300" distR="114300" simplePos="0" relativeHeight="251633152" behindDoc="1" locked="0" layoutInCell="1" allowOverlap="1" wp14:anchorId="6725F31C" wp14:editId="35EC7361">
           <wp:simplePos x="0" y="0"/>
           <wp:positionH relativeFrom="column">
-            <wp:posOffset>1013460</wp:posOffset>
+            <wp:posOffset>-723900</wp:posOffset>
           </wp:positionH>
           <wp:positionV relativeFrom="paragraph">
             <wp:posOffset>-289560</wp:posOffset>
@@ -8672,7 +11361,7 @@
           <wp:extent cx="685800" cy="342900"/>
           <wp:effectExtent l="0" t="0" r="0" b="0"/>
           <wp:wrapNone/>
-          <wp:docPr id="106" name="Picture 106" descr="C:\Users\User\Downloads\platformerGraphicsDeluxe_Updated\Enemies\flyFly1.png"/>
+          <wp:docPr id="195" name="Picture 195" descr="C:\Users\User\Downloads\platformerGraphicsDeluxe_Updated\Enemies\flyFly1.png"/>
           <wp:cNvGraphicFramePr>
             <a:graphicFrameLocks xmlns:a="http://schemas.openxmlformats.org/drawingml/2006/main" noChangeAspect="1"/>
           </wp:cNvGraphicFramePr>
@@ -8729,10 +11418,10 @@
         <w:lang w:eastAsia="en-CA"/>
       </w:rPr>
       <w:drawing>
-        <wp:anchor distT="0" distB="0" distL="114300" distR="114300" simplePos="0" relativeHeight="252098048" behindDoc="1" locked="0" layoutInCell="1" allowOverlap="1">
+        <wp:anchor distT="0" distB="0" distL="114300" distR="114300" simplePos="0" relativeHeight="251645440" behindDoc="1" locked="0" layoutInCell="1" allowOverlap="1">
           <wp:simplePos x="0" y="0"/>
           <wp:positionH relativeFrom="column">
-            <wp:posOffset>-731520</wp:posOffset>
+            <wp:posOffset>792480</wp:posOffset>
           </wp:positionH>
           <wp:positionV relativeFrom="paragraph">
             <wp:posOffset>-243840</wp:posOffset>
@@ -8740,7 +11429,7 @@
           <wp:extent cx="716280" cy="297180"/>
           <wp:effectExtent l="0" t="0" r="7620" b="7620"/>
           <wp:wrapNone/>
-          <wp:docPr id="105" name="Picture 105" descr="C:\Users\User\Downloads\platformerGraphicsDeluxe_Updated\Enemies\flyFly2.png"/>
+          <wp:docPr id="45" name="Picture 45" descr="C:\Users\User\Downloads\platformerGraphicsDeluxe_Updated\Enemies\flyFly2.png"/>
           <wp:cNvGraphicFramePr>
             <a:graphicFrameLocks xmlns:a="http://schemas.openxmlformats.org/drawingml/2006/main" noChangeAspect="1"/>
           </wp:cNvGraphicFramePr>
@@ -8797,10 +11486,146 @@
         <w:lang w:eastAsia="en-CA"/>
       </w:rPr>
       <w:drawing>
-        <wp:anchor distT="0" distB="0" distL="114300" distR="114300" simplePos="0" relativeHeight="252272128" behindDoc="1" locked="0" layoutInCell="1" allowOverlap="1" wp14:anchorId="7AC07961" wp14:editId="44FD7885">
+        <wp:anchor distT="0" distB="0" distL="114300" distR="114300" simplePos="0" relativeHeight="251631104" behindDoc="1" locked="0" layoutInCell="1" allowOverlap="1" wp14:anchorId="50733B90" wp14:editId="6FC0E923">
           <wp:simplePos x="0" y="0"/>
           <wp:positionH relativeFrom="column">
-            <wp:posOffset>5996940</wp:posOffset>
+            <wp:posOffset>8275320</wp:posOffset>
+          </wp:positionH>
+          <wp:positionV relativeFrom="paragraph">
+            <wp:posOffset>-289560</wp:posOffset>
+          </wp:positionV>
+          <wp:extent cx="685800" cy="342900"/>
+          <wp:effectExtent l="0" t="0" r="0" b="0"/>
+          <wp:wrapNone/>
+          <wp:docPr id="192" name="Picture 192" descr="C:\Users\User\Downloads\platformerGraphicsDeluxe_Updated\Enemies\flyFly1.png"/>
+          <wp:cNvGraphicFramePr>
+            <a:graphicFrameLocks xmlns:a="http://schemas.openxmlformats.org/drawingml/2006/main" noChangeAspect="1"/>
+          </wp:cNvGraphicFramePr>
+          <a:graphic xmlns:a="http://schemas.openxmlformats.org/drawingml/2006/main">
+            <a:graphicData uri="http://schemas.openxmlformats.org/drawingml/2006/picture">
+              <pic:pic xmlns:pic="http://schemas.openxmlformats.org/drawingml/2006/picture">
+                <pic:nvPicPr>
+                  <pic:cNvPr id="0" name="Picture 104" descr="C:\Users\User\Downloads\platformerGraphicsDeluxe_Updated\Enemies\flyFly1.png"/>
+                  <pic:cNvPicPr>
+                    <a:picLocks noChangeAspect="1" noChangeArrowheads="1"/>
+                  </pic:cNvPicPr>
+                </pic:nvPicPr>
+                <pic:blipFill>
+                  <a:blip r:embed="rId2">
+                    <a:extLst>
+                      <a:ext uri="{28A0092B-C50C-407E-A947-70E740481C1C}">
+                        <a14:useLocalDpi xmlns:a14="http://schemas.microsoft.com/office/drawing/2010/main" val="0"/>
+                      </a:ext>
+                    </a:extLst>
+                  </a:blip>
+                  <a:srcRect/>
+                  <a:stretch>
+                    <a:fillRect/>
+                  </a:stretch>
+                </pic:blipFill>
+                <pic:spPr bwMode="auto">
+                  <a:xfrm>
+                    <a:off x="0" y="0"/>
+                    <a:ext cx="685800" cy="342900"/>
+                  </a:xfrm>
+                  <a:prstGeom prst="rect">
+                    <a:avLst/>
+                  </a:prstGeom>
+                  <a:noFill/>
+                  <a:ln>
+                    <a:noFill/>
+                  </a:ln>
+                </pic:spPr>
+              </pic:pic>
+            </a:graphicData>
+          </a:graphic>
+          <wp14:sizeRelH relativeFrom="page">
+            <wp14:pctWidth>0</wp14:pctWidth>
+          </wp14:sizeRelH>
+          <wp14:sizeRelV relativeFrom="page">
+            <wp14:pctHeight>0</wp14:pctHeight>
+          </wp14:sizeRelV>
+        </wp:anchor>
+      </w:drawing>
+    </w:r>
+    <w:r>
+      <w:rPr>
+        <w:noProof/>
+        <w:lang w:eastAsia="en-CA"/>
+      </w:rPr>
+      <w:drawing>
+        <wp:anchor distT="0" distB="0" distL="114300" distR="114300" simplePos="0" relativeHeight="251641344" behindDoc="1" locked="0" layoutInCell="1" allowOverlap="1">
+          <wp:simplePos x="0" y="0"/>
+          <wp:positionH relativeFrom="column">
+            <wp:posOffset>2339340</wp:posOffset>
+          </wp:positionH>
+          <wp:positionV relativeFrom="paragraph">
+            <wp:posOffset>-289560</wp:posOffset>
+          </wp:positionV>
+          <wp:extent cx="685800" cy="342900"/>
+          <wp:effectExtent l="0" t="0" r="0" b="0"/>
+          <wp:wrapNone/>
+          <wp:docPr id="44" name="Picture 44" descr="C:\Users\User\Downloads\platformerGraphicsDeluxe_Updated\Enemies\flyFly1.png"/>
+          <wp:cNvGraphicFramePr>
+            <a:graphicFrameLocks xmlns:a="http://schemas.openxmlformats.org/drawingml/2006/main" noChangeAspect="1"/>
+          </wp:cNvGraphicFramePr>
+          <a:graphic xmlns:a="http://schemas.openxmlformats.org/drawingml/2006/main">
+            <a:graphicData uri="http://schemas.openxmlformats.org/drawingml/2006/picture">
+              <pic:pic xmlns:pic="http://schemas.openxmlformats.org/drawingml/2006/picture">
+                <pic:nvPicPr>
+                  <pic:cNvPr id="0" name="Picture 104" descr="C:\Users\User\Downloads\platformerGraphicsDeluxe_Updated\Enemies\flyFly1.png"/>
+                  <pic:cNvPicPr>
+                    <a:picLocks noChangeAspect="1" noChangeArrowheads="1"/>
+                  </pic:cNvPicPr>
+                </pic:nvPicPr>
+                <pic:blipFill>
+                  <a:blip r:embed="rId2">
+                    <a:extLst>
+                      <a:ext uri="{28A0092B-C50C-407E-A947-70E740481C1C}">
+                        <a14:useLocalDpi xmlns:a14="http://schemas.microsoft.com/office/drawing/2010/main" val="0"/>
+                      </a:ext>
+                    </a:extLst>
+                  </a:blip>
+                  <a:srcRect/>
+                  <a:stretch>
+                    <a:fillRect/>
+                  </a:stretch>
+                </pic:blipFill>
+                <pic:spPr bwMode="auto">
+                  <a:xfrm flipH="1">
+                    <a:off x="0" y="0"/>
+                    <a:ext cx="685800" cy="342900"/>
+                  </a:xfrm>
+                  <a:prstGeom prst="rect">
+                    <a:avLst/>
+                  </a:prstGeom>
+                  <a:noFill/>
+                  <a:ln>
+                    <a:noFill/>
+                  </a:ln>
+                </pic:spPr>
+              </pic:pic>
+            </a:graphicData>
+          </a:graphic>
+          <wp14:sizeRelH relativeFrom="page">
+            <wp14:pctWidth>0</wp14:pctWidth>
+          </wp14:sizeRelH>
+          <wp14:sizeRelV relativeFrom="page">
+            <wp14:pctHeight>0</wp14:pctHeight>
+          </wp14:sizeRelV>
+        </wp:anchor>
+      </w:drawing>
+    </w:r>
+    <w:r>
+      <w:rPr>
+        <w:noProof/>
+        <w:lang w:eastAsia="en-CA"/>
+      </w:rPr>
+      <w:drawing>
+        <wp:anchor distT="0" distB="0" distL="114300" distR="114300" simplePos="0" relativeHeight="251649536" behindDoc="1" locked="0" layoutInCell="1" allowOverlap="1" wp14:anchorId="7AC07961" wp14:editId="44FD7885">
+          <wp:simplePos x="0" y="0"/>
+          <wp:positionH relativeFrom="column">
+            <wp:posOffset>6728460</wp:posOffset>
           </wp:positionH>
           <wp:positionV relativeFrom="paragraph">
             <wp:posOffset>-243840</wp:posOffset>
@@ -8808,7 +11633,7 @@
           <wp:extent cx="716280" cy="297180"/>
           <wp:effectExtent l="0" t="0" r="7620" b="7620"/>
           <wp:wrapNone/>
-          <wp:docPr id="108" name="Picture 108" descr="C:\Users\User\Downloads\platformerGraphicsDeluxe_Updated\Enemies\flyFly2.png"/>
+          <wp:docPr id="46" name="Picture 46" descr="C:\Users\User\Downloads\platformerGraphicsDeluxe_Updated\Enemies\flyFly2.png"/>
           <wp:cNvGraphicFramePr>
             <a:graphicFrameLocks xmlns:a="http://schemas.openxmlformats.org/drawingml/2006/main" noChangeAspect="1"/>
           </wp:cNvGraphicFramePr>
@@ -8865,10 +11690,10 @@
         <w:lang w:eastAsia="en-CA"/>
       </w:rPr>
       <w:drawing>
-        <wp:anchor distT="0" distB="0" distL="114300" distR="114300" simplePos="0" relativeHeight="252185088" behindDoc="1" locked="0" layoutInCell="1" allowOverlap="1" wp14:anchorId="2ED02A0D" wp14:editId="02E9FBC2">
+        <wp:anchor distT="0" distB="0" distL="114300" distR="114300" simplePos="0" relativeHeight="251678208" behindDoc="1" locked="0" layoutInCell="1" allowOverlap="1" wp14:anchorId="2ED02A0D" wp14:editId="02E9FBC2">
           <wp:simplePos x="0" y="0"/>
           <wp:positionH relativeFrom="column">
-            <wp:posOffset>4282440</wp:posOffset>
+            <wp:posOffset>5212080</wp:posOffset>
           </wp:positionH>
           <wp:positionV relativeFrom="paragraph">
             <wp:posOffset>-289560</wp:posOffset>
@@ -8876,7 +11701,7 @@
           <wp:extent cx="685800" cy="342900"/>
           <wp:effectExtent l="0" t="0" r="0" b="0"/>
           <wp:wrapNone/>
-          <wp:docPr id="107" name="Picture 107" descr="C:\Users\User\Downloads\platformerGraphicsDeluxe_Updated\Enemies\flyFly1.png"/>
+          <wp:docPr id="47" name="Picture 47" descr="C:\Users\User\Downloads\platformerGraphicsDeluxe_Updated\Enemies\flyFly1.png"/>
           <wp:cNvGraphicFramePr>
             <a:graphicFrameLocks xmlns:a="http://schemas.openxmlformats.org/drawingml/2006/main" noChangeAspect="1"/>
           </wp:cNvGraphicFramePr>
@@ -8891,6 +11716,404 @@
                 </pic:nvPicPr>
                 <pic:blipFill>
                   <a:blip r:embed="rId2">
+                    <a:extLst>
+                      <a:ext uri="{28A0092B-C50C-407E-A947-70E740481C1C}">
+                        <a14:useLocalDpi xmlns:a14="http://schemas.microsoft.com/office/drawing/2010/main" val="0"/>
+                      </a:ext>
+                    </a:extLst>
+                  </a:blip>
+                  <a:srcRect/>
+                  <a:stretch>
+                    <a:fillRect/>
+                  </a:stretch>
+                </pic:blipFill>
+                <pic:spPr bwMode="auto">
+                  <a:xfrm>
+                    <a:off x="0" y="0"/>
+                    <a:ext cx="685800" cy="342900"/>
+                  </a:xfrm>
+                  <a:prstGeom prst="rect">
+                    <a:avLst/>
+                  </a:prstGeom>
+                  <a:noFill/>
+                  <a:ln>
+                    <a:noFill/>
+                  </a:ln>
+                </pic:spPr>
+              </pic:pic>
+            </a:graphicData>
+          </a:graphic>
+          <wp14:sizeRelH relativeFrom="page">
+            <wp14:pctWidth>0</wp14:pctWidth>
+          </wp14:sizeRelH>
+          <wp14:sizeRelV relativeFrom="page">
+            <wp14:pctHeight>0</wp14:pctHeight>
+          </wp14:sizeRelV>
+        </wp:anchor>
+      </w:drawing>
+    </w:r>
+  </w:p>
+</w:hdr>
+</file>
+
+<file path=word/header4.xml><?xml version="1.0" encoding="utf-8"?>
+<w:hdr xmlns:wpc="http://schemas.microsoft.com/office/word/2010/wordprocessingCanvas" xmlns:mc="http://schemas.openxmlformats.org/markup-compatibility/2006" xmlns:o="urn:schemas-microsoft-com:office:office" xmlns:r="http://schemas.openxmlformats.org/officeDocument/2006/relationships" xmlns:m="http://schemas.openxmlformats.org/officeDocument/2006/math" xmlns:v="urn:schemas-microsoft-com:vml" xmlns:wp14="http://schemas.microsoft.com/office/word/2010/wordprocessingDrawing" xmlns:wp="http://schemas.openxmlformats.org/drawingml/2006/wordprocessingDrawing" xmlns:w10="urn:schemas-microsoft-com:office:word" xmlns:w="http://schemas.openxmlformats.org/wordprocessingml/2006/main" xmlns:w14="http://schemas.microsoft.com/office/word/2010/wordml" xmlns:w15="http://schemas.microsoft.com/office/word/2012/wordml" xmlns:wpg="http://schemas.microsoft.com/office/word/2010/wordprocessingGroup" xmlns:wpi="http://schemas.microsoft.com/office/word/2010/wordprocessingInk" xmlns:wne="http://schemas.microsoft.com/office/word/2006/wordml" xmlns:wps="http://schemas.microsoft.com/office/word/2010/wordprocessingShape" mc:Ignorable="w14 w15 wp14">
+  <w:p>
+    <w:pPr>
+      <w:pStyle w:val="Header"/>
+    </w:pPr>
+    <w:r>
+      <w:drawing>
+        <wp:anchor distT="0" distB="0" distL="114300" distR="114300" simplePos="0" relativeHeight="251623424" behindDoc="1" locked="0" layoutInCell="1" allowOverlap="1" wp14:anchorId="3166F859" wp14:editId="56524E2A">
+          <wp:simplePos x="0" y="0"/>
+          <wp:positionH relativeFrom="column">
+            <wp:posOffset>990600</wp:posOffset>
+          </wp:positionH>
+          <wp:positionV relativeFrom="paragraph">
+            <wp:posOffset>-289560</wp:posOffset>
+          </wp:positionV>
+          <wp:extent cx="685800" cy="342900"/>
+          <wp:effectExtent l="0" t="0" r="0" b="0"/>
+          <wp:wrapNone/>
+          <wp:docPr id="207" name="Picture 207" descr="C:\Users\User\Downloads\platformerGraphicsDeluxe_Updated\Enemies\flyFly1.png"/>
+          <wp:cNvGraphicFramePr>
+            <a:graphicFrameLocks xmlns:a="http://schemas.openxmlformats.org/drawingml/2006/main" noChangeAspect="1"/>
+          </wp:cNvGraphicFramePr>
+          <a:graphic xmlns:a="http://schemas.openxmlformats.org/drawingml/2006/main">
+            <a:graphicData uri="http://schemas.openxmlformats.org/drawingml/2006/picture">
+              <pic:pic xmlns:pic="http://schemas.openxmlformats.org/drawingml/2006/picture">
+                <pic:nvPicPr>
+                  <pic:cNvPr id="0" name="Picture 104" descr="C:\Users\User\Downloads\platformerGraphicsDeluxe_Updated\Enemies\flyFly1.png"/>
+                  <pic:cNvPicPr>
+                    <a:picLocks noChangeAspect="1" noChangeArrowheads="1"/>
+                  </pic:cNvPicPr>
+                </pic:nvPicPr>
+                <pic:blipFill>
+                  <a:blip r:embed="rId1">
+                    <a:extLst>
+                      <a:ext uri="{28A0092B-C50C-407E-A947-70E740481C1C}">
+                        <a14:useLocalDpi xmlns:a14="http://schemas.microsoft.com/office/drawing/2010/main" val="0"/>
+                      </a:ext>
+                    </a:extLst>
+                  </a:blip>
+                  <a:srcRect/>
+                  <a:stretch>
+                    <a:fillRect/>
+                  </a:stretch>
+                </pic:blipFill>
+                <pic:spPr bwMode="auto">
+                  <a:xfrm flipH="1">
+                    <a:off x="0" y="0"/>
+                    <a:ext cx="685800" cy="342900"/>
+                  </a:xfrm>
+                  <a:prstGeom prst="rect">
+                    <a:avLst/>
+                  </a:prstGeom>
+                  <a:noFill/>
+                  <a:ln>
+                    <a:noFill/>
+                  </a:ln>
+                </pic:spPr>
+              </pic:pic>
+            </a:graphicData>
+          </a:graphic>
+          <wp14:sizeRelH relativeFrom="page">
+            <wp14:pctWidth>0</wp14:pctWidth>
+          </wp14:sizeRelH>
+          <wp14:sizeRelV relativeFrom="page">
+            <wp14:pctHeight>0</wp14:pctHeight>
+          </wp14:sizeRelV>
+        </wp:anchor>
+      </w:drawing>
+    </w:r>
+    <w:r>
+      <w:drawing>
+        <wp:anchor distT="0" distB="0" distL="114300" distR="114300" simplePos="0" relativeHeight="251684864" behindDoc="1" locked="0" layoutInCell="1" allowOverlap="1" wp14:anchorId="068CCAAD" wp14:editId="624814AE">
+          <wp:simplePos x="0" y="0"/>
+          <wp:positionH relativeFrom="column">
+            <wp:posOffset>-754380</wp:posOffset>
+          </wp:positionH>
+          <wp:positionV relativeFrom="paragraph">
+            <wp:posOffset>-243840</wp:posOffset>
+          </wp:positionV>
+          <wp:extent cx="716280" cy="297180"/>
+          <wp:effectExtent l="0" t="0" r="7620" b="7620"/>
+          <wp:wrapNone/>
+          <wp:docPr id="208" name="Picture 208" descr="C:\Users\User\Downloads\platformerGraphicsDeluxe_Updated\Enemies\flyFly2.png"/>
+          <wp:cNvGraphicFramePr>
+            <a:graphicFrameLocks xmlns:a="http://schemas.openxmlformats.org/drawingml/2006/main" noChangeAspect="1"/>
+          </wp:cNvGraphicFramePr>
+          <a:graphic xmlns:a="http://schemas.openxmlformats.org/drawingml/2006/main">
+            <a:graphicData uri="http://schemas.openxmlformats.org/drawingml/2006/picture">
+              <pic:pic xmlns:pic="http://schemas.openxmlformats.org/drawingml/2006/picture">
+                <pic:nvPicPr>
+                  <pic:cNvPr id="0" name="Picture 103" descr="C:\Users\User\Downloads\platformerGraphicsDeluxe_Updated\Enemies\flyFly2.png"/>
+                  <pic:cNvPicPr>
+                    <a:picLocks noChangeAspect="1" noChangeArrowheads="1"/>
+                  </pic:cNvPicPr>
+                </pic:nvPicPr>
+                <pic:blipFill>
+                  <a:blip r:embed="rId2">
+                    <a:extLst>
+                      <a:ext uri="{28A0092B-C50C-407E-A947-70E740481C1C}">
+                        <a14:useLocalDpi xmlns:a14="http://schemas.microsoft.com/office/drawing/2010/main" val="0"/>
+                      </a:ext>
+                    </a:extLst>
+                  </a:blip>
+                  <a:srcRect/>
+                  <a:stretch>
+                    <a:fillRect/>
+                  </a:stretch>
+                </pic:blipFill>
+                <pic:spPr bwMode="auto">
+                  <a:xfrm flipH="1">
+                    <a:off x="0" y="0"/>
+                    <a:ext cx="716280" cy="297180"/>
+                  </a:xfrm>
+                  <a:prstGeom prst="rect">
+                    <a:avLst/>
+                  </a:prstGeom>
+                  <a:noFill/>
+                  <a:ln>
+                    <a:noFill/>
+                  </a:ln>
+                </pic:spPr>
+              </pic:pic>
+            </a:graphicData>
+          </a:graphic>
+          <wp14:sizeRelH relativeFrom="page">
+            <wp14:pctWidth>0</wp14:pctWidth>
+          </wp14:sizeRelH>
+          <wp14:sizeRelV relativeFrom="page">
+            <wp14:pctHeight>0</wp14:pctHeight>
+          </wp14:sizeRelV>
+        </wp:anchor>
+      </w:drawing>
+    </w:r>
+    <w:r>
+      <w:drawing>
+        <wp:anchor distT="0" distB="0" distL="114300" distR="114300" simplePos="0" relativeHeight="251723776" behindDoc="1" locked="0" layoutInCell="1" allowOverlap="1" wp14:anchorId="0E65FE42" wp14:editId="79D7E0E6">
+          <wp:simplePos x="0" y="0"/>
+          <wp:positionH relativeFrom="column">
+            <wp:posOffset>4259580</wp:posOffset>
+          </wp:positionH>
+          <wp:positionV relativeFrom="paragraph">
+            <wp:posOffset>-289560</wp:posOffset>
+          </wp:positionV>
+          <wp:extent cx="685800" cy="342900"/>
+          <wp:effectExtent l="0" t="0" r="0" b="0"/>
+          <wp:wrapNone/>
+          <wp:docPr id="209" name="Picture 209" descr="C:\Users\User\Downloads\platformerGraphicsDeluxe_Updated\Enemies\flyFly1.png"/>
+          <wp:cNvGraphicFramePr>
+            <a:graphicFrameLocks xmlns:a="http://schemas.openxmlformats.org/drawingml/2006/main" noChangeAspect="1"/>
+          </wp:cNvGraphicFramePr>
+          <a:graphic xmlns:a="http://schemas.openxmlformats.org/drawingml/2006/main">
+            <a:graphicData uri="http://schemas.openxmlformats.org/drawingml/2006/picture">
+              <pic:pic xmlns:pic="http://schemas.openxmlformats.org/drawingml/2006/picture">
+                <pic:nvPicPr>
+                  <pic:cNvPr id="0" name="Picture 104" descr="C:\Users\User\Downloads\platformerGraphicsDeluxe_Updated\Enemies\flyFly1.png"/>
+                  <pic:cNvPicPr>
+                    <a:picLocks noChangeAspect="1" noChangeArrowheads="1"/>
+                  </pic:cNvPicPr>
+                </pic:nvPicPr>
+                <pic:blipFill>
+                  <a:blip r:embed="rId1">
+                    <a:extLst>
+                      <a:ext uri="{28A0092B-C50C-407E-A947-70E740481C1C}">
+                        <a14:useLocalDpi xmlns:a14="http://schemas.microsoft.com/office/drawing/2010/main" val="0"/>
+                      </a:ext>
+                    </a:extLst>
+                  </a:blip>
+                  <a:srcRect/>
+                  <a:stretch>
+                    <a:fillRect/>
+                  </a:stretch>
+                </pic:blipFill>
+                <pic:spPr bwMode="auto">
+                  <a:xfrm>
+                    <a:off x="0" y="0"/>
+                    <a:ext cx="685800" cy="342900"/>
+                  </a:xfrm>
+                  <a:prstGeom prst="rect">
+                    <a:avLst/>
+                  </a:prstGeom>
+                  <a:noFill/>
+                  <a:ln>
+                    <a:noFill/>
+                  </a:ln>
+                </pic:spPr>
+              </pic:pic>
+            </a:graphicData>
+          </a:graphic>
+          <wp14:sizeRelH relativeFrom="page">
+            <wp14:pctWidth>0</wp14:pctWidth>
+          </wp14:sizeRelH>
+          <wp14:sizeRelV relativeFrom="page">
+            <wp14:pctHeight>0</wp14:pctHeight>
+          </wp14:sizeRelV>
+        </wp:anchor>
+      </w:drawing>
+    </w:r>
+    <w:r>
+      <w:drawing>
+        <wp:anchor distT="0" distB="0" distL="114300" distR="114300" simplePos="0" relativeHeight="251762688" behindDoc="1" locked="0" layoutInCell="1" allowOverlap="1" wp14:anchorId="3075904C" wp14:editId="292D7480">
+          <wp:simplePos x="0" y="0"/>
+          <wp:positionH relativeFrom="column">
+            <wp:posOffset>5974080</wp:posOffset>
+          </wp:positionH>
+          <wp:positionV relativeFrom="paragraph">
+            <wp:posOffset>-243840</wp:posOffset>
+          </wp:positionV>
+          <wp:extent cx="716280" cy="297180"/>
+          <wp:effectExtent l="0" t="0" r="7620" b="7620"/>
+          <wp:wrapNone/>
+          <wp:docPr id="210" name="Picture 210" descr="C:\Users\User\Downloads\platformerGraphicsDeluxe_Updated\Enemies\flyFly2.png"/>
+          <wp:cNvGraphicFramePr>
+            <a:graphicFrameLocks xmlns:a="http://schemas.openxmlformats.org/drawingml/2006/main" noChangeAspect="1"/>
+          </wp:cNvGraphicFramePr>
+          <a:graphic xmlns:a="http://schemas.openxmlformats.org/drawingml/2006/main">
+            <a:graphicData uri="http://schemas.openxmlformats.org/drawingml/2006/picture">
+              <pic:pic xmlns:pic="http://schemas.openxmlformats.org/drawingml/2006/picture">
+                <pic:nvPicPr>
+                  <pic:cNvPr id="0" name="Picture 103" descr="C:\Users\User\Downloads\platformerGraphicsDeluxe_Updated\Enemies\flyFly2.png"/>
+                  <pic:cNvPicPr>
+                    <a:picLocks noChangeAspect="1" noChangeArrowheads="1"/>
+                  </pic:cNvPicPr>
+                </pic:nvPicPr>
+                <pic:blipFill>
+                  <a:blip r:embed="rId2">
+                    <a:extLst>
+                      <a:ext uri="{28A0092B-C50C-407E-A947-70E740481C1C}">
+                        <a14:useLocalDpi xmlns:a14="http://schemas.microsoft.com/office/drawing/2010/main" val="0"/>
+                      </a:ext>
+                    </a:extLst>
+                  </a:blip>
+                  <a:srcRect/>
+                  <a:stretch>
+                    <a:fillRect/>
+                  </a:stretch>
+                </pic:blipFill>
+                <pic:spPr bwMode="auto">
+                  <a:xfrm>
+                    <a:off x="0" y="0"/>
+                    <a:ext cx="716280" cy="297180"/>
+                  </a:xfrm>
+                  <a:prstGeom prst="rect">
+                    <a:avLst/>
+                  </a:prstGeom>
+                  <a:noFill/>
+                  <a:ln>
+                    <a:noFill/>
+                  </a:ln>
+                </pic:spPr>
+              </pic:pic>
+            </a:graphicData>
+          </a:graphic>
+          <wp14:sizeRelH relativeFrom="page">
+            <wp14:pctWidth>0</wp14:pctWidth>
+          </wp14:sizeRelH>
+          <wp14:sizeRelV relativeFrom="page">
+            <wp14:pctHeight>0</wp14:pctHeight>
+          </wp14:sizeRelV>
+        </wp:anchor>
+      </w:drawing>
+    </w:r>
+    <w:r>
+      <w:drawing>
+        <wp:anchor distT="0" distB="0" distL="114300" distR="114300" simplePos="0" relativeHeight="251801600" behindDoc="1" locked="0" layoutInCell="1" allowOverlap="1" wp14:anchorId="223BC594" wp14:editId="6A178353">
+          <wp:simplePos x="0" y="0"/>
+          <wp:positionH relativeFrom="column">
+            <wp:posOffset>2705100</wp:posOffset>
+          </wp:positionH>
+          <wp:positionV relativeFrom="paragraph">
+            <wp:posOffset>-342900</wp:posOffset>
+          </wp:positionV>
+          <wp:extent cx="525913" cy="720000"/>
+          <wp:effectExtent l="0" t="0" r="7620" b="4445"/>
+          <wp:wrapNone/>
+          <wp:docPr id="211" name="Picture 211" descr="C:\Users\User\Downloads\platformerGraphicsDeluxe_Updated\Player\p2_hurt.png"/>
+          <wp:cNvGraphicFramePr>
+            <a:graphicFrameLocks xmlns:a="http://schemas.openxmlformats.org/drawingml/2006/main" noChangeAspect="1"/>
+          </wp:cNvGraphicFramePr>
+          <a:graphic xmlns:a="http://schemas.openxmlformats.org/drawingml/2006/main">
+            <a:graphicData uri="http://schemas.openxmlformats.org/drawingml/2006/picture">
+              <pic:pic xmlns:pic="http://schemas.openxmlformats.org/drawingml/2006/picture">
+                <pic:nvPicPr>
+                  <pic:cNvPr id="0" name="Picture 105" descr="C:\Users\User\Downloads\platformerGraphicsDeluxe_Updated\Player\p2_hurt.png"/>
+                  <pic:cNvPicPr>
+                    <a:picLocks noChangeAspect="1" noChangeArrowheads="1"/>
+                  </pic:cNvPicPr>
+                </pic:nvPicPr>
+                <pic:blipFill>
+                  <a:blip r:embed="rId3">
+                    <a:extLst>
+                      <a:ext uri="{28A0092B-C50C-407E-A947-70E740481C1C}">
+                        <a14:useLocalDpi xmlns:a14="http://schemas.microsoft.com/office/drawing/2010/main" val="0"/>
+                      </a:ext>
+                    </a:extLst>
+                  </a:blip>
+                  <a:srcRect/>
+                  <a:stretch>
+                    <a:fillRect/>
+                  </a:stretch>
+                </pic:blipFill>
+                <pic:spPr bwMode="auto">
+                  <a:xfrm>
+                    <a:off x="0" y="0"/>
+                    <a:ext cx="525913" cy="720000"/>
+                  </a:xfrm>
+                  <a:prstGeom prst="rect">
+                    <a:avLst/>
+                  </a:prstGeom>
+                  <a:noFill/>
+                  <a:ln>
+                    <a:noFill/>
+                  </a:ln>
+                </pic:spPr>
+              </pic:pic>
+            </a:graphicData>
+          </a:graphic>
+          <wp14:sizeRelH relativeFrom="page">
+            <wp14:pctWidth>0</wp14:pctWidth>
+          </wp14:sizeRelH>
+          <wp14:sizeRelV relativeFrom="page">
+            <wp14:pctHeight>0</wp14:pctHeight>
+          </wp14:sizeRelV>
+        </wp:anchor>
+      </w:drawing>
+    </w:r>
+    <w:r>
+      <w:rPr>
+        <w:noProof/>
+        <w:lang w:eastAsia="en-CA"/>
+      </w:rPr>
+      <w:drawing>
+        <wp:anchor distT="0" distB="0" distL="114300" distR="114300" simplePos="0" relativeHeight="251583488" behindDoc="1" locked="0" layoutInCell="1" allowOverlap="1" wp14:anchorId="5516B284" wp14:editId="62CB62B8">
+          <wp:simplePos x="0" y="0"/>
+          <wp:positionH relativeFrom="column">
+            <wp:posOffset>8277860</wp:posOffset>
+          </wp:positionH>
+          <wp:positionV relativeFrom="paragraph">
+            <wp:posOffset>-289560</wp:posOffset>
+          </wp:positionV>
+          <wp:extent cx="685800" cy="342900"/>
+          <wp:effectExtent l="0" t="0" r="0" b="0"/>
+          <wp:wrapNone/>
+          <wp:docPr id="198" name="Picture 198" descr="C:\Users\User\Downloads\platformerGraphicsDeluxe_Updated\Enemies\flyFly1.png"/>
+          <wp:cNvGraphicFramePr>
+            <a:graphicFrameLocks xmlns:a="http://schemas.openxmlformats.org/drawingml/2006/main" noChangeAspect="1"/>
+          </wp:cNvGraphicFramePr>
+          <a:graphic xmlns:a="http://schemas.openxmlformats.org/drawingml/2006/main">
+            <a:graphicData uri="http://schemas.openxmlformats.org/drawingml/2006/picture">
+              <pic:pic xmlns:pic="http://schemas.openxmlformats.org/drawingml/2006/picture">
+                <pic:nvPicPr>
+                  <pic:cNvPr id="0" name="Picture 104" descr="C:\Users\User\Downloads\platformerGraphicsDeluxe_Updated\Enemies\flyFly1.png"/>
+                  <pic:cNvPicPr>
+                    <a:picLocks noChangeAspect="1" noChangeArrowheads="1"/>
+                  </pic:cNvPicPr>
+                </pic:nvPicPr>
+                <pic:blipFill>
+                  <a:blip r:embed="rId1">
                     <a:extLst>
                       <a:ext uri="{28A0092B-C50C-407E-A947-70E740481C1C}">
                         <a14:useLocalDpi xmlns:a14="http://schemas.microsoft.com/office/drawing/2010/main" val="0"/>
@@ -10258,7 +13481,7 @@
 
 <file path=customXml/item1.xml><?xml version="1.0" encoding="utf-8"?>
 <CoverPageProperties xmlns="http://schemas.microsoft.com/office/2006/coverPageProps">
-  <PublishDate>2016-12-05T00:00:00</PublishDate>
+  <PublishDate>2016-12-19T00:00:00</PublishDate>
   <Abstract/>
   <CompanyAddress/>
   <CompanyPhone/>
@@ -10323,7 +13546,7 @@
 </file>
 
 <file path=customXml/itemProps5.xml><?xml version="1.0" encoding="utf-8"?>
-<ds:datastoreItem xmlns:ds="http://schemas.openxmlformats.org/officeDocument/2006/customXml" ds:itemID="{4BFFC596-E06B-4767-A440-E8E041BACFB2}">
+<ds:datastoreItem xmlns:ds="http://schemas.openxmlformats.org/officeDocument/2006/customXml" ds:itemID="{CB63F8D5-23F6-40FD-8CA4-96FE9F5CB58F}">
   <ds:schemaRefs>
     <ds:schemaRef ds:uri="http://schemas.openxmlformats.org/officeDocument/2006/bibliography"/>
   </ds:schemaRefs>

--- a/Docs/Final Project - External Documentation.docx
+++ b/Docs/Final Project - External Documentation.docx
@@ -4793,8 +4793,10 @@
       <w:r>
         <w:rPr>
           <w:i/>
+          <w:noProof/>
           <w:sz w:val="24"/>
           <w:szCs w:val="24"/>
+          <w:lang w:eastAsia="en-CA"/>
         </w:rPr>
         <w:drawing>
           <wp:inline distT="0" distB="0" distL="0" distR="0" wp14:anchorId="650C9816" wp14:editId="2F335F8E">
@@ -5338,10 +5340,10 @@
           <w:lang w:eastAsia="en-CA"/>
         </w:rPr>
         <w:drawing>
-          <wp:inline distT="0" distB="0" distL="0" distR="0" wp14:anchorId="6734C43E" wp14:editId="6E596D57">
-            <wp:extent cx="2656800" cy="1976400"/>
-            <wp:effectExtent l="190500" t="190500" r="182245" b="195580"/>
-            <wp:docPr id="71" name="Picture 71"/>
+          <wp:inline distT="0" distB="0" distL="0" distR="0" wp14:anchorId="0F293569" wp14:editId="7248637F">
+            <wp:extent cx="2656800" cy="1988910"/>
+            <wp:effectExtent l="190500" t="190500" r="182245" b="182880"/>
+            <wp:docPr id="49" name="Picture 49"/>
             <wp:cNvGraphicFramePr>
               <a:graphicFrameLocks xmlns:a="http://schemas.openxmlformats.org/drawingml/2006/main" noChangeAspect="1"/>
             </wp:cNvGraphicFramePr>
@@ -5361,7 +5363,7 @@
                   <pic:spPr>
                     <a:xfrm>
                       <a:off x="0" y="0"/>
-                      <a:ext cx="2656800" cy="1976400"/>
+                      <a:ext cx="2656800" cy="1988910"/>
                     </a:xfrm>
                     <a:prstGeom prst="rect">
                       <a:avLst/>
@@ -5393,6 +5395,7 @@
           <w:szCs w:val="24"/>
         </w:rPr>
       </w:pPr>
+      <w:bookmarkStart w:id="8" w:name="_GoBack"/>
       <w:r>
         <w:rPr>
           <w:noProof/>
@@ -5400,10 +5403,10 @@
         </w:rPr>
         <w:lastRenderedPageBreak/>
         <w:drawing>
-          <wp:inline distT="0" distB="0" distL="0" distR="0" wp14:anchorId="4352B930" wp14:editId="413861A0">
-            <wp:extent cx="2656800" cy="1984936"/>
-            <wp:effectExtent l="190500" t="190500" r="182245" b="187325"/>
-            <wp:docPr id="212" name="Picture 212"/>
+          <wp:inline distT="0" distB="0" distL="0" distR="0" wp14:anchorId="5FB94643" wp14:editId="5DB2145C">
+            <wp:extent cx="2656800" cy="1982098"/>
+            <wp:effectExtent l="190500" t="190500" r="182245" b="189865"/>
+            <wp:docPr id="50" name="Picture 50"/>
             <wp:cNvGraphicFramePr>
               <a:graphicFrameLocks xmlns:a="http://schemas.openxmlformats.org/drawingml/2006/main" noChangeAspect="1"/>
             </wp:cNvGraphicFramePr>
@@ -5423,7 +5426,7 @@
                   <pic:spPr>
                     <a:xfrm>
                       <a:off x="0" y="0"/>
-                      <a:ext cx="2656800" cy="1984936"/>
+                      <a:ext cx="2656800" cy="1982098"/>
                     </a:xfrm>
                     <a:prstGeom prst="rect">
                       <a:avLst/>
@@ -5445,6 +5448,7 @@
           </wp:inline>
         </w:drawing>
       </w:r>
+      <w:bookmarkEnd w:id="8"/>
     </w:p>
     <w:p>
       <w:pPr>
@@ -5488,8 +5492,6 @@
           <w:szCs w:val="24"/>
         </w:rPr>
       </w:pPr>
-      <w:bookmarkStart w:id="8" w:name="_GoBack"/>
-      <w:bookmarkEnd w:id="8"/>
     </w:p>
     <w:p>
       <w:pPr>
@@ -7192,23 +7194,7 @@
                 <w:sz w:val="24"/>
                 <w:szCs w:val="24"/>
               </w:rPr>
-              <w:t xml:space="preserve">Used to create moving </w:t>
-            </w:r>
-            <w:r>
-              <w:rPr>
-                <w:i/>
-                <w:sz w:val="24"/>
-                <w:szCs w:val="24"/>
-              </w:rPr>
-              <w:t>stone</w:t>
-            </w:r>
-            <w:r>
-              <w:rPr>
-                <w:i/>
-                <w:sz w:val="24"/>
-                <w:szCs w:val="24"/>
-              </w:rPr>
-              <w:t xml:space="preserve"> platforms</w:t>
+              <w:t>Used to create moving stone platforms</w:t>
             </w:r>
           </w:p>
         </w:tc>
@@ -11763,6 +11749,10 @@
       <w:pStyle w:val="Header"/>
     </w:pPr>
     <w:r>
+      <w:rPr>
+        <w:noProof/>
+        <w:lang w:eastAsia="en-CA"/>
+      </w:rPr>
       <w:drawing>
         <wp:anchor distT="0" distB="0" distL="114300" distR="114300" simplePos="0" relativeHeight="251623424" behindDoc="1" locked="0" layoutInCell="1" allowOverlap="1" wp14:anchorId="3166F859" wp14:editId="56524E2A">
           <wp:simplePos x="0" y="0"/>
@@ -11827,6 +11817,10 @@
       </w:drawing>
     </w:r>
     <w:r>
+      <w:rPr>
+        <w:noProof/>
+        <w:lang w:eastAsia="en-CA"/>
+      </w:rPr>
       <w:drawing>
         <wp:anchor distT="0" distB="0" distL="114300" distR="114300" simplePos="0" relativeHeight="251684864" behindDoc="1" locked="0" layoutInCell="1" allowOverlap="1" wp14:anchorId="068CCAAD" wp14:editId="624814AE">
           <wp:simplePos x="0" y="0"/>
@@ -11891,6 +11885,10 @@
       </w:drawing>
     </w:r>
     <w:r>
+      <w:rPr>
+        <w:noProof/>
+        <w:lang w:eastAsia="en-CA"/>
+      </w:rPr>
       <w:drawing>
         <wp:anchor distT="0" distB="0" distL="114300" distR="114300" simplePos="0" relativeHeight="251723776" behindDoc="1" locked="0" layoutInCell="1" allowOverlap="1" wp14:anchorId="0E65FE42" wp14:editId="79D7E0E6">
           <wp:simplePos x="0" y="0"/>
@@ -11955,6 +11953,10 @@
       </w:drawing>
     </w:r>
     <w:r>
+      <w:rPr>
+        <w:noProof/>
+        <w:lang w:eastAsia="en-CA"/>
+      </w:rPr>
       <w:drawing>
         <wp:anchor distT="0" distB="0" distL="114300" distR="114300" simplePos="0" relativeHeight="251762688" behindDoc="1" locked="0" layoutInCell="1" allowOverlap="1" wp14:anchorId="3075904C" wp14:editId="292D7480">
           <wp:simplePos x="0" y="0"/>
@@ -12019,6 +12021,10 @@
       </w:drawing>
     </w:r>
     <w:r>
+      <w:rPr>
+        <w:noProof/>
+        <w:lang w:eastAsia="en-CA"/>
+      </w:rPr>
       <w:drawing>
         <wp:anchor distT="0" distB="0" distL="114300" distR="114300" simplePos="0" relativeHeight="251801600" behindDoc="1" locked="0" layoutInCell="1" allowOverlap="1" wp14:anchorId="223BC594" wp14:editId="6A178353">
           <wp:simplePos x="0" y="0"/>
@@ -13491,20 +13497,20 @@
 </file>
 
 <file path=customXml/item2.xml><?xml version="1.0" encoding="utf-8"?>
-<ct:contentTypeSchema xmlns:ct="http://schemas.microsoft.com/office/2006/metadata/contentType" xmlns:ma="http://schemas.microsoft.com/office/2006/metadata/properties/metaAttributes" ct:_="" ma:_="" ma:contentTypeName="TemplateFile" ma:contentTypeID="0x0101006EDDDB5EE6D98C44930B742096920B300400F5B6D36B3EF94B4E9A635CDF2A18F5B8" ma:contentTypeVersion="33" ma:contentTypeDescription="Create a new document." ma:contentTypeScope="" ma:versionID="37d3ec2b48d53e45b233ad8f52fe1b11"/>
+<p:properties xmlns:p="http://schemas.microsoft.com/office/2006/metadata/properties" xmlns:xsi="http://www.w3.org/2001/XMLSchema-instance" xmlns:pc="http://schemas.microsoft.com/office/infopath/2007/PartnerControls"/>
 </file>
 
 <file path=customXml/item3.xml><?xml version="1.0" encoding="utf-8"?>
-<p:properties xmlns:p="http://schemas.microsoft.com/office/2006/metadata/properties" xmlns:xsi="http://www.w3.org/2001/XMLSchema-instance" xmlns:pc="http://schemas.microsoft.com/office/infopath/2007/PartnerControls"/>
-</file>
-
-<file path=customXml/item4.xml><?xml version="1.0" encoding="utf-8"?>
 <?mso-contentType ?>
 <FormTemplates xmlns="http://schemas.microsoft.com/sharepoint/v3/contenttype/forms">
   <Display>DocumentLibraryForm</Display>
   <Edit>AssetEditForm</Edit>
   <New>DocumentLibraryForm</New>
 </FormTemplates>
+</file>
+
+<file path=customXml/item4.xml><?xml version="1.0" encoding="utf-8"?>
+<ct:contentTypeSchema xmlns:ct="http://schemas.microsoft.com/office/2006/metadata/contentType" xmlns:ma="http://schemas.microsoft.com/office/2006/metadata/properties/metaAttributes" ct:_="" ma:_="" ma:contentTypeName="TemplateFile" ma:contentTypeID="0x0101006EDDDB5EE6D98C44930B742096920B300400F5B6D36B3EF94B4E9A635CDF2A18F5B8" ma:contentTypeVersion="33" ma:contentTypeDescription="Create a new document." ma:contentTypeScope="" ma:versionID="37d3ec2b48d53e45b233ad8f52fe1b11"/>
 </file>
 
 <file path=customXml/item5.xml><?xml version="1.0" encoding="utf-8"?>
@@ -13520,6 +13526,23 @@
 </file>
 
 <file path=customXml/itemProps2.xml><?xml version="1.0" encoding="utf-8"?>
+<ds:datastoreItem xmlns:ds="http://schemas.openxmlformats.org/officeDocument/2006/customXml" ds:itemID="{6BD01D80-C71E-4C35-9EC9-AB4B2A68E7C1}">
+  <ds:schemaRefs>
+    <ds:schemaRef ds:uri="http://schemas.microsoft.com/office/2006/metadata/properties"/>
+    <ds:schemaRef ds:uri="http://schemas.microsoft.com/office/infopath/2007/PartnerControls"/>
+  </ds:schemaRefs>
+</ds:datastoreItem>
+</file>
+
+<file path=customXml/itemProps3.xml><?xml version="1.0" encoding="utf-8"?>
+<ds:datastoreItem xmlns:ds="http://schemas.openxmlformats.org/officeDocument/2006/customXml" ds:itemID="{DF8A6096-AC3C-41A5-9CB9-998E1823050B}">
+  <ds:schemaRefs>
+    <ds:schemaRef ds:uri="http://schemas.microsoft.com/sharepoint/v3/contenttype/forms"/>
+  </ds:schemaRefs>
+</ds:datastoreItem>
+</file>
+
+<file path=customXml/itemProps4.xml><?xml version="1.0" encoding="utf-8"?>
 <ds:datastoreItem xmlns:ds="http://schemas.openxmlformats.org/officeDocument/2006/customXml" ds:itemID="{F9F1F569-4C10-4968-8575-367736BE939A}">
   <ds:schemaRefs>
     <ds:schemaRef ds:uri="http://schemas.microsoft.com/office/2006/metadata/contentType"/>
@@ -13528,25 +13551,8 @@
 </ds:datastoreItem>
 </file>
 
-<file path=customXml/itemProps3.xml><?xml version="1.0" encoding="utf-8"?>
-<ds:datastoreItem xmlns:ds="http://schemas.openxmlformats.org/officeDocument/2006/customXml" ds:itemID="{6BD01D80-C71E-4C35-9EC9-AB4B2A68E7C1}">
-  <ds:schemaRefs>
-    <ds:schemaRef ds:uri="http://schemas.microsoft.com/office/2006/metadata/properties"/>
-    <ds:schemaRef ds:uri="http://schemas.microsoft.com/office/infopath/2007/PartnerControls"/>
-  </ds:schemaRefs>
-</ds:datastoreItem>
-</file>
-
-<file path=customXml/itemProps4.xml><?xml version="1.0" encoding="utf-8"?>
-<ds:datastoreItem xmlns:ds="http://schemas.openxmlformats.org/officeDocument/2006/customXml" ds:itemID="{DF8A6096-AC3C-41A5-9CB9-998E1823050B}">
-  <ds:schemaRefs>
-    <ds:schemaRef ds:uri="http://schemas.microsoft.com/sharepoint/v3/contenttype/forms"/>
-  </ds:schemaRefs>
-</ds:datastoreItem>
-</file>
-
 <file path=customXml/itemProps5.xml><?xml version="1.0" encoding="utf-8"?>
-<ds:datastoreItem xmlns:ds="http://schemas.openxmlformats.org/officeDocument/2006/customXml" ds:itemID="{CB63F8D5-23F6-40FD-8CA4-96FE9F5CB58F}">
+<ds:datastoreItem xmlns:ds="http://schemas.openxmlformats.org/officeDocument/2006/customXml" ds:itemID="{05936EDA-CF8E-403F-B99F-DC4073BE082F}">
   <ds:schemaRefs>
     <ds:schemaRef ds:uri="http://schemas.openxmlformats.org/officeDocument/2006/bibliography"/>
   </ds:schemaRefs>
